--- a/Παραδοτέο 1/Risk-assessment-v0.1.docx
+++ b/Παραδοτέο 1/Risk-assessment-v0.1.docx
@@ -1,6 +1,6 @@
 
 <file path=word/document.xml><?xml version="1.0" encoding="utf-8"?>
-<w:document xmlns:wpc="http://schemas.microsoft.com/office/word/2010/wordprocessingCanvas" xmlns:cx="http://schemas.microsoft.com/office/drawing/2014/chartex" xmlns:cx1="http://schemas.microsoft.com/office/drawing/2015/9/8/chartex" xmlns:cx2="http://schemas.microsoft.com/office/drawing/2015/10/21/chartex" xmlns:cx3="http://schemas.microsoft.com/office/drawing/2016/5/9/chartex" xmlns:cx4="http://schemas.microsoft.com/office/drawing/2016/5/10/chartex" xmlns:cx5="http://schemas.microsoft.com/office/drawing/2016/5/11/chartex" xmlns:cx6="http://schemas.microsoft.com/office/drawing/2016/5/12/chartex" xmlns:cx7="http://schemas.microsoft.com/office/drawing/2016/5/13/chartex" xmlns:cx8="http://schemas.microsoft.com/office/drawing/2016/5/14/chartex" xmlns:mc="http://schemas.openxmlformats.org/markup-compatibility/2006" xmlns:aink="http://schemas.microsoft.com/office/drawing/2016/ink" xmlns:am3d="http://schemas.microsoft.com/office/drawing/2017/model3d" xmlns:o="urn:schemas-microsoft-com:office:office" xmlns:oel="http://schemas.microsoft.com/office/2019/extlst" xmlns:r="http://schemas.openxmlformats.org/officeDocument/2006/relationships" xmlns:m="http://schemas.openxmlformats.org/officeDocument/2006/math" xmlns:v="urn:schemas-microsoft-com:vml" xmlns:wp14="http://schemas.microsoft.com/office/word/2010/wordprocessingDrawing" xmlns:wp="http://schemas.openxmlformats.org/drawingml/2006/wordprocessingDrawing" xmlns:w10="urn:schemas-microsoft-com:office:word" xmlns:w="http://schemas.openxmlformats.org/wordprocessingml/2006/main" xmlns:w14="http://schemas.microsoft.com/office/word/2010/wordml" xmlns:w15="http://schemas.microsoft.com/office/word/2012/wordml" xmlns:w16cex="http://schemas.microsoft.com/office/word/2018/wordml/cex" xmlns:w16cid="http://schemas.microsoft.com/office/word/2016/wordml/cid" xmlns:w16="http://schemas.microsoft.com/office/word/2018/wordml" xmlns:w16du="http://schemas.microsoft.com/office/word/2023/wordml/word16du" xmlns:w16sdtdh="http://schemas.microsoft.com/office/word/2020/wordml/sdtdatahash" xmlns:w16se="http://schemas.microsoft.com/office/word/2015/wordml/symex" xmlns:wpg="http://schemas.microsoft.com/office/word/2010/wordprocessingGroup" xmlns:wpi="http://schemas.microsoft.com/office/word/2010/wordprocessingInk" xmlns:wne="http://schemas.microsoft.com/office/word/2006/wordml" xmlns:wps="http://schemas.microsoft.com/office/word/2010/wordprocessingShape" mc:Ignorable="w14 w15 w16se w16cid w16 w16cex w16sdtdh w16du wp14">
+<w:document xmlns:wpc="http://schemas.microsoft.com/office/word/2010/wordprocessingCanvas" xmlns:cx="http://schemas.microsoft.com/office/drawing/2014/chartex" xmlns:cx1="http://schemas.microsoft.com/office/drawing/2015/9/8/chartex" xmlns:cx2="http://schemas.microsoft.com/office/drawing/2015/10/21/chartex" xmlns:cx3="http://schemas.microsoft.com/office/drawing/2016/5/9/chartex" xmlns:cx4="http://schemas.microsoft.com/office/drawing/2016/5/10/chartex" xmlns:cx5="http://schemas.microsoft.com/office/drawing/2016/5/11/chartex" xmlns:cx6="http://schemas.microsoft.com/office/drawing/2016/5/12/chartex" xmlns:cx7="http://schemas.microsoft.com/office/drawing/2016/5/13/chartex" xmlns:cx8="http://schemas.microsoft.com/office/drawing/2016/5/14/chartex" xmlns:mc="http://schemas.openxmlformats.org/markup-compatibility/2006" xmlns:aink="http://schemas.microsoft.com/office/drawing/2016/ink" xmlns:am3d="http://schemas.microsoft.com/office/drawing/2017/model3d" xmlns:o="urn:schemas-microsoft-com:office:office" xmlns:oel="http://schemas.microsoft.com/office/2019/extlst" xmlns:r="http://schemas.openxmlformats.org/officeDocument/2006/relationships" xmlns:m="http://schemas.openxmlformats.org/officeDocument/2006/math" xmlns:v="urn:schemas-microsoft-com:vml" xmlns:wp14="http://schemas.microsoft.com/office/word/2010/wordprocessingDrawing" xmlns:wp="http://schemas.openxmlformats.org/drawingml/2006/wordprocessingDrawing" xmlns:w10="urn:schemas-microsoft-com:office:word" xmlns:w="http://schemas.openxmlformats.org/wordprocessingml/2006/main" xmlns:w14="http://schemas.microsoft.com/office/word/2010/wordml" xmlns:w15="http://schemas.microsoft.com/office/word/2012/wordml" xmlns:w16cex="http://schemas.microsoft.com/office/word/2018/wordml/cex" xmlns:w16cid="http://schemas.microsoft.com/office/word/2016/wordml/cid" xmlns:w16="http://schemas.microsoft.com/office/word/2018/wordml" xmlns:w16sdtdh="http://schemas.microsoft.com/office/word/2020/wordml/sdtdatahash" xmlns:w16se="http://schemas.microsoft.com/office/word/2015/wordml/symex" xmlns:wpg="http://schemas.microsoft.com/office/word/2010/wordprocessingGroup" xmlns:wpi="http://schemas.microsoft.com/office/word/2010/wordprocessingInk" xmlns:wne="http://schemas.microsoft.com/office/word/2006/wordml" xmlns:wps="http://schemas.microsoft.com/office/word/2010/wordprocessingShape" mc:Ignorable="w14 w15 w16se w16cid w16 w16cex w16sdtdh wp14">
   <w:body>
     <w:p>
       <w:pPr>
@@ -637,7 +637,6 @@
           <w:rFonts w:ascii="Calibri" w:hAnsi="Calibri" w:cs="Calibri"/>
           <w:sz w:val="32"/>
           <w:szCs w:val="32"/>
-          <w:lang w:val="en-US"/>
         </w:rPr>
       </w:pPr>
       <w:r>
@@ -670,6 +669,9 @@
     <w:p>
       <w:pPr>
         <w:rPr>
+          <w:rFonts w:ascii="Calibri" w:hAnsi="Calibri" w:cs="Calibri"/>
+          <w:sz w:val="32"/>
+          <w:szCs w:val="32"/>
           <w:lang w:val="en-US"/>
         </w:rPr>
       </w:pPr>
@@ -677,9 +679,30 @@
     <w:p>
       <w:pPr>
         <w:rPr>
-          <w:lang w:val="en-US"/>
+          <w:rFonts w:ascii="Calibri" w:hAnsi="Calibri" w:cs="Calibri"/>
+          <w:sz w:val="32"/>
+          <w:szCs w:val="32"/>
         </w:rPr>
       </w:pPr>
+    </w:p>
+    <w:p>
+      <w:pPr>
+        <w:spacing w:line="256" w:lineRule="auto"/>
+        <w:ind w:firstLine="360"/>
+        <w:rPr>
+          <w:rFonts w:ascii="Calibri" w:hAnsi="Calibri" w:cs="Calibri"/>
+          <w:sz w:val="32"/>
+          <w:szCs w:val="32"/>
+        </w:rPr>
+      </w:pPr>
+      <w:r>
+        <w:rPr>
+          <w:rFonts w:ascii="Calibri" w:hAnsi="Calibri" w:cs="Calibri"/>
+          <w:sz w:val="32"/>
+          <w:szCs w:val="32"/>
+        </w:rPr>
+        <w:t xml:space="preserve">Ο σύνδεσμος του αποθετηρίου της ομάδας μας στο </w:t>
+      </w:r>
       <w:r>
         <w:rPr>
           <w:rFonts w:ascii="Calibri" w:hAnsi="Calibri" w:cs="Calibri"/>
@@ -687,113 +710,69 @@
           <w:szCs w:val="32"/>
           <w:lang w:val="en-US"/>
         </w:rPr>
+        <w:t>Github</w:t>
+      </w:r>
+      <w:r>
+        <w:rPr>
+          <w:rFonts w:ascii="Calibri" w:hAnsi="Calibri" w:cs="Calibri"/>
+          <w:sz w:val="32"/>
+          <w:szCs w:val="32"/>
+        </w:rPr>
         <w:t xml:space="preserve"> </w:t>
+      </w:r>
+      <w:r>
+        <w:rPr>
+          <w:rFonts w:ascii="Calibri" w:hAnsi="Calibri" w:cs="Calibri"/>
+          <w:sz w:val="32"/>
+          <w:szCs w:val="32"/>
+        </w:rPr>
+        <w:t xml:space="preserve">μπορεί να βρεθεί πατώντας </w:t>
+      </w:r>
+      <w:hyperlink r:id="rId7" w:history="1">
+        <w:r>
+          <w:rPr>
+            <w:rStyle w:val="-"/>
+            <w:rFonts w:ascii="Calibri" w:hAnsi="Calibri" w:cs="Calibri"/>
+            <w:sz w:val="32"/>
+            <w:szCs w:val="32"/>
+          </w:rPr>
+          <w:t>εδώ</w:t>
+        </w:r>
+      </w:hyperlink>
+      <w:r>
+        <w:rPr>
+          <w:rFonts w:ascii="Calibri" w:hAnsi="Calibri" w:cs="Calibri"/>
+          <w:sz w:val="32"/>
+          <w:szCs w:val="32"/>
+        </w:rPr>
+        <w:t>. Το αποθετήριο έχει οργανωθεί με τρόπο τέτοιο ώστε να είναι ευνόητο κάθε παραδοτέο και τα περιεχόμενα του.</w:t>
       </w:r>
     </w:p>
     <w:p>
       <w:pPr>
         <w:rPr>
-          <w:lang w:val="en-US"/>
+          <w:rFonts w:ascii="Calibri" w:hAnsi="Calibri" w:cs="Calibri"/>
+          <w:sz w:val="32"/>
+          <w:szCs w:val="32"/>
         </w:rPr>
       </w:pPr>
     </w:p>
+    <w:p/>
     <w:p>
-      <w:pPr>
-        <w:rPr>
-          <w:lang w:val="en-US"/>
-        </w:rPr>
-      </w:pPr>
-    </w:p>
-    <w:p>
-      <w:pPr>
-        <w:rPr>
-          <w:lang w:val="en-US"/>
-        </w:rPr>
-      </w:pPr>
-    </w:p>
-    <w:p>
-      <w:pPr>
-        <w:rPr>
-          <w:lang w:val="en-US"/>
-        </w:rPr>
-      </w:pPr>
-    </w:p>
-    <w:p>
-      <w:pPr>
-        <w:rPr>
-          <w:lang w:val="en-US"/>
-        </w:rPr>
-      </w:pPr>
-    </w:p>
-    <w:p>
-      <w:pPr>
-        <w:rPr>
-          <w:lang w:val="en-US"/>
-        </w:rPr>
-      </w:pPr>
-    </w:p>
-    <w:p>
-      <w:pPr>
-        <w:rPr>
-          <w:lang w:val="en-US"/>
-        </w:rPr>
-      </w:pPr>
-    </w:p>
-    <w:p>
-      <w:pPr>
-        <w:rPr>
-          <w:lang w:val="en-US"/>
-        </w:rPr>
-      </w:pPr>
-    </w:p>
-    <w:p>
-      <w:pPr>
-        <w:rPr>
-          <w:lang w:val="en-US"/>
-        </w:rPr>
-      </w:pPr>
       <w:r>
         <w:rPr>
-          <w:lang w:val="en-US"/>
+          <w:rFonts w:ascii="Calibri" w:hAnsi="Calibri" w:cs="Calibri"/>
+          <w:sz w:val="32"/>
+          <w:szCs w:val="32"/>
         </w:rPr>
         <w:t xml:space="preserve"> </w:t>
       </w:r>
     </w:p>
-    <w:p>
-      <w:pPr>
-        <w:rPr>
-          <w:lang w:val="en-US"/>
-        </w:rPr>
-      </w:pPr>
-    </w:p>
-    <w:p>
-      <w:pPr>
-        <w:rPr>
-          <w:lang w:val="en-US"/>
-        </w:rPr>
-      </w:pPr>
-    </w:p>
-    <w:p>
-      <w:pPr>
-        <w:rPr>
-          <w:lang w:val="en-US"/>
-        </w:rPr>
-      </w:pPr>
-    </w:p>
-    <w:p>
-      <w:pPr>
-        <w:rPr>
-          <w:lang w:val="en-US"/>
-        </w:rPr>
-      </w:pPr>
-    </w:p>
-    <w:p>
-      <w:pPr>
-        <w:rPr>
-          <w:lang w:val="en-US"/>
-        </w:rPr>
-      </w:pPr>
-    </w:p>
+    <w:p/>
+    <w:p/>
+    <w:p/>
+    <w:p/>
+    <w:p/>
     <w:p>
       <w:pPr>
         <w:rPr>
@@ -804,14 +783,6 @@
     <w:p>
       <w:pPr>
         <w:jc w:val="center"/>
-        <w:rPr>
-          <w:rFonts w:ascii="Calibri" w:hAnsi="Calibri" w:cs="Calibri"/>
-          <w:b/>
-          <w:bCs/>
-          <w:sz w:val="44"/>
-          <w:szCs w:val="44"/>
-          <w:lang w:val="en-US"/>
-        </w:rPr>
       </w:pPr>
       <w:r>
         <w:rPr>
@@ -1432,13 +1403,7 @@
     <w:p/>
     <w:p/>
     <w:p/>
-    <w:p>
-      <w:pPr>
-        <w:rPr>
-          <w:lang w:val="en-US"/>
-        </w:rPr>
-      </w:pPr>
-    </w:p>
+    <w:p/>
     <w:tbl>
       <w:tblPr>
         <w:tblW w:w="8688" w:type="dxa"/>
@@ -1572,7 +1537,7 @@
                             <wp:cNvGraphicFramePr/>
                             <a:graphic xmlns:a="http://schemas.openxmlformats.org/drawingml/2006/main">
                               <a:graphicData uri="http://schemas.microsoft.com/office/word/2010/wordprocessingInk">
-                                <w14:contentPart bwMode="auto" r:id="rId7">
+                                <w14:contentPart bwMode="auto" r:id="rId8">
                                   <w14:nvContentPartPr>
                                     <w14:cNvContentPartPr/>
                                   </w14:nvContentPartPr>
@@ -1586,7 +1551,7 @@
                           </wp:anchor>
                         </w:drawing>
                       </mc:Choice>
-                      <mc:Fallback>
+                      <mc:Fallback xmlns:w16du="http://schemas.microsoft.com/office/word/2023/wordml/word16du">
                         <w:pict>
                           <v:shapetype w14:anchorId="579247DC" id="_x0000_t75" coordsize="21600,21600" o:spt="75" o:preferrelative="t" path="m@4@5l@4@11@9@11@9@5xe" filled="f" stroked="f">
                             <v:stroke joinstyle="miter"/>
@@ -1608,7 +1573,7 @@
                             <o:lock v:ext="edit" aspectratio="t"/>
                           </v:shapetype>
                           <v:shape id="Γραφή 20" o:spid="_x0000_s1026" type="#_x0000_t75" style="position:absolute;margin-left:-5.4pt;margin-top:25.7pt;width:206.15pt;height:1.45pt;z-index:251993088;visibility:visible;mso-wrap-style:square;mso-wrap-distance-left:9pt;mso-wrap-distance-top:0;mso-wrap-distance-right:9pt;mso-wrap-distance-bottom:0;mso-position-horizontal:absolute;mso-position-horizontal-relative:text;mso-position-vertical:absolute;mso-position-vertical-relative:text" o:gfxdata="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">
-                            <v:imagedata r:id="rId8" o:title=""/>
+                            <v:imagedata r:id="rId9" o:title=""/>
                           </v:shape>
                         </w:pict>
                       </mc:Fallback>
@@ -1693,7 +1658,7 @@
                             <wp:cNvGraphicFramePr/>
                             <a:graphic xmlns:a="http://schemas.openxmlformats.org/drawingml/2006/main">
                               <a:graphicData uri="http://schemas.microsoft.com/office/word/2010/wordprocessingInk">
-                                <w14:contentPart bwMode="auto" r:id="rId9">
+                                <w14:contentPart bwMode="auto" r:id="rId10">
                                   <w14:nvContentPartPr>
                                     <w14:cNvContentPartPr/>
                                   </w14:nvContentPartPr>
@@ -1707,10 +1672,10 @@
                           </wp:anchor>
                         </w:drawing>
                       </mc:Choice>
-                      <mc:Fallback>
+                      <mc:Fallback xmlns:w16du="http://schemas.microsoft.com/office/word/2023/wordml/word16du">
                         <w:pict>
                           <v:shape w14:anchorId="1D2B8914" id="Γραφή 7" o:spid="_x0000_s1026" type="#_x0000_t75" style="position:absolute;margin-left:81.55pt;margin-top:-.2pt;width:1.45pt;height:86.3pt;z-index:251985920;visibility:visible;mso-wrap-style:square;mso-wrap-distance-left:9pt;mso-wrap-distance-top:0;mso-wrap-distance-right:9pt;mso-wrap-distance-bottom:0;mso-position-horizontal:absolute;mso-position-horizontal-relative:text;mso-position-vertical:absolute;mso-position-vertical-relative:text" o:gfxdata="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">
-                            <v:imagedata r:id="rId10" o:title=""/>
+                            <v:imagedata r:id="rId11" o:title=""/>
                           </v:shape>
                         </w:pict>
                       </mc:Fallback>
@@ -1740,7 +1705,7 @@
                             <wp:cNvGraphicFramePr/>
                             <a:graphic xmlns:a="http://schemas.openxmlformats.org/drawingml/2006/main">
                               <a:graphicData uri="http://schemas.microsoft.com/office/word/2010/wordprocessingInk">
-                                <w14:contentPart bwMode="auto" r:id="rId11">
+                                <w14:contentPart bwMode="auto" r:id="rId12">
                                   <w14:nvContentPartPr>
                                     <w14:cNvContentPartPr/>
                                   </w14:nvContentPartPr>
@@ -1754,10 +1719,10 @@
                           </wp:anchor>
                         </w:drawing>
                       </mc:Choice>
-                      <mc:Fallback>
+                      <mc:Fallback xmlns:w16du="http://schemas.microsoft.com/office/word/2023/wordml/word16du">
                         <w:pict>
                           <v:shape w14:anchorId="48FCCDF1" id="Γραφή 6" o:spid="_x0000_s1026" type="#_x0000_t75" style="position:absolute;margin-left:-6.65pt;margin-top:-1.35pt;width:1.45pt;height:86.55pt;z-index:251984896;visibility:visible;mso-wrap-style:square;mso-wrap-distance-left:9pt;mso-wrap-distance-top:0;mso-wrap-distance-right:9pt;mso-wrap-distance-bottom:0;mso-position-horizontal:absolute;mso-position-horizontal-relative:text;mso-position-vertical:absolute;mso-position-vertical-relative:text" o:gfxdata="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">
-                            <v:imagedata r:id="rId10" o:title=""/>
+                            <v:imagedata r:id="rId11" o:title=""/>
                           </v:shape>
                         </w:pict>
                       </mc:Fallback>
@@ -1878,7 +1843,7 @@
                             <wp:cNvGraphicFramePr/>
                             <a:graphic xmlns:a="http://schemas.openxmlformats.org/drawingml/2006/main">
                               <a:graphicData uri="http://schemas.microsoft.com/office/word/2010/wordprocessingInk">
-                                <w14:contentPart bwMode="auto" r:id="rId12">
+                                <w14:contentPart bwMode="auto" r:id="rId13">
                                   <w14:nvContentPartPr>
                                     <w14:cNvContentPartPr/>
                                   </w14:nvContentPartPr>
@@ -1892,10 +1857,10 @@
                           </wp:anchor>
                         </w:drawing>
                       </mc:Choice>
-                      <mc:Fallback>
+                      <mc:Fallback xmlns:w16du="http://schemas.microsoft.com/office/word/2023/wordml/word16du">
                         <w:pict>
                           <v:shape w14:anchorId="61E45CB7" id="Γραφή 2" o:spid="_x0000_s1026" type="#_x0000_t75" style="position:absolute;margin-left:64.2pt;margin-top:83.25pt;width:68.5pt;height:1.45pt;z-index:251982848;visibility:visible;mso-wrap-style:square;mso-wrap-distance-left:9pt;mso-wrap-distance-top:0;mso-wrap-distance-right:9pt;mso-wrap-distance-bottom:0;mso-position-horizontal:absolute;mso-position-horizontal-relative:text;mso-position-vertical:absolute;mso-position-vertical-relative:text" o:gfxdata="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">
-                            <v:imagedata r:id="rId13" o:title=""/>
+                            <v:imagedata r:id="rId14" o:title=""/>
                           </v:shape>
                         </w:pict>
                       </mc:Fallback>
@@ -1972,7 +1937,7 @@
                             <wp:cNvGraphicFramePr/>
                             <a:graphic xmlns:a="http://schemas.openxmlformats.org/drawingml/2006/main">
                               <a:graphicData uri="http://schemas.microsoft.com/office/word/2010/wordprocessingInk">
-                                <w14:contentPart bwMode="auto" r:id="rId14">
+                                <w14:contentPart bwMode="auto" r:id="rId15">
                                   <w14:nvContentPartPr>
                                     <w14:cNvContentPartPr/>
                                   </w14:nvContentPartPr>
@@ -1986,10 +1951,10 @@
                           </wp:anchor>
                         </w:drawing>
                       </mc:Choice>
-                      <mc:Fallback>
+                      <mc:Fallback xmlns:w16du="http://schemas.microsoft.com/office/word/2023/wordml/word16du">
                         <w:pict>
                           <v:shape w14:anchorId="49BFA9F0" id="Γραφή 12" o:spid="_x0000_s1026" type="#_x0000_t75" style="position:absolute;margin-left:-4.8pt;margin-top:56.7pt;width:434.9pt;height:1.45pt;z-index:251990016;visibility:visible;mso-wrap-style:square;mso-wrap-distance-left:9pt;mso-wrap-distance-top:0;mso-wrap-distance-right:9pt;mso-wrap-distance-bottom:0;mso-position-horizontal:absolute;mso-position-horizontal-relative:text;mso-position-vertical:absolute;mso-position-vertical-relative:text" o:gfxdata="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">
-                            <v:imagedata r:id="rId15" o:title=""/>
+                            <v:imagedata r:id="rId16" o:title=""/>
                           </v:shape>
                         </w:pict>
                       </mc:Fallback>
@@ -2125,7 +2090,7 @@
                     </wp:anchor>
                   </w:drawing>
                 </mc:Choice>
-                <mc:Fallback>
+                <mc:Fallback xmlns:w16du="http://schemas.microsoft.com/office/word/2023/wordml/word16du">
                   <w:pict>
                     <v:rect w14:anchorId="24F0886C" id="Ορθογώνιο 27" o:spid="_x0000_s1026" style="position:absolute;margin-left:386.4pt;margin-top:18.5pt;width:16.8pt;height:9.6pt;z-index:252000256;visibility:visible;mso-wrap-style:square;mso-wrap-distance-left:9pt;mso-wrap-distance-top:0;mso-wrap-distance-right:9pt;mso-wrap-distance-bottom:0;mso-position-horizontal:absolute;mso-position-horizontal-relative:text;mso-position-vertical:absolute;mso-position-vertical-relative:text;v-text-anchor:middle" o:gfxdata="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" fillcolor="white [3201]" strokecolor="#4ea72e [3209]" strokeweight="1pt"/>
                   </w:pict>
@@ -2155,7 +2120,7 @@
                       <wp:cNvGraphicFramePr/>
                       <a:graphic xmlns:a="http://schemas.openxmlformats.org/drawingml/2006/main">
                         <a:graphicData uri="http://schemas.microsoft.com/office/word/2010/wordprocessingInk">
-                          <w14:contentPart bwMode="auto" r:id="rId16">
+                          <w14:contentPart bwMode="auto" r:id="rId17">
                             <w14:nvContentPartPr>
                               <w14:cNvContentPartPr/>
                             </w14:nvContentPartPr>
@@ -2169,10 +2134,10 @@
                     </wp:anchor>
                   </w:drawing>
                 </mc:Choice>
-                <mc:Fallback>
+                <mc:Fallback xmlns:w16du="http://schemas.microsoft.com/office/word/2023/wordml/word16du">
                   <w:pict>
                     <v:shape w14:anchorId="7CFB7083" id="Γραφή 21" o:spid="_x0000_s1026" type="#_x0000_t75" style="position:absolute;margin-left:-4.9pt;margin-top:128.85pt;width:433.15pt;height:1.45pt;z-index:251994112;visibility:visible;mso-wrap-style:square;mso-wrap-distance-left:9pt;mso-wrap-distance-top:0;mso-wrap-distance-right:9pt;mso-wrap-distance-bottom:0;mso-position-horizontal:absolute;mso-position-horizontal-relative:text;mso-position-vertical:absolute;mso-position-vertical-relative:text" o:gfxdata="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">
-                      <v:imagedata r:id="rId17" o:title=""/>
+                      <v:imagedata r:id="rId18" o:title=""/>
                     </v:shape>
                   </w:pict>
                 </mc:Fallback>
@@ -2201,7 +2166,7 @@
                       <wp:cNvGraphicFramePr/>
                       <a:graphic xmlns:a="http://schemas.openxmlformats.org/drawingml/2006/main">
                         <a:graphicData uri="http://schemas.microsoft.com/office/word/2010/wordprocessingInk">
-                          <w14:contentPart bwMode="auto" r:id="rId18">
+                          <w14:contentPart bwMode="auto" r:id="rId19">
                             <w14:nvContentPartPr>
                               <w14:cNvContentPartPr/>
                             </w14:nvContentPartPr>
@@ -2215,10 +2180,10 @@
                     </wp:anchor>
                   </w:drawing>
                 </mc:Choice>
-                <mc:Fallback>
+                <mc:Fallback xmlns:w16du="http://schemas.microsoft.com/office/word/2023/wordml/word16du">
                   <w:pict>
                     <v:shape w14:anchorId="60358D11" id="Γραφή 8" o:spid="_x0000_s1026" type="#_x0000_t75" style="position:absolute;margin-left:361.05pt;margin-top:-.25pt;width:1.45pt;height:83.9pt;z-index:251986944;visibility:visible;mso-wrap-style:square;mso-wrap-distance-left:9pt;mso-wrap-distance-top:0;mso-wrap-distance-right:9pt;mso-wrap-distance-bottom:0;mso-position-horizontal:absolute;mso-position-horizontal-relative:text;mso-position-vertical:absolute;mso-position-vertical-relative:text" o:gfxdata="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">
-                      <v:imagedata r:id="rId19" o:title=""/>
+                      <v:imagedata r:id="rId20" o:title=""/>
                     </v:shape>
                   </w:pict>
                 </mc:Fallback>
@@ -2273,7 +2238,7 @@
                       <wp:cNvGraphicFramePr/>
                       <a:graphic xmlns:a="http://schemas.openxmlformats.org/drawingml/2006/main">
                         <a:graphicData uri="http://schemas.microsoft.com/office/word/2010/wordprocessingInk">
-                          <w14:contentPart bwMode="auto" r:id="rId20">
+                          <w14:contentPart bwMode="auto" r:id="rId21">
                             <w14:nvContentPartPr>
                               <w14:cNvContentPartPr/>
                             </w14:nvContentPartPr>
@@ -2287,10 +2252,10 @@
                     </wp:anchor>
                   </w:drawing>
                 </mc:Choice>
-                <mc:Fallback>
+                <mc:Fallback xmlns:w16du="http://schemas.microsoft.com/office/word/2023/wordml/word16du">
                   <w:pict>
                     <v:shape w14:anchorId="3ABDF129" id="Γραφή 46" o:spid="_x0000_s1026" type="#_x0000_t75" style="position:absolute;margin-left:391pt;margin-top:-6.85pt;width:20.3pt;height:17pt;z-index:252010496;visibility:visible;mso-wrap-style:square;mso-wrap-distance-left:9pt;mso-wrap-distance-top:0;mso-wrap-distance-right:9pt;mso-wrap-distance-bottom:0;mso-position-horizontal:absolute;mso-position-horizontal-relative:text;mso-position-vertical:absolute;mso-position-vertical-relative:text" o:gfxdata="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">
-                      <v:imagedata r:id="rId21" o:title=""/>
+                      <v:imagedata r:id="rId22" o:title=""/>
                     </v:shape>
                   </w:pict>
                 </mc:Fallback>
@@ -2382,7 +2347,7 @@
                     </wp:anchor>
                   </w:drawing>
                 </mc:Choice>
-                <mc:Fallback>
+                <mc:Fallback xmlns:w16du="http://schemas.microsoft.com/office/word/2023/wordml/word16du">
                   <w:pict>
                     <v:rect w14:anchorId="08CF54D0" id="Ορθογώνιο 30" o:spid="_x0000_s1026" style="position:absolute;margin-left:386.4pt;margin-top:.4pt;width:17.4pt;height:10.2pt;z-index:252001280;visibility:visible;mso-wrap-style:square;mso-wrap-distance-left:9pt;mso-wrap-distance-top:0;mso-wrap-distance-right:9pt;mso-wrap-distance-bottom:0;mso-position-horizontal:absolute;mso-position-horizontal-relative:text;mso-position-vertical:absolute;mso-position-vertical-relative:text;v-text-anchor:middle" o:gfxdata="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" fillcolor="white [3201]" strokecolor="#4ea72e [3209]" strokeweight="1pt"/>
                   </w:pict>
@@ -2436,7 +2401,7 @@
                       <wp:cNvGraphicFramePr/>
                       <a:graphic xmlns:a="http://schemas.openxmlformats.org/drawingml/2006/main">
                         <a:graphicData uri="http://schemas.microsoft.com/office/word/2010/wordprocessingInk">
-                          <w14:contentPart bwMode="auto" r:id="rId22">
+                          <w14:contentPart bwMode="auto" r:id="rId23">
                             <w14:nvContentPartPr>
                               <w14:cNvContentPartPr/>
                             </w14:nvContentPartPr>
@@ -2450,10 +2415,10 @@
                     </wp:anchor>
                   </w:drawing>
                 </mc:Choice>
-                <mc:Fallback>
+                <mc:Fallback xmlns:w16du="http://schemas.microsoft.com/office/word/2023/wordml/word16du">
                   <w:pict>
                     <v:shape w14:anchorId="6BE26304" id="Γραφή 41" o:spid="_x0000_s1026" type="#_x0000_t75" style="position:absolute;margin-left:.45pt;margin-top:31.85pt;width:3.85pt;height:3.85pt;z-index:252003328;visibility:visible;mso-wrap-style:square;mso-wrap-distance-left:9pt;mso-wrap-distance-top:0;mso-wrap-distance-right:9pt;mso-wrap-distance-bottom:0;mso-position-horizontal:absolute;mso-position-horizontal-relative:text;mso-position-vertical:absolute;mso-position-vertical-relative:text" o:gfxdata="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">
-                      <v:imagedata r:id="rId23" o:title=""/>
+                      <v:imagedata r:id="rId24" o:title=""/>
                     </v:shape>
                   </w:pict>
                 </mc:Fallback>
@@ -2534,7 +2499,7 @@
                     </wp:anchor>
                   </w:drawing>
                 </mc:Choice>
-                <mc:Fallback>
+                <mc:Fallback xmlns:w16du="http://schemas.microsoft.com/office/word/2023/wordml/word16du">
                   <w:pict>
                     <v:rect w14:anchorId="41AF447B" id="Ορθογώνιο 30" o:spid="_x0000_s1026" style="position:absolute;margin-left:386.4pt;margin-top:.4pt;width:17.4pt;height:10.2pt;z-index:252002304;visibility:visible;mso-wrap-style:square;mso-wrap-distance-left:9pt;mso-wrap-distance-top:0;mso-wrap-distance-right:9pt;mso-wrap-distance-bottom:0;mso-position-horizontal:absolute;mso-position-horizontal-relative:text;mso-position-vertical:absolute;mso-position-vertical-relative:text;v-text-anchor:middle" o:gfxdata="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" fillcolor="white [3201]" strokecolor="#4ea72e [3209]" strokeweight="1pt"/>
                   </w:pict>
@@ -2669,7 +2634,7 @@
                       <wp:cNvGraphicFramePr/>
                       <a:graphic xmlns:a="http://schemas.openxmlformats.org/drawingml/2006/main">
                         <a:graphicData uri="http://schemas.microsoft.com/office/word/2010/wordprocessingInk">
-                          <w14:contentPart bwMode="auto" r:id="rId24">
+                          <w14:contentPart bwMode="auto" r:id="rId25">
                             <w14:nvContentPartPr>
                               <w14:cNvContentPartPr/>
                             </w14:nvContentPartPr>
@@ -2683,10 +2648,10 @@
                     </wp:anchor>
                   </w:drawing>
                 </mc:Choice>
-                <mc:Fallback>
+                <mc:Fallback xmlns:w16du="http://schemas.microsoft.com/office/word/2023/wordml/word16du">
                   <w:pict>
                     <v:shape w14:anchorId="4962086D" id="Γραφή 19" o:spid="_x0000_s1026" type="#_x0000_t75" style="position:absolute;margin-left:427.35pt;margin-top:-155.5pt;width:1.45pt;height:352.6pt;z-index:251992064;visibility:visible;mso-wrap-style:square;mso-wrap-distance-left:9pt;mso-wrap-distance-top:0;mso-wrap-distance-right:9pt;mso-wrap-distance-bottom:0;mso-position-horizontal:absolute;mso-position-horizontal-relative:text;mso-position-vertical:absolute;mso-position-vertical-relative:text" o:gfxdata="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">
-                      <v:imagedata r:id="rId25" o:title=""/>
+                      <v:imagedata r:id="rId26" o:title=""/>
                     </v:shape>
                   </w:pict>
                 </mc:Fallback>
@@ -2746,7 +2711,7 @@
                       <wp:cNvGraphicFramePr/>
                       <a:graphic xmlns:a="http://schemas.openxmlformats.org/drawingml/2006/main">
                         <a:graphicData uri="http://schemas.microsoft.com/office/word/2010/wordprocessingInk">
-                          <w14:contentPart bwMode="auto" r:id="rId26">
+                          <w14:contentPart bwMode="auto" r:id="rId27">
                             <w14:nvContentPartPr>
                               <w14:cNvContentPartPr/>
                             </w14:nvContentPartPr>
@@ -2760,10 +2725,10 @@
                     </wp:anchor>
                   </w:drawing>
                 </mc:Choice>
-                <mc:Fallback>
+                <mc:Fallback xmlns:w16du="http://schemas.microsoft.com/office/word/2023/wordml/word16du">
                   <w:pict>
                     <v:shape w14:anchorId="4E5DFE30" id="Γραφή 12" o:spid="_x0000_s1026" type="#_x0000_t75" style="position:absolute;margin-left:19pt;margin-top:-4.55pt;width:18.65pt;height:17.6pt;z-index:252059648;visibility:visible;mso-wrap-style:square;mso-wrap-distance-left:9pt;mso-wrap-distance-top:0;mso-wrap-distance-right:9pt;mso-wrap-distance-bottom:0;mso-position-horizontal:absolute;mso-position-horizontal-relative:text;mso-position-vertical:absolute;mso-position-vertical-relative:text" o:gfxdata="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">
-                      <v:imagedata r:id="rId27" o:title=""/>
+                      <v:imagedata r:id="rId28" o:title=""/>
                     </v:shape>
                   </w:pict>
                 </mc:Fallback>
@@ -2834,7 +2799,7 @@
                     </wp:anchor>
                   </w:drawing>
                 </mc:Choice>
-                <mc:Fallback>
+                <mc:Fallback xmlns:w16du="http://schemas.microsoft.com/office/word/2023/wordml/word16du">
                   <w:pict>
                     <v:rect w14:anchorId="323214EE" id="Ορθογώνιο 30" o:spid="_x0000_s1026" style="position:absolute;margin-left:228.3pt;margin-top:2.65pt;width:17.4pt;height:10.2pt;z-index:252014592;visibility:visible;mso-wrap-style:square;mso-wrap-distance-left:9pt;mso-wrap-distance-top:0;mso-wrap-distance-right:9pt;mso-wrap-distance-bottom:0;mso-position-horizontal:absolute;mso-position-horizontal-relative:text;mso-position-vertical:absolute;mso-position-vertical-relative:text;v-text-anchor:middle" o:gfxdata="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" fillcolor="white [3201]" strokecolor="#4ea72e [3209]" strokeweight="1pt"/>
                   </w:pict>
@@ -2906,7 +2871,7 @@
                     </wp:anchor>
                   </w:drawing>
                 </mc:Choice>
-                <mc:Fallback>
+                <mc:Fallback xmlns:w16du="http://schemas.microsoft.com/office/word/2023/wordml/word16du">
                   <w:pict>
                     <v:rect w14:anchorId="08F1C17B" id="Ορθογώνιο 30" o:spid="_x0000_s1026" style="position:absolute;margin-left:122.15pt;margin-top:2.65pt;width:17.4pt;height:10.2pt;z-index:252013568;visibility:visible;mso-wrap-style:square;mso-wrap-distance-left:9pt;mso-wrap-distance-top:0;mso-wrap-distance-right:9pt;mso-wrap-distance-bottom:0;mso-position-horizontal:absolute;mso-position-horizontal-relative:text;mso-position-vertical:absolute;mso-position-vertical-relative:text;v-text-anchor:middle" o:gfxdata="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" fillcolor="white [3201]" strokecolor="#4ea72e [3209]" strokeweight="1pt"/>
                   </w:pict>
@@ -2998,7 +2963,7 @@
                 </mc:Choice>
                 <mc:Fallback>
                   <w:pict>
-                    <v:rect w14:anchorId="4E444E54" id="Ορθογώνιο 30" o:spid="_x0000_s1026" style="position:absolute;margin-left:18pt;margin-top:2.05pt;width:17.4pt;height:10.2pt;z-index:252012544;visibility:visible;mso-wrap-style:square;mso-wrap-distance-left:9pt;mso-wrap-distance-top:0;mso-wrap-distance-right:9pt;mso-wrap-distance-bottom:0;mso-position-horizontal:absolute;mso-position-horizontal-relative:text;mso-position-vertical:absolute;mso-position-vertical-relative:text;v-text-anchor:middle" o:gfxdata="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" fillcolor="white [3201]" strokecolor="#4ea72e [3209]" strokeweight="1pt">
+                    <v:rect w14:anchorId="4E444E54" id="Ορθογώνιο 30" o:spid="_x0000_s1026" style="position:absolute;margin-left:18pt;margin-top:2.05pt;width:17.4pt;height:10.2pt;z-index:252012544;visibility:visible;mso-wrap-style:square;mso-wrap-distance-left:9pt;mso-wrap-distance-top:0;mso-wrap-distance-right:9pt;mso-wrap-distance-bottom:0;mso-position-horizontal:absolute;mso-position-horizontal-relative:text;mso-position-vertical:absolute;mso-position-vertical-relative:text;v-text-anchor:middle" o:gfxdata="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" fillcolor="white [3201]" strokecolor="#4ea72e [3209]" strokeweight="1pt">
                       <v:textbox>
                         <w:txbxContent>
                           <w:p>
@@ -3113,7 +3078,7 @@
                       <wp:cNvGraphicFramePr/>
                       <a:graphic xmlns:a="http://schemas.openxmlformats.org/drawingml/2006/main">
                         <a:graphicData uri="http://schemas.microsoft.com/office/word/2010/wordprocessingInk">
-                          <w14:contentPart bwMode="auto" r:id="rId28">
+                          <w14:contentPart bwMode="auto" r:id="rId29">
                             <w14:nvContentPartPr>
                               <w14:cNvContentPartPr/>
                             </w14:nvContentPartPr>
@@ -3127,10 +3092,10 @@
                     </wp:anchor>
                   </w:drawing>
                 </mc:Choice>
-                <mc:Fallback>
+                <mc:Fallback xmlns:w16du="http://schemas.microsoft.com/office/word/2023/wordml/word16du">
                   <w:pict>
                     <v:shape w14:anchorId="1048BDE4" id="Γραφή 24" o:spid="_x0000_s1026" type="#_x0000_t75" style="position:absolute;margin-left:-6.1pt;margin-top:43.25pt;width:436.85pt;height:1.45pt;z-index:251997184;visibility:visible;mso-wrap-style:square;mso-wrap-distance-left:9pt;mso-wrap-distance-top:0;mso-wrap-distance-right:9pt;mso-wrap-distance-bottom:0;mso-position-horizontal:absolute;mso-position-horizontal-relative:text;mso-position-vertical:absolute;mso-position-vertical-relative:text" o:gfxdata="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">
-                      <v:imagedata r:id="rId29" o:title=""/>
+                      <v:imagedata r:id="rId30" o:title=""/>
                     </v:shape>
                   </w:pict>
                 </mc:Fallback>
@@ -3248,7 +3213,7 @@
                       <wp:cNvGraphicFramePr/>
                       <a:graphic xmlns:a="http://schemas.openxmlformats.org/drawingml/2006/main">
                         <a:graphicData uri="http://schemas.microsoft.com/office/word/2010/wordprocessingInk">
-                          <w14:contentPart bwMode="auto" r:id="rId30">
+                          <w14:contentPart bwMode="auto" r:id="rId31">
                             <w14:nvContentPartPr>
                               <w14:cNvContentPartPr/>
                             </w14:nvContentPartPr>
@@ -3262,10 +3227,10 @@
                     </wp:anchor>
                   </w:drawing>
                 </mc:Choice>
-                <mc:Fallback>
+                <mc:Fallback xmlns:w16du="http://schemas.microsoft.com/office/word/2023/wordml/word16du">
                   <w:pict>
                     <v:shape w14:anchorId="28A77E2F" id="Γραφή 3" o:spid="_x0000_s1026" type="#_x0000_t75" style="position:absolute;margin-left:244.65pt;margin-top:.35pt;width:1.45pt;height:53.35pt;z-index:251983872;visibility:visible;mso-wrap-style:square;mso-wrap-distance-left:9pt;mso-wrap-distance-top:0;mso-wrap-distance-right:9pt;mso-wrap-distance-bottom:0;mso-position-horizontal:absolute;mso-position-horizontal-relative:text;mso-position-vertical:absolute;mso-position-vertical-relative:text" o:gfxdata="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">
-                      <v:imagedata r:id="rId31" o:title=""/>
+                      <v:imagedata r:id="rId32" o:title=""/>
                     </v:shape>
                   </w:pict>
                 </mc:Fallback>
@@ -3349,7 +3314,7 @@
                       <wp:cNvGraphicFramePr/>
                       <a:graphic xmlns:a="http://schemas.openxmlformats.org/drawingml/2006/main">
                         <a:graphicData uri="http://schemas.microsoft.com/office/word/2010/wordprocessingInk">
-                          <w14:contentPart bwMode="auto" r:id="rId32">
+                          <w14:contentPart bwMode="auto" r:id="rId33">
                             <w14:nvContentPartPr>
                               <w14:cNvContentPartPr/>
                             </w14:nvContentPartPr>
@@ -3363,10 +3328,10 @@
                     </wp:anchor>
                   </w:drawing>
                 </mc:Choice>
-                <mc:Fallback>
+                <mc:Fallback xmlns:w16du="http://schemas.microsoft.com/office/word/2023/wordml/word16du">
                   <w:pict>
                     <v:shape w14:anchorId="54E3A31D" id="Γραφή 2" o:spid="_x0000_s1026" type="#_x0000_t75" style="position:absolute;margin-left:254.8pt;margin-top:-6pt;width:15.8pt;height:20.3pt;z-index:252015616;visibility:visible;mso-wrap-style:square;mso-wrap-distance-left:9pt;mso-wrap-distance-top:0;mso-wrap-distance-right:9pt;mso-wrap-distance-bottom:0;mso-position-horizontal:absolute;mso-position-horizontal-relative:text;mso-position-vertical:absolute;mso-position-vertical-relative:text" o:gfxdata="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">
-                      <v:imagedata r:id="rId33" o:title=""/>
+                      <v:imagedata r:id="rId34" o:title=""/>
                     </v:shape>
                   </w:pict>
                 </mc:Fallback>
@@ -3400,7 +3365,7 @@
                       <wp:cNvGraphicFramePr/>
                       <a:graphic xmlns:a="http://schemas.openxmlformats.org/drawingml/2006/main">
                         <a:graphicData uri="http://schemas.microsoft.com/office/word/2010/wordprocessingInk">
-                          <w14:contentPart bwMode="auto" r:id="rId34">
+                          <w14:contentPart bwMode="auto" r:id="rId35">
                             <w14:nvContentPartPr>
                               <w14:cNvContentPartPr/>
                             </w14:nvContentPartPr>
@@ -3414,10 +3379,10 @@
                     </wp:anchor>
                   </w:drawing>
                 </mc:Choice>
-                <mc:Fallback>
+                <mc:Fallback xmlns:w16du="http://schemas.microsoft.com/office/word/2023/wordml/word16du">
                   <w:pict>
                     <v:shape w14:anchorId="5390EFFA" id="Γραφή 54" o:spid="_x0000_s1026" type="#_x0000_t75" style="position:absolute;margin-left:2.2pt;margin-top:-5.65pt;width:17.6pt;height:17.2pt;z-index:252011520;visibility:visible;mso-wrap-style:square;mso-wrap-distance-left:9pt;mso-wrap-distance-top:0;mso-wrap-distance-right:9pt;mso-wrap-distance-bottom:0;mso-position-horizontal:absolute;mso-position-horizontal-relative:text;mso-position-vertical:absolute;mso-position-vertical-relative:text" o:gfxdata="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">
-                      <v:imagedata r:id="rId35" o:title=""/>
+                      <v:imagedata r:id="rId36" o:title=""/>
                     </v:shape>
                   </w:pict>
                 </mc:Fallback>
@@ -3488,7 +3453,7 @@
                     </wp:anchor>
                   </w:drawing>
                 </mc:Choice>
-                <mc:Fallback>
+                <mc:Fallback xmlns:w16du="http://schemas.microsoft.com/office/word/2023/wordml/word16du">
                   <w:pict>
                     <v:rect w14:anchorId="660756B8" id="Ορθογώνιο 30" o:spid="_x0000_s1026" style="position:absolute;margin-left:368.75pt;margin-top:2.85pt;width:17.4pt;height:10.2pt;z-index:252009472;visibility:visible;mso-wrap-style:square;mso-wrap-distance-left:9pt;mso-wrap-distance-top:0;mso-wrap-distance-right:9pt;mso-wrap-distance-bottom:0;mso-position-horizontal:absolute;mso-position-horizontal-relative:text;mso-position-vertical:absolute;mso-position-vertical-relative:text;v-text-anchor:middle" o:gfxdata="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" fillcolor="white [3201]" strokecolor="#4ea72e [3209]" strokeweight="1pt"/>
                   </w:pict>
@@ -3560,7 +3525,7 @@
                     </wp:anchor>
                   </w:drawing>
                 </mc:Choice>
-                <mc:Fallback>
+                <mc:Fallback xmlns:w16du="http://schemas.microsoft.com/office/word/2023/wordml/word16du">
                   <w:pict>
                     <v:rect w14:anchorId="7F6C2AAC" id="Ορθογώνιο 30" o:spid="_x0000_s1026" style="position:absolute;margin-left:307.55pt;margin-top:2.25pt;width:17.4pt;height:10.2pt;z-index:252008448;visibility:visible;mso-wrap-style:square;mso-wrap-distance-left:9pt;mso-wrap-distance-top:0;mso-wrap-distance-right:9pt;mso-wrap-distance-bottom:0;mso-position-horizontal:absolute;mso-position-horizontal-relative:text;mso-position-vertical:absolute;mso-position-vertical-relative:text;v-text-anchor:middle" o:gfxdata="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" fillcolor="white [3201]" strokecolor="#4ea72e [3209]" strokeweight="1pt"/>
                   </w:pict>
@@ -3632,7 +3597,7 @@
                     </wp:anchor>
                   </w:drawing>
                 </mc:Choice>
-                <mc:Fallback>
+                <mc:Fallback xmlns:w16du="http://schemas.microsoft.com/office/word/2023/wordml/word16du">
                   <w:pict>
                     <v:rect w14:anchorId="0A27C82C" id="Ορθογώνιο 30" o:spid="_x0000_s1026" style="position:absolute;margin-left:251.15pt;margin-top:1.65pt;width:17.4pt;height:10.2pt;z-index:252007424;visibility:visible;mso-wrap-style:square;mso-wrap-distance-left:9pt;mso-wrap-distance-top:0;mso-wrap-distance-right:9pt;mso-wrap-distance-bottom:0;mso-position-horizontal:absolute;mso-position-horizontal-relative:text;mso-position-vertical:absolute;mso-position-vertical-relative:text;v-text-anchor:middle" o:gfxdata="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" fillcolor="white [3201]" strokecolor="#4ea72e [3209]" strokeweight="1pt"/>
                   </w:pict>
@@ -3704,7 +3669,7 @@
                     </wp:anchor>
                   </w:drawing>
                 </mc:Choice>
-                <mc:Fallback>
+                <mc:Fallback xmlns:w16du="http://schemas.microsoft.com/office/word/2023/wordml/word16du">
                   <w:pict>
                     <v:rect w14:anchorId="3E1F21BD" id="Ορθογώνιο 30" o:spid="_x0000_s1026" style="position:absolute;margin-left:139.55pt;margin-top:2.85pt;width:17.4pt;height:10.2pt;z-index:252006400;visibility:visible;mso-wrap-style:square;mso-wrap-distance-left:9pt;mso-wrap-distance-top:0;mso-wrap-distance-right:9pt;mso-wrap-distance-bottom:0;mso-position-horizontal:absolute;mso-position-horizontal-relative:text;mso-position-vertical:absolute;mso-position-vertical-relative:text;v-text-anchor:middle" o:gfxdata="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" fillcolor="white [3201]" strokecolor="#4ea72e [3209]" strokeweight="1pt"/>
                   </w:pict>
@@ -3776,7 +3741,7 @@
                     </wp:anchor>
                   </w:drawing>
                 </mc:Choice>
-                <mc:Fallback>
+                <mc:Fallback xmlns:w16du="http://schemas.microsoft.com/office/word/2023/wordml/word16du">
                   <w:pict>
                     <v:rect w14:anchorId="720A81AF" id="Ορθογώνιο 30" o:spid="_x0000_s1026" style="position:absolute;margin-left:66.95pt;margin-top:1.65pt;width:17.4pt;height:10.2pt;z-index:252005376;visibility:visible;mso-wrap-style:square;mso-wrap-distance-left:9pt;mso-wrap-distance-top:0;mso-wrap-distance-right:9pt;mso-wrap-distance-bottom:0;mso-position-horizontal:absolute;mso-position-horizontal-relative:text;mso-position-vertical:absolute;mso-position-vertical-relative:text;v-text-anchor:middle" o:gfxdata="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" fillcolor="white [3201]" strokecolor="#4ea72e [3209]" strokeweight="1pt"/>
                   </w:pict>
@@ -3848,7 +3813,7 @@
                     </wp:anchor>
                   </w:drawing>
                 </mc:Choice>
-                <mc:Fallback>
+                <mc:Fallback xmlns:w16du="http://schemas.microsoft.com/office/word/2023/wordml/word16du">
                   <w:pict>
                     <v:rect w14:anchorId="48EC01F7" id="Ορθογώνιο 30" o:spid="_x0000_s1026" style="position:absolute;margin-left:-.25pt;margin-top:.45pt;width:17.4pt;height:10.2pt;z-index:252004352;visibility:visible;mso-wrap-style:square;mso-wrap-distance-left:9pt;mso-wrap-distance-top:0;mso-wrap-distance-right:9pt;mso-wrap-distance-bottom:0;mso-position-horizontal:absolute;mso-position-horizontal-relative:text;mso-position-vertical:absolute;mso-position-vertical-relative:text;v-text-anchor:middle" o:gfxdata="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" fillcolor="white [3201]" strokecolor="#4ea72e [3209]" strokeweight="1pt"/>
                   </w:pict>
@@ -4007,7 +3972,7 @@
                 <wp:cNvGraphicFramePr/>
                 <a:graphic xmlns:a="http://schemas.openxmlformats.org/drawingml/2006/main">
                   <a:graphicData uri="http://schemas.microsoft.com/office/word/2010/wordprocessingInk">
-                    <w14:contentPart bwMode="auto" r:id="rId36">
+                    <w14:contentPart bwMode="auto" r:id="rId37">
                       <w14:nvContentPartPr>
                         <w14:cNvContentPartPr/>
                       </w14:nvContentPartPr>
@@ -4021,10 +3986,10 @@
               </wp:anchor>
             </w:drawing>
           </mc:Choice>
-          <mc:Fallback>
+          <mc:Fallback xmlns:w16du="http://schemas.microsoft.com/office/word/2023/wordml/word16du">
             <w:pict>
               <v:shape w14:anchorId="5CAF063B" id="Γραφή 26" o:spid="_x0000_s1026" type="#_x0000_t75" style="position:absolute;margin-left:11.9pt;margin-top:-.8pt;width:432.5pt;height:1.45pt;z-index:251999232;visibility:visible;mso-wrap-style:square;mso-wrap-distance-left:9pt;mso-wrap-distance-top:0;mso-wrap-distance-right:9pt;mso-wrap-distance-bottom:0;mso-position-horizontal:absolute;mso-position-horizontal-relative:text;mso-position-vertical:absolute;mso-position-vertical-relative:text" o:gfxdata="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">
-                <v:imagedata r:id="rId37" o:title=""/>
+                <v:imagedata r:id="rId38" o:title=""/>
               </v:shape>
             </w:pict>
           </mc:Fallback>
@@ -4053,7 +4018,7 @@
                 <wp:cNvGraphicFramePr/>
                 <a:graphic xmlns:a="http://schemas.openxmlformats.org/drawingml/2006/main">
                   <a:graphicData uri="http://schemas.microsoft.com/office/word/2010/wordprocessingInk">
-                    <w14:contentPart bwMode="auto" r:id="rId38">
+                    <w14:contentPart bwMode="auto" r:id="rId39">
                       <w14:nvContentPartPr>
                         <w14:cNvContentPartPr/>
                       </w14:nvContentPartPr>
@@ -4067,10 +4032,10 @@
               </wp:anchor>
             </w:drawing>
           </mc:Choice>
-          <mc:Fallback>
+          <mc:Fallback xmlns:w16du="http://schemas.microsoft.com/office/word/2023/wordml/word16du">
             <w:pict>
               <v:shape w14:anchorId="7EC671FE" id="Γραφή 23" o:spid="_x0000_s1026" type="#_x0000_t75" style="position:absolute;margin-left:10.7pt;margin-top:-149.65pt;width:434.2pt;height:1.45pt;z-index:251996160;visibility:visible;mso-wrap-style:square;mso-wrap-distance-left:9pt;mso-wrap-distance-top:0;mso-wrap-distance-right:9pt;mso-wrap-distance-bottom:0;mso-position-horizontal:absolute;mso-position-horizontal-relative:text;mso-position-vertical:absolute;mso-position-vertical-relative:text" o:gfxdata="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">
-                <v:imagedata r:id="rId39" o:title=""/>
+                <v:imagedata r:id="rId40" o:title=""/>
               </v:shape>
             </w:pict>
           </mc:Fallback>
@@ -4099,7 +4064,7 @@
                 <wp:cNvGraphicFramePr/>
                 <a:graphic xmlns:a="http://schemas.openxmlformats.org/drawingml/2006/main">
                   <a:graphicData uri="http://schemas.microsoft.com/office/word/2010/wordprocessingInk">
-                    <w14:contentPart bwMode="auto" r:id="rId40">
+                    <w14:contentPart bwMode="auto" r:id="rId41">
                       <w14:nvContentPartPr>
                         <w14:cNvContentPartPr/>
                       </w14:nvContentPartPr>
@@ -4113,10 +4078,10 @@
               </wp:anchor>
             </w:drawing>
           </mc:Choice>
-          <mc:Fallback>
+          <mc:Fallback xmlns:w16du="http://schemas.microsoft.com/office/word/2023/wordml/word16du">
             <w:pict>
               <v:shape w14:anchorId="498AC717" id="Γραφή 22" o:spid="_x0000_s1026" type="#_x0000_t75" style="position:absolute;margin-left:9.95pt;margin-top:-198.85pt;width:6.35pt;height:1.45pt;z-index:251995136;visibility:visible;mso-wrap-style:square;mso-wrap-distance-left:9pt;mso-wrap-distance-top:0;mso-wrap-distance-right:9pt;mso-wrap-distance-bottom:0;mso-position-horizontal:absolute;mso-position-horizontal-relative:text;mso-position-vertical:absolute;mso-position-vertical-relative:text" o:gfxdata="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">
-                <v:imagedata r:id="rId41" o:title=""/>
+                <v:imagedata r:id="rId42" o:title=""/>
               </v:shape>
             </w:pict>
           </mc:Fallback>
@@ -4145,7 +4110,7 @@
                 <wp:cNvGraphicFramePr/>
                 <a:graphic xmlns:a="http://schemas.openxmlformats.org/drawingml/2006/main">
                   <a:graphicData uri="http://schemas.microsoft.com/office/word/2010/wordprocessingInk">
-                    <w14:contentPart bwMode="auto" r:id="rId42">
+                    <w14:contentPart bwMode="auto" r:id="rId43">
                       <w14:nvContentPartPr>
                         <w14:cNvContentPartPr/>
                       </w14:nvContentPartPr>
@@ -4159,10 +4124,10 @@
               </wp:anchor>
             </w:drawing>
           </mc:Choice>
-          <mc:Fallback>
+          <mc:Fallback xmlns:w16du="http://schemas.microsoft.com/office/word/2023/wordml/word16du">
             <w:pict>
               <v:shape w14:anchorId="64B3F1F8" id="Γραφή 16" o:spid="_x0000_s1026" type="#_x0000_t75" style="position:absolute;margin-left:10.4pt;margin-top:-350.7pt;width:1.45pt;height:354.5pt;z-index:251991040;visibility:visible;mso-wrap-style:square;mso-wrap-distance-left:9pt;mso-wrap-distance-top:0;mso-wrap-distance-right:9pt;mso-wrap-distance-bottom:0;mso-position-horizontal:absolute;mso-position-horizontal-relative:text;mso-position-vertical:absolute;mso-position-vertical-relative:text" o:gfxdata="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">
-                <v:imagedata r:id="rId43" o:title=""/>
+                <v:imagedata r:id="rId44" o:title=""/>
               </v:shape>
             </w:pict>
           </mc:Fallback>
@@ -4191,7 +4156,7 @@
                 <wp:cNvGraphicFramePr/>
                 <a:graphic xmlns:a="http://schemas.openxmlformats.org/drawingml/2006/main">
                   <a:graphicData uri="http://schemas.microsoft.com/office/word/2010/wordprocessingInk">
-                    <w14:contentPart bwMode="auto" r:id="rId44">
+                    <w14:contentPart bwMode="auto" r:id="rId45">
                       <w14:nvContentPartPr>
                         <w14:cNvContentPartPr/>
                       </w14:nvContentPartPr>
@@ -4205,10 +4170,10 @@
               </wp:anchor>
             </w:drawing>
           </mc:Choice>
-          <mc:Fallback>
+          <mc:Fallback xmlns:w16du="http://schemas.microsoft.com/office/word/2023/wordml/word16du">
             <w:pict>
               <v:shape w14:anchorId="5129258B" id="Γραφή 11" o:spid="_x0000_s1026" type="#_x0000_t75" style="position:absolute;margin-left:10.7pt;margin-top:-328.75pt;width:438.05pt;height:1.45pt;z-index:251988992;visibility:visible;mso-wrap-style:square;mso-wrap-distance-left:9pt;mso-wrap-distance-top:0;mso-wrap-distance-right:9pt;mso-wrap-distance-bottom:0;mso-position-horizontal:absolute;mso-position-horizontal-relative:text;mso-position-vertical:absolute;mso-position-vertical-relative:text" o:gfxdata="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">
-                <v:imagedata r:id="rId45" o:title=""/>
+                <v:imagedata r:id="rId46" o:title=""/>
               </v:shape>
             </w:pict>
           </mc:Fallback>
@@ -4237,7 +4202,7 @@
                 <wp:cNvGraphicFramePr/>
                 <a:graphic xmlns:a="http://schemas.openxmlformats.org/drawingml/2006/main">
                   <a:graphicData uri="http://schemas.microsoft.com/office/word/2010/wordprocessingInk">
-                    <w14:contentPart bwMode="auto" r:id="rId46">
+                    <w14:contentPart bwMode="auto" r:id="rId47">
                       <w14:nvContentPartPr>
                         <w14:cNvContentPartPr/>
                       </w14:nvContentPartPr>
@@ -4251,10 +4216,10 @@
               </wp:anchor>
             </w:drawing>
           </mc:Choice>
-          <mc:Fallback>
+          <mc:Fallback xmlns:w16du="http://schemas.microsoft.com/office/word/2023/wordml/word16du">
             <w:pict>
               <v:shape w14:anchorId="63CD0275" id="Γραφή 10" o:spid="_x0000_s1026" type="#_x0000_t75" style="position:absolute;margin-left:12.5pt;margin-top:-352.15pt;width:433.9pt;height:1.45pt;z-index:251987968;visibility:visible;mso-wrap-style:square;mso-wrap-distance-left:9pt;mso-wrap-distance-top:0;mso-wrap-distance-right:9pt;mso-wrap-distance-bottom:0;mso-position-horizontal:absolute;mso-position-horizontal-relative:text;mso-position-vertical:absolute;mso-position-vertical-relative:text" o:gfxdata="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">
-                <v:imagedata r:id="rId47" o:title=""/>
+                <v:imagedata r:id="rId48" o:title=""/>
               </v:shape>
             </w:pict>
           </mc:Fallback>
@@ -4412,7 +4377,7 @@
                             <wp:cNvGraphicFramePr/>
                             <a:graphic xmlns:a="http://schemas.openxmlformats.org/drawingml/2006/main">
                               <a:graphicData uri="http://schemas.microsoft.com/office/word/2010/wordprocessingInk">
-                                <w14:contentPart bwMode="auto" r:id="rId48">
+                                <w14:contentPart bwMode="auto" r:id="rId49">
                                   <w14:nvContentPartPr>
                                     <w14:cNvContentPartPr/>
                                   </w14:nvContentPartPr>
@@ -4426,10 +4391,10 @@
                           </wp:anchor>
                         </w:drawing>
                       </mc:Choice>
-                      <mc:Fallback>
+                      <mc:Fallback xmlns:w16du="http://schemas.microsoft.com/office/word/2023/wordml/word16du">
                         <w:pict>
                           <v:shape w14:anchorId="6748FBCF" id="Γραφή 20" o:spid="_x0000_s1026" type="#_x0000_t75" style="position:absolute;margin-left:-5.4pt;margin-top:25.7pt;width:206.15pt;height:1.45pt;z-index:252027904;visibility:visible;mso-wrap-style:square;mso-wrap-distance-left:9pt;mso-wrap-distance-top:0;mso-wrap-distance-right:9pt;mso-wrap-distance-bottom:0;mso-position-horizontal:absolute;mso-position-horizontal-relative:text;mso-position-vertical:absolute;mso-position-vertical-relative:text" o:gfxdata="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">
-                            <v:imagedata r:id="rId8" o:title=""/>
+                            <v:imagedata r:id="rId9" o:title=""/>
                           </v:shape>
                         </w:pict>
                       </mc:Fallback>
@@ -4514,7 +4479,7 @@
                             <wp:cNvGraphicFramePr/>
                             <a:graphic xmlns:a="http://schemas.openxmlformats.org/drawingml/2006/main">
                               <a:graphicData uri="http://schemas.microsoft.com/office/word/2010/wordprocessingInk">
-                                <w14:contentPart bwMode="auto" r:id="rId49">
+                                <w14:contentPart bwMode="auto" r:id="rId50">
                                   <w14:nvContentPartPr>
                                     <w14:cNvContentPartPr/>
                                   </w14:nvContentPartPr>
@@ -4528,10 +4493,10 @@
                           </wp:anchor>
                         </w:drawing>
                       </mc:Choice>
-                      <mc:Fallback>
+                      <mc:Fallback xmlns:w16du="http://schemas.microsoft.com/office/word/2023/wordml/word16du">
                         <w:pict>
                           <v:shape w14:anchorId="1051747C" id="Γραφή 7" o:spid="_x0000_s1026" type="#_x0000_t75" style="position:absolute;margin-left:81.55pt;margin-top:-.2pt;width:1.45pt;height:86.3pt;z-index:252020736;visibility:visible;mso-wrap-style:square;mso-wrap-distance-left:9pt;mso-wrap-distance-top:0;mso-wrap-distance-right:9pt;mso-wrap-distance-bottom:0;mso-position-horizontal:absolute;mso-position-horizontal-relative:text;mso-position-vertical:absolute;mso-position-vertical-relative:text" o:gfxdata="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">
-                            <v:imagedata r:id="rId10" o:title=""/>
+                            <v:imagedata r:id="rId11" o:title=""/>
                           </v:shape>
                         </w:pict>
                       </mc:Fallback>
@@ -4561,7 +4526,7 @@
                             <wp:cNvGraphicFramePr/>
                             <a:graphic xmlns:a="http://schemas.openxmlformats.org/drawingml/2006/main">
                               <a:graphicData uri="http://schemas.microsoft.com/office/word/2010/wordprocessingInk">
-                                <w14:contentPart bwMode="auto" r:id="rId50">
+                                <w14:contentPart bwMode="auto" r:id="rId51">
                                   <w14:nvContentPartPr>
                                     <w14:cNvContentPartPr/>
                                   </w14:nvContentPartPr>
@@ -4575,10 +4540,10 @@
                           </wp:anchor>
                         </w:drawing>
                       </mc:Choice>
-                      <mc:Fallback>
+                      <mc:Fallback xmlns:w16du="http://schemas.microsoft.com/office/word/2023/wordml/word16du">
                         <w:pict>
                           <v:shape w14:anchorId="73EC4AFD" id="Γραφή 6" o:spid="_x0000_s1026" type="#_x0000_t75" style="position:absolute;margin-left:-6.65pt;margin-top:-1.35pt;width:1.45pt;height:86.55pt;z-index:252019712;visibility:visible;mso-wrap-style:square;mso-wrap-distance-left:9pt;mso-wrap-distance-top:0;mso-wrap-distance-right:9pt;mso-wrap-distance-bottom:0;mso-position-horizontal:absolute;mso-position-horizontal-relative:text;mso-position-vertical:absolute;mso-position-vertical-relative:text" o:gfxdata="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">
-                            <v:imagedata r:id="rId10" o:title=""/>
+                            <v:imagedata r:id="rId11" o:title=""/>
                           </v:shape>
                         </w:pict>
                       </mc:Fallback>
@@ -4699,7 +4664,7 @@
                             <wp:cNvGraphicFramePr/>
                             <a:graphic xmlns:a="http://schemas.openxmlformats.org/drawingml/2006/main">
                               <a:graphicData uri="http://schemas.microsoft.com/office/word/2010/wordprocessingInk">
-                                <w14:contentPart bwMode="auto" r:id="rId51">
+                                <w14:contentPart bwMode="auto" r:id="rId52">
                                   <w14:nvContentPartPr>
                                     <w14:cNvContentPartPr/>
                                   </w14:nvContentPartPr>
@@ -4713,10 +4678,10 @@
                           </wp:anchor>
                         </w:drawing>
                       </mc:Choice>
-                      <mc:Fallback>
+                      <mc:Fallback xmlns:w16du="http://schemas.microsoft.com/office/word/2023/wordml/word16du">
                         <w:pict>
                           <v:shape w14:anchorId="68EBBFFE" id="Γραφή 2" o:spid="_x0000_s1026" type="#_x0000_t75" style="position:absolute;margin-left:64.2pt;margin-top:83.25pt;width:68.5pt;height:1.45pt;z-index:252017664;visibility:visible;mso-wrap-style:square;mso-wrap-distance-left:9pt;mso-wrap-distance-top:0;mso-wrap-distance-right:9pt;mso-wrap-distance-bottom:0;mso-position-horizontal:absolute;mso-position-horizontal-relative:text;mso-position-vertical:absolute;mso-position-vertical-relative:text" o:gfxdata="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">
-                            <v:imagedata r:id="rId13" o:title=""/>
+                            <v:imagedata r:id="rId14" o:title=""/>
                           </v:shape>
                         </w:pict>
                       </mc:Fallback>
@@ -4793,7 +4758,7 @@
                             <wp:cNvGraphicFramePr/>
                             <a:graphic xmlns:a="http://schemas.openxmlformats.org/drawingml/2006/main">
                               <a:graphicData uri="http://schemas.microsoft.com/office/word/2010/wordprocessingInk">
-                                <w14:contentPart bwMode="auto" r:id="rId52">
+                                <w14:contentPart bwMode="auto" r:id="rId53">
                                   <w14:nvContentPartPr>
                                     <w14:cNvContentPartPr/>
                                   </w14:nvContentPartPr>
@@ -4807,10 +4772,10 @@
                           </wp:anchor>
                         </w:drawing>
                       </mc:Choice>
-                      <mc:Fallback>
+                      <mc:Fallback xmlns:w16du="http://schemas.microsoft.com/office/word/2023/wordml/word16du">
                         <w:pict>
                           <v:shape w14:anchorId="70367899" id="Γραφή 12" o:spid="_x0000_s1026" type="#_x0000_t75" style="position:absolute;margin-left:-4.8pt;margin-top:56.7pt;width:434.9pt;height:1.45pt;z-index:252024832;visibility:visible;mso-wrap-style:square;mso-wrap-distance-left:9pt;mso-wrap-distance-top:0;mso-wrap-distance-right:9pt;mso-wrap-distance-bottom:0;mso-position-horizontal:absolute;mso-position-horizontal-relative:text;mso-position-vertical:absolute;mso-position-vertical-relative:text" o:gfxdata="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">
-                            <v:imagedata r:id="rId15" o:title=""/>
+                            <v:imagedata r:id="rId16" o:title=""/>
                           </v:shape>
                         </w:pict>
                       </mc:Fallback>
@@ -4952,7 +4917,7 @@
                     </wp:anchor>
                   </w:drawing>
                 </mc:Choice>
-                <mc:Fallback>
+                <mc:Fallback xmlns:w16du="http://schemas.microsoft.com/office/word/2023/wordml/word16du">
                   <w:pict>
                     <v:rect w14:anchorId="619BDABF" id="Ορθογώνιο 27" o:spid="_x0000_s1026" style="position:absolute;margin-left:386.4pt;margin-top:18.5pt;width:16.8pt;height:9.6pt;z-index:252035072;visibility:visible;mso-wrap-style:square;mso-wrap-distance-left:9pt;mso-wrap-distance-top:0;mso-wrap-distance-right:9pt;mso-wrap-distance-bottom:0;mso-position-horizontal:absolute;mso-position-horizontal-relative:text;mso-position-vertical:absolute;mso-position-vertical-relative:text;v-text-anchor:middle" o:gfxdata="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" fillcolor="white [3201]" strokecolor="#4ea72e [3209]" strokeweight="1pt"/>
                   </w:pict>
@@ -4982,7 +4947,7 @@
                       <wp:cNvGraphicFramePr/>
                       <a:graphic xmlns:a="http://schemas.openxmlformats.org/drawingml/2006/main">
                         <a:graphicData uri="http://schemas.microsoft.com/office/word/2010/wordprocessingInk">
-                          <w14:contentPart bwMode="auto" r:id="rId53">
+                          <w14:contentPart bwMode="auto" r:id="rId54">
                             <w14:nvContentPartPr>
                               <w14:cNvContentPartPr/>
                             </w14:nvContentPartPr>
@@ -4996,10 +4961,10 @@
                     </wp:anchor>
                   </w:drawing>
                 </mc:Choice>
-                <mc:Fallback>
+                <mc:Fallback xmlns:w16du="http://schemas.microsoft.com/office/word/2023/wordml/word16du">
                   <w:pict>
                     <v:shape w14:anchorId="04B48382" id="Γραφή 21" o:spid="_x0000_s1026" type="#_x0000_t75" style="position:absolute;margin-left:-4.9pt;margin-top:128.85pt;width:433.15pt;height:1.45pt;z-index:252028928;visibility:visible;mso-wrap-style:square;mso-wrap-distance-left:9pt;mso-wrap-distance-top:0;mso-wrap-distance-right:9pt;mso-wrap-distance-bottom:0;mso-position-horizontal:absolute;mso-position-horizontal-relative:text;mso-position-vertical:absolute;mso-position-vertical-relative:text" o:gfxdata="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">
-                      <v:imagedata r:id="rId17" o:title=""/>
+                      <v:imagedata r:id="rId18" o:title=""/>
                     </v:shape>
                   </w:pict>
                 </mc:Fallback>
@@ -5028,7 +4993,7 @@
                       <wp:cNvGraphicFramePr/>
                       <a:graphic xmlns:a="http://schemas.openxmlformats.org/drawingml/2006/main">
                         <a:graphicData uri="http://schemas.microsoft.com/office/word/2010/wordprocessingInk">
-                          <w14:contentPart bwMode="auto" r:id="rId54">
+                          <w14:contentPart bwMode="auto" r:id="rId55">
                             <w14:nvContentPartPr>
                               <w14:cNvContentPartPr/>
                             </w14:nvContentPartPr>
@@ -5042,10 +5007,10 @@
                     </wp:anchor>
                   </w:drawing>
                 </mc:Choice>
-                <mc:Fallback>
+                <mc:Fallback xmlns:w16du="http://schemas.microsoft.com/office/word/2023/wordml/word16du">
                   <w:pict>
                     <v:shape w14:anchorId="2C09B429" id="Γραφή 8" o:spid="_x0000_s1026" type="#_x0000_t75" style="position:absolute;margin-left:361.05pt;margin-top:-.25pt;width:1.45pt;height:83.9pt;z-index:252021760;visibility:visible;mso-wrap-style:square;mso-wrap-distance-left:9pt;mso-wrap-distance-top:0;mso-wrap-distance-right:9pt;mso-wrap-distance-bottom:0;mso-position-horizontal:absolute;mso-position-horizontal-relative:text;mso-position-vertical:absolute;mso-position-vertical-relative:text" o:gfxdata="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">
-                      <v:imagedata r:id="rId19" o:title=""/>
+                      <v:imagedata r:id="rId20" o:title=""/>
                     </v:shape>
                   </w:pict>
                 </mc:Fallback>
@@ -5100,7 +5065,7 @@
                       <wp:cNvGraphicFramePr/>
                       <a:graphic xmlns:a="http://schemas.openxmlformats.org/drawingml/2006/main">
                         <a:graphicData uri="http://schemas.microsoft.com/office/word/2010/wordprocessingInk">
-                          <w14:contentPart bwMode="auto" r:id="rId55">
+                          <w14:contentPart bwMode="auto" r:id="rId56">
                             <w14:nvContentPartPr>
                               <w14:cNvContentPartPr/>
                             </w14:nvContentPartPr>
@@ -5114,10 +5079,10 @@
                     </wp:anchor>
                   </w:drawing>
                 </mc:Choice>
-                <mc:Fallback>
+                <mc:Fallback xmlns:w16du="http://schemas.microsoft.com/office/word/2023/wordml/word16du">
                   <w:pict>
                     <v:shape w14:anchorId="0D3E1B39" id="Γραφή 46" o:spid="_x0000_s1026" type="#_x0000_t75" style="position:absolute;margin-left:391pt;margin-top:-6.85pt;width:20.3pt;height:17pt;z-index:252045312;visibility:visible;mso-wrap-style:square;mso-wrap-distance-left:9pt;mso-wrap-distance-top:0;mso-wrap-distance-right:9pt;mso-wrap-distance-bottom:0;mso-position-horizontal:absolute;mso-position-horizontal-relative:text;mso-position-vertical:absolute;mso-position-vertical-relative:text" o:gfxdata="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">
-                      <v:imagedata r:id="rId21" o:title=""/>
+                      <v:imagedata r:id="rId22" o:title=""/>
                     </v:shape>
                   </w:pict>
                 </mc:Fallback>
@@ -5209,7 +5174,7 @@
                     </wp:anchor>
                   </w:drawing>
                 </mc:Choice>
-                <mc:Fallback>
+                <mc:Fallback xmlns:w16du="http://schemas.microsoft.com/office/word/2023/wordml/word16du">
                   <w:pict>
                     <v:rect w14:anchorId="4436B4CF" id="Ορθογώνιο 30" o:spid="_x0000_s1026" style="position:absolute;margin-left:386.4pt;margin-top:.4pt;width:17.4pt;height:10.2pt;z-index:252036096;visibility:visible;mso-wrap-style:square;mso-wrap-distance-left:9pt;mso-wrap-distance-top:0;mso-wrap-distance-right:9pt;mso-wrap-distance-bottom:0;mso-position-horizontal:absolute;mso-position-horizontal-relative:text;mso-position-vertical:absolute;mso-position-vertical-relative:text;v-text-anchor:middle" o:gfxdata="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" fillcolor="white [3201]" strokecolor="#4ea72e [3209]" strokeweight="1pt"/>
                   </w:pict>
@@ -5263,7 +5228,7 @@
                       <wp:cNvGraphicFramePr/>
                       <a:graphic xmlns:a="http://schemas.openxmlformats.org/drawingml/2006/main">
                         <a:graphicData uri="http://schemas.microsoft.com/office/word/2010/wordprocessingInk">
-                          <w14:contentPart bwMode="auto" r:id="rId56">
+                          <w14:contentPart bwMode="auto" r:id="rId57">
                             <w14:nvContentPartPr>
                               <w14:cNvContentPartPr/>
                             </w14:nvContentPartPr>
@@ -5277,10 +5242,10 @@
                     </wp:anchor>
                   </w:drawing>
                 </mc:Choice>
-                <mc:Fallback>
+                <mc:Fallback xmlns:w16du="http://schemas.microsoft.com/office/word/2023/wordml/word16du">
                   <w:pict>
                     <v:shape w14:anchorId="3D22FF33" id="Γραφή 41" o:spid="_x0000_s1026" type="#_x0000_t75" style="position:absolute;margin-left:.45pt;margin-top:31.85pt;width:3.85pt;height:3.85pt;z-index:252038144;visibility:visible;mso-wrap-style:square;mso-wrap-distance-left:9pt;mso-wrap-distance-top:0;mso-wrap-distance-right:9pt;mso-wrap-distance-bottom:0;mso-position-horizontal:absolute;mso-position-horizontal-relative:text;mso-position-vertical:absolute;mso-position-vertical-relative:text" o:gfxdata="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">
-                      <v:imagedata r:id="rId23" o:title=""/>
+                      <v:imagedata r:id="rId24" o:title=""/>
                     </v:shape>
                   </w:pict>
                 </mc:Fallback>
@@ -5361,7 +5326,7 @@
                     </wp:anchor>
                   </w:drawing>
                 </mc:Choice>
-                <mc:Fallback>
+                <mc:Fallback xmlns:w16du="http://schemas.microsoft.com/office/word/2023/wordml/word16du">
                   <w:pict>
                     <v:rect w14:anchorId="54A37863" id="Ορθογώνιο 30" o:spid="_x0000_s1026" style="position:absolute;margin-left:386.4pt;margin-top:.4pt;width:17.4pt;height:10.2pt;z-index:252037120;visibility:visible;mso-wrap-style:square;mso-wrap-distance-left:9pt;mso-wrap-distance-top:0;mso-wrap-distance-right:9pt;mso-wrap-distance-bottom:0;mso-position-horizontal:absolute;mso-position-horizontal-relative:text;mso-position-vertical:absolute;mso-position-vertical-relative:text;v-text-anchor:middle" o:gfxdata="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" fillcolor="white [3201]" strokecolor="#4ea72e [3209]" strokeweight="1pt"/>
                   </w:pict>
@@ -5478,7 +5443,7 @@
                       <wp:cNvGraphicFramePr/>
                       <a:graphic xmlns:a="http://schemas.openxmlformats.org/drawingml/2006/main">
                         <a:graphicData uri="http://schemas.microsoft.com/office/word/2010/wordprocessingInk">
-                          <w14:contentPart bwMode="auto" r:id="rId57">
+                          <w14:contentPart bwMode="auto" r:id="rId58">
                             <w14:nvContentPartPr>
                               <w14:cNvContentPartPr/>
                             </w14:nvContentPartPr>
@@ -5492,10 +5457,10 @@
                     </wp:anchor>
                   </w:drawing>
                 </mc:Choice>
-                <mc:Fallback>
+                <mc:Fallback xmlns:w16du="http://schemas.microsoft.com/office/word/2023/wordml/word16du">
                   <w:pict>
                     <v:shape w14:anchorId="01AA9CF6" id="Γραφή 19" o:spid="_x0000_s1026" type="#_x0000_t75" style="position:absolute;margin-left:427.35pt;margin-top:-155.5pt;width:1.45pt;height:352.6pt;z-index:252026880;visibility:visible;mso-wrap-style:square;mso-wrap-distance-left:9pt;mso-wrap-distance-top:0;mso-wrap-distance-right:9pt;mso-wrap-distance-bottom:0;mso-position-horizontal:absolute;mso-position-horizontal-relative:text;mso-position-vertical:absolute;mso-position-vertical-relative:text" o:gfxdata="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">
-                      <v:imagedata r:id="rId25" o:title=""/>
+                      <v:imagedata r:id="rId26" o:title=""/>
                     </v:shape>
                   </w:pict>
                 </mc:Fallback>
@@ -5555,7 +5520,7 @@
                       <wp:cNvGraphicFramePr/>
                       <a:graphic xmlns:a="http://schemas.openxmlformats.org/drawingml/2006/main">
                         <a:graphicData uri="http://schemas.microsoft.com/office/word/2010/wordprocessingInk">
-                          <w14:contentPart bwMode="auto" r:id="rId58">
+                          <w14:contentPart bwMode="auto" r:id="rId59">
                             <w14:nvContentPartPr>
                               <w14:cNvContentPartPr/>
                             </w14:nvContentPartPr>
@@ -5569,10 +5534,10 @@
                     </wp:anchor>
                   </w:drawing>
                 </mc:Choice>
-                <mc:Fallback>
+                <mc:Fallback xmlns:w16du="http://schemas.microsoft.com/office/word/2023/wordml/word16du">
                   <w:pict>
                     <v:shape w14:anchorId="1A65E7C3" id="Γραφή 6" o:spid="_x0000_s1026" type="#_x0000_t75" style="position:absolute;margin-left:125.2pt;margin-top:-4.15pt;width:14.9pt;height:18.7pt;z-index:252053504;visibility:visible;mso-wrap-style:square;mso-wrap-distance-left:9pt;mso-wrap-distance-top:0;mso-wrap-distance-right:9pt;mso-wrap-distance-bottom:0;mso-position-horizontal:absolute;mso-position-horizontal-relative:text;mso-position-vertical:absolute;mso-position-vertical-relative:text" o:gfxdata="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">
-                      <v:imagedata r:id="rId59" o:title=""/>
+                      <v:imagedata r:id="rId60" o:title=""/>
                     </v:shape>
                   </w:pict>
                 </mc:Fallback>
@@ -5606,7 +5571,7 @@
                       <wp:cNvGraphicFramePr/>
                       <a:graphic xmlns:a="http://schemas.openxmlformats.org/drawingml/2006/main">
                         <a:graphicData uri="http://schemas.microsoft.com/office/word/2010/wordprocessingInk">
-                          <w14:contentPart bwMode="auto" r:id="rId60">
+                          <w14:contentPart bwMode="auto" r:id="rId61">
                             <w14:nvContentPartPr>
                               <w14:cNvContentPartPr/>
                             </w14:nvContentPartPr>
@@ -5620,10 +5585,10 @@
                     </wp:anchor>
                   </w:drawing>
                 </mc:Choice>
-                <mc:Fallback>
+                <mc:Fallback xmlns:w16du="http://schemas.microsoft.com/office/word/2023/wordml/word16du">
                   <w:pict>
                     <v:shape w14:anchorId="3677516C" id="Γραφή 5" o:spid="_x0000_s1026" type="#_x0000_t75" style="position:absolute;margin-left:19.6pt;margin-top:-6.05pt;width:17pt;height:16.75pt;z-index:252052480;visibility:visible;mso-wrap-style:square;mso-wrap-distance-left:9pt;mso-wrap-distance-top:0;mso-wrap-distance-right:9pt;mso-wrap-distance-bottom:0;mso-position-horizontal:absolute;mso-position-horizontal-relative:text;mso-position-vertical:absolute;mso-position-vertical-relative:text" o:gfxdata="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">
-                      <v:imagedata r:id="rId61" o:title=""/>
+                      <v:imagedata r:id="rId62" o:title=""/>
                     </v:shape>
                   </w:pict>
                 </mc:Fallback>
@@ -5694,7 +5659,7 @@
                     </wp:anchor>
                   </w:drawing>
                 </mc:Choice>
-                <mc:Fallback>
+                <mc:Fallback xmlns:w16du="http://schemas.microsoft.com/office/word/2023/wordml/word16du">
                   <w:pict>
                     <v:rect w14:anchorId="559B03E2" id="Ορθογώνιο 30" o:spid="_x0000_s1026" style="position:absolute;margin-left:228.3pt;margin-top:2.65pt;width:17.4pt;height:10.2pt;z-index:252050432;visibility:visible;mso-wrap-style:square;mso-wrap-distance-left:9pt;mso-wrap-distance-top:0;mso-wrap-distance-right:9pt;mso-wrap-distance-bottom:0;mso-position-horizontal:absolute;mso-position-horizontal-relative:text;mso-position-vertical:absolute;mso-position-vertical-relative:text;v-text-anchor:middle" o:gfxdata="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" fillcolor="white [3201]" strokecolor="#4ea72e [3209]" strokeweight="1pt"/>
                   </w:pict>
@@ -5766,7 +5731,7 @@
                     </wp:anchor>
                   </w:drawing>
                 </mc:Choice>
-                <mc:Fallback>
+                <mc:Fallback xmlns:w16du="http://schemas.microsoft.com/office/word/2023/wordml/word16du">
                   <w:pict>
                     <v:rect w14:anchorId="368CE398" id="Ορθογώνιο 30" o:spid="_x0000_s1026" style="position:absolute;margin-left:122.15pt;margin-top:2.65pt;width:17.4pt;height:10.2pt;z-index:252049408;visibility:visible;mso-wrap-style:square;mso-wrap-distance-left:9pt;mso-wrap-distance-top:0;mso-wrap-distance-right:9pt;mso-wrap-distance-bottom:0;mso-position-horizontal:absolute;mso-position-horizontal-relative:text;mso-position-vertical:absolute;mso-position-vertical-relative:text;v-text-anchor:middle" o:gfxdata="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" fillcolor="white [3201]" strokecolor="#4ea72e [3209]" strokeweight="1pt"/>
                   </w:pict>
@@ -5858,7 +5823,7 @@
                 </mc:Choice>
                 <mc:Fallback>
                   <w:pict>
-                    <v:rect w14:anchorId="2DA0FDFD" id="_x0000_s1027" style="position:absolute;margin-left:18pt;margin-top:2.05pt;width:17.4pt;height:10.2pt;z-index:252048384;visibility:visible;mso-wrap-style:square;mso-wrap-distance-left:9pt;mso-wrap-distance-top:0;mso-wrap-distance-right:9pt;mso-wrap-distance-bottom:0;mso-position-horizontal:absolute;mso-position-horizontal-relative:text;mso-position-vertical:absolute;mso-position-vertical-relative:text;v-text-anchor:middle" o:gfxdata="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" fillcolor="white [3201]" strokecolor="#4ea72e [3209]" strokeweight="1pt">
+                    <v:rect w14:anchorId="2DA0FDFD" id="_x0000_s1027" style="position:absolute;margin-left:18pt;margin-top:2.05pt;width:17.4pt;height:10.2pt;z-index:252048384;visibility:visible;mso-wrap-style:square;mso-wrap-distance-left:9pt;mso-wrap-distance-top:0;mso-wrap-distance-right:9pt;mso-wrap-distance-bottom:0;mso-position-horizontal:absolute;mso-position-horizontal-relative:text;mso-position-vertical:absolute;mso-position-vertical-relative:text;v-text-anchor:middle" o:gfxdata="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" fillcolor="white [3201]" strokecolor="#4ea72e [3209]" strokeweight="1pt">
                       <v:textbox>
                         <w:txbxContent>
                           <w:p>
@@ -5973,7 +5938,7 @@
                       <wp:cNvGraphicFramePr/>
                       <a:graphic xmlns:a="http://schemas.openxmlformats.org/drawingml/2006/main">
                         <a:graphicData uri="http://schemas.microsoft.com/office/word/2010/wordprocessingInk">
-                          <w14:contentPart bwMode="auto" r:id="rId62">
+                          <w14:contentPart bwMode="auto" r:id="rId63">
                             <w14:nvContentPartPr>
                               <w14:cNvContentPartPr/>
                             </w14:nvContentPartPr>
@@ -5987,10 +5952,10 @@
                     </wp:anchor>
                   </w:drawing>
                 </mc:Choice>
-                <mc:Fallback>
+                <mc:Fallback xmlns:w16du="http://schemas.microsoft.com/office/word/2023/wordml/word16du">
                   <w:pict>
                     <v:shape w14:anchorId="7E8BB259" id="Γραφή 24" o:spid="_x0000_s1026" type="#_x0000_t75" style="position:absolute;margin-left:-6.1pt;margin-top:43.25pt;width:436.85pt;height:1.45pt;z-index:252032000;visibility:visible;mso-wrap-style:square;mso-wrap-distance-left:9pt;mso-wrap-distance-top:0;mso-wrap-distance-right:9pt;mso-wrap-distance-bottom:0;mso-position-horizontal:absolute;mso-position-horizontal-relative:text;mso-position-vertical:absolute;mso-position-vertical-relative:text" o:gfxdata="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">
-                      <v:imagedata r:id="rId29" o:title=""/>
+                      <v:imagedata r:id="rId30" o:title=""/>
                     </v:shape>
                   </w:pict>
                 </mc:Fallback>
@@ -6108,7 +6073,7 @@
                       <wp:cNvGraphicFramePr/>
                       <a:graphic xmlns:a="http://schemas.openxmlformats.org/drawingml/2006/main">
                         <a:graphicData uri="http://schemas.microsoft.com/office/word/2010/wordprocessingInk">
-                          <w14:contentPart bwMode="auto" r:id="rId63">
+                          <w14:contentPart bwMode="auto" r:id="rId64">
                             <w14:nvContentPartPr>
                               <w14:cNvContentPartPr/>
                             </w14:nvContentPartPr>
@@ -6122,10 +6087,10 @@
                     </wp:anchor>
                   </w:drawing>
                 </mc:Choice>
-                <mc:Fallback>
+                <mc:Fallback xmlns:w16du="http://schemas.microsoft.com/office/word/2023/wordml/word16du">
                   <w:pict>
                     <v:shape w14:anchorId="3E5A1EE4" id="Γραφή 3" o:spid="_x0000_s1026" type="#_x0000_t75" style="position:absolute;margin-left:244.65pt;margin-top:.35pt;width:1.45pt;height:53.35pt;z-index:252018688;visibility:visible;mso-wrap-style:square;mso-wrap-distance-left:9pt;mso-wrap-distance-top:0;mso-wrap-distance-right:9pt;mso-wrap-distance-bottom:0;mso-position-horizontal:absolute;mso-position-horizontal-relative:text;mso-position-vertical:absolute;mso-position-vertical-relative:text" o:gfxdata="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">
-                      <v:imagedata r:id="rId31" o:title=""/>
+                      <v:imagedata r:id="rId32" o:title=""/>
                     </v:shape>
                   </w:pict>
                 </mc:Fallback>
@@ -6209,7 +6174,7 @@
                       <wp:cNvGraphicFramePr/>
                       <a:graphic xmlns:a="http://schemas.openxmlformats.org/drawingml/2006/main">
                         <a:graphicData uri="http://schemas.microsoft.com/office/word/2010/wordprocessingInk">
-                          <w14:contentPart bwMode="auto" r:id="rId64">
+                          <w14:contentPart bwMode="auto" r:id="rId65">
                             <w14:nvContentPartPr>
                               <w14:cNvContentPartPr/>
                             </w14:nvContentPartPr>
@@ -6223,10 +6188,10 @@
                     </wp:anchor>
                   </w:drawing>
                 </mc:Choice>
-                <mc:Fallback>
+                <mc:Fallback xmlns:w16du="http://schemas.microsoft.com/office/word/2023/wordml/word16du">
                   <w:pict>
                     <v:shape w14:anchorId="35564514" id="Γραφή 55" o:spid="_x0000_s1026" type="#_x0000_t75" style="position:absolute;margin-left:310.6pt;margin-top:-4.35pt;width:16.9pt;height:17.9pt;z-index:252047360;visibility:visible;mso-wrap-style:square;mso-wrap-distance-left:9pt;mso-wrap-distance-top:0;mso-wrap-distance-right:9pt;mso-wrap-distance-bottom:0;mso-position-horizontal:absolute;mso-position-horizontal-relative:text;mso-position-vertical:absolute;mso-position-vertical-relative:text" o:gfxdata="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">
-                      <v:imagedata r:id="rId65" o:title=""/>
+                      <v:imagedata r:id="rId66" o:title=""/>
                     </v:shape>
                   </w:pict>
                 </mc:Fallback>
@@ -6260,7 +6225,7 @@
                       <wp:cNvGraphicFramePr/>
                       <a:graphic xmlns:a="http://schemas.openxmlformats.org/drawingml/2006/main">
                         <a:graphicData uri="http://schemas.microsoft.com/office/word/2010/wordprocessingInk">
-                          <w14:contentPart bwMode="auto" r:id="rId66">
+                          <w14:contentPart bwMode="auto" r:id="rId67">
                             <w14:nvContentPartPr>
                               <w14:cNvContentPartPr/>
                             </w14:nvContentPartPr>
@@ -6274,10 +6239,10 @@
                     </wp:anchor>
                   </w:drawing>
                 </mc:Choice>
-                <mc:Fallback>
+                <mc:Fallback xmlns:w16du="http://schemas.microsoft.com/office/word/2023/wordml/word16du">
                   <w:pict>
                     <v:shape w14:anchorId="0713D737" id="Γραφή 54" o:spid="_x0000_s1026" type="#_x0000_t75" style="position:absolute;margin-left:2.2pt;margin-top:-5.65pt;width:17.6pt;height:17.2pt;z-index:252046336;visibility:visible;mso-wrap-style:square;mso-wrap-distance-left:9pt;mso-wrap-distance-top:0;mso-wrap-distance-right:9pt;mso-wrap-distance-bottom:0;mso-position-horizontal:absolute;mso-position-horizontal-relative:text;mso-position-vertical:absolute;mso-position-vertical-relative:text" o:gfxdata="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">
-                      <v:imagedata r:id="rId35" o:title=""/>
+                      <v:imagedata r:id="rId36" o:title=""/>
                     </v:shape>
                   </w:pict>
                 </mc:Fallback>
@@ -6348,7 +6313,7 @@
                     </wp:anchor>
                   </w:drawing>
                 </mc:Choice>
-                <mc:Fallback>
+                <mc:Fallback xmlns:w16du="http://schemas.microsoft.com/office/word/2023/wordml/word16du">
                   <w:pict>
                     <v:rect w14:anchorId="71CFAEDA" id="Ορθογώνιο 30" o:spid="_x0000_s1026" style="position:absolute;margin-left:368.75pt;margin-top:2.85pt;width:17.4pt;height:10.2pt;z-index:252044288;visibility:visible;mso-wrap-style:square;mso-wrap-distance-left:9pt;mso-wrap-distance-top:0;mso-wrap-distance-right:9pt;mso-wrap-distance-bottom:0;mso-position-horizontal:absolute;mso-position-horizontal-relative:text;mso-position-vertical:absolute;mso-position-vertical-relative:text;v-text-anchor:middle" o:gfxdata="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" fillcolor="white [3201]" strokecolor="#4ea72e [3209]" strokeweight="1pt"/>
                   </w:pict>
@@ -6420,7 +6385,7 @@
                     </wp:anchor>
                   </w:drawing>
                 </mc:Choice>
-                <mc:Fallback>
+                <mc:Fallback xmlns:w16du="http://schemas.microsoft.com/office/word/2023/wordml/word16du">
                   <w:pict>
                     <v:rect w14:anchorId="1F8D031C" id="Ορθογώνιο 30" o:spid="_x0000_s1026" style="position:absolute;margin-left:307.55pt;margin-top:2.25pt;width:17.4pt;height:10.2pt;z-index:252043264;visibility:visible;mso-wrap-style:square;mso-wrap-distance-left:9pt;mso-wrap-distance-top:0;mso-wrap-distance-right:9pt;mso-wrap-distance-bottom:0;mso-position-horizontal:absolute;mso-position-horizontal-relative:text;mso-position-vertical:absolute;mso-position-vertical-relative:text;v-text-anchor:middle" o:gfxdata="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" fillcolor="white [3201]" strokecolor="#4ea72e [3209]" strokeweight="1pt"/>
                   </w:pict>
@@ -6492,7 +6457,7 @@
                     </wp:anchor>
                   </w:drawing>
                 </mc:Choice>
-                <mc:Fallback>
+                <mc:Fallback xmlns:w16du="http://schemas.microsoft.com/office/word/2023/wordml/word16du">
                   <w:pict>
                     <v:rect w14:anchorId="5CACF873" id="Ορθογώνιο 30" o:spid="_x0000_s1026" style="position:absolute;margin-left:251.15pt;margin-top:1.65pt;width:17.4pt;height:10.2pt;z-index:252042240;visibility:visible;mso-wrap-style:square;mso-wrap-distance-left:9pt;mso-wrap-distance-top:0;mso-wrap-distance-right:9pt;mso-wrap-distance-bottom:0;mso-position-horizontal:absolute;mso-position-horizontal-relative:text;mso-position-vertical:absolute;mso-position-vertical-relative:text;v-text-anchor:middle" o:gfxdata="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" fillcolor="white [3201]" strokecolor="#4ea72e [3209]" strokeweight="1pt"/>
                   </w:pict>
@@ -6564,7 +6529,7 @@
                     </wp:anchor>
                   </w:drawing>
                 </mc:Choice>
-                <mc:Fallback>
+                <mc:Fallback xmlns:w16du="http://schemas.microsoft.com/office/word/2023/wordml/word16du">
                   <w:pict>
                     <v:rect w14:anchorId="15E592CD" id="Ορθογώνιο 30" o:spid="_x0000_s1026" style="position:absolute;margin-left:139.55pt;margin-top:2.85pt;width:17.4pt;height:10.2pt;z-index:252041216;visibility:visible;mso-wrap-style:square;mso-wrap-distance-left:9pt;mso-wrap-distance-top:0;mso-wrap-distance-right:9pt;mso-wrap-distance-bottom:0;mso-position-horizontal:absolute;mso-position-horizontal-relative:text;mso-position-vertical:absolute;mso-position-vertical-relative:text;v-text-anchor:middle" o:gfxdata="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" fillcolor="white [3201]" strokecolor="#4ea72e [3209]" strokeweight="1pt"/>
                   </w:pict>
@@ -6636,7 +6601,7 @@
                     </wp:anchor>
                   </w:drawing>
                 </mc:Choice>
-                <mc:Fallback>
+                <mc:Fallback xmlns:w16du="http://schemas.microsoft.com/office/word/2023/wordml/word16du">
                   <w:pict>
                     <v:rect w14:anchorId="0D7856A0" id="Ορθογώνιο 30" o:spid="_x0000_s1026" style="position:absolute;margin-left:66.95pt;margin-top:1.65pt;width:17.4pt;height:10.2pt;z-index:252040192;visibility:visible;mso-wrap-style:square;mso-wrap-distance-left:9pt;mso-wrap-distance-top:0;mso-wrap-distance-right:9pt;mso-wrap-distance-bottom:0;mso-position-horizontal:absolute;mso-position-horizontal-relative:text;mso-position-vertical:absolute;mso-position-vertical-relative:text;v-text-anchor:middle" o:gfxdata="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" fillcolor="white [3201]" strokecolor="#4ea72e [3209]" strokeweight="1pt"/>
                   </w:pict>
@@ -6708,7 +6673,7 @@
                     </wp:anchor>
                   </w:drawing>
                 </mc:Choice>
-                <mc:Fallback>
+                <mc:Fallback xmlns:w16du="http://schemas.microsoft.com/office/word/2023/wordml/word16du">
                   <w:pict>
                     <v:rect w14:anchorId="4B713050" id="Ορθογώνιο 30" o:spid="_x0000_s1026" style="position:absolute;margin-left:-.25pt;margin-top:.45pt;width:17.4pt;height:10.2pt;z-index:252039168;visibility:visible;mso-wrap-style:square;mso-wrap-distance-left:9pt;mso-wrap-distance-top:0;mso-wrap-distance-right:9pt;mso-wrap-distance-bottom:0;mso-position-horizontal:absolute;mso-position-horizontal-relative:text;mso-position-vertical:absolute;mso-position-vertical-relative:text;v-text-anchor:middle" o:gfxdata="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" fillcolor="white [3201]" strokecolor="#4ea72e [3209]" strokeweight="1pt"/>
                   </w:pict>
@@ -6819,7 +6784,7 @@
                       <wp:cNvGraphicFramePr/>
                       <a:graphic xmlns:a="http://schemas.openxmlformats.org/drawingml/2006/main">
                         <a:graphicData uri="http://schemas.microsoft.com/office/word/2010/wordprocessingInk">
-                          <w14:contentPart bwMode="auto" r:id="rId67">
+                          <w14:contentPart bwMode="auto" r:id="rId68">
                             <w14:nvContentPartPr>
                               <w14:cNvContentPartPr/>
                             </w14:nvContentPartPr>
@@ -6833,10 +6798,10 @@
                     </wp:anchor>
                   </w:drawing>
                 </mc:Choice>
-                <mc:Fallback>
+                <mc:Fallback xmlns:w16du="http://schemas.microsoft.com/office/word/2023/wordml/word16du">
                   <w:pict>
                     <v:shape w14:anchorId="7E64F63D" id="Γραφή 25" o:spid="_x0000_s1026" type="#_x0000_t75" style="position:absolute;margin-left:-4.9pt;margin-top:-.3pt;width:433.7pt;height:1.45pt;z-index:252033024;visibility:visible;mso-wrap-style:square;mso-wrap-distance-left:9pt;mso-wrap-distance-top:0;mso-wrap-distance-right:9pt;mso-wrap-distance-bottom:0;mso-position-horizontal:absolute;mso-position-horizontal-relative:text;mso-position-vertical:absolute;mso-position-vertical-relative:text" o:gfxdata="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">
-                      <v:imagedata r:id="rId47" o:title=""/>
+                      <v:imagedata r:id="rId48" o:title=""/>
                     </v:shape>
                   </w:pict>
                 </mc:Fallback>
@@ -6893,7 +6858,7 @@
                 <wp:cNvGraphicFramePr/>
                 <a:graphic xmlns:a="http://schemas.openxmlformats.org/drawingml/2006/main">
                   <a:graphicData uri="http://schemas.microsoft.com/office/word/2010/wordprocessingInk">
-                    <w14:contentPart bwMode="auto" r:id="rId68">
+                    <w14:contentPart bwMode="auto" r:id="rId69">
                       <w14:nvContentPartPr>
                         <w14:cNvContentPartPr/>
                       </w14:nvContentPartPr>
@@ -6907,10 +6872,10 @@
               </wp:anchor>
             </w:drawing>
           </mc:Choice>
-          <mc:Fallback>
+          <mc:Fallback xmlns:w16du="http://schemas.microsoft.com/office/word/2023/wordml/word16du">
             <w:pict>
               <v:shape w14:anchorId="7E5BC3CC" id="Γραφή 26" o:spid="_x0000_s1026" type="#_x0000_t75" style="position:absolute;margin-left:11.9pt;margin-top:-.8pt;width:432.5pt;height:1.45pt;z-index:252034048;visibility:visible;mso-wrap-style:square;mso-wrap-distance-left:9pt;mso-wrap-distance-top:0;mso-wrap-distance-right:9pt;mso-wrap-distance-bottom:0;mso-position-horizontal:absolute;mso-position-horizontal-relative:text;mso-position-vertical:absolute;mso-position-vertical-relative:text" o:gfxdata="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">
-                <v:imagedata r:id="rId37" o:title=""/>
+                <v:imagedata r:id="rId38" o:title=""/>
               </v:shape>
             </w:pict>
           </mc:Fallback>
@@ -6939,7 +6904,7 @@
                 <wp:cNvGraphicFramePr/>
                 <a:graphic xmlns:a="http://schemas.openxmlformats.org/drawingml/2006/main">
                   <a:graphicData uri="http://schemas.microsoft.com/office/word/2010/wordprocessingInk">
-                    <w14:contentPart bwMode="auto" r:id="rId69">
+                    <w14:contentPart bwMode="auto" r:id="rId70">
                       <w14:nvContentPartPr>
                         <w14:cNvContentPartPr/>
                       </w14:nvContentPartPr>
@@ -6953,10 +6918,10 @@
               </wp:anchor>
             </w:drawing>
           </mc:Choice>
-          <mc:Fallback>
+          <mc:Fallback xmlns:w16du="http://schemas.microsoft.com/office/word/2023/wordml/word16du">
             <w:pict>
               <v:shape w14:anchorId="3DEF29A4" id="Γραφή 23" o:spid="_x0000_s1026" type="#_x0000_t75" style="position:absolute;margin-left:10.7pt;margin-top:-149.65pt;width:434.2pt;height:1.45pt;z-index:252030976;visibility:visible;mso-wrap-style:square;mso-wrap-distance-left:9pt;mso-wrap-distance-top:0;mso-wrap-distance-right:9pt;mso-wrap-distance-bottom:0;mso-position-horizontal:absolute;mso-position-horizontal-relative:text;mso-position-vertical:absolute;mso-position-vertical-relative:text" o:gfxdata="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">
-                <v:imagedata r:id="rId39" o:title=""/>
+                <v:imagedata r:id="rId40" o:title=""/>
               </v:shape>
             </w:pict>
           </mc:Fallback>
@@ -6985,7 +6950,7 @@
                 <wp:cNvGraphicFramePr/>
                 <a:graphic xmlns:a="http://schemas.openxmlformats.org/drawingml/2006/main">
                   <a:graphicData uri="http://schemas.microsoft.com/office/word/2010/wordprocessingInk">
-                    <w14:contentPart bwMode="auto" r:id="rId70">
+                    <w14:contentPart bwMode="auto" r:id="rId71">
                       <w14:nvContentPartPr>
                         <w14:cNvContentPartPr/>
                       </w14:nvContentPartPr>
@@ -6999,10 +6964,10 @@
               </wp:anchor>
             </w:drawing>
           </mc:Choice>
-          <mc:Fallback>
+          <mc:Fallback xmlns:w16du="http://schemas.microsoft.com/office/word/2023/wordml/word16du">
             <w:pict>
               <v:shape w14:anchorId="02560290" id="Γραφή 22" o:spid="_x0000_s1026" type="#_x0000_t75" style="position:absolute;margin-left:9.95pt;margin-top:-198.85pt;width:6.35pt;height:1.45pt;z-index:252029952;visibility:visible;mso-wrap-style:square;mso-wrap-distance-left:9pt;mso-wrap-distance-top:0;mso-wrap-distance-right:9pt;mso-wrap-distance-bottom:0;mso-position-horizontal:absolute;mso-position-horizontal-relative:text;mso-position-vertical:absolute;mso-position-vertical-relative:text" o:gfxdata="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">
-                <v:imagedata r:id="rId41" o:title=""/>
+                <v:imagedata r:id="rId42" o:title=""/>
               </v:shape>
             </w:pict>
           </mc:Fallback>
@@ -7031,7 +6996,7 @@
                 <wp:cNvGraphicFramePr/>
                 <a:graphic xmlns:a="http://schemas.openxmlformats.org/drawingml/2006/main">
                   <a:graphicData uri="http://schemas.microsoft.com/office/word/2010/wordprocessingInk">
-                    <w14:contentPart bwMode="auto" r:id="rId71">
+                    <w14:contentPart bwMode="auto" r:id="rId72">
                       <w14:nvContentPartPr>
                         <w14:cNvContentPartPr/>
                       </w14:nvContentPartPr>
@@ -7045,10 +7010,10 @@
               </wp:anchor>
             </w:drawing>
           </mc:Choice>
-          <mc:Fallback>
+          <mc:Fallback xmlns:w16du="http://schemas.microsoft.com/office/word/2023/wordml/word16du">
             <w:pict>
               <v:shape w14:anchorId="55A2789D" id="Γραφή 16" o:spid="_x0000_s1026" type="#_x0000_t75" style="position:absolute;margin-left:10.4pt;margin-top:-350.7pt;width:1.45pt;height:354.5pt;z-index:252025856;visibility:visible;mso-wrap-style:square;mso-wrap-distance-left:9pt;mso-wrap-distance-top:0;mso-wrap-distance-right:9pt;mso-wrap-distance-bottom:0;mso-position-horizontal:absolute;mso-position-horizontal-relative:text;mso-position-vertical:absolute;mso-position-vertical-relative:text" o:gfxdata="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">
-                <v:imagedata r:id="rId43" o:title=""/>
+                <v:imagedata r:id="rId44" o:title=""/>
               </v:shape>
             </w:pict>
           </mc:Fallback>
@@ -7077,7 +7042,7 @@
                 <wp:cNvGraphicFramePr/>
                 <a:graphic xmlns:a="http://schemas.openxmlformats.org/drawingml/2006/main">
                   <a:graphicData uri="http://schemas.microsoft.com/office/word/2010/wordprocessingInk">
-                    <w14:contentPart bwMode="auto" r:id="rId72">
+                    <w14:contentPart bwMode="auto" r:id="rId73">
                       <w14:nvContentPartPr>
                         <w14:cNvContentPartPr/>
                       </w14:nvContentPartPr>
@@ -7091,10 +7056,10 @@
               </wp:anchor>
             </w:drawing>
           </mc:Choice>
-          <mc:Fallback>
+          <mc:Fallback xmlns:w16du="http://schemas.microsoft.com/office/word/2023/wordml/word16du">
             <w:pict>
               <v:shape w14:anchorId="3A39F5DF" id="Γραφή 11" o:spid="_x0000_s1026" type="#_x0000_t75" style="position:absolute;margin-left:10.7pt;margin-top:-328.75pt;width:438.05pt;height:1.45pt;z-index:252023808;visibility:visible;mso-wrap-style:square;mso-wrap-distance-left:9pt;mso-wrap-distance-top:0;mso-wrap-distance-right:9pt;mso-wrap-distance-bottom:0;mso-position-horizontal:absolute;mso-position-horizontal-relative:text;mso-position-vertical:absolute;mso-position-vertical-relative:text" o:gfxdata="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">
-                <v:imagedata r:id="rId45" o:title=""/>
+                <v:imagedata r:id="rId46" o:title=""/>
               </v:shape>
             </w:pict>
           </mc:Fallback>
@@ -7123,7 +7088,7 @@
                 <wp:cNvGraphicFramePr/>
                 <a:graphic xmlns:a="http://schemas.openxmlformats.org/drawingml/2006/main">
                   <a:graphicData uri="http://schemas.microsoft.com/office/word/2010/wordprocessingInk">
-                    <w14:contentPart bwMode="auto" r:id="rId73">
+                    <w14:contentPart bwMode="auto" r:id="rId74">
                       <w14:nvContentPartPr>
                         <w14:cNvContentPartPr/>
                       </w14:nvContentPartPr>
@@ -7137,10 +7102,10 @@
               </wp:anchor>
             </w:drawing>
           </mc:Choice>
-          <mc:Fallback>
+          <mc:Fallback xmlns:w16du="http://schemas.microsoft.com/office/word/2023/wordml/word16du">
             <w:pict>
               <v:shape w14:anchorId="14C0073C" id="Γραφή 10" o:spid="_x0000_s1026" type="#_x0000_t75" style="position:absolute;margin-left:12.5pt;margin-top:-352.15pt;width:433.9pt;height:1.45pt;z-index:252022784;visibility:visible;mso-wrap-style:square;mso-wrap-distance-left:9pt;mso-wrap-distance-top:0;mso-wrap-distance-right:9pt;mso-wrap-distance-bottom:0;mso-position-horizontal:absolute;mso-position-horizontal-relative:text;mso-position-vertical:absolute;mso-position-vertical-relative:text" o:gfxdata="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">
-                <v:imagedata r:id="rId47" o:title=""/>
+                <v:imagedata r:id="rId48" o:title=""/>
               </v:shape>
             </w:pict>
           </mc:Fallback>
@@ -7151,20 +7116,8 @@
     <w:p/>
     <w:p/>
     <w:p/>
-    <w:p>
-      <w:pPr>
-        <w:rPr>
-          <w:lang w:val="en-US"/>
-        </w:rPr>
-      </w:pPr>
-    </w:p>
-    <w:p>
-      <w:pPr>
-        <w:rPr>
-          <w:lang w:val="en-US"/>
-        </w:rPr>
-      </w:pPr>
-    </w:p>
+    <w:p/>
+    <w:p/>
     <w:p/>
     <w:p/>
     <w:p/>
@@ -7306,7 +7259,7 @@
                             <wp:cNvGraphicFramePr/>
                             <a:graphic xmlns:a="http://schemas.openxmlformats.org/drawingml/2006/main">
                               <a:graphicData uri="http://schemas.microsoft.com/office/word/2010/wordprocessingInk">
-                                <w14:contentPart bwMode="auto" r:id="rId74">
+                                <w14:contentPart bwMode="auto" r:id="rId75">
                                   <w14:nvContentPartPr>
                                     <w14:cNvContentPartPr/>
                                   </w14:nvContentPartPr>
@@ -7320,10 +7273,10 @@
                           </wp:anchor>
                         </w:drawing>
                       </mc:Choice>
-                      <mc:Fallback>
+                      <mc:Fallback xmlns:w16du="http://schemas.microsoft.com/office/word/2023/wordml/word16du">
                         <w:pict>
                           <v:shape w14:anchorId="7DED1BB3" id="Γραφή 20" o:spid="_x0000_s1026" type="#_x0000_t75" style="position:absolute;margin-left:-5.4pt;margin-top:25.7pt;width:206.15pt;height:1.45pt;z-index:251810816;visibility:visible;mso-wrap-style:square;mso-wrap-distance-left:9pt;mso-wrap-distance-top:0;mso-wrap-distance-right:9pt;mso-wrap-distance-bottom:0;mso-position-horizontal:absolute;mso-position-horizontal-relative:text;mso-position-vertical:absolute;mso-position-vertical-relative:text" o:gfxdata="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">
-                            <v:imagedata r:id="rId75" o:title=""/>
+                            <v:imagedata r:id="rId76" o:title=""/>
                           </v:shape>
                         </w:pict>
                       </mc:Fallback>
@@ -7408,7 +7361,7 @@
                             <wp:cNvGraphicFramePr/>
                             <a:graphic xmlns:a="http://schemas.openxmlformats.org/drawingml/2006/main">
                               <a:graphicData uri="http://schemas.microsoft.com/office/word/2010/wordprocessingInk">
-                                <w14:contentPart bwMode="auto" r:id="rId76">
+                                <w14:contentPart bwMode="auto" r:id="rId77">
                                   <w14:nvContentPartPr>
                                     <w14:cNvContentPartPr/>
                                   </w14:nvContentPartPr>
@@ -7422,10 +7375,10 @@
                           </wp:anchor>
                         </w:drawing>
                       </mc:Choice>
-                      <mc:Fallback>
+                      <mc:Fallback xmlns:w16du="http://schemas.microsoft.com/office/word/2023/wordml/word16du">
                         <w:pict>
                           <v:shape w14:anchorId="793FA1FC" id="Γραφή 7" o:spid="_x0000_s1026" type="#_x0000_t75" style="position:absolute;margin-left:81.55pt;margin-top:-.2pt;width:1.45pt;height:86.3pt;z-index:251803648;visibility:visible;mso-wrap-style:square;mso-wrap-distance-left:9pt;mso-wrap-distance-top:0;mso-wrap-distance-right:9pt;mso-wrap-distance-bottom:0;mso-position-horizontal:absolute;mso-position-horizontal-relative:text;mso-position-vertical:absolute;mso-position-vertical-relative:text" o:gfxdata="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">
-                            <v:imagedata r:id="rId77" o:title=""/>
+                            <v:imagedata r:id="rId78" o:title=""/>
                           </v:shape>
                         </w:pict>
                       </mc:Fallback>
@@ -7455,7 +7408,7 @@
                             <wp:cNvGraphicFramePr/>
                             <a:graphic xmlns:a="http://schemas.openxmlformats.org/drawingml/2006/main">
                               <a:graphicData uri="http://schemas.microsoft.com/office/word/2010/wordprocessingInk">
-                                <w14:contentPart bwMode="auto" r:id="rId78">
+                                <w14:contentPart bwMode="auto" r:id="rId79">
                                   <w14:nvContentPartPr>
                                     <w14:cNvContentPartPr/>
                                   </w14:nvContentPartPr>
@@ -7469,10 +7422,10 @@
                           </wp:anchor>
                         </w:drawing>
                       </mc:Choice>
-                      <mc:Fallback>
+                      <mc:Fallback xmlns:w16du="http://schemas.microsoft.com/office/word/2023/wordml/word16du">
                         <w:pict>
                           <v:shape w14:anchorId="0AAC4417" id="Γραφή 6" o:spid="_x0000_s1026" type="#_x0000_t75" style="position:absolute;margin-left:-6.65pt;margin-top:-1.35pt;width:1.45pt;height:86.55pt;z-index:251802624;visibility:visible;mso-wrap-style:square;mso-wrap-distance-left:9pt;mso-wrap-distance-top:0;mso-wrap-distance-right:9pt;mso-wrap-distance-bottom:0;mso-position-horizontal:absolute;mso-position-horizontal-relative:text;mso-position-vertical:absolute;mso-position-vertical-relative:text" o:gfxdata="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">
-                            <v:imagedata r:id="rId77" o:title=""/>
+                            <v:imagedata r:id="rId78" o:title=""/>
                           </v:shape>
                         </w:pict>
                       </mc:Fallback>
@@ -7593,7 +7546,7 @@
                             <wp:cNvGraphicFramePr/>
                             <a:graphic xmlns:a="http://schemas.openxmlformats.org/drawingml/2006/main">
                               <a:graphicData uri="http://schemas.microsoft.com/office/word/2010/wordprocessingInk">
-                                <w14:contentPart bwMode="auto" r:id="rId79">
+                                <w14:contentPart bwMode="auto" r:id="rId80">
                                   <w14:nvContentPartPr>
                                     <w14:cNvContentPartPr/>
                                   </w14:nvContentPartPr>
@@ -7607,10 +7560,10 @@
                           </wp:anchor>
                         </w:drawing>
                       </mc:Choice>
-                      <mc:Fallback>
+                      <mc:Fallback xmlns:w16du="http://schemas.microsoft.com/office/word/2023/wordml/word16du">
                         <w:pict>
                           <v:shape w14:anchorId="4629DF36" id="Γραφή 2" o:spid="_x0000_s1026" type="#_x0000_t75" style="position:absolute;margin-left:64.2pt;margin-top:83.25pt;width:68.5pt;height:1.45pt;z-index:251800576;visibility:visible;mso-wrap-style:square;mso-wrap-distance-left:9pt;mso-wrap-distance-top:0;mso-wrap-distance-right:9pt;mso-wrap-distance-bottom:0;mso-position-horizontal:absolute;mso-position-horizontal-relative:text;mso-position-vertical:absolute;mso-position-vertical-relative:text" o:gfxdata="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">
-                            <v:imagedata r:id="rId80" o:title=""/>
+                            <v:imagedata r:id="rId81" o:title=""/>
                           </v:shape>
                         </w:pict>
                       </mc:Fallback>
@@ -7687,7 +7640,7 @@
                             <wp:cNvGraphicFramePr/>
                             <a:graphic xmlns:a="http://schemas.openxmlformats.org/drawingml/2006/main">
                               <a:graphicData uri="http://schemas.microsoft.com/office/word/2010/wordprocessingInk">
-                                <w14:contentPart bwMode="auto" r:id="rId81">
+                                <w14:contentPart bwMode="auto" r:id="rId82">
                                   <w14:nvContentPartPr>
                                     <w14:cNvContentPartPr/>
                                   </w14:nvContentPartPr>
@@ -7701,10 +7654,10 @@
                           </wp:anchor>
                         </w:drawing>
                       </mc:Choice>
-                      <mc:Fallback>
+                      <mc:Fallback xmlns:w16du="http://schemas.microsoft.com/office/word/2023/wordml/word16du">
                         <w:pict>
                           <v:shape w14:anchorId="50782317" id="Γραφή 12" o:spid="_x0000_s1026" type="#_x0000_t75" style="position:absolute;margin-left:-4.8pt;margin-top:56.7pt;width:434.9pt;height:1.45pt;z-index:251807744;visibility:visible;mso-wrap-style:square;mso-wrap-distance-left:9pt;mso-wrap-distance-top:0;mso-wrap-distance-right:9pt;mso-wrap-distance-bottom:0;mso-position-horizontal:absolute;mso-position-horizontal-relative:text;mso-position-vertical:absolute;mso-position-vertical-relative:text" o:gfxdata="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">
-                            <v:imagedata r:id="rId82" o:title=""/>
+                            <v:imagedata r:id="rId83" o:title=""/>
                           </v:shape>
                         </w:pict>
                       </mc:Fallback>
@@ -7736,7 +7689,6 @@
                   <w:pPr>
                     <w:rPr>
                       <w:rFonts w:ascii="Calibri" w:hAnsi="Calibri" w:cs="Calibri"/>
-                      <w:lang w:val="en-US"/>
                     </w:rPr>
                   </w:pPr>
                   <w:r>
@@ -7748,7 +7700,6 @@
                   <w:r>
                     <w:rPr>
                       <w:rFonts w:ascii="Calibri" w:hAnsi="Calibri" w:cs="Calibri"/>
-                      <w:lang w:val="en-US"/>
                     </w:rPr>
                     <w:t>.</w:t>
                   </w:r>
@@ -7842,7 +7793,7 @@
                     </wp:anchor>
                   </w:drawing>
                 </mc:Choice>
-                <mc:Fallback>
+                <mc:Fallback xmlns:w16du="http://schemas.microsoft.com/office/word/2023/wordml/word16du">
                   <w:pict>
                     <v:rect w14:anchorId="53164711" id="Ορθογώνιο 27" o:spid="_x0000_s1026" style="position:absolute;margin-left:386.4pt;margin-top:18.5pt;width:16.8pt;height:9.6pt;z-index:251817984;visibility:visible;mso-wrap-style:square;mso-wrap-distance-left:9pt;mso-wrap-distance-top:0;mso-wrap-distance-right:9pt;mso-wrap-distance-bottom:0;mso-position-horizontal:absolute;mso-position-horizontal-relative:text;mso-position-vertical:absolute;mso-position-vertical-relative:text;v-text-anchor:middle" o:gfxdata="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" fillcolor="white [3201]" strokecolor="#4ea72e [3209]" strokeweight="1pt"/>
                   </w:pict>
@@ -7872,7 +7823,7 @@
                       <wp:cNvGraphicFramePr/>
                       <a:graphic xmlns:a="http://schemas.openxmlformats.org/drawingml/2006/main">
                         <a:graphicData uri="http://schemas.microsoft.com/office/word/2010/wordprocessingInk">
-                          <w14:contentPart bwMode="auto" r:id="rId83">
+                          <w14:contentPart bwMode="auto" r:id="rId84">
                             <w14:nvContentPartPr>
                               <w14:cNvContentPartPr/>
                             </w14:nvContentPartPr>
@@ -7886,10 +7837,10 @@
                     </wp:anchor>
                   </w:drawing>
                 </mc:Choice>
-                <mc:Fallback>
+                <mc:Fallback xmlns:w16du="http://schemas.microsoft.com/office/word/2023/wordml/word16du">
                   <w:pict>
                     <v:shape w14:anchorId="5720D198" id="Γραφή 21" o:spid="_x0000_s1026" type="#_x0000_t75" style="position:absolute;margin-left:-4.9pt;margin-top:128.85pt;width:433.15pt;height:1.45pt;z-index:251811840;visibility:visible;mso-wrap-style:square;mso-wrap-distance-left:9pt;mso-wrap-distance-top:0;mso-wrap-distance-right:9pt;mso-wrap-distance-bottom:0;mso-position-horizontal:absolute;mso-position-horizontal-relative:text;mso-position-vertical:absolute;mso-position-vertical-relative:text" o:gfxdata="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">
-                      <v:imagedata r:id="rId84" o:title=""/>
+                      <v:imagedata r:id="rId85" o:title=""/>
                     </v:shape>
                   </w:pict>
                 </mc:Fallback>
@@ -7918,7 +7869,7 @@
                       <wp:cNvGraphicFramePr/>
                       <a:graphic xmlns:a="http://schemas.openxmlformats.org/drawingml/2006/main">
                         <a:graphicData uri="http://schemas.microsoft.com/office/word/2010/wordprocessingInk">
-                          <w14:contentPart bwMode="auto" r:id="rId85">
+                          <w14:contentPart bwMode="auto" r:id="rId86">
                             <w14:nvContentPartPr>
                               <w14:cNvContentPartPr/>
                             </w14:nvContentPartPr>
@@ -7932,10 +7883,10 @@
                     </wp:anchor>
                   </w:drawing>
                 </mc:Choice>
-                <mc:Fallback>
+                <mc:Fallback xmlns:w16du="http://schemas.microsoft.com/office/word/2023/wordml/word16du">
                   <w:pict>
                     <v:shape w14:anchorId="61C9C248" id="Γραφή 8" o:spid="_x0000_s1026" type="#_x0000_t75" style="position:absolute;margin-left:361.05pt;margin-top:-.25pt;width:1.45pt;height:83.9pt;z-index:251804672;visibility:visible;mso-wrap-style:square;mso-wrap-distance-left:9pt;mso-wrap-distance-top:0;mso-wrap-distance-right:9pt;mso-wrap-distance-bottom:0;mso-position-horizontal:absolute;mso-position-horizontal-relative:text;mso-position-vertical:absolute;mso-position-vertical-relative:text" o:gfxdata="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">
-                      <v:imagedata r:id="rId86" o:title=""/>
+                      <v:imagedata r:id="rId87" o:title=""/>
                     </v:shape>
                   </w:pict>
                 </mc:Fallback>
@@ -7990,7 +7941,7 @@
                       <wp:cNvGraphicFramePr/>
                       <a:graphic xmlns:a="http://schemas.openxmlformats.org/drawingml/2006/main">
                         <a:graphicData uri="http://schemas.microsoft.com/office/word/2010/wordprocessingInk">
-                          <w14:contentPart bwMode="auto" r:id="rId87">
+                          <w14:contentPart bwMode="auto" r:id="rId88">
                             <w14:nvContentPartPr>
                               <w14:cNvContentPartPr/>
                             </w14:nvContentPartPr>
@@ -8004,10 +7955,10 @@
                     </wp:anchor>
                   </w:drawing>
                 </mc:Choice>
-                <mc:Fallback>
+                <mc:Fallback xmlns:w16du="http://schemas.microsoft.com/office/word/2023/wordml/word16du">
                   <w:pict>
                     <v:shape w14:anchorId="534DFA08" id="Γραφή 46" o:spid="_x0000_s1026" type="#_x0000_t75" style="position:absolute;margin-left:391pt;margin-top:-6.85pt;width:20.3pt;height:17pt;z-index:251857920;visibility:visible;mso-wrap-style:square;mso-wrap-distance-left:9pt;mso-wrap-distance-top:0;mso-wrap-distance-right:9pt;mso-wrap-distance-bottom:0;mso-position-horizontal:absolute;mso-position-horizontal-relative:text;mso-position-vertical:absolute;mso-position-vertical-relative:text" o:gfxdata="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">
-                      <v:imagedata r:id="rId88" o:title=""/>
+                      <v:imagedata r:id="rId89" o:title=""/>
                     </v:shape>
                   </w:pict>
                 </mc:Fallback>
@@ -8099,7 +8050,7 @@
                     </wp:anchor>
                   </w:drawing>
                 </mc:Choice>
-                <mc:Fallback>
+                <mc:Fallback xmlns:w16du="http://schemas.microsoft.com/office/word/2023/wordml/word16du">
                   <w:pict>
                     <v:rect w14:anchorId="189C4B1C" id="Ορθογώνιο 30" o:spid="_x0000_s1026" style="position:absolute;margin-left:386.4pt;margin-top:.4pt;width:17.4pt;height:10.2pt;z-index:251819008;visibility:visible;mso-wrap-style:square;mso-wrap-distance-left:9pt;mso-wrap-distance-top:0;mso-wrap-distance-right:9pt;mso-wrap-distance-bottom:0;mso-position-horizontal:absolute;mso-position-horizontal-relative:text;mso-position-vertical:absolute;mso-position-vertical-relative:text;v-text-anchor:middle" o:gfxdata="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" fillcolor="white [3201]" strokecolor="#4ea72e [3209]" strokeweight="1pt"/>
                   </w:pict>
@@ -8153,7 +8104,7 @@
                       <wp:cNvGraphicFramePr/>
                       <a:graphic xmlns:a="http://schemas.openxmlformats.org/drawingml/2006/main">
                         <a:graphicData uri="http://schemas.microsoft.com/office/word/2010/wordprocessingInk">
-                          <w14:contentPart bwMode="auto" r:id="rId89">
+                          <w14:contentPart bwMode="auto" r:id="rId90">
                             <w14:nvContentPartPr>
                               <w14:cNvContentPartPr/>
                             </w14:nvContentPartPr>
@@ -8167,10 +8118,10 @@
                     </wp:anchor>
                   </w:drawing>
                 </mc:Choice>
-                <mc:Fallback>
+                <mc:Fallback xmlns:w16du="http://schemas.microsoft.com/office/word/2023/wordml/word16du">
                   <w:pict>
                     <v:shape w14:anchorId="34B777FD" id="Γραφή 41" o:spid="_x0000_s1026" type="#_x0000_t75" style="position:absolute;margin-left:.45pt;margin-top:31.85pt;width:3.85pt;height:3.85pt;z-index:251821056;visibility:visible;mso-wrap-style:square;mso-wrap-distance-left:9pt;mso-wrap-distance-top:0;mso-wrap-distance-right:9pt;mso-wrap-distance-bottom:0;mso-position-horizontal:absolute;mso-position-horizontal-relative:text;mso-position-vertical:absolute;mso-position-vertical-relative:text" o:gfxdata="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">
-                      <v:imagedata r:id="rId90" o:title=""/>
+                      <v:imagedata r:id="rId91" o:title=""/>
                     </v:shape>
                   </w:pict>
                 </mc:Fallback>
@@ -8251,7 +8202,7 @@
                     </wp:anchor>
                   </w:drawing>
                 </mc:Choice>
-                <mc:Fallback>
+                <mc:Fallback xmlns:w16du="http://schemas.microsoft.com/office/word/2023/wordml/word16du">
                   <w:pict>
                     <v:rect w14:anchorId="42576DAE" id="Ορθογώνιο 30" o:spid="_x0000_s1026" style="position:absolute;margin-left:386.4pt;margin-top:.4pt;width:17.4pt;height:10.2pt;z-index:251820032;visibility:visible;mso-wrap-style:square;mso-wrap-distance-left:9pt;mso-wrap-distance-top:0;mso-wrap-distance-right:9pt;mso-wrap-distance-bottom:0;mso-position-horizontal:absolute;mso-position-horizontal-relative:text;mso-position-vertical:absolute;mso-position-vertical-relative:text;v-text-anchor:middle" o:gfxdata="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" fillcolor="white [3201]" strokecolor="#4ea72e [3209]" strokeweight="1pt"/>
                   </w:pict>
@@ -8368,7 +8319,7 @@
                       <wp:cNvGraphicFramePr/>
                       <a:graphic xmlns:a="http://schemas.openxmlformats.org/drawingml/2006/main">
                         <a:graphicData uri="http://schemas.microsoft.com/office/word/2010/wordprocessingInk">
-                          <w14:contentPart bwMode="auto" r:id="rId91">
+                          <w14:contentPart bwMode="auto" r:id="rId92">
                             <w14:nvContentPartPr>
                               <w14:cNvContentPartPr/>
                             </w14:nvContentPartPr>
@@ -8382,10 +8333,10 @@
                     </wp:anchor>
                   </w:drawing>
                 </mc:Choice>
-                <mc:Fallback>
+                <mc:Fallback xmlns:w16du="http://schemas.microsoft.com/office/word/2023/wordml/word16du">
                   <w:pict>
                     <v:shape w14:anchorId="7EFFBD2F" id="Γραφή 19" o:spid="_x0000_s1026" type="#_x0000_t75" style="position:absolute;margin-left:427.35pt;margin-top:-155.5pt;width:1.45pt;height:352.6pt;z-index:251809792;visibility:visible;mso-wrap-style:square;mso-wrap-distance-left:9pt;mso-wrap-distance-top:0;mso-wrap-distance-right:9pt;mso-wrap-distance-bottom:0;mso-position-horizontal:absolute;mso-position-horizontal-relative:text;mso-position-vertical:absolute;mso-position-vertical-relative:text" o:gfxdata="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">
-                      <v:imagedata r:id="rId25" o:title=""/>
+                      <v:imagedata r:id="rId26" o:title=""/>
                     </v:shape>
                   </w:pict>
                 </mc:Fallback>
@@ -8445,7 +8396,7 @@
                       <wp:cNvGraphicFramePr/>
                       <a:graphic xmlns:a="http://schemas.openxmlformats.org/drawingml/2006/main">
                         <a:graphicData uri="http://schemas.microsoft.com/office/word/2010/wordprocessingInk">
-                          <w14:contentPart bwMode="auto" r:id="rId92">
+                          <w14:contentPart bwMode="auto" r:id="rId93">
                             <w14:nvContentPartPr>
                               <w14:cNvContentPartPr/>
                             </w14:nvContentPartPr>
@@ -8459,10 +8410,10 @@
                     </wp:anchor>
                   </w:drawing>
                 </mc:Choice>
-                <mc:Fallback>
+                <mc:Fallback xmlns:w16du="http://schemas.microsoft.com/office/word/2023/wordml/word16du">
                   <w:pict>
                     <v:shape w14:anchorId="2A0F0CE1" id="Γραφή 11" o:spid="_x0000_s1026" type="#_x0000_t75" style="position:absolute;margin-left:230.2pt;margin-top:-4pt;width:15.55pt;height:17.5pt;z-index:252058624;visibility:visible;mso-wrap-style:square;mso-wrap-distance-left:9pt;mso-wrap-distance-top:0;mso-wrap-distance-right:9pt;mso-wrap-distance-bottom:0;mso-position-horizontal:absolute;mso-position-horizontal-relative:text;mso-position-vertical:absolute;mso-position-vertical-relative:text" o:gfxdata="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">
-                      <v:imagedata r:id="rId93" o:title=""/>
+                      <v:imagedata r:id="rId94" o:title=""/>
                     </v:shape>
                   </w:pict>
                 </mc:Fallback>
@@ -8496,7 +8447,7 @@
                       <wp:cNvGraphicFramePr/>
                       <a:graphic xmlns:a="http://schemas.openxmlformats.org/drawingml/2006/main">
                         <a:graphicData uri="http://schemas.microsoft.com/office/word/2010/wordprocessingInk">
-                          <w14:contentPart bwMode="auto" r:id="rId94">
+                          <w14:contentPart bwMode="auto" r:id="rId95">
                             <w14:nvContentPartPr>
                               <w14:cNvContentPartPr/>
                             </w14:nvContentPartPr>
@@ -8510,10 +8461,10 @@
                     </wp:anchor>
                   </w:drawing>
                 </mc:Choice>
-                <mc:Fallback>
+                <mc:Fallback xmlns:w16du="http://schemas.microsoft.com/office/word/2023/wordml/word16du">
                   <w:pict>
                     <v:shape w14:anchorId="702A9E3A" id="Γραφή 10" o:spid="_x0000_s1026" type="#_x0000_t75" style="position:absolute;margin-left:125.8pt;margin-top:-6.85pt;width:16.85pt;height:21.35pt;z-index:252057600;visibility:visible;mso-wrap-style:square;mso-wrap-distance-left:9pt;mso-wrap-distance-top:0;mso-wrap-distance-right:9pt;mso-wrap-distance-bottom:0;mso-position-horizontal:absolute;mso-position-horizontal-relative:text;mso-position-vertical:absolute;mso-position-vertical-relative:text" o:gfxdata="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">
-                      <v:imagedata r:id="rId95" o:title=""/>
+                      <v:imagedata r:id="rId96" o:title=""/>
                     </v:shape>
                   </w:pict>
                 </mc:Fallback>
@@ -8547,7 +8498,7 @@
                       <wp:cNvGraphicFramePr/>
                       <a:graphic xmlns:a="http://schemas.openxmlformats.org/drawingml/2006/main">
                         <a:graphicData uri="http://schemas.microsoft.com/office/word/2010/wordprocessingInk">
-                          <w14:contentPart bwMode="auto" r:id="rId96">
+                          <w14:contentPart bwMode="auto" r:id="rId97">
                             <w14:nvContentPartPr>
                               <w14:cNvContentPartPr/>
                             </w14:nvContentPartPr>
@@ -8561,10 +8512,10 @@
                     </wp:anchor>
                   </w:drawing>
                 </mc:Choice>
-                <mc:Fallback>
+                <mc:Fallback xmlns:w16du="http://schemas.microsoft.com/office/word/2023/wordml/word16du">
                   <w:pict>
                     <v:shape w14:anchorId="5B07476B" id="Γραφή 9" o:spid="_x0000_s1026" type="#_x0000_t75" style="position:absolute;margin-left:20.2pt;margin-top:-4.15pt;width:17.05pt;height:20.35pt;z-index:252056576;visibility:visible;mso-wrap-style:square;mso-wrap-distance-left:9pt;mso-wrap-distance-top:0;mso-wrap-distance-right:9pt;mso-wrap-distance-bottom:0;mso-position-horizontal:absolute;mso-position-horizontal-relative:text;mso-position-vertical:absolute;mso-position-vertical-relative:text" o:gfxdata="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">
-                      <v:imagedata r:id="rId97" o:title=""/>
+                      <v:imagedata r:id="rId98" o:title=""/>
                     </v:shape>
                   </w:pict>
                 </mc:Fallback>
@@ -8635,7 +8586,7 @@
                     </wp:anchor>
                   </w:drawing>
                 </mc:Choice>
-                <mc:Fallback>
+                <mc:Fallback xmlns:w16du="http://schemas.microsoft.com/office/word/2023/wordml/word16du">
                   <w:pict>
                     <v:rect w14:anchorId="75BA8999" id="Ορθογώνιο 30" o:spid="_x0000_s1026" style="position:absolute;margin-left:228.3pt;margin-top:2.65pt;width:17.4pt;height:10.2pt;z-index:251875328;visibility:visible;mso-wrap-style:square;mso-wrap-distance-left:9pt;mso-wrap-distance-top:0;mso-wrap-distance-right:9pt;mso-wrap-distance-bottom:0;mso-position-horizontal:absolute;mso-position-horizontal-relative:text;mso-position-vertical:absolute;mso-position-vertical-relative:text;v-text-anchor:middle" o:gfxdata="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" fillcolor="white [3201]" strokecolor="#4ea72e [3209]" strokeweight="1pt"/>
                   </w:pict>
@@ -8707,7 +8658,7 @@
                     </wp:anchor>
                   </w:drawing>
                 </mc:Choice>
-                <mc:Fallback>
+                <mc:Fallback xmlns:w16du="http://schemas.microsoft.com/office/word/2023/wordml/word16du">
                   <w:pict>
                     <v:rect w14:anchorId="1CB71BD1" id="Ορθογώνιο 30" o:spid="_x0000_s1026" style="position:absolute;margin-left:122.15pt;margin-top:2.65pt;width:17.4pt;height:10.2pt;z-index:251873280;visibility:visible;mso-wrap-style:square;mso-wrap-distance-left:9pt;mso-wrap-distance-top:0;mso-wrap-distance-right:9pt;mso-wrap-distance-bottom:0;mso-position-horizontal:absolute;mso-position-horizontal-relative:text;mso-position-vertical:absolute;mso-position-vertical-relative:text;v-text-anchor:middle" o:gfxdata="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" fillcolor="white [3201]" strokecolor="#4ea72e [3209]" strokeweight="1pt"/>
                   </w:pict>
@@ -8799,7 +8750,7 @@
                 </mc:Choice>
                 <mc:Fallback>
                   <w:pict>
-                    <v:rect w14:anchorId="3B6581E1" id="_x0000_s1028" style="position:absolute;margin-left:18pt;margin-top:2.05pt;width:17.4pt;height:10.2pt;z-index:251871232;visibility:visible;mso-wrap-style:square;mso-wrap-distance-left:9pt;mso-wrap-distance-top:0;mso-wrap-distance-right:9pt;mso-wrap-distance-bottom:0;mso-position-horizontal:absolute;mso-position-horizontal-relative:text;mso-position-vertical:absolute;mso-position-vertical-relative:text;v-text-anchor:middle" o:gfxdata="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" fillcolor="white [3201]" strokecolor="#4ea72e [3209]" strokeweight="1pt">
+                    <v:rect w14:anchorId="3B6581E1" id="_x0000_s1028" style="position:absolute;margin-left:18pt;margin-top:2.05pt;width:17.4pt;height:10.2pt;z-index:251871232;visibility:visible;mso-wrap-style:square;mso-wrap-distance-left:9pt;mso-wrap-distance-top:0;mso-wrap-distance-right:9pt;mso-wrap-distance-bottom:0;mso-position-horizontal:absolute;mso-position-horizontal-relative:text;mso-position-vertical:absolute;mso-position-vertical-relative:text;v-text-anchor:middle" o:gfxdata="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" fillcolor="white [3201]" strokecolor="#4ea72e [3209]" strokeweight="1pt">
                       <v:textbox>
                         <w:txbxContent>
                           <w:p>
@@ -8921,7 +8872,7 @@
                       <wp:cNvGraphicFramePr/>
                       <a:graphic xmlns:a="http://schemas.openxmlformats.org/drawingml/2006/main">
                         <a:graphicData uri="http://schemas.microsoft.com/office/word/2010/wordprocessingInk">
-                          <w14:contentPart bwMode="auto" r:id="rId98">
+                          <w14:contentPart bwMode="auto" r:id="rId99">
                             <w14:nvContentPartPr>
                               <w14:cNvContentPartPr/>
                             </w14:nvContentPartPr>
@@ -8935,10 +8886,10 @@
                     </wp:anchor>
                   </w:drawing>
                 </mc:Choice>
-                <mc:Fallback>
+                <mc:Fallback xmlns:w16du="http://schemas.microsoft.com/office/word/2023/wordml/word16du">
                   <w:pict>
                     <v:shape w14:anchorId="5420BD8B" id="Γραφή 24" o:spid="_x0000_s1026" type="#_x0000_t75" style="position:absolute;margin-left:-6.1pt;margin-top:43.25pt;width:436.85pt;height:1.45pt;z-index:251814912;visibility:visible;mso-wrap-style:square;mso-wrap-distance-left:9pt;mso-wrap-distance-top:0;mso-wrap-distance-right:9pt;mso-wrap-distance-bottom:0;mso-position-horizontal:absolute;mso-position-horizontal-relative:text;mso-position-vertical:absolute;mso-position-vertical-relative:text" o:gfxdata="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">
-                      <v:imagedata r:id="rId99" o:title=""/>
+                      <v:imagedata r:id="rId100" o:title=""/>
                     </v:shape>
                   </w:pict>
                 </mc:Fallback>
@@ -9032,7 +8983,7 @@
                       <wp:cNvGraphicFramePr/>
                       <a:graphic xmlns:a="http://schemas.openxmlformats.org/drawingml/2006/main">
                         <a:graphicData uri="http://schemas.microsoft.com/office/word/2010/wordprocessingInk">
-                          <w14:contentPart bwMode="auto" r:id="rId100">
+                          <w14:contentPart bwMode="auto" r:id="rId101">
                             <w14:nvContentPartPr>
                               <w14:cNvContentPartPr/>
                             </w14:nvContentPartPr>
@@ -9046,10 +8997,10 @@
                     </wp:anchor>
                   </w:drawing>
                 </mc:Choice>
-                <mc:Fallback>
+                <mc:Fallback xmlns:w16du="http://schemas.microsoft.com/office/word/2023/wordml/word16du">
                   <w:pict>
                     <v:shape w14:anchorId="5541B98F" id="Γραφή 3" o:spid="_x0000_s1026" type="#_x0000_t75" style="position:absolute;margin-left:244.65pt;margin-top:.35pt;width:1.45pt;height:53.35pt;z-index:251801600;visibility:visible;mso-wrap-style:square;mso-wrap-distance-left:9pt;mso-wrap-distance-top:0;mso-wrap-distance-right:9pt;mso-wrap-distance-bottom:0;mso-position-horizontal:absolute;mso-position-horizontal-relative:text;mso-position-vertical:absolute;mso-position-vertical-relative:text" o:gfxdata="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">
-                      <v:imagedata r:id="rId101" o:title=""/>
+                      <v:imagedata r:id="rId102" o:title=""/>
                     </v:shape>
                   </w:pict>
                 </mc:Fallback>
@@ -9133,7 +9084,7 @@
                       <wp:cNvGraphicFramePr/>
                       <a:graphic xmlns:a="http://schemas.openxmlformats.org/drawingml/2006/main">
                         <a:graphicData uri="http://schemas.microsoft.com/office/word/2010/wordprocessingInk">
-                          <w14:contentPart bwMode="auto" r:id="rId102">
+                          <w14:contentPart bwMode="auto" r:id="rId103">
                             <w14:nvContentPartPr>
                               <w14:cNvContentPartPr/>
                             </w14:nvContentPartPr>
@@ -9147,10 +9098,10 @@
                     </wp:anchor>
                   </w:drawing>
                 </mc:Choice>
-                <mc:Fallback>
+                <mc:Fallback xmlns:w16du="http://schemas.microsoft.com/office/word/2023/wordml/word16du">
                   <w:pict>
                     <v:shape w14:anchorId="27FA6833" id="Γραφή 55" o:spid="_x0000_s1026" type="#_x0000_t75" style="position:absolute;margin-left:310.6pt;margin-top:-4.35pt;width:16.9pt;height:17.9pt;z-index:251867136;visibility:visible;mso-wrap-style:square;mso-wrap-distance-left:9pt;mso-wrap-distance-top:0;mso-wrap-distance-right:9pt;mso-wrap-distance-bottom:0;mso-position-horizontal:absolute;mso-position-horizontal-relative:text;mso-position-vertical:absolute;mso-position-vertical-relative:text" o:gfxdata="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">
-                      <v:imagedata r:id="rId103" o:title=""/>
+                      <v:imagedata r:id="rId104" o:title=""/>
                     </v:shape>
                   </w:pict>
                 </mc:Fallback>
@@ -9184,7 +9135,7 @@
                       <wp:cNvGraphicFramePr/>
                       <a:graphic xmlns:a="http://schemas.openxmlformats.org/drawingml/2006/main">
                         <a:graphicData uri="http://schemas.microsoft.com/office/word/2010/wordprocessingInk">
-                          <w14:contentPart bwMode="auto" r:id="rId104">
+                          <w14:contentPart bwMode="auto" r:id="rId105">
                             <w14:nvContentPartPr>
                               <w14:cNvContentPartPr/>
                             </w14:nvContentPartPr>
@@ -9198,10 +9149,10 @@
                     </wp:anchor>
                   </w:drawing>
                 </mc:Choice>
-                <mc:Fallback>
+                <mc:Fallback xmlns:w16du="http://schemas.microsoft.com/office/word/2023/wordml/word16du">
                   <w:pict>
                     <v:shape w14:anchorId="48831E93" id="Γραφή 54" o:spid="_x0000_s1026" type="#_x0000_t75" style="position:absolute;margin-left:2.2pt;margin-top:-5.65pt;width:17.6pt;height:17.2pt;z-index:251866112;visibility:visible;mso-wrap-style:square;mso-wrap-distance-left:9pt;mso-wrap-distance-top:0;mso-wrap-distance-right:9pt;mso-wrap-distance-bottom:0;mso-position-horizontal:absolute;mso-position-horizontal-relative:text;mso-position-vertical:absolute;mso-position-vertical-relative:text" o:gfxdata="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">
-                      <v:imagedata r:id="rId105" o:title=""/>
+                      <v:imagedata r:id="rId106" o:title=""/>
                     </v:shape>
                   </w:pict>
                 </mc:Fallback>
@@ -9272,7 +9223,7 @@
                     </wp:anchor>
                   </w:drawing>
                 </mc:Choice>
-                <mc:Fallback>
+                <mc:Fallback xmlns:w16du="http://schemas.microsoft.com/office/word/2023/wordml/word16du">
                   <w:pict>
                     <v:rect w14:anchorId="4AE6AA8C" id="Ορθογώνιο 30" o:spid="_x0000_s1026" style="position:absolute;margin-left:368.75pt;margin-top:2.85pt;width:17.4pt;height:10.2pt;z-index:251827200;visibility:visible;mso-wrap-style:square;mso-wrap-distance-left:9pt;mso-wrap-distance-top:0;mso-wrap-distance-right:9pt;mso-wrap-distance-bottom:0;mso-position-horizontal:absolute;mso-position-horizontal-relative:text;mso-position-vertical:absolute;mso-position-vertical-relative:text;v-text-anchor:middle" o:gfxdata="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" fillcolor="white [3201]" strokecolor="#4ea72e [3209]" strokeweight="1pt"/>
                   </w:pict>
@@ -9344,7 +9295,7 @@
                     </wp:anchor>
                   </w:drawing>
                 </mc:Choice>
-                <mc:Fallback>
+                <mc:Fallback xmlns:w16du="http://schemas.microsoft.com/office/word/2023/wordml/word16du">
                   <w:pict>
                     <v:rect w14:anchorId="19D0F219" id="Ορθογώνιο 30" o:spid="_x0000_s1026" style="position:absolute;margin-left:307.55pt;margin-top:2.25pt;width:17.4pt;height:10.2pt;z-index:251826176;visibility:visible;mso-wrap-style:square;mso-wrap-distance-left:9pt;mso-wrap-distance-top:0;mso-wrap-distance-right:9pt;mso-wrap-distance-bottom:0;mso-position-horizontal:absolute;mso-position-horizontal-relative:text;mso-position-vertical:absolute;mso-position-vertical-relative:text;v-text-anchor:middle" o:gfxdata="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" fillcolor="white [3201]" strokecolor="#4ea72e [3209]" strokeweight="1pt"/>
                   </w:pict>
@@ -9416,7 +9367,7 @@
                     </wp:anchor>
                   </w:drawing>
                 </mc:Choice>
-                <mc:Fallback>
+                <mc:Fallback xmlns:w16du="http://schemas.microsoft.com/office/word/2023/wordml/word16du">
                   <w:pict>
                     <v:rect w14:anchorId="43A3FD5C" id="Ορθογώνιο 30" o:spid="_x0000_s1026" style="position:absolute;margin-left:251.15pt;margin-top:1.65pt;width:17.4pt;height:10.2pt;z-index:251825152;visibility:visible;mso-wrap-style:square;mso-wrap-distance-left:9pt;mso-wrap-distance-top:0;mso-wrap-distance-right:9pt;mso-wrap-distance-bottom:0;mso-position-horizontal:absolute;mso-position-horizontal-relative:text;mso-position-vertical:absolute;mso-position-vertical-relative:text;v-text-anchor:middle" o:gfxdata="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" fillcolor="white [3201]" strokecolor="#4ea72e [3209]" strokeweight="1pt"/>
                   </w:pict>
@@ -9488,7 +9439,7 @@
                     </wp:anchor>
                   </w:drawing>
                 </mc:Choice>
-                <mc:Fallback>
+                <mc:Fallback xmlns:w16du="http://schemas.microsoft.com/office/word/2023/wordml/word16du">
                   <w:pict>
                     <v:rect w14:anchorId="31E98EDE" id="Ορθογώνιο 30" o:spid="_x0000_s1026" style="position:absolute;margin-left:139.55pt;margin-top:2.85pt;width:17.4pt;height:10.2pt;z-index:251824128;visibility:visible;mso-wrap-style:square;mso-wrap-distance-left:9pt;mso-wrap-distance-top:0;mso-wrap-distance-right:9pt;mso-wrap-distance-bottom:0;mso-position-horizontal:absolute;mso-position-horizontal-relative:text;mso-position-vertical:absolute;mso-position-vertical-relative:text;v-text-anchor:middle" o:gfxdata="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" fillcolor="white [3201]" strokecolor="#4ea72e [3209]" strokeweight="1pt"/>
                   </w:pict>
@@ -9560,7 +9511,7 @@
                     </wp:anchor>
                   </w:drawing>
                 </mc:Choice>
-                <mc:Fallback>
+                <mc:Fallback xmlns:w16du="http://schemas.microsoft.com/office/word/2023/wordml/word16du">
                   <w:pict>
                     <v:rect w14:anchorId="1D31F298" id="Ορθογώνιο 30" o:spid="_x0000_s1026" style="position:absolute;margin-left:66.95pt;margin-top:1.65pt;width:17.4pt;height:10.2pt;z-index:251823104;visibility:visible;mso-wrap-style:square;mso-wrap-distance-left:9pt;mso-wrap-distance-top:0;mso-wrap-distance-right:9pt;mso-wrap-distance-bottom:0;mso-position-horizontal:absolute;mso-position-horizontal-relative:text;mso-position-vertical:absolute;mso-position-vertical-relative:text;v-text-anchor:middle" o:gfxdata="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" fillcolor="white [3201]" strokecolor="#4ea72e [3209]" strokeweight="1pt"/>
                   </w:pict>
@@ -9632,7 +9583,7 @@
                     </wp:anchor>
                   </w:drawing>
                 </mc:Choice>
-                <mc:Fallback>
+                <mc:Fallback xmlns:w16du="http://schemas.microsoft.com/office/word/2023/wordml/word16du">
                   <w:pict>
                     <v:rect w14:anchorId="647CF2C4" id="Ορθογώνιο 30" o:spid="_x0000_s1026" style="position:absolute;margin-left:-.25pt;margin-top:.45pt;width:17.4pt;height:10.2pt;z-index:251822080;visibility:visible;mso-wrap-style:square;mso-wrap-distance-left:9pt;mso-wrap-distance-top:0;mso-wrap-distance-right:9pt;mso-wrap-distance-bottom:0;mso-position-horizontal:absolute;mso-position-horizontal-relative:text;mso-position-vertical:absolute;mso-position-vertical-relative:text;v-text-anchor:middle" o:gfxdata="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" fillcolor="white [3201]" strokecolor="#4ea72e [3209]" strokeweight="1pt"/>
                   </w:pict>
@@ -9797,7 +9748,7 @@
                 <wp:cNvGraphicFramePr/>
                 <a:graphic xmlns:a="http://schemas.openxmlformats.org/drawingml/2006/main">
                   <a:graphicData uri="http://schemas.microsoft.com/office/word/2010/wordprocessingInk">
-                    <w14:contentPart bwMode="auto" r:id="rId106">
+                    <w14:contentPart bwMode="auto" r:id="rId107">
                       <w14:nvContentPartPr>
                         <w14:cNvContentPartPr/>
                       </w14:nvContentPartPr>
@@ -9811,10 +9762,10 @@
               </wp:anchor>
             </w:drawing>
           </mc:Choice>
-          <mc:Fallback>
+          <mc:Fallback xmlns:w16du="http://schemas.microsoft.com/office/word/2023/wordml/word16du">
             <w:pict>
               <v:shape w14:anchorId="2C9857D6" id="Γραφή 26" o:spid="_x0000_s1026" type="#_x0000_t75" style="position:absolute;margin-left:11.9pt;margin-top:-.8pt;width:432.5pt;height:1.45pt;z-index:251816960;visibility:visible;mso-wrap-style:square;mso-wrap-distance-left:9pt;mso-wrap-distance-top:0;mso-wrap-distance-right:9pt;mso-wrap-distance-bottom:0;mso-position-horizontal:absolute;mso-position-horizontal-relative:text;mso-position-vertical:absolute;mso-position-vertical-relative:text" o:gfxdata="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">
-                <v:imagedata r:id="rId107" o:title=""/>
+                <v:imagedata r:id="rId108" o:title=""/>
               </v:shape>
             </w:pict>
           </mc:Fallback>
@@ -9843,7 +9794,7 @@
                 <wp:cNvGraphicFramePr/>
                 <a:graphic xmlns:a="http://schemas.openxmlformats.org/drawingml/2006/main">
                   <a:graphicData uri="http://schemas.microsoft.com/office/word/2010/wordprocessingInk">
-                    <w14:contentPart bwMode="auto" r:id="rId108">
+                    <w14:contentPart bwMode="auto" r:id="rId109">
                       <w14:nvContentPartPr>
                         <w14:cNvContentPartPr/>
                       </w14:nvContentPartPr>
@@ -9857,10 +9808,10 @@
               </wp:anchor>
             </w:drawing>
           </mc:Choice>
-          <mc:Fallback>
+          <mc:Fallback xmlns:w16du="http://schemas.microsoft.com/office/word/2023/wordml/word16du">
             <w:pict>
               <v:shape w14:anchorId="320CCAD7" id="Γραφή 23" o:spid="_x0000_s1026" type="#_x0000_t75" style="position:absolute;margin-left:10.7pt;margin-top:-149.65pt;width:434.2pt;height:1.45pt;z-index:251813888;visibility:visible;mso-wrap-style:square;mso-wrap-distance-left:9pt;mso-wrap-distance-top:0;mso-wrap-distance-right:9pt;mso-wrap-distance-bottom:0;mso-position-horizontal:absolute;mso-position-horizontal-relative:text;mso-position-vertical:absolute;mso-position-vertical-relative:text" o:gfxdata="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">
-                <v:imagedata r:id="rId109" o:title=""/>
+                <v:imagedata r:id="rId110" o:title=""/>
               </v:shape>
             </w:pict>
           </mc:Fallback>
@@ -9889,7 +9840,7 @@
                 <wp:cNvGraphicFramePr/>
                 <a:graphic xmlns:a="http://schemas.openxmlformats.org/drawingml/2006/main">
                   <a:graphicData uri="http://schemas.microsoft.com/office/word/2010/wordprocessingInk">
-                    <w14:contentPart bwMode="auto" r:id="rId110">
+                    <w14:contentPart bwMode="auto" r:id="rId111">
                       <w14:nvContentPartPr>
                         <w14:cNvContentPartPr/>
                       </w14:nvContentPartPr>
@@ -9903,10 +9854,10 @@
               </wp:anchor>
             </w:drawing>
           </mc:Choice>
-          <mc:Fallback>
+          <mc:Fallback xmlns:w16du="http://schemas.microsoft.com/office/word/2023/wordml/word16du">
             <w:pict>
               <v:shape w14:anchorId="1E51B229" id="Γραφή 22" o:spid="_x0000_s1026" type="#_x0000_t75" style="position:absolute;margin-left:9.95pt;margin-top:-198.85pt;width:6.35pt;height:1.45pt;z-index:251812864;visibility:visible;mso-wrap-style:square;mso-wrap-distance-left:9pt;mso-wrap-distance-top:0;mso-wrap-distance-right:9pt;mso-wrap-distance-bottom:0;mso-position-horizontal:absolute;mso-position-horizontal-relative:text;mso-position-vertical:absolute;mso-position-vertical-relative:text" o:gfxdata="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">
-                <v:imagedata r:id="rId111" o:title=""/>
+                <v:imagedata r:id="rId112" o:title=""/>
               </v:shape>
             </w:pict>
           </mc:Fallback>
@@ -9935,7 +9886,7 @@
                 <wp:cNvGraphicFramePr/>
                 <a:graphic xmlns:a="http://schemas.openxmlformats.org/drawingml/2006/main">
                   <a:graphicData uri="http://schemas.microsoft.com/office/word/2010/wordprocessingInk">
-                    <w14:contentPart bwMode="auto" r:id="rId112">
+                    <w14:contentPart bwMode="auto" r:id="rId113">
                       <w14:nvContentPartPr>
                         <w14:cNvContentPartPr/>
                       </w14:nvContentPartPr>
@@ -9949,10 +9900,10 @@
               </wp:anchor>
             </w:drawing>
           </mc:Choice>
-          <mc:Fallback>
+          <mc:Fallback xmlns:w16du="http://schemas.microsoft.com/office/word/2023/wordml/word16du">
             <w:pict>
               <v:shape w14:anchorId="162D5855" id="Γραφή 16" o:spid="_x0000_s1026" type="#_x0000_t75" style="position:absolute;margin-left:10.4pt;margin-top:-350.7pt;width:1.45pt;height:354.5pt;z-index:251808768;visibility:visible;mso-wrap-style:square;mso-wrap-distance-left:9pt;mso-wrap-distance-top:0;mso-wrap-distance-right:9pt;mso-wrap-distance-bottom:0;mso-position-horizontal:absolute;mso-position-horizontal-relative:text;mso-position-vertical:absolute;mso-position-vertical-relative:text" o:gfxdata="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">
-                <v:imagedata r:id="rId113" o:title=""/>
+                <v:imagedata r:id="rId114" o:title=""/>
               </v:shape>
             </w:pict>
           </mc:Fallback>
@@ -9981,7 +9932,7 @@
                 <wp:cNvGraphicFramePr/>
                 <a:graphic xmlns:a="http://schemas.openxmlformats.org/drawingml/2006/main">
                   <a:graphicData uri="http://schemas.microsoft.com/office/word/2010/wordprocessingInk">
-                    <w14:contentPart bwMode="auto" r:id="rId114">
+                    <w14:contentPart bwMode="auto" r:id="rId115">
                       <w14:nvContentPartPr>
                         <w14:cNvContentPartPr/>
                       </w14:nvContentPartPr>
@@ -9995,10 +9946,10 @@
               </wp:anchor>
             </w:drawing>
           </mc:Choice>
-          <mc:Fallback>
+          <mc:Fallback xmlns:w16du="http://schemas.microsoft.com/office/word/2023/wordml/word16du">
             <w:pict>
               <v:shape w14:anchorId="4377B4D7" id="Γραφή 11" o:spid="_x0000_s1026" type="#_x0000_t75" style="position:absolute;margin-left:10.7pt;margin-top:-328.75pt;width:438.05pt;height:1.45pt;z-index:251806720;visibility:visible;mso-wrap-style:square;mso-wrap-distance-left:9pt;mso-wrap-distance-top:0;mso-wrap-distance-right:9pt;mso-wrap-distance-bottom:0;mso-position-horizontal:absolute;mso-position-horizontal-relative:text;mso-position-vertical:absolute;mso-position-vertical-relative:text" o:gfxdata="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">
-                <v:imagedata r:id="rId115" o:title=""/>
+                <v:imagedata r:id="rId116" o:title=""/>
               </v:shape>
             </w:pict>
           </mc:Fallback>
@@ -10027,7 +9978,7 @@
                 <wp:cNvGraphicFramePr/>
                 <a:graphic xmlns:a="http://schemas.openxmlformats.org/drawingml/2006/main">
                   <a:graphicData uri="http://schemas.microsoft.com/office/word/2010/wordprocessingInk">
-                    <w14:contentPart bwMode="auto" r:id="rId116">
+                    <w14:contentPart bwMode="auto" r:id="rId117">
                       <w14:nvContentPartPr>
                         <w14:cNvContentPartPr/>
                       </w14:nvContentPartPr>
@@ -10041,10 +9992,10 @@
               </wp:anchor>
             </w:drawing>
           </mc:Choice>
-          <mc:Fallback>
+          <mc:Fallback xmlns:w16du="http://schemas.microsoft.com/office/word/2023/wordml/word16du">
             <w:pict>
               <v:shape w14:anchorId="252AC3FA" id="Γραφή 10" o:spid="_x0000_s1026" type="#_x0000_t75" style="position:absolute;margin-left:12.5pt;margin-top:-352.15pt;width:433.9pt;height:1.45pt;z-index:251805696;visibility:visible;mso-wrap-style:square;mso-wrap-distance-left:9pt;mso-wrap-distance-top:0;mso-wrap-distance-right:9pt;mso-wrap-distance-bottom:0;mso-position-horizontal:absolute;mso-position-horizontal-relative:text;mso-position-vertical:absolute;mso-position-vertical-relative:text" o:gfxdata="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">
-                <v:imagedata r:id="rId117" o:title=""/>
+                <v:imagedata r:id="rId118" o:title=""/>
               </v:shape>
             </w:pict>
           </mc:Fallback>
@@ -10204,7 +10155,7 @@
                             <wp:cNvGraphicFramePr/>
                             <a:graphic xmlns:a="http://schemas.openxmlformats.org/drawingml/2006/main">
                               <a:graphicData uri="http://schemas.microsoft.com/office/word/2010/wordprocessingInk">
-                                <w14:contentPart bwMode="auto" r:id="rId118">
+                                <w14:contentPart bwMode="auto" r:id="rId119">
                                   <w14:nvContentPartPr>
                                     <w14:cNvContentPartPr/>
                                   </w14:nvContentPartPr>
@@ -10218,10 +10169,10 @@
                           </wp:anchor>
                         </w:drawing>
                       </mc:Choice>
-                      <mc:Fallback>
+                      <mc:Fallback xmlns:w16du="http://schemas.microsoft.com/office/word/2023/wordml/word16du">
                         <w:pict>
                           <v:shape w14:anchorId="26BD1CA5" id="Γραφή 20" o:spid="_x0000_s1026" type="#_x0000_t75" style="position:absolute;margin-left:-5.4pt;margin-top:25.7pt;width:206.15pt;height:1.45pt;z-index:251957248;visibility:visible;mso-wrap-style:square;mso-wrap-distance-left:9pt;mso-wrap-distance-top:0;mso-wrap-distance-right:9pt;mso-wrap-distance-bottom:0;mso-position-horizontal:absolute;mso-position-horizontal-relative:text;mso-position-vertical:absolute;mso-position-vertical-relative:text" o:gfxdata="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">
-                            <v:imagedata r:id="rId75" o:title=""/>
+                            <v:imagedata r:id="rId76" o:title=""/>
                           </v:shape>
                         </w:pict>
                       </mc:Fallback>
@@ -10306,7 +10257,7 @@
                             <wp:cNvGraphicFramePr/>
                             <a:graphic xmlns:a="http://schemas.openxmlformats.org/drawingml/2006/main">
                               <a:graphicData uri="http://schemas.microsoft.com/office/word/2010/wordprocessingInk">
-                                <w14:contentPart bwMode="auto" r:id="rId119">
+                                <w14:contentPart bwMode="auto" r:id="rId120">
                                   <w14:nvContentPartPr>
                                     <w14:cNvContentPartPr/>
                                   </w14:nvContentPartPr>
@@ -10320,10 +10271,10 @@
                           </wp:anchor>
                         </w:drawing>
                       </mc:Choice>
-                      <mc:Fallback>
+                      <mc:Fallback xmlns:w16du="http://schemas.microsoft.com/office/word/2023/wordml/word16du">
                         <w:pict>
                           <v:shape w14:anchorId="39CFA82D" id="Γραφή 7" o:spid="_x0000_s1026" type="#_x0000_t75" style="position:absolute;margin-left:81.55pt;margin-top:-.2pt;width:1.45pt;height:86.3pt;z-index:251950080;visibility:visible;mso-wrap-style:square;mso-wrap-distance-left:9pt;mso-wrap-distance-top:0;mso-wrap-distance-right:9pt;mso-wrap-distance-bottom:0;mso-position-horizontal:absolute;mso-position-horizontal-relative:text;mso-position-vertical:absolute;mso-position-vertical-relative:text" o:gfxdata="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">
-                            <v:imagedata r:id="rId10" o:title=""/>
+                            <v:imagedata r:id="rId11" o:title=""/>
                           </v:shape>
                         </w:pict>
                       </mc:Fallback>
@@ -10353,7 +10304,7 @@
                             <wp:cNvGraphicFramePr/>
                             <a:graphic xmlns:a="http://schemas.openxmlformats.org/drawingml/2006/main">
                               <a:graphicData uri="http://schemas.microsoft.com/office/word/2010/wordprocessingInk">
-                                <w14:contentPart bwMode="auto" r:id="rId120">
+                                <w14:contentPart bwMode="auto" r:id="rId121">
                                   <w14:nvContentPartPr>
                                     <w14:cNvContentPartPr/>
                                   </w14:nvContentPartPr>
@@ -10367,10 +10318,10 @@
                           </wp:anchor>
                         </w:drawing>
                       </mc:Choice>
-                      <mc:Fallback>
+                      <mc:Fallback xmlns:w16du="http://schemas.microsoft.com/office/word/2023/wordml/word16du">
                         <w:pict>
                           <v:shape w14:anchorId="44D21C96" id="Γραφή 6" o:spid="_x0000_s1026" type="#_x0000_t75" style="position:absolute;margin-left:-6.65pt;margin-top:-1.35pt;width:1.45pt;height:86.55pt;z-index:251949056;visibility:visible;mso-wrap-style:square;mso-wrap-distance-left:9pt;mso-wrap-distance-top:0;mso-wrap-distance-right:9pt;mso-wrap-distance-bottom:0;mso-position-horizontal:absolute;mso-position-horizontal-relative:text;mso-position-vertical:absolute;mso-position-vertical-relative:text" o:gfxdata="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">
-                            <v:imagedata r:id="rId10" o:title=""/>
+                            <v:imagedata r:id="rId11" o:title=""/>
                           </v:shape>
                         </w:pict>
                       </mc:Fallback>
@@ -10491,7 +10442,7 @@
                             <wp:cNvGraphicFramePr/>
                             <a:graphic xmlns:a="http://schemas.openxmlformats.org/drawingml/2006/main">
                               <a:graphicData uri="http://schemas.microsoft.com/office/word/2010/wordprocessingInk">
-                                <w14:contentPart bwMode="auto" r:id="rId121">
+                                <w14:contentPart bwMode="auto" r:id="rId122">
                                   <w14:nvContentPartPr>
                                     <w14:cNvContentPartPr/>
                                   </w14:nvContentPartPr>
@@ -10505,10 +10456,10 @@
                           </wp:anchor>
                         </w:drawing>
                       </mc:Choice>
-                      <mc:Fallback>
+                      <mc:Fallback xmlns:w16du="http://schemas.microsoft.com/office/word/2023/wordml/word16du">
                         <w:pict>
                           <v:shape w14:anchorId="6DCE9D72" id="Γραφή 2" o:spid="_x0000_s1026" type="#_x0000_t75" style="position:absolute;margin-left:64.2pt;margin-top:83.25pt;width:68.5pt;height:1.45pt;z-index:251947008;visibility:visible;mso-wrap-style:square;mso-wrap-distance-left:9pt;mso-wrap-distance-top:0;mso-wrap-distance-right:9pt;mso-wrap-distance-bottom:0;mso-position-horizontal:absolute;mso-position-horizontal-relative:text;mso-position-vertical:absolute;mso-position-vertical-relative:text" o:gfxdata="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">
-                            <v:imagedata r:id="rId80" o:title=""/>
+                            <v:imagedata r:id="rId81" o:title=""/>
                           </v:shape>
                         </w:pict>
                       </mc:Fallback>
@@ -10585,7 +10536,7 @@
                             <wp:cNvGraphicFramePr/>
                             <a:graphic xmlns:a="http://schemas.openxmlformats.org/drawingml/2006/main">
                               <a:graphicData uri="http://schemas.microsoft.com/office/word/2010/wordprocessingInk">
-                                <w14:contentPart bwMode="auto" r:id="rId122">
+                                <w14:contentPart bwMode="auto" r:id="rId123">
                                   <w14:nvContentPartPr>
                                     <w14:cNvContentPartPr/>
                                   </w14:nvContentPartPr>
@@ -10599,10 +10550,10 @@
                           </wp:anchor>
                         </w:drawing>
                       </mc:Choice>
-                      <mc:Fallback>
+                      <mc:Fallback xmlns:w16du="http://schemas.microsoft.com/office/word/2023/wordml/word16du">
                         <w:pict>
                           <v:shape w14:anchorId="0231464A" id="Γραφή 12" o:spid="_x0000_s1026" type="#_x0000_t75" style="position:absolute;margin-left:-4.8pt;margin-top:56.7pt;width:434.9pt;height:1.45pt;z-index:251954176;visibility:visible;mso-wrap-style:square;mso-wrap-distance-left:9pt;mso-wrap-distance-top:0;mso-wrap-distance-right:9pt;mso-wrap-distance-bottom:0;mso-position-horizontal:absolute;mso-position-horizontal-relative:text;mso-position-vertical:absolute;mso-position-vertical-relative:text" o:gfxdata="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">
-                            <v:imagedata r:id="rId82" o:title=""/>
+                            <v:imagedata r:id="rId83" o:title=""/>
                           </v:shape>
                         </w:pict>
                       </mc:Fallback>
@@ -10725,7 +10676,7 @@
                     </wp:anchor>
                   </w:drawing>
                 </mc:Choice>
-                <mc:Fallback>
+                <mc:Fallback xmlns:w16du="http://schemas.microsoft.com/office/word/2023/wordml/word16du">
                   <w:pict>
                     <v:rect w14:anchorId="17ED9F1C" id="Ορθογώνιο 27" o:spid="_x0000_s1026" style="position:absolute;margin-left:386.4pt;margin-top:18.5pt;width:16.8pt;height:9.6pt;z-index:251964416;visibility:visible;mso-wrap-style:square;mso-wrap-distance-left:9pt;mso-wrap-distance-top:0;mso-wrap-distance-right:9pt;mso-wrap-distance-bottom:0;mso-position-horizontal:absolute;mso-position-horizontal-relative:text;mso-position-vertical:absolute;mso-position-vertical-relative:text;v-text-anchor:middle" o:gfxdata="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" fillcolor="white [3201]" strokecolor="#4ea72e [3209]" strokeweight="1pt"/>
                   </w:pict>
@@ -10755,7 +10706,7 @@
                       <wp:cNvGraphicFramePr/>
                       <a:graphic xmlns:a="http://schemas.openxmlformats.org/drawingml/2006/main">
                         <a:graphicData uri="http://schemas.microsoft.com/office/word/2010/wordprocessingInk">
-                          <w14:contentPart bwMode="auto" r:id="rId123">
+                          <w14:contentPart bwMode="auto" r:id="rId124">
                             <w14:nvContentPartPr>
                               <w14:cNvContentPartPr/>
                             </w14:nvContentPartPr>
@@ -10769,10 +10720,10 @@
                     </wp:anchor>
                   </w:drawing>
                 </mc:Choice>
-                <mc:Fallback>
+                <mc:Fallback xmlns:w16du="http://schemas.microsoft.com/office/word/2023/wordml/word16du">
                   <w:pict>
                     <v:shape w14:anchorId="7201EDB6" id="Γραφή 21" o:spid="_x0000_s1026" type="#_x0000_t75" style="position:absolute;margin-left:-4.9pt;margin-top:128.85pt;width:433.15pt;height:1.45pt;z-index:251958272;visibility:visible;mso-wrap-style:square;mso-wrap-distance-left:9pt;mso-wrap-distance-top:0;mso-wrap-distance-right:9pt;mso-wrap-distance-bottom:0;mso-position-horizontal:absolute;mso-position-horizontal-relative:text;mso-position-vertical:absolute;mso-position-vertical-relative:text" o:gfxdata="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">
-                      <v:imagedata r:id="rId17" o:title=""/>
+                      <v:imagedata r:id="rId18" o:title=""/>
                     </v:shape>
                   </w:pict>
                 </mc:Fallback>
@@ -10801,7 +10752,7 @@
                       <wp:cNvGraphicFramePr/>
                       <a:graphic xmlns:a="http://schemas.openxmlformats.org/drawingml/2006/main">
                         <a:graphicData uri="http://schemas.microsoft.com/office/word/2010/wordprocessingInk">
-                          <w14:contentPart bwMode="auto" r:id="rId124">
+                          <w14:contentPart bwMode="auto" r:id="rId125">
                             <w14:nvContentPartPr>
                               <w14:cNvContentPartPr/>
                             </w14:nvContentPartPr>
@@ -10815,10 +10766,10 @@
                     </wp:anchor>
                   </w:drawing>
                 </mc:Choice>
-                <mc:Fallback>
+                <mc:Fallback xmlns:w16du="http://schemas.microsoft.com/office/word/2023/wordml/word16du">
                   <w:pict>
                     <v:shape w14:anchorId="5BA2E52F" id="Γραφή 8" o:spid="_x0000_s1026" type="#_x0000_t75" style="position:absolute;margin-left:361.05pt;margin-top:-.25pt;width:1.45pt;height:83.9pt;z-index:251951104;visibility:visible;mso-wrap-style:square;mso-wrap-distance-left:9pt;mso-wrap-distance-top:0;mso-wrap-distance-right:9pt;mso-wrap-distance-bottom:0;mso-position-horizontal:absolute;mso-position-horizontal-relative:text;mso-position-vertical:absolute;mso-position-vertical-relative:text" o:gfxdata="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">
-                      <v:imagedata r:id="rId86" o:title=""/>
+                      <v:imagedata r:id="rId87" o:title=""/>
                     </v:shape>
                   </w:pict>
                 </mc:Fallback>
@@ -10873,7 +10824,7 @@
                       <wp:cNvGraphicFramePr/>
                       <a:graphic xmlns:a="http://schemas.openxmlformats.org/drawingml/2006/main">
                         <a:graphicData uri="http://schemas.microsoft.com/office/word/2010/wordprocessingInk">
-                          <w14:contentPart bwMode="auto" r:id="rId125">
+                          <w14:contentPart bwMode="auto" r:id="rId126">
                             <w14:nvContentPartPr>
                               <w14:cNvContentPartPr/>
                             </w14:nvContentPartPr>
@@ -10887,10 +10838,10 @@
                     </wp:anchor>
                   </w:drawing>
                 </mc:Choice>
-                <mc:Fallback>
+                <mc:Fallback xmlns:w16du="http://schemas.microsoft.com/office/word/2023/wordml/word16du">
                   <w:pict>
                     <v:shape w14:anchorId="28E9D04F" id="Γραφή 46" o:spid="_x0000_s1026" type="#_x0000_t75" style="position:absolute;margin-left:391pt;margin-top:-6.85pt;width:20.3pt;height:17pt;z-index:251974656;visibility:visible;mso-wrap-style:square;mso-wrap-distance-left:9pt;mso-wrap-distance-top:0;mso-wrap-distance-right:9pt;mso-wrap-distance-bottom:0;mso-position-horizontal:absolute;mso-position-horizontal-relative:text;mso-position-vertical:absolute;mso-position-vertical-relative:text" o:gfxdata="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">
-                      <v:imagedata r:id="rId21" o:title=""/>
+                      <v:imagedata r:id="rId22" o:title=""/>
                     </v:shape>
                   </w:pict>
                 </mc:Fallback>
@@ -10982,7 +10933,7 @@
                     </wp:anchor>
                   </w:drawing>
                 </mc:Choice>
-                <mc:Fallback>
+                <mc:Fallback xmlns:w16du="http://schemas.microsoft.com/office/word/2023/wordml/word16du">
                   <w:pict>
                     <v:rect w14:anchorId="046D7AAF" id="Ορθογώνιο 30" o:spid="_x0000_s1026" style="position:absolute;margin-left:386.4pt;margin-top:.4pt;width:17.4pt;height:10.2pt;z-index:251965440;visibility:visible;mso-wrap-style:square;mso-wrap-distance-left:9pt;mso-wrap-distance-top:0;mso-wrap-distance-right:9pt;mso-wrap-distance-bottom:0;mso-position-horizontal:absolute;mso-position-horizontal-relative:text;mso-position-vertical:absolute;mso-position-vertical-relative:text;v-text-anchor:middle" o:gfxdata="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" fillcolor="white [3201]" strokecolor="#4ea72e [3209]" strokeweight="1pt"/>
                   </w:pict>
@@ -11036,7 +10987,7 @@
                       <wp:cNvGraphicFramePr/>
                       <a:graphic xmlns:a="http://schemas.openxmlformats.org/drawingml/2006/main">
                         <a:graphicData uri="http://schemas.microsoft.com/office/word/2010/wordprocessingInk">
-                          <w14:contentPart bwMode="auto" r:id="rId126">
+                          <w14:contentPart bwMode="auto" r:id="rId127">
                             <w14:nvContentPartPr>
                               <w14:cNvContentPartPr/>
                             </w14:nvContentPartPr>
@@ -11050,10 +11001,10 @@
                     </wp:anchor>
                   </w:drawing>
                 </mc:Choice>
-                <mc:Fallback>
+                <mc:Fallback xmlns:w16du="http://schemas.microsoft.com/office/word/2023/wordml/word16du">
                   <w:pict>
                     <v:shape w14:anchorId="449D49FA" id="Γραφή 41" o:spid="_x0000_s1026" type="#_x0000_t75" style="position:absolute;margin-left:.45pt;margin-top:31.85pt;width:3.85pt;height:3.85pt;z-index:251967488;visibility:visible;mso-wrap-style:square;mso-wrap-distance-left:9pt;mso-wrap-distance-top:0;mso-wrap-distance-right:9pt;mso-wrap-distance-bottom:0;mso-position-horizontal:absolute;mso-position-horizontal-relative:text;mso-position-vertical:absolute;mso-position-vertical-relative:text" o:gfxdata="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">
-                      <v:imagedata r:id="rId90" o:title=""/>
+                      <v:imagedata r:id="rId91" o:title=""/>
                     </v:shape>
                   </w:pict>
                 </mc:Fallback>
@@ -11134,7 +11085,7 @@
                     </wp:anchor>
                   </w:drawing>
                 </mc:Choice>
-                <mc:Fallback>
+                <mc:Fallback xmlns:w16du="http://schemas.microsoft.com/office/word/2023/wordml/word16du">
                   <w:pict>
                     <v:rect w14:anchorId="6E2AAEBE" id="Ορθογώνιο 30" o:spid="_x0000_s1026" style="position:absolute;margin-left:386.4pt;margin-top:.4pt;width:17.4pt;height:10.2pt;z-index:251966464;visibility:visible;mso-wrap-style:square;mso-wrap-distance-left:9pt;mso-wrap-distance-top:0;mso-wrap-distance-right:9pt;mso-wrap-distance-bottom:0;mso-position-horizontal:absolute;mso-position-horizontal-relative:text;mso-position-vertical:absolute;mso-position-vertical-relative:text;v-text-anchor:middle" o:gfxdata="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" fillcolor="white [3201]" strokecolor="#4ea72e [3209]" strokeweight="1pt"/>
                   </w:pict>
@@ -11245,7 +11196,7 @@
                       <wp:cNvGraphicFramePr/>
                       <a:graphic xmlns:a="http://schemas.openxmlformats.org/drawingml/2006/main">
                         <a:graphicData uri="http://schemas.microsoft.com/office/word/2010/wordprocessingInk">
-                          <w14:contentPart bwMode="auto" r:id="rId127">
+                          <w14:contentPart bwMode="auto" r:id="rId128">
                             <w14:nvContentPartPr>
                               <w14:cNvContentPartPr/>
                             </w14:nvContentPartPr>
@@ -11259,10 +11210,10 @@
                     </wp:anchor>
                   </w:drawing>
                 </mc:Choice>
-                <mc:Fallback>
+                <mc:Fallback xmlns:w16du="http://schemas.microsoft.com/office/word/2023/wordml/word16du">
                   <w:pict>
                     <v:shape w14:anchorId="2954DA5C" id="Γραφή 19" o:spid="_x0000_s1026" type="#_x0000_t75" style="position:absolute;margin-left:427.35pt;margin-top:-155.5pt;width:1.45pt;height:352.6pt;z-index:251956224;visibility:visible;mso-wrap-style:square;mso-wrap-distance-left:9pt;mso-wrap-distance-top:0;mso-wrap-distance-right:9pt;mso-wrap-distance-bottom:0;mso-position-horizontal:absolute;mso-position-horizontal-relative:text;mso-position-vertical:absolute;mso-position-vertical-relative:text" o:gfxdata="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">
-                      <v:imagedata r:id="rId25" o:title=""/>
+                      <v:imagedata r:id="rId26" o:title=""/>
                     </v:shape>
                   </w:pict>
                 </mc:Fallback>
@@ -11322,7 +11273,7 @@
                       <wp:cNvGraphicFramePr/>
                       <a:graphic xmlns:a="http://schemas.openxmlformats.org/drawingml/2006/main">
                         <a:graphicData uri="http://schemas.microsoft.com/office/word/2010/wordprocessingInk">
-                          <w14:contentPart bwMode="auto" r:id="rId128">
+                          <w14:contentPart bwMode="auto" r:id="rId129">
                             <w14:nvContentPartPr>
                               <w14:cNvContentPartPr/>
                             </w14:nvContentPartPr>
@@ -11336,10 +11287,10 @@
                     </wp:anchor>
                   </w:drawing>
                 </mc:Choice>
-                <mc:Fallback>
+                <mc:Fallback xmlns:w16du="http://schemas.microsoft.com/office/word/2023/wordml/word16du">
                   <w:pict>
                     <v:shape w14:anchorId="1B43A119" id="Γραφή 8" o:spid="_x0000_s1026" type="#_x0000_t75" style="position:absolute;margin-left:124pt;margin-top:-4.35pt;width:13.85pt;height:18.9pt;z-index:252055552;visibility:visible;mso-wrap-style:square;mso-wrap-distance-left:9pt;mso-wrap-distance-top:0;mso-wrap-distance-right:9pt;mso-wrap-distance-bottom:0;mso-position-horizontal:absolute;mso-position-horizontal-relative:text;mso-position-vertical:absolute;mso-position-vertical-relative:text" o:gfxdata="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">
-                      <v:imagedata r:id="rId129" o:title=""/>
+                      <v:imagedata r:id="rId130" o:title=""/>
                     </v:shape>
                   </w:pict>
                 </mc:Fallback>
@@ -11373,7 +11324,7 @@
                       <wp:cNvGraphicFramePr/>
                       <a:graphic xmlns:a="http://schemas.openxmlformats.org/drawingml/2006/main">
                         <a:graphicData uri="http://schemas.microsoft.com/office/word/2010/wordprocessingInk">
-                          <w14:contentPart bwMode="auto" r:id="rId130">
+                          <w14:contentPart bwMode="auto" r:id="rId131">
                             <w14:nvContentPartPr>
                               <w14:cNvContentPartPr/>
                             </w14:nvContentPartPr>
@@ -11387,10 +11338,10 @@
                     </wp:anchor>
                   </w:drawing>
                 </mc:Choice>
-                <mc:Fallback>
+                <mc:Fallback xmlns:w16du="http://schemas.microsoft.com/office/word/2023/wordml/word16du">
                   <w:pict>
                     <v:shape w14:anchorId="13DF476D" id="Γραφή 7" o:spid="_x0000_s1026" type="#_x0000_t75" style="position:absolute;margin-left:20.2pt;margin-top:-3.3pt;width:15.1pt;height:19pt;z-index:252054528;visibility:visible;mso-wrap-style:square;mso-wrap-distance-left:9pt;mso-wrap-distance-top:0;mso-wrap-distance-right:9pt;mso-wrap-distance-bottom:0;mso-position-horizontal:absolute;mso-position-horizontal-relative:text;mso-position-vertical:absolute;mso-position-vertical-relative:text" o:gfxdata="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">
-                      <v:imagedata r:id="rId131" o:title=""/>
+                      <v:imagedata r:id="rId132" o:title=""/>
                     </v:shape>
                   </w:pict>
                 </mc:Fallback>
@@ -11461,7 +11412,7 @@
                     </wp:anchor>
                   </w:drawing>
                 </mc:Choice>
-                <mc:Fallback>
+                <mc:Fallback xmlns:w16du="http://schemas.microsoft.com/office/word/2023/wordml/word16du">
                   <w:pict>
                     <v:rect w14:anchorId="42B33F3D" id="Ορθογώνιο 30" o:spid="_x0000_s1026" style="position:absolute;margin-left:228.3pt;margin-top:2.65pt;width:17.4pt;height:10.2pt;z-index:251979776;visibility:visible;mso-wrap-style:square;mso-wrap-distance-left:9pt;mso-wrap-distance-top:0;mso-wrap-distance-right:9pt;mso-wrap-distance-bottom:0;mso-position-horizontal:absolute;mso-position-horizontal-relative:text;mso-position-vertical:absolute;mso-position-vertical-relative:text;v-text-anchor:middle" o:gfxdata="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" fillcolor="white [3201]" strokecolor="#4ea72e [3209]" strokeweight="1pt"/>
                   </w:pict>
@@ -11533,7 +11484,7 @@
                     </wp:anchor>
                   </w:drawing>
                 </mc:Choice>
-                <mc:Fallback>
+                <mc:Fallback xmlns:w16du="http://schemas.microsoft.com/office/word/2023/wordml/word16du">
                   <w:pict>
                     <v:rect w14:anchorId="6C382CD9" id="Ορθογώνιο 30" o:spid="_x0000_s1026" style="position:absolute;margin-left:122.15pt;margin-top:2.65pt;width:17.4pt;height:10.2pt;z-index:251978752;visibility:visible;mso-wrap-style:square;mso-wrap-distance-left:9pt;mso-wrap-distance-top:0;mso-wrap-distance-right:9pt;mso-wrap-distance-bottom:0;mso-position-horizontal:absolute;mso-position-horizontal-relative:text;mso-position-vertical:absolute;mso-position-vertical-relative:text;v-text-anchor:middle" o:gfxdata="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" fillcolor="white [3201]" strokecolor="#4ea72e [3209]" strokeweight="1pt"/>
                   </w:pict>
@@ -11740,7 +11691,7 @@
                       <wp:cNvGraphicFramePr/>
                       <a:graphic xmlns:a="http://schemas.openxmlformats.org/drawingml/2006/main">
                         <a:graphicData uri="http://schemas.microsoft.com/office/word/2010/wordprocessingInk">
-                          <w14:contentPart bwMode="auto" r:id="rId132">
+                          <w14:contentPart bwMode="auto" r:id="rId133">
                             <w14:nvContentPartPr>
                               <w14:cNvContentPartPr/>
                             </w14:nvContentPartPr>
@@ -11754,10 +11705,10 @@
                     </wp:anchor>
                   </w:drawing>
                 </mc:Choice>
-                <mc:Fallback>
+                <mc:Fallback xmlns:w16du="http://schemas.microsoft.com/office/word/2023/wordml/word16du">
                   <w:pict>
                     <v:shape w14:anchorId="04223678" id="Γραφή 24" o:spid="_x0000_s1026" type="#_x0000_t75" style="position:absolute;margin-left:-6.1pt;margin-top:43.25pt;width:436.85pt;height:1.45pt;z-index:251961344;visibility:visible;mso-wrap-style:square;mso-wrap-distance-left:9pt;mso-wrap-distance-top:0;mso-wrap-distance-right:9pt;mso-wrap-distance-bottom:0;mso-position-horizontal:absolute;mso-position-horizontal-relative:text;mso-position-vertical:absolute;mso-position-vertical-relative:text" o:gfxdata="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">
-                      <v:imagedata r:id="rId29" o:title=""/>
+                      <v:imagedata r:id="rId30" o:title=""/>
                     </v:shape>
                   </w:pict>
                 </mc:Fallback>
@@ -11833,7 +11784,7 @@
                       <wp:cNvGraphicFramePr/>
                       <a:graphic xmlns:a="http://schemas.openxmlformats.org/drawingml/2006/main">
                         <a:graphicData uri="http://schemas.microsoft.com/office/word/2010/wordprocessingInk">
-                          <w14:contentPart bwMode="auto" r:id="rId133">
+                          <w14:contentPart bwMode="auto" r:id="rId134">
                             <w14:nvContentPartPr>
                               <w14:cNvContentPartPr/>
                             </w14:nvContentPartPr>
@@ -11847,10 +11798,10 @@
                     </wp:anchor>
                   </w:drawing>
                 </mc:Choice>
-                <mc:Fallback>
+                <mc:Fallback xmlns:w16du="http://schemas.microsoft.com/office/word/2023/wordml/word16du">
                   <w:pict>
                     <v:shape w14:anchorId="2DED3FD2" id="Γραφή 3" o:spid="_x0000_s1026" type="#_x0000_t75" style="position:absolute;margin-left:244.65pt;margin-top:.35pt;width:1.45pt;height:53.35pt;z-index:251948032;visibility:visible;mso-wrap-style:square;mso-wrap-distance-left:9pt;mso-wrap-distance-top:0;mso-wrap-distance-right:9pt;mso-wrap-distance-bottom:0;mso-position-horizontal:absolute;mso-position-horizontal-relative:text;mso-position-vertical:absolute;mso-position-vertical-relative:text" o:gfxdata="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">
-                      <v:imagedata r:id="rId31" o:title=""/>
+                      <v:imagedata r:id="rId32" o:title=""/>
                     </v:shape>
                   </w:pict>
                 </mc:Fallback>
@@ -11934,7 +11885,7 @@
                       <wp:cNvGraphicFramePr/>
                       <a:graphic xmlns:a="http://schemas.openxmlformats.org/drawingml/2006/main">
                         <a:graphicData uri="http://schemas.microsoft.com/office/word/2010/wordprocessingInk">
-                          <w14:contentPart bwMode="auto" r:id="rId134">
+                          <w14:contentPart bwMode="auto" r:id="rId135">
                             <w14:nvContentPartPr>
                               <w14:cNvContentPartPr/>
                             </w14:nvContentPartPr>
@@ -11948,10 +11899,10 @@
                     </wp:anchor>
                   </w:drawing>
                 </mc:Choice>
-                <mc:Fallback>
+                <mc:Fallback xmlns:w16du="http://schemas.microsoft.com/office/word/2023/wordml/word16du">
                   <w:pict>
                     <v:shape w14:anchorId="293CB5E5" id="Γραφή 3" o:spid="_x0000_s1026" type="#_x0000_t75" style="position:absolute;margin-left:370pt;margin-top:-6.55pt;width:15.75pt;height:21.15pt;z-index:252051456;visibility:visible;mso-wrap-style:square;mso-wrap-distance-left:9pt;mso-wrap-distance-top:0;mso-wrap-distance-right:9pt;mso-wrap-distance-bottom:0;mso-position-horizontal:absolute;mso-position-horizontal-relative:text;mso-position-vertical:absolute;mso-position-vertical-relative:text" o:gfxdata="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">
-                      <v:imagedata r:id="rId135" o:title=""/>
+                      <v:imagedata r:id="rId136" o:title=""/>
                     </v:shape>
                   </w:pict>
                 </mc:Fallback>
@@ -11985,7 +11936,7 @@
                       <wp:cNvGraphicFramePr/>
                       <a:graphic xmlns:a="http://schemas.openxmlformats.org/drawingml/2006/main">
                         <a:graphicData uri="http://schemas.microsoft.com/office/word/2010/wordprocessingInk">
-                          <w14:contentPart bwMode="auto" r:id="rId136">
+                          <w14:contentPart bwMode="auto" r:id="rId137">
                             <w14:nvContentPartPr>
                               <w14:cNvContentPartPr/>
                             </w14:nvContentPartPr>
@@ -11999,10 +11950,10 @@
                     </wp:anchor>
                   </w:drawing>
                 </mc:Choice>
-                <mc:Fallback>
+                <mc:Fallback xmlns:w16du="http://schemas.microsoft.com/office/word/2023/wordml/word16du">
                   <w:pict>
                     <v:shape w14:anchorId="70C9A0A6" id="Γραφή 54" o:spid="_x0000_s1026" type="#_x0000_t75" style="position:absolute;margin-left:2.2pt;margin-top:-5.65pt;width:17.6pt;height:17.2pt;z-index:251975680;visibility:visible;mso-wrap-style:square;mso-wrap-distance-left:9pt;mso-wrap-distance-top:0;mso-wrap-distance-right:9pt;mso-wrap-distance-bottom:0;mso-position-horizontal:absolute;mso-position-horizontal-relative:text;mso-position-vertical:absolute;mso-position-vertical-relative:text" o:gfxdata="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">
-                      <v:imagedata r:id="rId35" o:title=""/>
+                      <v:imagedata r:id="rId36" o:title=""/>
                     </v:shape>
                   </w:pict>
                 </mc:Fallback>
@@ -12073,7 +12024,7 @@
                     </wp:anchor>
                   </w:drawing>
                 </mc:Choice>
-                <mc:Fallback>
+                <mc:Fallback xmlns:w16du="http://schemas.microsoft.com/office/word/2023/wordml/word16du">
                   <w:pict>
                     <v:rect w14:anchorId="46C92433" id="Ορθογώνιο 30" o:spid="_x0000_s1026" style="position:absolute;margin-left:368.75pt;margin-top:2.85pt;width:17.4pt;height:10.2pt;z-index:251973632;visibility:visible;mso-wrap-style:square;mso-wrap-distance-left:9pt;mso-wrap-distance-top:0;mso-wrap-distance-right:9pt;mso-wrap-distance-bottom:0;mso-position-horizontal:absolute;mso-position-horizontal-relative:text;mso-position-vertical:absolute;mso-position-vertical-relative:text;v-text-anchor:middle" o:gfxdata="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" fillcolor="white [3201]" strokecolor="#4ea72e [3209]" strokeweight="1pt"/>
                   </w:pict>
@@ -12145,7 +12096,7 @@
                     </wp:anchor>
                   </w:drawing>
                 </mc:Choice>
-                <mc:Fallback>
+                <mc:Fallback xmlns:w16du="http://schemas.microsoft.com/office/word/2023/wordml/word16du">
                   <w:pict>
                     <v:rect w14:anchorId="7175CC26" id="Ορθογώνιο 30" o:spid="_x0000_s1026" style="position:absolute;margin-left:307.55pt;margin-top:2.25pt;width:17.4pt;height:10.2pt;z-index:251972608;visibility:visible;mso-wrap-style:square;mso-wrap-distance-left:9pt;mso-wrap-distance-top:0;mso-wrap-distance-right:9pt;mso-wrap-distance-bottom:0;mso-position-horizontal:absolute;mso-position-horizontal-relative:text;mso-position-vertical:absolute;mso-position-vertical-relative:text;v-text-anchor:middle" o:gfxdata="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" fillcolor="white [3201]" strokecolor="#4ea72e [3209]" strokeweight="1pt"/>
                   </w:pict>
@@ -12217,7 +12168,7 @@
                     </wp:anchor>
                   </w:drawing>
                 </mc:Choice>
-                <mc:Fallback>
+                <mc:Fallback xmlns:w16du="http://schemas.microsoft.com/office/word/2023/wordml/word16du">
                   <w:pict>
                     <v:rect w14:anchorId="6F4495CE" id="Ορθογώνιο 30" o:spid="_x0000_s1026" style="position:absolute;margin-left:251.15pt;margin-top:1.65pt;width:17.4pt;height:10.2pt;z-index:251971584;visibility:visible;mso-wrap-style:square;mso-wrap-distance-left:9pt;mso-wrap-distance-top:0;mso-wrap-distance-right:9pt;mso-wrap-distance-bottom:0;mso-position-horizontal:absolute;mso-position-horizontal-relative:text;mso-position-vertical:absolute;mso-position-vertical-relative:text;v-text-anchor:middle" o:gfxdata="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" fillcolor="white [3201]" strokecolor="#4ea72e [3209]" strokeweight="1pt"/>
                   </w:pict>
@@ -12289,7 +12240,7 @@
                     </wp:anchor>
                   </w:drawing>
                 </mc:Choice>
-                <mc:Fallback>
+                <mc:Fallback xmlns:w16du="http://schemas.microsoft.com/office/word/2023/wordml/word16du">
                   <w:pict>
                     <v:rect w14:anchorId="65D3FC68" id="Ορθογώνιο 30" o:spid="_x0000_s1026" style="position:absolute;margin-left:139.55pt;margin-top:2.85pt;width:17.4pt;height:10.2pt;z-index:251970560;visibility:visible;mso-wrap-style:square;mso-wrap-distance-left:9pt;mso-wrap-distance-top:0;mso-wrap-distance-right:9pt;mso-wrap-distance-bottom:0;mso-position-horizontal:absolute;mso-position-horizontal-relative:text;mso-position-vertical:absolute;mso-position-vertical-relative:text;v-text-anchor:middle" o:gfxdata="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" fillcolor="white [3201]" strokecolor="#4ea72e [3209]" strokeweight="1pt"/>
                   </w:pict>
@@ -12361,7 +12312,7 @@
                     </wp:anchor>
                   </w:drawing>
                 </mc:Choice>
-                <mc:Fallback>
+                <mc:Fallback xmlns:w16du="http://schemas.microsoft.com/office/word/2023/wordml/word16du">
                   <w:pict>
                     <v:rect w14:anchorId="0B619F83" id="Ορθογώνιο 30" o:spid="_x0000_s1026" style="position:absolute;margin-left:66.95pt;margin-top:1.65pt;width:17.4pt;height:10.2pt;z-index:251969536;visibility:visible;mso-wrap-style:square;mso-wrap-distance-left:9pt;mso-wrap-distance-top:0;mso-wrap-distance-right:9pt;mso-wrap-distance-bottom:0;mso-position-horizontal:absolute;mso-position-horizontal-relative:text;mso-position-vertical:absolute;mso-position-vertical-relative:text;v-text-anchor:middle" o:gfxdata="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" fillcolor="white [3201]" strokecolor="#4ea72e [3209]" strokeweight="1pt"/>
                   </w:pict>
@@ -12433,7 +12384,7 @@
                     </wp:anchor>
                   </w:drawing>
                 </mc:Choice>
-                <mc:Fallback>
+                <mc:Fallback xmlns:w16du="http://schemas.microsoft.com/office/word/2023/wordml/word16du">
                   <w:pict>
                     <v:rect w14:anchorId="698943C7" id="Ορθογώνιο 30" o:spid="_x0000_s1026" style="position:absolute;margin-left:-.25pt;margin-top:.45pt;width:17.4pt;height:10.2pt;z-index:251968512;visibility:visible;mso-wrap-style:square;mso-wrap-distance-left:9pt;mso-wrap-distance-top:0;mso-wrap-distance-right:9pt;mso-wrap-distance-bottom:0;mso-position-horizontal:absolute;mso-position-horizontal-relative:text;mso-position-vertical:absolute;mso-position-vertical-relative:text;v-text-anchor:middle" o:gfxdata="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" fillcolor="white [3201]" strokecolor="#4ea72e [3209]" strokeweight="1pt"/>
                   </w:pict>
@@ -12604,7 +12555,7 @@
                 <wp:cNvGraphicFramePr/>
                 <a:graphic xmlns:a="http://schemas.openxmlformats.org/drawingml/2006/main">
                   <a:graphicData uri="http://schemas.microsoft.com/office/word/2010/wordprocessingInk">
-                    <w14:contentPart bwMode="auto" r:id="rId137">
+                    <w14:contentPart bwMode="auto" r:id="rId138">
                       <w14:nvContentPartPr>
                         <w14:cNvContentPartPr/>
                       </w14:nvContentPartPr>
@@ -12618,10 +12569,10 @@
               </wp:anchor>
             </w:drawing>
           </mc:Choice>
-          <mc:Fallback>
+          <mc:Fallback xmlns:w16du="http://schemas.microsoft.com/office/word/2023/wordml/word16du">
             <w:pict>
               <v:shape w14:anchorId="214F0B5A" id="Γραφή 26" o:spid="_x0000_s1026" type="#_x0000_t75" style="position:absolute;margin-left:11.9pt;margin-top:-.8pt;width:432.5pt;height:1.45pt;z-index:251963392;visibility:visible;mso-wrap-style:square;mso-wrap-distance-left:9pt;mso-wrap-distance-top:0;mso-wrap-distance-right:9pt;mso-wrap-distance-bottom:0;mso-position-horizontal:absolute;mso-position-horizontal-relative:text;mso-position-vertical:absolute;mso-position-vertical-relative:text" o:gfxdata="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">
-                <v:imagedata r:id="rId37" o:title=""/>
+                <v:imagedata r:id="rId38" o:title=""/>
               </v:shape>
             </w:pict>
           </mc:Fallback>
@@ -12650,7 +12601,7 @@
                 <wp:cNvGraphicFramePr/>
                 <a:graphic xmlns:a="http://schemas.openxmlformats.org/drawingml/2006/main">
                   <a:graphicData uri="http://schemas.microsoft.com/office/word/2010/wordprocessingInk">
-                    <w14:contentPart bwMode="auto" r:id="rId138">
+                    <w14:contentPart bwMode="auto" r:id="rId139">
                       <w14:nvContentPartPr>
                         <w14:cNvContentPartPr/>
                       </w14:nvContentPartPr>
@@ -12664,10 +12615,10 @@
               </wp:anchor>
             </w:drawing>
           </mc:Choice>
-          <mc:Fallback>
+          <mc:Fallback xmlns:w16du="http://schemas.microsoft.com/office/word/2023/wordml/word16du">
             <w:pict>
               <v:shape w14:anchorId="34918CA0" id="Γραφή 23" o:spid="_x0000_s1026" type="#_x0000_t75" style="position:absolute;margin-left:10.7pt;margin-top:-149.65pt;width:434.2pt;height:1.45pt;z-index:251960320;visibility:visible;mso-wrap-style:square;mso-wrap-distance-left:9pt;mso-wrap-distance-top:0;mso-wrap-distance-right:9pt;mso-wrap-distance-bottom:0;mso-position-horizontal:absolute;mso-position-horizontal-relative:text;mso-position-vertical:absolute;mso-position-vertical-relative:text" o:gfxdata="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">
-                <v:imagedata r:id="rId39" o:title=""/>
+                <v:imagedata r:id="rId40" o:title=""/>
               </v:shape>
             </w:pict>
           </mc:Fallback>
@@ -12696,7 +12647,7 @@
                 <wp:cNvGraphicFramePr/>
                 <a:graphic xmlns:a="http://schemas.openxmlformats.org/drawingml/2006/main">
                   <a:graphicData uri="http://schemas.microsoft.com/office/word/2010/wordprocessingInk">
-                    <w14:contentPart bwMode="auto" r:id="rId139">
+                    <w14:contentPart bwMode="auto" r:id="rId140">
                       <w14:nvContentPartPr>
                         <w14:cNvContentPartPr/>
                       </w14:nvContentPartPr>
@@ -12710,10 +12661,10 @@
               </wp:anchor>
             </w:drawing>
           </mc:Choice>
-          <mc:Fallback>
+          <mc:Fallback xmlns:w16du="http://schemas.microsoft.com/office/word/2023/wordml/word16du">
             <w:pict>
               <v:shape w14:anchorId="53715339" id="Γραφή 22" o:spid="_x0000_s1026" type="#_x0000_t75" style="position:absolute;margin-left:9.95pt;margin-top:-198.85pt;width:6.35pt;height:1.45pt;z-index:251959296;visibility:visible;mso-wrap-style:square;mso-wrap-distance-left:9pt;mso-wrap-distance-top:0;mso-wrap-distance-right:9pt;mso-wrap-distance-bottom:0;mso-position-horizontal:absolute;mso-position-horizontal-relative:text;mso-position-vertical:absolute;mso-position-vertical-relative:text" o:gfxdata="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">
-                <v:imagedata r:id="rId109" o:title=""/>
+                <v:imagedata r:id="rId110" o:title=""/>
               </v:shape>
             </w:pict>
           </mc:Fallback>
@@ -12742,7 +12693,7 @@
                 <wp:cNvGraphicFramePr/>
                 <a:graphic xmlns:a="http://schemas.openxmlformats.org/drawingml/2006/main">
                   <a:graphicData uri="http://schemas.microsoft.com/office/word/2010/wordprocessingInk">
-                    <w14:contentPart bwMode="auto" r:id="rId140">
+                    <w14:contentPart bwMode="auto" r:id="rId141">
                       <w14:nvContentPartPr>
                         <w14:cNvContentPartPr/>
                       </w14:nvContentPartPr>
@@ -12756,10 +12707,10 @@
               </wp:anchor>
             </w:drawing>
           </mc:Choice>
-          <mc:Fallback>
+          <mc:Fallback xmlns:w16du="http://schemas.microsoft.com/office/word/2023/wordml/word16du">
             <w:pict>
               <v:shape w14:anchorId="585BB374" id="Γραφή 16" o:spid="_x0000_s1026" type="#_x0000_t75" style="position:absolute;margin-left:10.4pt;margin-top:-350.7pt;width:1.45pt;height:354.5pt;z-index:251955200;visibility:visible;mso-wrap-style:square;mso-wrap-distance-left:9pt;mso-wrap-distance-top:0;mso-wrap-distance-right:9pt;mso-wrap-distance-bottom:0;mso-position-horizontal:absolute;mso-position-horizontal-relative:text;mso-position-vertical:absolute;mso-position-vertical-relative:text" o:gfxdata="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">
-                <v:imagedata r:id="rId43" o:title=""/>
+                <v:imagedata r:id="rId44" o:title=""/>
               </v:shape>
             </w:pict>
           </mc:Fallback>
@@ -12788,7 +12739,7 @@
                 <wp:cNvGraphicFramePr/>
                 <a:graphic xmlns:a="http://schemas.openxmlformats.org/drawingml/2006/main">
                   <a:graphicData uri="http://schemas.microsoft.com/office/word/2010/wordprocessingInk">
-                    <w14:contentPart bwMode="auto" r:id="rId141">
+                    <w14:contentPart bwMode="auto" r:id="rId142">
                       <w14:nvContentPartPr>
                         <w14:cNvContentPartPr/>
                       </w14:nvContentPartPr>
@@ -12802,10 +12753,10 @@
               </wp:anchor>
             </w:drawing>
           </mc:Choice>
-          <mc:Fallback>
+          <mc:Fallback xmlns:w16du="http://schemas.microsoft.com/office/word/2023/wordml/word16du">
             <w:pict>
               <v:shape w14:anchorId="4159CC1D" id="Γραφή 11" o:spid="_x0000_s1026" type="#_x0000_t75" style="position:absolute;margin-left:10.7pt;margin-top:-328.75pt;width:438.05pt;height:1.45pt;z-index:251953152;visibility:visible;mso-wrap-style:square;mso-wrap-distance-left:9pt;mso-wrap-distance-top:0;mso-wrap-distance-right:9pt;mso-wrap-distance-bottom:0;mso-position-horizontal:absolute;mso-position-horizontal-relative:text;mso-position-vertical:absolute;mso-position-vertical-relative:text" o:gfxdata="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">
-                <v:imagedata r:id="rId113" o:title=""/>
+                <v:imagedata r:id="rId114" o:title=""/>
               </v:shape>
             </w:pict>
           </mc:Fallback>
@@ -12834,7 +12785,7 @@
                 <wp:cNvGraphicFramePr/>
                 <a:graphic xmlns:a="http://schemas.openxmlformats.org/drawingml/2006/main">
                   <a:graphicData uri="http://schemas.microsoft.com/office/word/2010/wordprocessingInk">
-                    <w14:contentPart bwMode="auto" r:id="rId142">
+                    <w14:contentPart bwMode="auto" r:id="rId143">
                       <w14:nvContentPartPr>
                         <w14:cNvContentPartPr/>
                       </w14:nvContentPartPr>
@@ -12848,10 +12799,10 @@
               </wp:anchor>
             </w:drawing>
           </mc:Choice>
-          <mc:Fallback>
+          <mc:Fallback xmlns:w16du="http://schemas.microsoft.com/office/word/2023/wordml/word16du">
             <w:pict>
               <v:shape w14:anchorId="5D960AD1" id="Γραφή 10" o:spid="_x0000_s1026" type="#_x0000_t75" style="position:absolute;margin-left:12.5pt;margin-top:-352.15pt;width:433.9pt;height:1.45pt;z-index:251952128;visibility:visible;mso-wrap-style:square;mso-wrap-distance-left:9pt;mso-wrap-distance-top:0;mso-wrap-distance-right:9pt;mso-wrap-distance-bottom:0;mso-position-horizontal:absolute;mso-position-horizontal-relative:text;mso-position-vertical:absolute;mso-position-vertical-relative:text" o:gfxdata="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">
-                <v:imagedata r:id="rId115" o:title=""/>
+                <v:imagedata r:id="rId116" o:title=""/>
               </v:shape>
             </w:pict>
           </mc:Fallback>
@@ -12957,9 +12908,8 @@
           <w:rFonts w:ascii="Calibri" w:hAnsi="Calibri" w:cs="Calibri"/>
           <w:b/>
           <w:bCs/>
-          <w:sz w:val="44"/>
-          <w:szCs w:val="44"/>
-          <w:lang w:val="en-US"/>
+          <w:sz w:val="36"/>
+          <w:szCs w:val="36"/>
         </w:rPr>
       </w:pPr>
       <w:r>
@@ -12967,15 +12917,16 @@
           <w:rFonts w:ascii="Calibri" w:hAnsi="Calibri" w:cs="Calibri"/>
           <w:b/>
           <w:bCs/>
-          <w:sz w:val="44"/>
-          <w:szCs w:val="44"/>
+          <w:sz w:val="36"/>
+          <w:szCs w:val="36"/>
         </w:rPr>
         <w:lastRenderedPageBreak/>
-        <w:t>ΕΡΓΑΛΕΊΑ ΠΟΥ ΧΡΗΣΙΜΟΠΟΙΉΘΗΚΑΝ</w:t>
+        <w:t>Εργαλεία που χρησιμοποιήθηκαν</w:t>
       </w:r>
     </w:p>
     <w:p>
       <w:pPr>
+        <w:ind w:firstLine="720"/>
         <w:rPr>
           <w:rFonts w:ascii="Calibri" w:hAnsi="Calibri" w:cs="Calibri"/>
           <w:sz w:val="28"/>
@@ -13014,7 +12965,7 @@
           <w:szCs w:val="28"/>
           <w:lang w:val="en-US"/>
         </w:rPr>
-        <w:t>word</w:t>
+        <w:t>Word</w:t>
       </w:r>
       <w:r>
         <w:rPr>
@@ -13022,15 +12973,16 @@
           <w:sz w:val="28"/>
           <w:szCs w:val="28"/>
         </w:rPr>
-        <w:t>,</w:t>
+        <w:t xml:space="preserve">, καθώς και τον δυνατοτήτων που αυτό παρέχει (πχ την δημιουργία πινάκων). Η δημιουργία του διαγράμματος των κλάσεων πραγματοποιήθηκε με χρήση του εργαλείου </w:t>
       </w:r>
       <w:r>
         <w:rPr>
           <w:rFonts w:ascii="Calibri" w:hAnsi="Calibri" w:cs="Calibri"/>
           <w:sz w:val="28"/>
           <w:szCs w:val="28"/>
-        </w:rPr>
-        <w:t xml:space="preserve"> </w:t>
+          <w:lang w:val="en-US"/>
+        </w:rPr>
+        <w:t>draw</w:t>
       </w:r>
       <w:r>
         <w:rPr>
@@ -13038,16 +12990,35 @@
           <w:sz w:val="28"/>
           <w:szCs w:val="28"/>
         </w:rPr>
-        <w:t>καθώς και των δυνατοτήτων που αυτό παρέχει</w:t>
+        <w:t>.</w:t>
       </w:r>
       <w:r>
         <w:rPr>
           <w:rFonts w:ascii="Calibri" w:hAnsi="Calibri" w:cs="Calibri"/>
           <w:sz w:val="28"/>
           <w:szCs w:val="28"/>
-        </w:rPr>
-        <w:t xml:space="preserve"> (πχ δημιουργία πινάκων).</w:t>
+          <w:lang w:val="en-US"/>
+        </w:rPr>
+        <w:t>io</w:t>
       </w:r>
+      <w:r>
+        <w:rPr>
+          <w:rFonts w:ascii="Calibri" w:hAnsi="Calibri" w:cs="Calibri"/>
+          <w:sz w:val="28"/>
+          <w:szCs w:val="28"/>
+        </w:rPr>
+        <w:t>.</w:t>
+      </w:r>
+    </w:p>
+    <w:p>
+      <w:pPr>
+        <w:jc w:val="center"/>
+        <w:rPr>
+          <w:rFonts w:ascii="Calibri" w:hAnsi="Calibri" w:cs="Calibri"/>
+          <w:sz w:val="28"/>
+          <w:szCs w:val="28"/>
+        </w:rPr>
+      </w:pPr>
     </w:p>
     <w:sectPr>
       <w:pgSz w:w="11906" w:h="16838"/>
@@ -13060,7 +13031,7 @@
 </file>
 
 <file path=word/numbering.xml><?xml version="1.0" encoding="utf-8"?>
-<w:numbering xmlns:wpc="http://schemas.microsoft.com/office/word/2010/wordprocessingCanvas" xmlns:cx="http://schemas.microsoft.com/office/drawing/2014/chartex" xmlns:cx1="http://schemas.microsoft.com/office/drawing/2015/9/8/chartex" xmlns:cx2="http://schemas.microsoft.com/office/drawing/2015/10/21/chartex" xmlns:cx3="http://schemas.microsoft.com/office/drawing/2016/5/9/chartex" xmlns:cx4="http://schemas.microsoft.com/office/drawing/2016/5/10/chartex" xmlns:cx5="http://schemas.microsoft.com/office/drawing/2016/5/11/chartex" xmlns:cx6="http://schemas.microsoft.com/office/drawing/2016/5/12/chartex" xmlns:cx7="http://schemas.microsoft.com/office/drawing/2016/5/13/chartex" xmlns:cx8="http://schemas.microsoft.com/office/drawing/2016/5/14/chartex" xmlns:mc="http://schemas.openxmlformats.org/markup-compatibility/2006" xmlns:aink="http://schemas.microsoft.com/office/drawing/2016/ink" xmlns:am3d="http://schemas.microsoft.com/office/drawing/2017/model3d" xmlns:o="urn:schemas-microsoft-com:office:office" xmlns:oel="http://schemas.microsoft.com/office/2019/extlst" xmlns:r="http://schemas.openxmlformats.org/officeDocument/2006/relationships" xmlns:m="http://schemas.openxmlformats.org/officeDocument/2006/math" xmlns:v="urn:schemas-microsoft-com:vml" xmlns:wp14="http://schemas.microsoft.com/office/word/2010/wordprocessingDrawing" xmlns:wp="http://schemas.openxmlformats.org/drawingml/2006/wordprocessingDrawing" xmlns:w10="urn:schemas-microsoft-com:office:word" xmlns:w="http://schemas.openxmlformats.org/wordprocessingml/2006/main" xmlns:w14="http://schemas.microsoft.com/office/word/2010/wordml" xmlns:w15="http://schemas.microsoft.com/office/word/2012/wordml" xmlns:w16cex="http://schemas.microsoft.com/office/word/2018/wordml/cex" xmlns:w16cid="http://schemas.microsoft.com/office/word/2016/wordml/cid" xmlns:w16="http://schemas.microsoft.com/office/word/2018/wordml" xmlns:w16du="http://schemas.microsoft.com/office/word/2023/wordml/word16du" xmlns:w16sdtdh="http://schemas.microsoft.com/office/word/2020/wordml/sdtdatahash" xmlns:w16se="http://schemas.microsoft.com/office/word/2015/wordml/symex" xmlns:wpg="http://schemas.microsoft.com/office/word/2010/wordprocessingGroup" xmlns:wpi="http://schemas.microsoft.com/office/word/2010/wordprocessingInk" xmlns:wne="http://schemas.microsoft.com/office/word/2006/wordml" xmlns:wps="http://schemas.microsoft.com/office/word/2010/wordprocessingShape" mc:Ignorable="w14 w15 w16se w16cid w16 w16cex w16sdtdh w16du wp14">
+<w:numbering xmlns:wpc="http://schemas.microsoft.com/office/word/2010/wordprocessingCanvas" xmlns:cx="http://schemas.microsoft.com/office/drawing/2014/chartex" xmlns:cx1="http://schemas.microsoft.com/office/drawing/2015/9/8/chartex" xmlns:cx2="http://schemas.microsoft.com/office/drawing/2015/10/21/chartex" xmlns:cx3="http://schemas.microsoft.com/office/drawing/2016/5/9/chartex" xmlns:cx4="http://schemas.microsoft.com/office/drawing/2016/5/10/chartex" xmlns:cx5="http://schemas.microsoft.com/office/drawing/2016/5/11/chartex" xmlns:cx6="http://schemas.microsoft.com/office/drawing/2016/5/12/chartex" xmlns:cx7="http://schemas.microsoft.com/office/drawing/2016/5/13/chartex" xmlns:cx8="http://schemas.microsoft.com/office/drawing/2016/5/14/chartex" xmlns:mc="http://schemas.openxmlformats.org/markup-compatibility/2006" xmlns:aink="http://schemas.microsoft.com/office/drawing/2016/ink" xmlns:am3d="http://schemas.microsoft.com/office/drawing/2017/model3d" xmlns:o="urn:schemas-microsoft-com:office:office" xmlns:oel="http://schemas.microsoft.com/office/2019/extlst" xmlns:r="http://schemas.openxmlformats.org/officeDocument/2006/relationships" xmlns:m="http://schemas.openxmlformats.org/officeDocument/2006/math" xmlns:v="urn:schemas-microsoft-com:vml" xmlns:wp14="http://schemas.microsoft.com/office/word/2010/wordprocessingDrawing" xmlns:wp="http://schemas.openxmlformats.org/drawingml/2006/wordprocessingDrawing" xmlns:w10="urn:schemas-microsoft-com:office:word" xmlns:w="http://schemas.openxmlformats.org/wordprocessingml/2006/main" xmlns:w14="http://schemas.microsoft.com/office/word/2010/wordml" xmlns:w15="http://schemas.microsoft.com/office/word/2012/wordml" xmlns:w16cex="http://schemas.microsoft.com/office/word/2018/wordml/cex" xmlns:w16cid="http://schemas.microsoft.com/office/word/2016/wordml/cid" xmlns:w16="http://schemas.microsoft.com/office/word/2018/wordml" xmlns:w16sdtdh="http://schemas.microsoft.com/office/word/2020/wordml/sdtdatahash" xmlns:w16se="http://schemas.microsoft.com/office/word/2015/wordml/symex" xmlns:wpg="http://schemas.microsoft.com/office/word/2010/wordprocessingGroup" xmlns:wpi="http://schemas.microsoft.com/office/word/2010/wordprocessingInk" xmlns:wne="http://schemas.microsoft.com/office/word/2006/wordml" xmlns:wps="http://schemas.microsoft.com/office/word/2010/wordprocessingShape" mc:Ignorable="w14 w15 w16se w16cid w16 w16cex w16sdtdh wp14">
   <w:abstractNum w:abstractNumId="0" w15:restartNumberingAfterBreak="0">
     <w:nsid w:val="045842CE"/>
     <w:multiLevelType w:val="hybridMultilevel"/>
@@ -13482,7 +13453,7 @@
 </file>
 
 <file path=word/styles.xml><?xml version="1.0" encoding="utf-8"?>
-<w:styles xmlns:mc="http://schemas.openxmlformats.org/markup-compatibility/2006" xmlns:r="http://schemas.openxmlformats.org/officeDocument/2006/relationships" xmlns:w="http://schemas.openxmlformats.org/wordprocessingml/2006/main" xmlns:w14="http://schemas.microsoft.com/office/word/2010/wordml" xmlns:w15="http://schemas.microsoft.com/office/word/2012/wordml" xmlns:w16cex="http://schemas.microsoft.com/office/word/2018/wordml/cex" xmlns:w16cid="http://schemas.microsoft.com/office/word/2016/wordml/cid" xmlns:w16="http://schemas.microsoft.com/office/word/2018/wordml" xmlns:w16du="http://schemas.microsoft.com/office/word/2023/wordml/word16du" xmlns:w16sdtdh="http://schemas.microsoft.com/office/word/2020/wordml/sdtdatahash" xmlns:w16se="http://schemas.microsoft.com/office/word/2015/wordml/symex" mc:Ignorable="w14 w15 w16se w16cid w16 w16cex w16sdtdh w16du">
+<w:styles xmlns:mc="http://schemas.openxmlformats.org/markup-compatibility/2006" xmlns:r="http://schemas.openxmlformats.org/officeDocument/2006/relationships" xmlns:w="http://schemas.openxmlformats.org/wordprocessingml/2006/main" xmlns:w14="http://schemas.microsoft.com/office/word/2010/wordml" xmlns:w15="http://schemas.microsoft.com/office/word/2012/wordml" xmlns:w16cex="http://schemas.microsoft.com/office/word/2018/wordml/cex" xmlns:w16cid="http://schemas.microsoft.com/office/word/2016/wordml/cid" xmlns:w16="http://schemas.microsoft.com/office/word/2018/wordml" xmlns:w16sdtdh="http://schemas.microsoft.com/office/word/2020/wordml/sdtdatahash" xmlns:w16se="http://schemas.microsoft.com/office/word/2015/wordml/symex" mc:Ignorable="w14 w15 w16se w16cid w16 w16cex w16sdtdh">
   <w:docDefaults>
     <w:rPrDefault>
       <w:rPr>
@@ -14397,6 +14368,18 @@
       <w:smallCaps/>
       <w:color w:val="0F4761" w:themeColor="accent1" w:themeShade="BF"/>
       <w:spacing w:val="5"/>
+    </w:rPr>
+  </w:style>
+  <w:style w:type="character" w:styleId="-">
+    <w:name w:val="Hyperlink"/>
+    <w:basedOn w:val="a0"/>
+    <w:uiPriority w:val="99"/>
+    <w:semiHidden/>
+    <w:unhideWhenUsed/>
+    <w:rsid w:val="00262D6E"/>
+    <w:rPr>
+      <w:color w:val="467886" w:themeColor="hyperlink"/>
+      <w:u w:val="single"/>
     </w:rPr>
   </w:style>
 </w:styles>

--- a/Παραδοτέο 1/Risk-assessment-v0.1.docx
+++ b/Παραδοτέο 1/Risk-assessment-v0.1.docx
@@ -773,13 +773,7 @@
     <w:p/>
     <w:p/>
     <w:p/>
-    <w:p>
-      <w:pPr>
-        <w:rPr>
-          <w:lang w:val="en-US"/>
-        </w:rPr>
-      </w:pPr>
-    </w:p>
+    <w:p/>
     <w:p>
       <w:pPr>
         <w:jc w:val="center"/>
@@ -814,7 +808,28 @@
           <w:szCs w:val="44"/>
           <w:lang w:val="en-US"/>
         </w:rPr>
-        <w:t>Risk assessment</w:t>
+        <w:t>Risk</w:t>
+      </w:r>
+      <w:r>
+        <w:rPr>
+          <w:rFonts w:ascii="Calibri" w:hAnsi="Calibri" w:cs="Calibri"/>
+          <w:b/>
+          <w:bCs/>
+          <w:sz w:val="44"/>
+          <w:szCs w:val="44"/>
+        </w:rPr>
+        <w:t xml:space="preserve"> </w:t>
+      </w:r>
+      <w:r>
+        <w:rPr>
+          <w:rFonts w:ascii="Calibri" w:hAnsi="Calibri" w:cs="Calibri"/>
+          <w:b/>
+          <w:bCs/>
+          <w:sz w:val="44"/>
+          <w:szCs w:val="44"/>
+          <w:lang w:val="en-US"/>
+        </w:rPr>
+        <w:t>assessment</w:t>
       </w:r>
     </w:p>
     <w:p>
@@ -12973,7 +12988,23 @@
           <w:sz w:val="28"/>
           <w:szCs w:val="28"/>
         </w:rPr>
-        <w:t xml:space="preserve">, καθώς και τον δυνατοτήτων που αυτό παρέχει (πχ την δημιουργία πινάκων). Η δημιουργία του διαγράμματος των κλάσεων πραγματοποιήθηκε με χρήση του εργαλείου </w:t>
+        <w:t>, καθώς και τον δυνατοτήτων που αυτό παρέχει (πχ την δημιουργία πινάκων). Η δημιουργί</w:t>
+      </w:r>
+      <w:r>
+        <w:rPr>
+          <w:rFonts w:ascii="Calibri" w:hAnsi="Calibri" w:cs="Calibri"/>
+          <w:sz w:val="28"/>
+          <w:szCs w:val="28"/>
+        </w:rPr>
+        <w:t>α</w:t>
+      </w:r>
+      <w:r>
+        <w:rPr>
+          <w:rFonts w:ascii="Calibri" w:hAnsi="Calibri" w:cs="Calibri"/>
+          <w:sz w:val="28"/>
+          <w:szCs w:val="28"/>
+        </w:rPr>
+        <w:t xml:space="preserve"> του διαγράμματος των κλάσεων πραγματοποιήθηκε με χρήση του εργαλείου </w:t>
       </w:r>
       <w:r>
         <w:rPr>

--- a/Παραδοτέο 1/Risk-assessment-v0.1.docx
+++ b/Παραδοτέο 1/Risk-assessment-v0.1.docx
@@ -1,10 +1,35 @@
 
 <file path=word/document.xml><?xml version="1.0" encoding="utf-8"?>
-<w:document xmlns:wpc="http://schemas.microsoft.com/office/word/2010/wordprocessingCanvas" xmlns:cx="http://schemas.microsoft.com/office/drawing/2014/chartex" xmlns:cx1="http://schemas.microsoft.com/office/drawing/2015/9/8/chartex" xmlns:cx2="http://schemas.microsoft.com/office/drawing/2015/10/21/chartex" xmlns:cx3="http://schemas.microsoft.com/office/drawing/2016/5/9/chartex" xmlns:cx4="http://schemas.microsoft.com/office/drawing/2016/5/10/chartex" xmlns:cx5="http://schemas.microsoft.com/office/drawing/2016/5/11/chartex" xmlns:cx6="http://schemas.microsoft.com/office/drawing/2016/5/12/chartex" xmlns:cx7="http://schemas.microsoft.com/office/drawing/2016/5/13/chartex" xmlns:cx8="http://schemas.microsoft.com/office/drawing/2016/5/14/chartex" xmlns:mc="http://schemas.openxmlformats.org/markup-compatibility/2006" xmlns:aink="http://schemas.microsoft.com/office/drawing/2016/ink" xmlns:am3d="http://schemas.microsoft.com/office/drawing/2017/model3d" xmlns:o="urn:schemas-microsoft-com:office:office" xmlns:oel="http://schemas.microsoft.com/office/2019/extlst" xmlns:r="http://schemas.openxmlformats.org/officeDocument/2006/relationships" xmlns:m="http://schemas.openxmlformats.org/officeDocument/2006/math" xmlns:v="urn:schemas-microsoft-com:vml" xmlns:wp14="http://schemas.microsoft.com/office/word/2010/wordprocessingDrawing" xmlns:wp="http://schemas.openxmlformats.org/drawingml/2006/wordprocessingDrawing" xmlns:w10="urn:schemas-microsoft-com:office:word" xmlns:w="http://schemas.openxmlformats.org/wordprocessingml/2006/main" xmlns:w14="http://schemas.microsoft.com/office/word/2010/wordml" xmlns:w15="http://schemas.microsoft.com/office/word/2012/wordml" xmlns:w16cex="http://schemas.microsoft.com/office/word/2018/wordml/cex" xmlns:w16cid="http://schemas.microsoft.com/office/word/2016/wordml/cid" xmlns:w16="http://schemas.microsoft.com/office/word/2018/wordml" xmlns:w16sdtdh="http://schemas.microsoft.com/office/word/2020/wordml/sdtdatahash" xmlns:w16se="http://schemas.microsoft.com/office/word/2015/wordml/symex" xmlns:wpg="http://schemas.microsoft.com/office/word/2010/wordprocessingGroup" xmlns:wpi="http://schemas.microsoft.com/office/word/2010/wordprocessingInk" xmlns:wne="http://schemas.microsoft.com/office/word/2006/wordml" xmlns:wps="http://schemas.microsoft.com/office/word/2010/wordprocessingShape" mc:Ignorable="w14 w15 w16se w16cid w16 w16cex w16sdtdh wp14">
+<w:document xmlns:wpc="http://schemas.microsoft.com/office/word/2010/wordprocessingCanvas" xmlns:cx="http://schemas.microsoft.com/office/drawing/2014/chartex" xmlns:cx1="http://schemas.microsoft.com/office/drawing/2015/9/8/chartex" xmlns:cx2="http://schemas.microsoft.com/office/drawing/2015/10/21/chartex" xmlns:cx3="http://schemas.microsoft.com/office/drawing/2016/5/9/chartex" xmlns:cx4="http://schemas.microsoft.com/office/drawing/2016/5/10/chartex" xmlns:cx5="http://schemas.microsoft.com/office/drawing/2016/5/11/chartex" xmlns:cx6="http://schemas.microsoft.com/office/drawing/2016/5/12/chartex" xmlns:cx7="http://schemas.microsoft.com/office/drawing/2016/5/13/chartex" xmlns:cx8="http://schemas.microsoft.com/office/drawing/2016/5/14/chartex" xmlns:mc="http://schemas.openxmlformats.org/markup-compatibility/2006" xmlns:aink="http://schemas.microsoft.com/office/drawing/2016/ink" xmlns:am3d="http://schemas.microsoft.com/office/drawing/2017/model3d" xmlns:o="urn:schemas-microsoft-com:office:office" xmlns:oel="http://schemas.microsoft.com/office/2019/extlst" xmlns:r="http://schemas.openxmlformats.org/officeDocument/2006/relationships" xmlns:m="http://schemas.openxmlformats.org/officeDocument/2006/math" xmlns:v="urn:schemas-microsoft-com:vml" xmlns:wp14="http://schemas.microsoft.com/office/word/2010/wordprocessingDrawing" xmlns:wp="http://schemas.openxmlformats.org/drawingml/2006/wordprocessingDrawing" xmlns:w10="urn:schemas-microsoft-com:office:word" xmlns:w="http://schemas.openxmlformats.org/wordprocessingml/2006/main" xmlns:w14="http://schemas.microsoft.com/office/word/2010/wordml" xmlns:w15="http://schemas.microsoft.com/office/word/2012/wordml" xmlns:w16cex="http://schemas.microsoft.com/office/word/2018/wordml/cex" xmlns:w16cid="http://schemas.microsoft.com/office/word/2016/wordml/cid" xmlns:w16="http://schemas.microsoft.com/office/word/2018/wordml" xmlns:w16du="http://schemas.microsoft.com/office/word/2023/wordml/word16du" xmlns:w16sdtdh="http://schemas.microsoft.com/office/word/2020/wordml/sdtdatahash" xmlns:w16se="http://schemas.microsoft.com/office/word/2015/wordml/symex" xmlns:wpg="http://schemas.microsoft.com/office/word/2010/wordprocessingGroup" xmlns:wpi="http://schemas.microsoft.com/office/word/2010/wordprocessingInk" xmlns:wne="http://schemas.microsoft.com/office/word/2006/wordml" xmlns:wps="http://schemas.microsoft.com/office/word/2010/wordprocessingShape" mc:Ignorable="w14 w15 w16se w16cid w16 w16cex w16sdtdh w16du wp14">
   <w:body>
     <w:p>
       <w:pPr>
+        <w:rPr>
+          <w:lang w:val="en-US"/>
+        </w:rPr>
+      </w:pPr>
+    </w:p>
+    <w:p>
+      <w:pPr>
+        <w:rPr>
+          <w:lang w:val="en-US"/>
+        </w:rPr>
+      </w:pPr>
+    </w:p>
+    <w:p/>
+    <w:p/>
+    <w:p>
+      <w:pPr>
         <w:jc w:val="center"/>
+        <w:rPr>
+          <w:rFonts w:ascii="Calibri" w:hAnsi="Calibri" w:cs="Calibri"/>
+          <w:b/>
+          <w:bCs/>
+          <w:sz w:val="48"/>
+          <w:szCs w:val="48"/>
+        </w:rPr>
+      </w:pPr>
+      <w:r>
         <w:rPr>
           <w:rFonts w:ascii="Calibri" w:hAnsi="Calibri" w:cs="Calibri"/>
           <w:b/>
@@ -13,17 +38,7 @@
           <w:szCs w:val="48"/>
           <w:lang w:val="en-US"/>
         </w:rPr>
-      </w:pPr>
-      <w:r>
-        <w:rPr>
-          <w:rFonts w:ascii="Calibri" w:hAnsi="Calibri" w:cs="Calibri"/>
-          <w:b/>
-          <w:bCs/>
-          <w:sz w:val="48"/>
-          <w:szCs w:val="48"/>
-          <w:lang w:val="en-US"/>
-        </w:rPr>
-        <w:t>Risk-assessment-v0.1</w:t>
+        <w:t>Risk-assesment-v0.1</w:t>
       </w:r>
     </w:p>
     <w:p>
@@ -52,10 +67,10 @@
           <w:noProof/>
         </w:rPr>
         <w:drawing>
-          <wp:inline distT="0" distB="0" distL="0" distR="0" wp14:anchorId="303892F8" wp14:editId="056B0C97">
-            <wp:extent cx="2240280" cy="2613660"/>
-            <wp:effectExtent l="0" t="0" r="7620" b="0"/>
-            <wp:docPr id="306107362" name="Εικόνα 1" descr="Εικόνα που περιέχει κείμενο, σύμβολο, λογότυπο, γραφικά&#10;&#10;Περιγραφή που δημιουργήθηκε αυτόματα"/>
+          <wp:inline distT="0" distB="0" distL="0" distR="0" wp14:anchorId="03325752" wp14:editId="3D4CA7A0">
+            <wp:extent cx="2244090" cy="2613660"/>
+            <wp:effectExtent l="0" t="0" r="3810" b="0"/>
+            <wp:docPr id="522735412" name="Εικόνα 1" descr="Εικόνα που περιέχει κείμενο, σύμβολο, λογότυπο, γραφικά&#10;&#10;Περιγραφή που δημιουργήθηκε αυτόματα"/>
             <wp:cNvGraphicFramePr>
               <a:graphicFrameLocks xmlns:a="http://schemas.openxmlformats.org/drawingml/2006/main" noChangeAspect="1"/>
             </wp:cNvGraphicFramePr>
@@ -69,7 +84,7 @@
                     </pic:cNvPicPr>
                   </pic:nvPicPr>
                   <pic:blipFill>
-                    <a:blip r:embed="rId6">
+                    <a:blip r:embed="rId8">
                       <a:extLst>
                         <a:ext uri="{28A0092B-C50C-407E-A947-70E740481C1C}">
                           <a14:useLocalDpi xmlns:a14="http://schemas.microsoft.com/office/drawing/2010/main" val="0"/>
@@ -84,7 +99,7 @@
                   <pic:spPr bwMode="auto">
                     <a:xfrm>
                       <a:off x="0" y="0"/>
-                      <a:ext cx="2240280" cy="2613660"/>
+                      <a:ext cx="2244090" cy="2613660"/>
                     </a:xfrm>
                     <a:prstGeom prst="rect">
                       <a:avLst/>
@@ -221,6 +236,7 @@
           <w:rFonts w:ascii="Calibri" w:hAnsi="Calibri" w:cs="Calibri"/>
           <w:sz w:val="32"/>
           <w:szCs w:val="32"/>
+          <w:lang w:val="en-US"/>
         </w:rPr>
       </w:pPr>
       <w:r>
@@ -230,14 +246,6 @@
           <w:szCs w:val="32"/>
         </w:rPr>
         <w:t>Έκδοση</w:t>
-      </w:r>
-      <w:r>
-        <w:rPr>
-          <w:rFonts w:ascii="Calibri" w:hAnsi="Calibri" w:cs="Calibri"/>
-          <w:sz w:val="32"/>
-          <w:szCs w:val="32"/>
-        </w:rPr>
-        <w:t xml:space="preserve"> : </w:t>
       </w:r>
       <w:r>
         <w:rPr>
@@ -246,6 +254,15 @@
           <w:szCs w:val="32"/>
           <w:lang w:val="en-US"/>
         </w:rPr>
+        <w:t xml:space="preserve"> : </w:t>
+      </w:r>
+      <w:r>
+        <w:rPr>
+          <w:rFonts w:ascii="Calibri" w:hAnsi="Calibri" w:cs="Calibri"/>
+          <w:sz w:val="32"/>
+          <w:szCs w:val="32"/>
+          <w:lang w:val="en-US"/>
+        </w:rPr>
         <w:t>v</w:t>
       </w:r>
       <w:r>
@@ -253,19 +270,10 @@
           <w:rFonts w:ascii="Calibri" w:hAnsi="Calibri" w:cs="Calibri"/>
           <w:sz w:val="32"/>
           <w:szCs w:val="32"/>
+          <w:lang w:val="en-US"/>
         </w:rPr>
         <w:t>0.1</w:t>
       </w:r>
-    </w:p>
-    <w:p/>
-    <w:p/>
-    <w:p/>
-    <w:p>
-      <w:pPr>
-        <w:rPr>
-          <w:lang w:val="en-US"/>
-        </w:rPr>
-      </w:pPr>
     </w:p>
     <w:p>
       <w:pPr>
@@ -710,7 +718,7 @@
           <w:szCs w:val="32"/>
           <w:lang w:val="en-US"/>
         </w:rPr>
-        <w:t>Github</w:t>
+        <w:t>GitHub</w:t>
       </w:r>
       <w:r>
         <w:rPr>
@@ -728,7 +736,7 @@
         </w:rPr>
         <w:t xml:space="preserve">μπορεί να βρεθεί πατώντας </w:t>
       </w:r>
-      <w:hyperlink r:id="rId7" w:history="1">
+      <w:hyperlink r:id="rId9" w:history="1">
         <w:r>
           <w:rPr>
             <w:rStyle w:val="-"/>
@@ -1552,7 +1560,7 @@
                             <wp:cNvGraphicFramePr/>
                             <a:graphic xmlns:a="http://schemas.openxmlformats.org/drawingml/2006/main">
                               <a:graphicData uri="http://schemas.microsoft.com/office/word/2010/wordprocessingInk">
-                                <w14:contentPart bwMode="auto" r:id="rId8">
+                                <w14:contentPart bwMode="auto" r:id="rId10">
                                   <w14:nvContentPartPr>
                                     <w14:cNvContentPartPr/>
                                   </w14:nvContentPartPr>
@@ -1566,7 +1574,7 @@
                           </wp:anchor>
                         </w:drawing>
                       </mc:Choice>
-                      <mc:Fallback xmlns:w16du="http://schemas.microsoft.com/office/word/2023/wordml/word16du">
+                      <mc:Fallback>
                         <w:pict>
                           <v:shapetype w14:anchorId="579247DC" id="_x0000_t75" coordsize="21600,21600" o:spt="75" o:preferrelative="t" path="m@4@5l@4@11@9@11@9@5xe" filled="f" stroked="f">
                             <v:stroke joinstyle="miter"/>
@@ -1588,7 +1596,7 @@
                             <o:lock v:ext="edit" aspectratio="t"/>
                           </v:shapetype>
                           <v:shape id="Γραφή 20" o:spid="_x0000_s1026" type="#_x0000_t75" style="position:absolute;margin-left:-5.4pt;margin-top:25.7pt;width:206.15pt;height:1.45pt;z-index:251993088;visibility:visible;mso-wrap-style:square;mso-wrap-distance-left:9pt;mso-wrap-distance-top:0;mso-wrap-distance-right:9pt;mso-wrap-distance-bottom:0;mso-position-horizontal:absolute;mso-position-horizontal-relative:text;mso-position-vertical:absolute;mso-position-vertical-relative:text" o:gfxdata="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">
-                            <v:imagedata r:id="rId9" o:title=""/>
+                            <v:imagedata r:id="rId11" o:title=""/>
                           </v:shape>
                         </w:pict>
                       </mc:Fallback>
@@ -1673,7 +1681,7 @@
                             <wp:cNvGraphicFramePr/>
                             <a:graphic xmlns:a="http://schemas.openxmlformats.org/drawingml/2006/main">
                               <a:graphicData uri="http://schemas.microsoft.com/office/word/2010/wordprocessingInk">
-                                <w14:contentPart bwMode="auto" r:id="rId10">
+                                <w14:contentPart bwMode="auto" r:id="rId12">
                                   <w14:nvContentPartPr>
                                     <w14:cNvContentPartPr/>
                                   </w14:nvContentPartPr>
@@ -1687,10 +1695,10 @@
                           </wp:anchor>
                         </w:drawing>
                       </mc:Choice>
-                      <mc:Fallback xmlns:w16du="http://schemas.microsoft.com/office/word/2023/wordml/word16du">
+                      <mc:Fallback>
                         <w:pict>
                           <v:shape w14:anchorId="1D2B8914" id="Γραφή 7" o:spid="_x0000_s1026" type="#_x0000_t75" style="position:absolute;margin-left:81.55pt;margin-top:-.2pt;width:1.45pt;height:86.3pt;z-index:251985920;visibility:visible;mso-wrap-style:square;mso-wrap-distance-left:9pt;mso-wrap-distance-top:0;mso-wrap-distance-right:9pt;mso-wrap-distance-bottom:0;mso-position-horizontal:absolute;mso-position-horizontal-relative:text;mso-position-vertical:absolute;mso-position-vertical-relative:text" o:gfxdata="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">
-                            <v:imagedata r:id="rId11" o:title=""/>
+                            <v:imagedata r:id="rId13" o:title=""/>
                           </v:shape>
                         </w:pict>
                       </mc:Fallback>
@@ -1720,7 +1728,7 @@
                             <wp:cNvGraphicFramePr/>
                             <a:graphic xmlns:a="http://schemas.openxmlformats.org/drawingml/2006/main">
                               <a:graphicData uri="http://schemas.microsoft.com/office/word/2010/wordprocessingInk">
-                                <w14:contentPart bwMode="auto" r:id="rId12">
+                                <w14:contentPart bwMode="auto" r:id="rId14">
                                   <w14:nvContentPartPr>
                                     <w14:cNvContentPartPr/>
                                   </w14:nvContentPartPr>
@@ -1734,10 +1742,10 @@
                           </wp:anchor>
                         </w:drawing>
                       </mc:Choice>
-                      <mc:Fallback xmlns:w16du="http://schemas.microsoft.com/office/word/2023/wordml/word16du">
+                      <mc:Fallback>
                         <w:pict>
                           <v:shape w14:anchorId="48FCCDF1" id="Γραφή 6" o:spid="_x0000_s1026" type="#_x0000_t75" style="position:absolute;margin-left:-6.65pt;margin-top:-1.35pt;width:1.45pt;height:86.55pt;z-index:251984896;visibility:visible;mso-wrap-style:square;mso-wrap-distance-left:9pt;mso-wrap-distance-top:0;mso-wrap-distance-right:9pt;mso-wrap-distance-bottom:0;mso-position-horizontal:absolute;mso-position-horizontal-relative:text;mso-position-vertical:absolute;mso-position-vertical-relative:text" o:gfxdata="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">
-                            <v:imagedata r:id="rId11" o:title=""/>
+                            <v:imagedata r:id="rId13" o:title=""/>
                           </v:shape>
                         </w:pict>
                       </mc:Fallback>
@@ -1858,7 +1866,7 @@
                             <wp:cNvGraphicFramePr/>
                             <a:graphic xmlns:a="http://schemas.openxmlformats.org/drawingml/2006/main">
                               <a:graphicData uri="http://schemas.microsoft.com/office/word/2010/wordprocessingInk">
-                                <w14:contentPart bwMode="auto" r:id="rId13">
+                                <w14:contentPart bwMode="auto" r:id="rId15">
                                   <w14:nvContentPartPr>
                                     <w14:cNvContentPartPr/>
                                   </w14:nvContentPartPr>
@@ -1872,10 +1880,10 @@
                           </wp:anchor>
                         </w:drawing>
                       </mc:Choice>
-                      <mc:Fallback xmlns:w16du="http://schemas.microsoft.com/office/word/2023/wordml/word16du">
+                      <mc:Fallback>
                         <w:pict>
                           <v:shape w14:anchorId="61E45CB7" id="Γραφή 2" o:spid="_x0000_s1026" type="#_x0000_t75" style="position:absolute;margin-left:64.2pt;margin-top:83.25pt;width:68.5pt;height:1.45pt;z-index:251982848;visibility:visible;mso-wrap-style:square;mso-wrap-distance-left:9pt;mso-wrap-distance-top:0;mso-wrap-distance-right:9pt;mso-wrap-distance-bottom:0;mso-position-horizontal:absolute;mso-position-horizontal-relative:text;mso-position-vertical:absolute;mso-position-vertical-relative:text" o:gfxdata="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">
-                            <v:imagedata r:id="rId14" o:title=""/>
+                            <v:imagedata r:id="rId16" o:title=""/>
                           </v:shape>
                         </w:pict>
                       </mc:Fallback>
@@ -1952,7 +1960,7 @@
                             <wp:cNvGraphicFramePr/>
                             <a:graphic xmlns:a="http://schemas.openxmlformats.org/drawingml/2006/main">
                               <a:graphicData uri="http://schemas.microsoft.com/office/word/2010/wordprocessingInk">
-                                <w14:contentPart bwMode="auto" r:id="rId15">
+                                <w14:contentPart bwMode="auto" r:id="rId17">
                                   <w14:nvContentPartPr>
                                     <w14:cNvContentPartPr/>
                                   </w14:nvContentPartPr>
@@ -1966,10 +1974,10 @@
                           </wp:anchor>
                         </w:drawing>
                       </mc:Choice>
-                      <mc:Fallback xmlns:w16du="http://schemas.microsoft.com/office/word/2023/wordml/word16du">
+                      <mc:Fallback>
                         <w:pict>
                           <v:shape w14:anchorId="49BFA9F0" id="Γραφή 12" o:spid="_x0000_s1026" type="#_x0000_t75" style="position:absolute;margin-left:-4.8pt;margin-top:56.7pt;width:434.9pt;height:1.45pt;z-index:251990016;visibility:visible;mso-wrap-style:square;mso-wrap-distance-left:9pt;mso-wrap-distance-top:0;mso-wrap-distance-right:9pt;mso-wrap-distance-bottom:0;mso-position-horizontal:absolute;mso-position-horizontal-relative:text;mso-position-vertical:absolute;mso-position-vertical-relative:text" o:gfxdata="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">
-                            <v:imagedata r:id="rId16" o:title=""/>
+                            <v:imagedata r:id="rId18" o:title=""/>
                           </v:shape>
                         </w:pict>
                       </mc:Fallback>
@@ -2105,7 +2113,7 @@
                     </wp:anchor>
                   </w:drawing>
                 </mc:Choice>
-                <mc:Fallback xmlns:w16du="http://schemas.microsoft.com/office/word/2023/wordml/word16du">
+                <mc:Fallback>
                   <w:pict>
                     <v:rect w14:anchorId="24F0886C" id="Ορθογώνιο 27" o:spid="_x0000_s1026" style="position:absolute;margin-left:386.4pt;margin-top:18.5pt;width:16.8pt;height:9.6pt;z-index:252000256;visibility:visible;mso-wrap-style:square;mso-wrap-distance-left:9pt;mso-wrap-distance-top:0;mso-wrap-distance-right:9pt;mso-wrap-distance-bottom:0;mso-position-horizontal:absolute;mso-position-horizontal-relative:text;mso-position-vertical:absolute;mso-position-vertical-relative:text;v-text-anchor:middle" o:gfxdata="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" fillcolor="white [3201]" strokecolor="#4ea72e [3209]" strokeweight="1pt"/>
                   </w:pict>
@@ -2135,7 +2143,7 @@
                       <wp:cNvGraphicFramePr/>
                       <a:graphic xmlns:a="http://schemas.openxmlformats.org/drawingml/2006/main">
                         <a:graphicData uri="http://schemas.microsoft.com/office/word/2010/wordprocessingInk">
-                          <w14:contentPart bwMode="auto" r:id="rId17">
+                          <w14:contentPart bwMode="auto" r:id="rId19">
                             <w14:nvContentPartPr>
                               <w14:cNvContentPartPr/>
                             </w14:nvContentPartPr>
@@ -2149,10 +2157,10 @@
                     </wp:anchor>
                   </w:drawing>
                 </mc:Choice>
-                <mc:Fallback xmlns:w16du="http://schemas.microsoft.com/office/word/2023/wordml/word16du">
+                <mc:Fallback>
                   <w:pict>
                     <v:shape w14:anchorId="7CFB7083" id="Γραφή 21" o:spid="_x0000_s1026" type="#_x0000_t75" style="position:absolute;margin-left:-4.9pt;margin-top:128.85pt;width:433.15pt;height:1.45pt;z-index:251994112;visibility:visible;mso-wrap-style:square;mso-wrap-distance-left:9pt;mso-wrap-distance-top:0;mso-wrap-distance-right:9pt;mso-wrap-distance-bottom:0;mso-position-horizontal:absolute;mso-position-horizontal-relative:text;mso-position-vertical:absolute;mso-position-vertical-relative:text" o:gfxdata="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">
-                      <v:imagedata r:id="rId18" o:title=""/>
+                      <v:imagedata r:id="rId20" o:title=""/>
                     </v:shape>
                   </w:pict>
                 </mc:Fallback>
@@ -2181,7 +2189,7 @@
                       <wp:cNvGraphicFramePr/>
                       <a:graphic xmlns:a="http://schemas.openxmlformats.org/drawingml/2006/main">
                         <a:graphicData uri="http://schemas.microsoft.com/office/word/2010/wordprocessingInk">
-                          <w14:contentPart bwMode="auto" r:id="rId19">
+                          <w14:contentPart bwMode="auto" r:id="rId21">
                             <w14:nvContentPartPr>
                               <w14:cNvContentPartPr/>
                             </w14:nvContentPartPr>
@@ -2195,10 +2203,10 @@
                     </wp:anchor>
                   </w:drawing>
                 </mc:Choice>
-                <mc:Fallback xmlns:w16du="http://schemas.microsoft.com/office/word/2023/wordml/word16du">
+                <mc:Fallback>
                   <w:pict>
                     <v:shape w14:anchorId="60358D11" id="Γραφή 8" o:spid="_x0000_s1026" type="#_x0000_t75" style="position:absolute;margin-left:361.05pt;margin-top:-.25pt;width:1.45pt;height:83.9pt;z-index:251986944;visibility:visible;mso-wrap-style:square;mso-wrap-distance-left:9pt;mso-wrap-distance-top:0;mso-wrap-distance-right:9pt;mso-wrap-distance-bottom:0;mso-position-horizontal:absolute;mso-position-horizontal-relative:text;mso-position-vertical:absolute;mso-position-vertical-relative:text" o:gfxdata="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">
-                      <v:imagedata r:id="rId20" o:title=""/>
+                      <v:imagedata r:id="rId22" o:title=""/>
                     </v:shape>
                   </w:pict>
                 </mc:Fallback>
@@ -2253,7 +2261,7 @@
                       <wp:cNvGraphicFramePr/>
                       <a:graphic xmlns:a="http://schemas.openxmlformats.org/drawingml/2006/main">
                         <a:graphicData uri="http://schemas.microsoft.com/office/word/2010/wordprocessingInk">
-                          <w14:contentPart bwMode="auto" r:id="rId21">
+                          <w14:contentPart bwMode="auto" r:id="rId23">
                             <w14:nvContentPartPr>
                               <w14:cNvContentPartPr/>
                             </w14:nvContentPartPr>
@@ -2267,10 +2275,10 @@
                     </wp:anchor>
                   </w:drawing>
                 </mc:Choice>
-                <mc:Fallback xmlns:w16du="http://schemas.microsoft.com/office/word/2023/wordml/word16du">
+                <mc:Fallback>
                   <w:pict>
                     <v:shape w14:anchorId="3ABDF129" id="Γραφή 46" o:spid="_x0000_s1026" type="#_x0000_t75" style="position:absolute;margin-left:391pt;margin-top:-6.85pt;width:20.3pt;height:17pt;z-index:252010496;visibility:visible;mso-wrap-style:square;mso-wrap-distance-left:9pt;mso-wrap-distance-top:0;mso-wrap-distance-right:9pt;mso-wrap-distance-bottom:0;mso-position-horizontal:absolute;mso-position-horizontal-relative:text;mso-position-vertical:absolute;mso-position-vertical-relative:text" o:gfxdata="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">
-                      <v:imagedata r:id="rId22" o:title=""/>
+                      <v:imagedata r:id="rId24" o:title=""/>
                     </v:shape>
                   </w:pict>
                 </mc:Fallback>
@@ -2362,7 +2370,7 @@
                     </wp:anchor>
                   </w:drawing>
                 </mc:Choice>
-                <mc:Fallback xmlns:w16du="http://schemas.microsoft.com/office/word/2023/wordml/word16du">
+                <mc:Fallback>
                   <w:pict>
                     <v:rect w14:anchorId="08CF54D0" id="Ορθογώνιο 30" o:spid="_x0000_s1026" style="position:absolute;margin-left:386.4pt;margin-top:.4pt;width:17.4pt;height:10.2pt;z-index:252001280;visibility:visible;mso-wrap-style:square;mso-wrap-distance-left:9pt;mso-wrap-distance-top:0;mso-wrap-distance-right:9pt;mso-wrap-distance-bottom:0;mso-position-horizontal:absolute;mso-position-horizontal-relative:text;mso-position-vertical:absolute;mso-position-vertical-relative:text;v-text-anchor:middle" o:gfxdata="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" fillcolor="white [3201]" strokecolor="#4ea72e [3209]" strokeweight="1pt"/>
                   </w:pict>
@@ -2416,7 +2424,7 @@
                       <wp:cNvGraphicFramePr/>
                       <a:graphic xmlns:a="http://schemas.openxmlformats.org/drawingml/2006/main">
                         <a:graphicData uri="http://schemas.microsoft.com/office/word/2010/wordprocessingInk">
-                          <w14:contentPart bwMode="auto" r:id="rId23">
+                          <w14:contentPart bwMode="auto" r:id="rId25">
                             <w14:nvContentPartPr>
                               <w14:cNvContentPartPr/>
                             </w14:nvContentPartPr>
@@ -2430,10 +2438,10 @@
                     </wp:anchor>
                   </w:drawing>
                 </mc:Choice>
-                <mc:Fallback xmlns:w16du="http://schemas.microsoft.com/office/word/2023/wordml/word16du">
+                <mc:Fallback>
                   <w:pict>
                     <v:shape w14:anchorId="6BE26304" id="Γραφή 41" o:spid="_x0000_s1026" type="#_x0000_t75" style="position:absolute;margin-left:.45pt;margin-top:31.85pt;width:3.85pt;height:3.85pt;z-index:252003328;visibility:visible;mso-wrap-style:square;mso-wrap-distance-left:9pt;mso-wrap-distance-top:0;mso-wrap-distance-right:9pt;mso-wrap-distance-bottom:0;mso-position-horizontal:absolute;mso-position-horizontal-relative:text;mso-position-vertical:absolute;mso-position-vertical-relative:text" o:gfxdata="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">
-                      <v:imagedata r:id="rId24" o:title=""/>
+                      <v:imagedata r:id="rId26" o:title=""/>
                     </v:shape>
                   </w:pict>
                 </mc:Fallback>
@@ -2514,7 +2522,7 @@
                     </wp:anchor>
                   </w:drawing>
                 </mc:Choice>
-                <mc:Fallback xmlns:w16du="http://schemas.microsoft.com/office/word/2023/wordml/word16du">
+                <mc:Fallback>
                   <w:pict>
                     <v:rect w14:anchorId="41AF447B" id="Ορθογώνιο 30" o:spid="_x0000_s1026" style="position:absolute;margin-left:386.4pt;margin-top:.4pt;width:17.4pt;height:10.2pt;z-index:252002304;visibility:visible;mso-wrap-style:square;mso-wrap-distance-left:9pt;mso-wrap-distance-top:0;mso-wrap-distance-right:9pt;mso-wrap-distance-bottom:0;mso-position-horizontal:absolute;mso-position-horizontal-relative:text;mso-position-vertical:absolute;mso-position-vertical-relative:text;v-text-anchor:middle" o:gfxdata="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" fillcolor="white [3201]" strokecolor="#4ea72e [3209]" strokeweight="1pt"/>
                   </w:pict>
@@ -2649,7 +2657,7 @@
                       <wp:cNvGraphicFramePr/>
                       <a:graphic xmlns:a="http://schemas.openxmlformats.org/drawingml/2006/main">
                         <a:graphicData uri="http://schemas.microsoft.com/office/word/2010/wordprocessingInk">
-                          <w14:contentPart bwMode="auto" r:id="rId25">
+                          <w14:contentPart bwMode="auto" r:id="rId27">
                             <w14:nvContentPartPr>
                               <w14:cNvContentPartPr/>
                             </w14:nvContentPartPr>
@@ -2663,10 +2671,10 @@
                     </wp:anchor>
                   </w:drawing>
                 </mc:Choice>
-                <mc:Fallback xmlns:w16du="http://schemas.microsoft.com/office/word/2023/wordml/word16du">
+                <mc:Fallback>
                   <w:pict>
                     <v:shape w14:anchorId="4962086D" id="Γραφή 19" o:spid="_x0000_s1026" type="#_x0000_t75" style="position:absolute;margin-left:427.35pt;margin-top:-155.5pt;width:1.45pt;height:352.6pt;z-index:251992064;visibility:visible;mso-wrap-style:square;mso-wrap-distance-left:9pt;mso-wrap-distance-top:0;mso-wrap-distance-right:9pt;mso-wrap-distance-bottom:0;mso-position-horizontal:absolute;mso-position-horizontal-relative:text;mso-position-vertical:absolute;mso-position-vertical-relative:text" o:gfxdata="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">
-                      <v:imagedata r:id="rId26" o:title=""/>
+                      <v:imagedata r:id="rId28" o:title=""/>
                     </v:shape>
                   </w:pict>
                 </mc:Fallback>
@@ -2726,7 +2734,7 @@
                       <wp:cNvGraphicFramePr/>
                       <a:graphic xmlns:a="http://schemas.openxmlformats.org/drawingml/2006/main">
                         <a:graphicData uri="http://schemas.microsoft.com/office/word/2010/wordprocessingInk">
-                          <w14:contentPart bwMode="auto" r:id="rId27">
+                          <w14:contentPart bwMode="auto" r:id="rId29">
                             <w14:nvContentPartPr>
                               <w14:cNvContentPartPr/>
                             </w14:nvContentPartPr>
@@ -2740,10 +2748,10 @@
                     </wp:anchor>
                   </w:drawing>
                 </mc:Choice>
-                <mc:Fallback xmlns:w16du="http://schemas.microsoft.com/office/word/2023/wordml/word16du">
+                <mc:Fallback>
                   <w:pict>
                     <v:shape w14:anchorId="4E5DFE30" id="Γραφή 12" o:spid="_x0000_s1026" type="#_x0000_t75" style="position:absolute;margin-left:19pt;margin-top:-4.55pt;width:18.65pt;height:17.6pt;z-index:252059648;visibility:visible;mso-wrap-style:square;mso-wrap-distance-left:9pt;mso-wrap-distance-top:0;mso-wrap-distance-right:9pt;mso-wrap-distance-bottom:0;mso-position-horizontal:absolute;mso-position-horizontal-relative:text;mso-position-vertical:absolute;mso-position-vertical-relative:text" o:gfxdata="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">
-                      <v:imagedata r:id="rId28" o:title=""/>
+                      <v:imagedata r:id="rId30" o:title=""/>
                     </v:shape>
                   </w:pict>
                 </mc:Fallback>
@@ -2814,7 +2822,7 @@
                     </wp:anchor>
                   </w:drawing>
                 </mc:Choice>
-                <mc:Fallback xmlns:w16du="http://schemas.microsoft.com/office/word/2023/wordml/word16du">
+                <mc:Fallback>
                   <w:pict>
                     <v:rect w14:anchorId="323214EE" id="Ορθογώνιο 30" o:spid="_x0000_s1026" style="position:absolute;margin-left:228.3pt;margin-top:2.65pt;width:17.4pt;height:10.2pt;z-index:252014592;visibility:visible;mso-wrap-style:square;mso-wrap-distance-left:9pt;mso-wrap-distance-top:0;mso-wrap-distance-right:9pt;mso-wrap-distance-bottom:0;mso-position-horizontal:absolute;mso-position-horizontal-relative:text;mso-position-vertical:absolute;mso-position-vertical-relative:text;v-text-anchor:middle" o:gfxdata="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" fillcolor="white [3201]" strokecolor="#4ea72e [3209]" strokeweight="1pt"/>
                   </w:pict>
@@ -2886,7 +2894,7 @@
                     </wp:anchor>
                   </w:drawing>
                 </mc:Choice>
-                <mc:Fallback xmlns:w16du="http://schemas.microsoft.com/office/word/2023/wordml/word16du">
+                <mc:Fallback>
                   <w:pict>
                     <v:rect w14:anchorId="08F1C17B" id="Ορθογώνιο 30" o:spid="_x0000_s1026" style="position:absolute;margin-left:122.15pt;margin-top:2.65pt;width:17.4pt;height:10.2pt;z-index:252013568;visibility:visible;mso-wrap-style:square;mso-wrap-distance-left:9pt;mso-wrap-distance-top:0;mso-wrap-distance-right:9pt;mso-wrap-distance-bottom:0;mso-position-horizontal:absolute;mso-position-horizontal-relative:text;mso-position-vertical:absolute;mso-position-vertical-relative:text;v-text-anchor:middle" o:gfxdata="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" fillcolor="white [3201]" strokecolor="#4ea72e [3209]" strokeweight="1pt"/>
                   </w:pict>
@@ -3093,7 +3101,7 @@
                       <wp:cNvGraphicFramePr/>
                       <a:graphic xmlns:a="http://schemas.openxmlformats.org/drawingml/2006/main">
                         <a:graphicData uri="http://schemas.microsoft.com/office/word/2010/wordprocessingInk">
-                          <w14:contentPart bwMode="auto" r:id="rId29">
+                          <w14:contentPart bwMode="auto" r:id="rId31">
                             <w14:nvContentPartPr>
                               <w14:cNvContentPartPr/>
                             </w14:nvContentPartPr>
@@ -3107,10 +3115,10 @@
                     </wp:anchor>
                   </w:drawing>
                 </mc:Choice>
-                <mc:Fallback xmlns:w16du="http://schemas.microsoft.com/office/word/2023/wordml/word16du">
+                <mc:Fallback>
                   <w:pict>
                     <v:shape w14:anchorId="1048BDE4" id="Γραφή 24" o:spid="_x0000_s1026" type="#_x0000_t75" style="position:absolute;margin-left:-6.1pt;margin-top:43.25pt;width:436.85pt;height:1.45pt;z-index:251997184;visibility:visible;mso-wrap-style:square;mso-wrap-distance-left:9pt;mso-wrap-distance-top:0;mso-wrap-distance-right:9pt;mso-wrap-distance-bottom:0;mso-position-horizontal:absolute;mso-position-horizontal-relative:text;mso-position-vertical:absolute;mso-position-vertical-relative:text" o:gfxdata="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">
-                      <v:imagedata r:id="rId30" o:title=""/>
+                      <v:imagedata r:id="rId32" o:title=""/>
                     </v:shape>
                   </w:pict>
                 </mc:Fallback>
@@ -3228,7 +3236,7 @@
                       <wp:cNvGraphicFramePr/>
                       <a:graphic xmlns:a="http://schemas.openxmlformats.org/drawingml/2006/main">
                         <a:graphicData uri="http://schemas.microsoft.com/office/word/2010/wordprocessingInk">
-                          <w14:contentPart bwMode="auto" r:id="rId31">
+                          <w14:contentPart bwMode="auto" r:id="rId33">
                             <w14:nvContentPartPr>
                               <w14:cNvContentPartPr/>
                             </w14:nvContentPartPr>
@@ -3242,10 +3250,10 @@
                     </wp:anchor>
                   </w:drawing>
                 </mc:Choice>
-                <mc:Fallback xmlns:w16du="http://schemas.microsoft.com/office/word/2023/wordml/word16du">
+                <mc:Fallback>
                   <w:pict>
                     <v:shape w14:anchorId="28A77E2F" id="Γραφή 3" o:spid="_x0000_s1026" type="#_x0000_t75" style="position:absolute;margin-left:244.65pt;margin-top:.35pt;width:1.45pt;height:53.35pt;z-index:251983872;visibility:visible;mso-wrap-style:square;mso-wrap-distance-left:9pt;mso-wrap-distance-top:0;mso-wrap-distance-right:9pt;mso-wrap-distance-bottom:0;mso-position-horizontal:absolute;mso-position-horizontal-relative:text;mso-position-vertical:absolute;mso-position-vertical-relative:text" o:gfxdata="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">
-                      <v:imagedata r:id="rId32" o:title=""/>
+                      <v:imagedata r:id="rId34" o:title=""/>
                     </v:shape>
                   </w:pict>
                 </mc:Fallback>
@@ -3329,7 +3337,7 @@
                       <wp:cNvGraphicFramePr/>
                       <a:graphic xmlns:a="http://schemas.openxmlformats.org/drawingml/2006/main">
                         <a:graphicData uri="http://schemas.microsoft.com/office/word/2010/wordprocessingInk">
-                          <w14:contentPart bwMode="auto" r:id="rId33">
+                          <w14:contentPart bwMode="auto" r:id="rId35">
                             <w14:nvContentPartPr>
                               <w14:cNvContentPartPr/>
                             </w14:nvContentPartPr>
@@ -3343,10 +3351,10 @@
                     </wp:anchor>
                   </w:drawing>
                 </mc:Choice>
-                <mc:Fallback xmlns:w16du="http://schemas.microsoft.com/office/word/2023/wordml/word16du">
+                <mc:Fallback>
                   <w:pict>
                     <v:shape w14:anchorId="54E3A31D" id="Γραφή 2" o:spid="_x0000_s1026" type="#_x0000_t75" style="position:absolute;margin-left:254.8pt;margin-top:-6pt;width:15.8pt;height:20.3pt;z-index:252015616;visibility:visible;mso-wrap-style:square;mso-wrap-distance-left:9pt;mso-wrap-distance-top:0;mso-wrap-distance-right:9pt;mso-wrap-distance-bottom:0;mso-position-horizontal:absolute;mso-position-horizontal-relative:text;mso-position-vertical:absolute;mso-position-vertical-relative:text" o:gfxdata="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">
-                      <v:imagedata r:id="rId34" o:title=""/>
+                      <v:imagedata r:id="rId36" o:title=""/>
                     </v:shape>
                   </w:pict>
                 </mc:Fallback>
@@ -3380,7 +3388,7 @@
                       <wp:cNvGraphicFramePr/>
                       <a:graphic xmlns:a="http://schemas.openxmlformats.org/drawingml/2006/main">
                         <a:graphicData uri="http://schemas.microsoft.com/office/word/2010/wordprocessingInk">
-                          <w14:contentPart bwMode="auto" r:id="rId35">
+                          <w14:contentPart bwMode="auto" r:id="rId37">
                             <w14:nvContentPartPr>
                               <w14:cNvContentPartPr/>
                             </w14:nvContentPartPr>
@@ -3394,10 +3402,10 @@
                     </wp:anchor>
                   </w:drawing>
                 </mc:Choice>
-                <mc:Fallback xmlns:w16du="http://schemas.microsoft.com/office/word/2023/wordml/word16du">
+                <mc:Fallback>
                   <w:pict>
                     <v:shape w14:anchorId="5390EFFA" id="Γραφή 54" o:spid="_x0000_s1026" type="#_x0000_t75" style="position:absolute;margin-left:2.2pt;margin-top:-5.65pt;width:17.6pt;height:17.2pt;z-index:252011520;visibility:visible;mso-wrap-style:square;mso-wrap-distance-left:9pt;mso-wrap-distance-top:0;mso-wrap-distance-right:9pt;mso-wrap-distance-bottom:0;mso-position-horizontal:absolute;mso-position-horizontal-relative:text;mso-position-vertical:absolute;mso-position-vertical-relative:text" o:gfxdata="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">
-                      <v:imagedata r:id="rId36" o:title=""/>
+                      <v:imagedata r:id="rId38" o:title=""/>
                     </v:shape>
                   </w:pict>
                 </mc:Fallback>
@@ -3468,7 +3476,7 @@
                     </wp:anchor>
                   </w:drawing>
                 </mc:Choice>
-                <mc:Fallback xmlns:w16du="http://schemas.microsoft.com/office/word/2023/wordml/word16du">
+                <mc:Fallback>
                   <w:pict>
                     <v:rect w14:anchorId="660756B8" id="Ορθογώνιο 30" o:spid="_x0000_s1026" style="position:absolute;margin-left:368.75pt;margin-top:2.85pt;width:17.4pt;height:10.2pt;z-index:252009472;visibility:visible;mso-wrap-style:square;mso-wrap-distance-left:9pt;mso-wrap-distance-top:0;mso-wrap-distance-right:9pt;mso-wrap-distance-bottom:0;mso-position-horizontal:absolute;mso-position-horizontal-relative:text;mso-position-vertical:absolute;mso-position-vertical-relative:text;v-text-anchor:middle" o:gfxdata="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" fillcolor="white [3201]" strokecolor="#4ea72e [3209]" strokeweight="1pt"/>
                   </w:pict>
@@ -3540,7 +3548,7 @@
                     </wp:anchor>
                   </w:drawing>
                 </mc:Choice>
-                <mc:Fallback xmlns:w16du="http://schemas.microsoft.com/office/word/2023/wordml/word16du">
+                <mc:Fallback>
                   <w:pict>
                     <v:rect w14:anchorId="7F6C2AAC" id="Ορθογώνιο 30" o:spid="_x0000_s1026" style="position:absolute;margin-left:307.55pt;margin-top:2.25pt;width:17.4pt;height:10.2pt;z-index:252008448;visibility:visible;mso-wrap-style:square;mso-wrap-distance-left:9pt;mso-wrap-distance-top:0;mso-wrap-distance-right:9pt;mso-wrap-distance-bottom:0;mso-position-horizontal:absolute;mso-position-horizontal-relative:text;mso-position-vertical:absolute;mso-position-vertical-relative:text;v-text-anchor:middle" o:gfxdata="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" fillcolor="white [3201]" strokecolor="#4ea72e [3209]" strokeweight="1pt"/>
                   </w:pict>
@@ -3612,7 +3620,7 @@
                     </wp:anchor>
                   </w:drawing>
                 </mc:Choice>
-                <mc:Fallback xmlns:w16du="http://schemas.microsoft.com/office/word/2023/wordml/word16du">
+                <mc:Fallback>
                   <w:pict>
                     <v:rect w14:anchorId="0A27C82C" id="Ορθογώνιο 30" o:spid="_x0000_s1026" style="position:absolute;margin-left:251.15pt;margin-top:1.65pt;width:17.4pt;height:10.2pt;z-index:252007424;visibility:visible;mso-wrap-style:square;mso-wrap-distance-left:9pt;mso-wrap-distance-top:0;mso-wrap-distance-right:9pt;mso-wrap-distance-bottom:0;mso-position-horizontal:absolute;mso-position-horizontal-relative:text;mso-position-vertical:absolute;mso-position-vertical-relative:text;v-text-anchor:middle" o:gfxdata="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" fillcolor="white [3201]" strokecolor="#4ea72e [3209]" strokeweight="1pt"/>
                   </w:pict>
@@ -3684,7 +3692,7 @@
                     </wp:anchor>
                   </w:drawing>
                 </mc:Choice>
-                <mc:Fallback xmlns:w16du="http://schemas.microsoft.com/office/word/2023/wordml/word16du">
+                <mc:Fallback>
                   <w:pict>
                     <v:rect w14:anchorId="3E1F21BD" id="Ορθογώνιο 30" o:spid="_x0000_s1026" style="position:absolute;margin-left:139.55pt;margin-top:2.85pt;width:17.4pt;height:10.2pt;z-index:252006400;visibility:visible;mso-wrap-style:square;mso-wrap-distance-left:9pt;mso-wrap-distance-top:0;mso-wrap-distance-right:9pt;mso-wrap-distance-bottom:0;mso-position-horizontal:absolute;mso-position-horizontal-relative:text;mso-position-vertical:absolute;mso-position-vertical-relative:text;v-text-anchor:middle" o:gfxdata="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" fillcolor="white [3201]" strokecolor="#4ea72e [3209]" strokeweight="1pt"/>
                   </w:pict>
@@ -3756,7 +3764,7 @@
                     </wp:anchor>
                   </w:drawing>
                 </mc:Choice>
-                <mc:Fallback xmlns:w16du="http://schemas.microsoft.com/office/word/2023/wordml/word16du">
+                <mc:Fallback>
                   <w:pict>
                     <v:rect w14:anchorId="720A81AF" id="Ορθογώνιο 30" o:spid="_x0000_s1026" style="position:absolute;margin-left:66.95pt;margin-top:1.65pt;width:17.4pt;height:10.2pt;z-index:252005376;visibility:visible;mso-wrap-style:square;mso-wrap-distance-left:9pt;mso-wrap-distance-top:0;mso-wrap-distance-right:9pt;mso-wrap-distance-bottom:0;mso-position-horizontal:absolute;mso-position-horizontal-relative:text;mso-position-vertical:absolute;mso-position-vertical-relative:text;v-text-anchor:middle" o:gfxdata="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" fillcolor="white [3201]" strokecolor="#4ea72e [3209]" strokeweight="1pt"/>
                   </w:pict>
@@ -3828,7 +3836,7 @@
                     </wp:anchor>
                   </w:drawing>
                 </mc:Choice>
-                <mc:Fallback xmlns:w16du="http://schemas.microsoft.com/office/word/2023/wordml/word16du">
+                <mc:Fallback>
                   <w:pict>
                     <v:rect w14:anchorId="48EC01F7" id="Ορθογώνιο 30" o:spid="_x0000_s1026" style="position:absolute;margin-left:-.25pt;margin-top:.45pt;width:17.4pt;height:10.2pt;z-index:252004352;visibility:visible;mso-wrap-style:square;mso-wrap-distance-left:9pt;mso-wrap-distance-top:0;mso-wrap-distance-right:9pt;mso-wrap-distance-bottom:0;mso-position-horizontal:absolute;mso-position-horizontal-relative:text;mso-position-vertical:absolute;mso-position-vertical-relative:text;v-text-anchor:middle" o:gfxdata="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" fillcolor="white [3201]" strokecolor="#4ea72e [3209]" strokeweight="1pt"/>
                   </w:pict>
@@ -3987,7 +3995,7 @@
                 <wp:cNvGraphicFramePr/>
                 <a:graphic xmlns:a="http://schemas.openxmlformats.org/drawingml/2006/main">
                   <a:graphicData uri="http://schemas.microsoft.com/office/word/2010/wordprocessingInk">
-                    <w14:contentPart bwMode="auto" r:id="rId37">
+                    <w14:contentPart bwMode="auto" r:id="rId39">
                       <w14:nvContentPartPr>
                         <w14:cNvContentPartPr/>
                       </w14:nvContentPartPr>
@@ -4001,10 +4009,10 @@
               </wp:anchor>
             </w:drawing>
           </mc:Choice>
-          <mc:Fallback xmlns:w16du="http://schemas.microsoft.com/office/word/2023/wordml/word16du">
+          <mc:Fallback>
             <w:pict>
               <v:shape w14:anchorId="5CAF063B" id="Γραφή 26" o:spid="_x0000_s1026" type="#_x0000_t75" style="position:absolute;margin-left:11.9pt;margin-top:-.8pt;width:432.5pt;height:1.45pt;z-index:251999232;visibility:visible;mso-wrap-style:square;mso-wrap-distance-left:9pt;mso-wrap-distance-top:0;mso-wrap-distance-right:9pt;mso-wrap-distance-bottom:0;mso-position-horizontal:absolute;mso-position-horizontal-relative:text;mso-position-vertical:absolute;mso-position-vertical-relative:text" o:gfxdata="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">
-                <v:imagedata r:id="rId38" o:title=""/>
+                <v:imagedata r:id="rId40" o:title=""/>
               </v:shape>
             </w:pict>
           </mc:Fallback>
@@ -4033,7 +4041,7 @@
                 <wp:cNvGraphicFramePr/>
                 <a:graphic xmlns:a="http://schemas.openxmlformats.org/drawingml/2006/main">
                   <a:graphicData uri="http://schemas.microsoft.com/office/word/2010/wordprocessingInk">
-                    <w14:contentPart bwMode="auto" r:id="rId39">
+                    <w14:contentPart bwMode="auto" r:id="rId41">
                       <w14:nvContentPartPr>
                         <w14:cNvContentPartPr/>
                       </w14:nvContentPartPr>
@@ -4047,10 +4055,10 @@
               </wp:anchor>
             </w:drawing>
           </mc:Choice>
-          <mc:Fallback xmlns:w16du="http://schemas.microsoft.com/office/word/2023/wordml/word16du">
+          <mc:Fallback>
             <w:pict>
               <v:shape w14:anchorId="7EC671FE" id="Γραφή 23" o:spid="_x0000_s1026" type="#_x0000_t75" style="position:absolute;margin-left:10.7pt;margin-top:-149.65pt;width:434.2pt;height:1.45pt;z-index:251996160;visibility:visible;mso-wrap-style:square;mso-wrap-distance-left:9pt;mso-wrap-distance-top:0;mso-wrap-distance-right:9pt;mso-wrap-distance-bottom:0;mso-position-horizontal:absolute;mso-position-horizontal-relative:text;mso-position-vertical:absolute;mso-position-vertical-relative:text" o:gfxdata="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">
-                <v:imagedata r:id="rId40" o:title=""/>
+                <v:imagedata r:id="rId42" o:title=""/>
               </v:shape>
             </w:pict>
           </mc:Fallback>
@@ -4079,7 +4087,7 @@
                 <wp:cNvGraphicFramePr/>
                 <a:graphic xmlns:a="http://schemas.openxmlformats.org/drawingml/2006/main">
                   <a:graphicData uri="http://schemas.microsoft.com/office/word/2010/wordprocessingInk">
-                    <w14:contentPart bwMode="auto" r:id="rId41">
+                    <w14:contentPart bwMode="auto" r:id="rId43">
                       <w14:nvContentPartPr>
                         <w14:cNvContentPartPr/>
                       </w14:nvContentPartPr>
@@ -4093,10 +4101,10 @@
               </wp:anchor>
             </w:drawing>
           </mc:Choice>
-          <mc:Fallback xmlns:w16du="http://schemas.microsoft.com/office/word/2023/wordml/word16du">
+          <mc:Fallback>
             <w:pict>
               <v:shape w14:anchorId="498AC717" id="Γραφή 22" o:spid="_x0000_s1026" type="#_x0000_t75" style="position:absolute;margin-left:9.95pt;margin-top:-198.85pt;width:6.35pt;height:1.45pt;z-index:251995136;visibility:visible;mso-wrap-style:square;mso-wrap-distance-left:9pt;mso-wrap-distance-top:0;mso-wrap-distance-right:9pt;mso-wrap-distance-bottom:0;mso-position-horizontal:absolute;mso-position-horizontal-relative:text;mso-position-vertical:absolute;mso-position-vertical-relative:text" o:gfxdata="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">
-                <v:imagedata r:id="rId42" o:title=""/>
+                <v:imagedata r:id="rId44" o:title=""/>
               </v:shape>
             </w:pict>
           </mc:Fallback>
@@ -4125,7 +4133,7 @@
                 <wp:cNvGraphicFramePr/>
                 <a:graphic xmlns:a="http://schemas.openxmlformats.org/drawingml/2006/main">
                   <a:graphicData uri="http://schemas.microsoft.com/office/word/2010/wordprocessingInk">
-                    <w14:contentPart bwMode="auto" r:id="rId43">
+                    <w14:contentPart bwMode="auto" r:id="rId45">
                       <w14:nvContentPartPr>
                         <w14:cNvContentPartPr/>
                       </w14:nvContentPartPr>
@@ -4139,10 +4147,10 @@
               </wp:anchor>
             </w:drawing>
           </mc:Choice>
-          <mc:Fallback xmlns:w16du="http://schemas.microsoft.com/office/word/2023/wordml/word16du">
+          <mc:Fallback>
             <w:pict>
               <v:shape w14:anchorId="64B3F1F8" id="Γραφή 16" o:spid="_x0000_s1026" type="#_x0000_t75" style="position:absolute;margin-left:10.4pt;margin-top:-350.7pt;width:1.45pt;height:354.5pt;z-index:251991040;visibility:visible;mso-wrap-style:square;mso-wrap-distance-left:9pt;mso-wrap-distance-top:0;mso-wrap-distance-right:9pt;mso-wrap-distance-bottom:0;mso-position-horizontal:absolute;mso-position-horizontal-relative:text;mso-position-vertical:absolute;mso-position-vertical-relative:text" o:gfxdata="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">
-                <v:imagedata r:id="rId44" o:title=""/>
+                <v:imagedata r:id="rId46" o:title=""/>
               </v:shape>
             </w:pict>
           </mc:Fallback>
@@ -4171,7 +4179,7 @@
                 <wp:cNvGraphicFramePr/>
                 <a:graphic xmlns:a="http://schemas.openxmlformats.org/drawingml/2006/main">
                   <a:graphicData uri="http://schemas.microsoft.com/office/word/2010/wordprocessingInk">
-                    <w14:contentPart bwMode="auto" r:id="rId45">
+                    <w14:contentPart bwMode="auto" r:id="rId47">
                       <w14:nvContentPartPr>
                         <w14:cNvContentPartPr/>
                       </w14:nvContentPartPr>
@@ -4185,10 +4193,10 @@
               </wp:anchor>
             </w:drawing>
           </mc:Choice>
-          <mc:Fallback xmlns:w16du="http://schemas.microsoft.com/office/word/2023/wordml/word16du">
+          <mc:Fallback>
             <w:pict>
               <v:shape w14:anchorId="5129258B" id="Γραφή 11" o:spid="_x0000_s1026" type="#_x0000_t75" style="position:absolute;margin-left:10.7pt;margin-top:-328.75pt;width:438.05pt;height:1.45pt;z-index:251988992;visibility:visible;mso-wrap-style:square;mso-wrap-distance-left:9pt;mso-wrap-distance-top:0;mso-wrap-distance-right:9pt;mso-wrap-distance-bottom:0;mso-position-horizontal:absolute;mso-position-horizontal-relative:text;mso-position-vertical:absolute;mso-position-vertical-relative:text" o:gfxdata="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">
-                <v:imagedata r:id="rId46" o:title=""/>
+                <v:imagedata r:id="rId48" o:title=""/>
               </v:shape>
             </w:pict>
           </mc:Fallback>
@@ -4217,7 +4225,7 @@
                 <wp:cNvGraphicFramePr/>
                 <a:graphic xmlns:a="http://schemas.openxmlformats.org/drawingml/2006/main">
                   <a:graphicData uri="http://schemas.microsoft.com/office/word/2010/wordprocessingInk">
-                    <w14:contentPart bwMode="auto" r:id="rId47">
+                    <w14:contentPart bwMode="auto" r:id="rId49">
                       <w14:nvContentPartPr>
                         <w14:cNvContentPartPr/>
                       </w14:nvContentPartPr>
@@ -4231,10 +4239,10 @@
               </wp:anchor>
             </w:drawing>
           </mc:Choice>
-          <mc:Fallback xmlns:w16du="http://schemas.microsoft.com/office/word/2023/wordml/word16du">
+          <mc:Fallback>
             <w:pict>
               <v:shape w14:anchorId="63CD0275" id="Γραφή 10" o:spid="_x0000_s1026" type="#_x0000_t75" style="position:absolute;margin-left:12.5pt;margin-top:-352.15pt;width:433.9pt;height:1.45pt;z-index:251987968;visibility:visible;mso-wrap-style:square;mso-wrap-distance-left:9pt;mso-wrap-distance-top:0;mso-wrap-distance-right:9pt;mso-wrap-distance-bottom:0;mso-position-horizontal:absolute;mso-position-horizontal-relative:text;mso-position-vertical:absolute;mso-position-vertical-relative:text" o:gfxdata="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">
-                <v:imagedata r:id="rId48" o:title=""/>
+                <v:imagedata r:id="rId50" o:title=""/>
               </v:shape>
             </w:pict>
           </mc:Fallback>
@@ -4392,7 +4400,7 @@
                             <wp:cNvGraphicFramePr/>
                             <a:graphic xmlns:a="http://schemas.openxmlformats.org/drawingml/2006/main">
                               <a:graphicData uri="http://schemas.microsoft.com/office/word/2010/wordprocessingInk">
-                                <w14:contentPart bwMode="auto" r:id="rId49">
+                                <w14:contentPart bwMode="auto" r:id="rId51">
                                   <w14:nvContentPartPr>
                                     <w14:cNvContentPartPr/>
                                   </w14:nvContentPartPr>
@@ -4406,10 +4414,10 @@
                           </wp:anchor>
                         </w:drawing>
                       </mc:Choice>
-                      <mc:Fallback xmlns:w16du="http://schemas.microsoft.com/office/word/2023/wordml/word16du">
+                      <mc:Fallback>
                         <w:pict>
                           <v:shape w14:anchorId="6748FBCF" id="Γραφή 20" o:spid="_x0000_s1026" type="#_x0000_t75" style="position:absolute;margin-left:-5.4pt;margin-top:25.7pt;width:206.15pt;height:1.45pt;z-index:252027904;visibility:visible;mso-wrap-style:square;mso-wrap-distance-left:9pt;mso-wrap-distance-top:0;mso-wrap-distance-right:9pt;mso-wrap-distance-bottom:0;mso-position-horizontal:absolute;mso-position-horizontal-relative:text;mso-position-vertical:absolute;mso-position-vertical-relative:text" o:gfxdata="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">
-                            <v:imagedata r:id="rId9" o:title=""/>
+                            <v:imagedata r:id="rId11" o:title=""/>
                           </v:shape>
                         </w:pict>
                       </mc:Fallback>
@@ -4494,7 +4502,7 @@
                             <wp:cNvGraphicFramePr/>
                             <a:graphic xmlns:a="http://schemas.openxmlformats.org/drawingml/2006/main">
                               <a:graphicData uri="http://schemas.microsoft.com/office/word/2010/wordprocessingInk">
-                                <w14:contentPart bwMode="auto" r:id="rId50">
+                                <w14:contentPart bwMode="auto" r:id="rId52">
                                   <w14:nvContentPartPr>
                                     <w14:cNvContentPartPr/>
                                   </w14:nvContentPartPr>
@@ -4508,10 +4516,10 @@
                           </wp:anchor>
                         </w:drawing>
                       </mc:Choice>
-                      <mc:Fallback xmlns:w16du="http://schemas.microsoft.com/office/word/2023/wordml/word16du">
+                      <mc:Fallback>
                         <w:pict>
                           <v:shape w14:anchorId="1051747C" id="Γραφή 7" o:spid="_x0000_s1026" type="#_x0000_t75" style="position:absolute;margin-left:81.55pt;margin-top:-.2pt;width:1.45pt;height:86.3pt;z-index:252020736;visibility:visible;mso-wrap-style:square;mso-wrap-distance-left:9pt;mso-wrap-distance-top:0;mso-wrap-distance-right:9pt;mso-wrap-distance-bottom:0;mso-position-horizontal:absolute;mso-position-horizontal-relative:text;mso-position-vertical:absolute;mso-position-vertical-relative:text" o:gfxdata="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">
-                            <v:imagedata r:id="rId11" o:title=""/>
+                            <v:imagedata r:id="rId13" o:title=""/>
                           </v:shape>
                         </w:pict>
                       </mc:Fallback>
@@ -4541,7 +4549,7 @@
                             <wp:cNvGraphicFramePr/>
                             <a:graphic xmlns:a="http://schemas.openxmlformats.org/drawingml/2006/main">
                               <a:graphicData uri="http://schemas.microsoft.com/office/word/2010/wordprocessingInk">
-                                <w14:contentPart bwMode="auto" r:id="rId51">
+                                <w14:contentPart bwMode="auto" r:id="rId53">
                                   <w14:nvContentPartPr>
                                     <w14:cNvContentPartPr/>
                                   </w14:nvContentPartPr>
@@ -4555,10 +4563,10 @@
                           </wp:anchor>
                         </w:drawing>
                       </mc:Choice>
-                      <mc:Fallback xmlns:w16du="http://schemas.microsoft.com/office/word/2023/wordml/word16du">
+                      <mc:Fallback>
                         <w:pict>
                           <v:shape w14:anchorId="73EC4AFD" id="Γραφή 6" o:spid="_x0000_s1026" type="#_x0000_t75" style="position:absolute;margin-left:-6.65pt;margin-top:-1.35pt;width:1.45pt;height:86.55pt;z-index:252019712;visibility:visible;mso-wrap-style:square;mso-wrap-distance-left:9pt;mso-wrap-distance-top:0;mso-wrap-distance-right:9pt;mso-wrap-distance-bottom:0;mso-position-horizontal:absolute;mso-position-horizontal-relative:text;mso-position-vertical:absolute;mso-position-vertical-relative:text" o:gfxdata="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">
-                            <v:imagedata r:id="rId11" o:title=""/>
+                            <v:imagedata r:id="rId13" o:title=""/>
                           </v:shape>
                         </w:pict>
                       </mc:Fallback>
@@ -4679,7 +4687,7 @@
                             <wp:cNvGraphicFramePr/>
                             <a:graphic xmlns:a="http://schemas.openxmlformats.org/drawingml/2006/main">
                               <a:graphicData uri="http://schemas.microsoft.com/office/word/2010/wordprocessingInk">
-                                <w14:contentPart bwMode="auto" r:id="rId52">
+                                <w14:contentPart bwMode="auto" r:id="rId54">
                                   <w14:nvContentPartPr>
                                     <w14:cNvContentPartPr/>
                                   </w14:nvContentPartPr>
@@ -4693,10 +4701,10 @@
                           </wp:anchor>
                         </w:drawing>
                       </mc:Choice>
-                      <mc:Fallback xmlns:w16du="http://schemas.microsoft.com/office/word/2023/wordml/word16du">
+                      <mc:Fallback>
                         <w:pict>
                           <v:shape w14:anchorId="68EBBFFE" id="Γραφή 2" o:spid="_x0000_s1026" type="#_x0000_t75" style="position:absolute;margin-left:64.2pt;margin-top:83.25pt;width:68.5pt;height:1.45pt;z-index:252017664;visibility:visible;mso-wrap-style:square;mso-wrap-distance-left:9pt;mso-wrap-distance-top:0;mso-wrap-distance-right:9pt;mso-wrap-distance-bottom:0;mso-position-horizontal:absolute;mso-position-horizontal-relative:text;mso-position-vertical:absolute;mso-position-vertical-relative:text" o:gfxdata="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">
-                            <v:imagedata r:id="rId14" o:title=""/>
+                            <v:imagedata r:id="rId16" o:title=""/>
                           </v:shape>
                         </w:pict>
                       </mc:Fallback>
@@ -4773,7 +4781,7 @@
                             <wp:cNvGraphicFramePr/>
                             <a:graphic xmlns:a="http://schemas.openxmlformats.org/drawingml/2006/main">
                               <a:graphicData uri="http://schemas.microsoft.com/office/word/2010/wordprocessingInk">
-                                <w14:contentPart bwMode="auto" r:id="rId53">
+                                <w14:contentPart bwMode="auto" r:id="rId55">
                                   <w14:nvContentPartPr>
                                     <w14:cNvContentPartPr/>
                                   </w14:nvContentPartPr>
@@ -4787,10 +4795,10 @@
                           </wp:anchor>
                         </w:drawing>
                       </mc:Choice>
-                      <mc:Fallback xmlns:w16du="http://schemas.microsoft.com/office/word/2023/wordml/word16du">
+                      <mc:Fallback>
                         <w:pict>
                           <v:shape w14:anchorId="70367899" id="Γραφή 12" o:spid="_x0000_s1026" type="#_x0000_t75" style="position:absolute;margin-left:-4.8pt;margin-top:56.7pt;width:434.9pt;height:1.45pt;z-index:252024832;visibility:visible;mso-wrap-style:square;mso-wrap-distance-left:9pt;mso-wrap-distance-top:0;mso-wrap-distance-right:9pt;mso-wrap-distance-bottom:0;mso-position-horizontal:absolute;mso-position-horizontal-relative:text;mso-position-vertical:absolute;mso-position-vertical-relative:text" o:gfxdata="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">
-                            <v:imagedata r:id="rId16" o:title=""/>
+                            <v:imagedata r:id="rId18" o:title=""/>
                           </v:shape>
                         </w:pict>
                       </mc:Fallback>
@@ -4932,7 +4940,7 @@
                     </wp:anchor>
                   </w:drawing>
                 </mc:Choice>
-                <mc:Fallback xmlns:w16du="http://schemas.microsoft.com/office/word/2023/wordml/word16du">
+                <mc:Fallback>
                   <w:pict>
                     <v:rect w14:anchorId="619BDABF" id="Ορθογώνιο 27" o:spid="_x0000_s1026" style="position:absolute;margin-left:386.4pt;margin-top:18.5pt;width:16.8pt;height:9.6pt;z-index:252035072;visibility:visible;mso-wrap-style:square;mso-wrap-distance-left:9pt;mso-wrap-distance-top:0;mso-wrap-distance-right:9pt;mso-wrap-distance-bottom:0;mso-position-horizontal:absolute;mso-position-horizontal-relative:text;mso-position-vertical:absolute;mso-position-vertical-relative:text;v-text-anchor:middle" o:gfxdata="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" fillcolor="white [3201]" strokecolor="#4ea72e [3209]" strokeweight="1pt"/>
                   </w:pict>
@@ -4962,7 +4970,7 @@
                       <wp:cNvGraphicFramePr/>
                       <a:graphic xmlns:a="http://schemas.openxmlformats.org/drawingml/2006/main">
                         <a:graphicData uri="http://schemas.microsoft.com/office/word/2010/wordprocessingInk">
-                          <w14:contentPart bwMode="auto" r:id="rId54">
+                          <w14:contentPart bwMode="auto" r:id="rId56">
                             <w14:nvContentPartPr>
                               <w14:cNvContentPartPr/>
                             </w14:nvContentPartPr>
@@ -4976,10 +4984,10 @@
                     </wp:anchor>
                   </w:drawing>
                 </mc:Choice>
-                <mc:Fallback xmlns:w16du="http://schemas.microsoft.com/office/word/2023/wordml/word16du">
+                <mc:Fallback>
                   <w:pict>
                     <v:shape w14:anchorId="04B48382" id="Γραφή 21" o:spid="_x0000_s1026" type="#_x0000_t75" style="position:absolute;margin-left:-4.9pt;margin-top:128.85pt;width:433.15pt;height:1.45pt;z-index:252028928;visibility:visible;mso-wrap-style:square;mso-wrap-distance-left:9pt;mso-wrap-distance-top:0;mso-wrap-distance-right:9pt;mso-wrap-distance-bottom:0;mso-position-horizontal:absolute;mso-position-horizontal-relative:text;mso-position-vertical:absolute;mso-position-vertical-relative:text" o:gfxdata="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">
-                      <v:imagedata r:id="rId18" o:title=""/>
+                      <v:imagedata r:id="rId20" o:title=""/>
                     </v:shape>
                   </w:pict>
                 </mc:Fallback>
@@ -5008,7 +5016,7 @@
                       <wp:cNvGraphicFramePr/>
                       <a:graphic xmlns:a="http://schemas.openxmlformats.org/drawingml/2006/main">
                         <a:graphicData uri="http://schemas.microsoft.com/office/word/2010/wordprocessingInk">
-                          <w14:contentPart bwMode="auto" r:id="rId55">
+                          <w14:contentPart bwMode="auto" r:id="rId57">
                             <w14:nvContentPartPr>
                               <w14:cNvContentPartPr/>
                             </w14:nvContentPartPr>
@@ -5022,10 +5030,10 @@
                     </wp:anchor>
                   </w:drawing>
                 </mc:Choice>
-                <mc:Fallback xmlns:w16du="http://schemas.microsoft.com/office/word/2023/wordml/word16du">
+                <mc:Fallback>
                   <w:pict>
                     <v:shape w14:anchorId="2C09B429" id="Γραφή 8" o:spid="_x0000_s1026" type="#_x0000_t75" style="position:absolute;margin-left:361.05pt;margin-top:-.25pt;width:1.45pt;height:83.9pt;z-index:252021760;visibility:visible;mso-wrap-style:square;mso-wrap-distance-left:9pt;mso-wrap-distance-top:0;mso-wrap-distance-right:9pt;mso-wrap-distance-bottom:0;mso-position-horizontal:absolute;mso-position-horizontal-relative:text;mso-position-vertical:absolute;mso-position-vertical-relative:text" o:gfxdata="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">
-                      <v:imagedata r:id="rId20" o:title=""/>
+                      <v:imagedata r:id="rId22" o:title=""/>
                     </v:shape>
                   </w:pict>
                 </mc:Fallback>
@@ -5080,7 +5088,7 @@
                       <wp:cNvGraphicFramePr/>
                       <a:graphic xmlns:a="http://schemas.openxmlformats.org/drawingml/2006/main">
                         <a:graphicData uri="http://schemas.microsoft.com/office/word/2010/wordprocessingInk">
-                          <w14:contentPart bwMode="auto" r:id="rId56">
+                          <w14:contentPart bwMode="auto" r:id="rId58">
                             <w14:nvContentPartPr>
                               <w14:cNvContentPartPr/>
                             </w14:nvContentPartPr>
@@ -5094,10 +5102,10 @@
                     </wp:anchor>
                   </w:drawing>
                 </mc:Choice>
-                <mc:Fallback xmlns:w16du="http://schemas.microsoft.com/office/word/2023/wordml/word16du">
+                <mc:Fallback>
                   <w:pict>
                     <v:shape w14:anchorId="0D3E1B39" id="Γραφή 46" o:spid="_x0000_s1026" type="#_x0000_t75" style="position:absolute;margin-left:391pt;margin-top:-6.85pt;width:20.3pt;height:17pt;z-index:252045312;visibility:visible;mso-wrap-style:square;mso-wrap-distance-left:9pt;mso-wrap-distance-top:0;mso-wrap-distance-right:9pt;mso-wrap-distance-bottom:0;mso-position-horizontal:absolute;mso-position-horizontal-relative:text;mso-position-vertical:absolute;mso-position-vertical-relative:text" o:gfxdata="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">
-                      <v:imagedata r:id="rId22" o:title=""/>
+                      <v:imagedata r:id="rId24" o:title=""/>
                     </v:shape>
                   </w:pict>
                 </mc:Fallback>
@@ -5189,7 +5197,7 @@
                     </wp:anchor>
                   </w:drawing>
                 </mc:Choice>
-                <mc:Fallback xmlns:w16du="http://schemas.microsoft.com/office/word/2023/wordml/word16du">
+                <mc:Fallback>
                   <w:pict>
                     <v:rect w14:anchorId="4436B4CF" id="Ορθογώνιο 30" o:spid="_x0000_s1026" style="position:absolute;margin-left:386.4pt;margin-top:.4pt;width:17.4pt;height:10.2pt;z-index:252036096;visibility:visible;mso-wrap-style:square;mso-wrap-distance-left:9pt;mso-wrap-distance-top:0;mso-wrap-distance-right:9pt;mso-wrap-distance-bottom:0;mso-position-horizontal:absolute;mso-position-horizontal-relative:text;mso-position-vertical:absolute;mso-position-vertical-relative:text;v-text-anchor:middle" o:gfxdata="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" fillcolor="white [3201]" strokecolor="#4ea72e [3209]" strokeweight="1pt"/>
                   </w:pict>
@@ -5243,7 +5251,7 @@
                       <wp:cNvGraphicFramePr/>
                       <a:graphic xmlns:a="http://schemas.openxmlformats.org/drawingml/2006/main">
                         <a:graphicData uri="http://schemas.microsoft.com/office/word/2010/wordprocessingInk">
-                          <w14:contentPart bwMode="auto" r:id="rId57">
+                          <w14:contentPart bwMode="auto" r:id="rId59">
                             <w14:nvContentPartPr>
                               <w14:cNvContentPartPr/>
                             </w14:nvContentPartPr>
@@ -5257,10 +5265,10 @@
                     </wp:anchor>
                   </w:drawing>
                 </mc:Choice>
-                <mc:Fallback xmlns:w16du="http://schemas.microsoft.com/office/word/2023/wordml/word16du">
+                <mc:Fallback>
                   <w:pict>
                     <v:shape w14:anchorId="3D22FF33" id="Γραφή 41" o:spid="_x0000_s1026" type="#_x0000_t75" style="position:absolute;margin-left:.45pt;margin-top:31.85pt;width:3.85pt;height:3.85pt;z-index:252038144;visibility:visible;mso-wrap-style:square;mso-wrap-distance-left:9pt;mso-wrap-distance-top:0;mso-wrap-distance-right:9pt;mso-wrap-distance-bottom:0;mso-position-horizontal:absolute;mso-position-horizontal-relative:text;mso-position-vertical:absolute;mso-position-vertical-relative:text" o:gfxdata="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">
-                      <v:imagedata r:id="rId24" o:title=""/>
+                      <v:imagedata r:id="rId26" o:title=""/>
                     </v:shape>
                   </w:pict>
                 </mc:Fallback>
@@ -5341,7 +5349,7 @@
                     </wp:anchor>
                   </w:drawing>
                 </mc:Choice>
-                <mc:Fallback xmlns:w16du="http://schemas.microsoft.com/office/word/2023/wordml/word16du">
+                <mc:Fallback>
                   <w:pict>
                     <v:rect w14:anchorId="54A37863" id="Ορθογώνιο 30" o:spid="_x0000_s1026" style="position:absolute;margin-left:386.4pt;margin-top:.4pt;width:17.4pt;height:10.2pt;z-index:252037120;visibility:visible;mso-wrap-style:square;mso-wrap-distance-left:9pt;mso-wrap-distance-top:0;mso-wrap-distance-right:9pt;mso-wrap-distance-bottom:0;mso-position-horizontal:absolute;mso-position-horizontal-relative:text;mso-position-vertical:absolute;mso-position-vertical-relative:text;v-text-anchor:middle" o:gfxdata="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" fillcolor="white [3201]" strokecolor="#4ea72e [3209]" strokeweight="1pt"/>
                   </w:pict>
@@ -5458,7 +5466,7 @@
                       <wp:cNvGraphicFramePr/>
                       <a:graphic xmlns:a="http://schemas.openxmlformats.org/drawingml/2006/main">
                         <a:graphicData uri="http://schemas.microsoft.com/office/word/2010/wordprocessingInk">
-                          <w14:contentPart bwMode="auto" r:id="rId58">
+                          <w14:contentPart bwMode="auto" r:id="rId60">
                             <w14:nvContentPartPr>
                               <w14:cNvContentPartPr/>
                             </w14:nvContentPartPr>
@@ -5472,10 +5480,10 @@
                     </wp:anchor>
                   </w:drawing>
                 </mc:Choice>
-                <mc:Fallback xmlns:w16du="http://schemas.microsoft.com/office/word/2023/wordml/word16du">
+                <mc:Fallback>
                   <w:pict>
                     <v:shape w14:anchorId="01AA9CF6" id="Γραφή 19" o:spid="_x0000_s1026" type="#_x0000_t75" style="position:absolute;margin-left:427.35pt;margin-top:-155.5pt;width:1.45pt;height:352.6pt;z-index:252026880;visibility:visible;mso-wrap-style:square;mso-wrap-distance-left:9pt;mso-wrap-distance-top:0;mso-wrap-distance-right:9pt;mso-wrap-distance-bottom:0;mso-position-horizontal:absolute;mso-position-horizontal-relative:text;mso-position-vertical:absolute;mso-position-vertical-relative:text" o:gfxdata="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">
-                      <v:imagedata r:id="rId26" o:title=""/>
+                      <v:imagedata r:id="rId28" o:title=""/>
                     </v:shape>
                   </w:pict>
                 </mc:Fallback>
@@ -5535,7 +5543,7 @@
                       <wp:cNvGraphicFramePr/>
                       <a:graphic xmlns:a="http://schemas.openxmlformats.org/drawingml/2006/main">
                         <a:graphicData uri="http://schemas.microsoft.com/office/word/2010/wordprocessingInk">
-                          <w14:contentPart bwMode="auto" r:id="rId59">
+                          <w14:contentPart bwMode="auto" r:id="rId61">
                             <w14:nvContentPartPr>
                               <w14:cNvContentPartPr/>
                             </w14:nvContentPartPr>
@@ -5549,10 +5557,10 @@
                     </wp:anchor>
                   </w:drawing>
                 </mc:Choice>
-                <mc:Fallback xmlns:w16du="http://schemas.microsoft.com/office/word/2023/wordml/word16du">
+                <mc:Fallback>
                   <w:pict>
                     <v:shape w14:anchorId="1A65E7C3" id="Γραφή 6" o:spid="_x0000_s1026" type="#_x0000_t75" style="position:absolute;margin-left:125.2pt;margin-top:-4.15pt;width:14.9pt;height:18.7pt;z-index:252053504;visibility:visible;mso-wrap-style:square;mso-wrap-distance-left:9pt;mso-wrap-distance-top:0;mso-wrap-distance-right:9pt;mso-wrap-distance-bottom:0;mso-position-horizontal:absolute;mso-position-horizontal-relative:text;mso-position-vertical:absolute;mso-position-vertical-relative:text" o:gfxdata="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">
-                      <v:imagedata r:id="rId60" o:title=""/>
+                      <v:imagedata r:id="rId62" o:title=""/>
                     </v:shape>
                   </w:pict>
                 </mc:Fallback>
@@ -5586,7 +5594,7 @@
                       <wp:cNvGraphicFramePr/>
                       <a:graphic xmlns:a="http://schemas.openxmlformats.org/drawingml/2006/main">
                         <a:graphicData uri="http://schemas.microsoft.com/office/word/2010/wordprocessingInk">
-                          <w14:contentPart bwMode="auto" r:id="rId61">
+                          <w14:contentPart bwMode="auto" r:id="rId63">
                             <w14:nvContentPartPr>
                               <w14:cNvContentPartPr/>
                             </w14:nvContentPartPr>
@@ -5600,10 +5608,10 @@
                     </wp:anchor>
                   </w:drawing>
                 </mc:Choice>
-                <mc:Fallback xmlns:w16du="http://schemas.microsoft.com/office/word/2023/wordml/word16du">
+                <mc:Fallback>
                   <w:pict>
                     <v:shape w14:anchorId="3677516C" id="Γραφή 5" o:spid="_x0000_s1026" type="#_x0000_t75" style="position:absolute;margin-left:19.6pt;margin-top:-6.05pt;width:17pt;height:16.75pt;z-index:252052480;visibility:visible;mso-wrap-style:square;mso-wrap-distance-left:9pt;mso-wrap-distance-top:0;mso-wrap-distance-right:9pt;mso-wrap-distance-bottom:0;mso-position-horizontal:absolute;mso-position-horizontal-relative:text;mso-position-vertical:absolute;mso-position-vertical-relative:text" o:gfxdata="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">
-                      <v:imagedata r:id="rId62" o:title=""/>
+                      <v:imagedata r:id="rId64" o:title=""/>
                     </v:shape>
                   </w:pict>
                 </mc:Fallback>
@@ -5674,7 +5682,7 @@
                     </wp:anchor>
                   </w:drawing>
                 </mc:Choice>
-                <mc:Fallback xmlns:w16du="http://schemas.microsoft.com/office/word/2023/wordml/word16du">
+                <mc:Fallback>
                   <w:pict>
                     <v:rect w14:anchorId="559B03E2" id="Ορθογώνιο 30" o:spid="_x0000_s1026" style="position:absolute;margin-left:228.3pt;margin-top:2.65pt;width:17.4pt;height:10.2pt;z-index:252050432;visibility:visible;mso-wrap-style:square;mso-wrap-distance-left:9pt;mso-wrap-distance-top:0;mso-wrap-distance-right:9pt;mso-wrap-distance-bottom:0;mso-position-horizontal:absolute;mso-position-horizontal-relative:text;mso-position-vertical:absolute;mso-position-vertical-relative:text;v-text-anchor:middle" o:gfxdata="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" fillcolor="white [3201]" strokecolor="#4ea72e [3209]" strokeweight="1pt"/>
                   </w:pict>
@@ -5746,7 +5754,7 @@
                     </wp:anchor>
                   </w:drawing>
                 </mc:Choice>
-                <mc:Fallback xmlns:w16du="http://schemas.microsoft.com/office/word/2023/wordml/word16du">
+                <mc:Fallback>
                   <w:pict>
                     <v:rect w14:anchorId="368CE398" id="Ορθογώνιο 30" o:spid="_x0000_s1026" style="position:absolute;margin-left:122.15pt;margin-top:2.65pt;width:17.4pt;height:10.2pt;z-index:252049408;visibility:visible;mso-wrap-style:square;mso-wrap-distance-left:9pt;mso-wrap-distance-top:0;mso-wrap-distance-right:9pt;mso-wrap-distance-bottom:0;mso-position-horizontal:absolute;mso-position-horizontal-relative:text;mso-position-vertical:absolute;mso-position-vertical-relative:text;v-text-anchor:middle" o:gfxdata="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" fillcolor="white [3201]" strokecolor="#4ea72e [3209]" strokeweight="1pt"/>
                   </w:pict>
@@ -5953,7 +5961,7 @@
                       <wp:cNvGraphicFramePr/>
                       <a:graphic xmlns:a="http://schemas.openxmlformats.org/drawingml/2006/main">
                         <a:graphicData uri="http://schemas.microsoft.com/office/word/2010/wordprocessingInk">
-                          <w14:contentPart bwMode="auto" r:id="rId63">
+                          <w14:contentPart bwMode="auto" r:id="rId65">
                             <w14:nvContentPartPr>
                               <w14:cNvContentPartPr/>
                             </w14:nvContentPartPr>
@@ -5967,10 +5975,10 @@
                     </wp:anchor>
                   </w:drawing>
                 </mc:Choice>
-                <mc:Fallback xmlns:w16du="http://schemas.microsoft.com/office/word/2023/wordml/word16du">
+                <mc:Fallback>
                   <w:pict>
                     <v:shape w14:anchorId="7E8BB259" id="Γραφή 24" o:spid="_x0000_s1026" type="#_x0000_t75" style="position:absolute;margin-left:-6.1pt;margin-top:43.25pt;width:436.85pt;height:1.45pt;z-index:252032000;visibility:visible;mso-wrap-style:square;mso-wrap-distance-left:9pt;mso-wrap-distance-top:0;mso-wrap-distance-right:9pt;mso-wrap-distance-bottom:0;mso-position-horizontal:absolute;mso-position-horizontal-relative:text;mso-position-vertical:absolute;mso-position-vertical-relative:text" o:gfxdata="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">
-                      <v:imagedata r:id="rId30" o:title=""/>
+                      <v:imagedata r:id="rId32" o:title=""/>
                     </v:shape>
                   </w:pict>
                 </mc:Fallback>
@@ -6088,7 +6096,7 @@
                       <wp:cNvGraphicFramePr/>
                       <a:graphic xmlns:a="http://schemas.openxmlformats.org/drawingml/2006/main">
                         <a:graphicData uri="http://schemas.microsoft.com/office/word/2010/wordprocessingInk">
-                          <w14:contentPart bwMode="auto" r:id="rId64">
+                          <w14:contentPart bwMode="auto" r:id="rId66">
                             <w14:nvContentPartPr>
                               <w14:cNvContentPartPr/>
                             </w14:nvContentPartPr>
@@ -6102,10 +6110,10 @@
                     </wp:anchor>
                   </w:drawing>
                 </mc:Choice>
-                <mc:Fallback xmlns:w16du="http://schemas.microsoft.com/office/word/2023/wordml/word16du">
+                <mc:Fallback>
                   <w:pict>
                     <v:shape w14:anchorId="3E5A1EE4" id="Γραφή 3" o:spid="_x0000_s1026" type="#_x0000_t75" style="position:absolute;margin-left:244.65pt;margin-top:.35pt;width:1.45pt;height:53.35pt;z-index:252018688;visibility:visible;mso-wrap-style:square;mso-wrap-distance-left:9pt;mso-wrap-distance-top:0;mso-wrap-distance-right:9pt;mso-wrap-distance-bottom:0;mso-position-horizontal:absolute;mso-position-horizontal-relative:text;mso-position-vertical:absolute;mso-position-vertical-relative:text" o:gfxdata="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">
-                      <v:imagedata r:id="rId32" o:title=""/>
+                      <v:imagedata r:id="rId34" o:title=""/>
                     </v:shape>
                   </w:pict>
                 </mc:Fallback>
@@ -6189,7 +6197,7 @@
                       <wp:cNvGraphicFramePr/>
                       <a:graphic xmlns:a="http://schemas.openxmlformats.org/drawingml/2006/main">
                         <a:graphicData uri="http://schemas.microsoft.com/office/word/2010/wordprocessingInk">
-                          <w14:contentPart bwMode="auto" r:id="rId65">
+                          <w14:contentPart bwMode="auto" r:id="rId67">
                             <w14:nvContentPartPr>
                               <w14:cNvContentPartPr/>
                             </w14:nvContentPartPr>
@@ -6203,10 +6211,10 @@
                     </wp:anchor>
                   </w:drawing>
                 </mc:Choice>
-                <mc:Fallback xmlns:w16du="http://schemas.microsoft.com/office/word/2023/wordml/word16du">
+                <mc:Fallback>
                   <w:pict>
                     <v:shape w14:anchorId="35564514" id="Γραφή 55" o:spid="_x0000_s1026" type="#_x0000_t75" style="position:absolute;margin-left:310.6pt;margin-top:-4.35pt;width:16.9pt;height:17.9pt;z-index:252047360;visibility:visible;mso-wrap-style:square;mso-wrap-distance-left:9pt;mso-wrap-distance-top:0;mso-wrap-distance-right:9pt;mso-wrap-distance-bottom:0;mso-position-horizontal:absolute;mso-position-horizontal-relative:text;mso-position-vertical:absolute;mso-position-vertical-relative:text" o:gfxdata="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">
-                      <v:imagedata r:id="rId66" o:title=""/>
+                      <v:imagedata r:id="rId68" o:title=""/>
                     </v:shape>
                   </w:pict>
                 </mc:Fallback>
@@ -6240,7 +6248,7 @@
                       <wp:cNvGraphicFramePr/>
                       <a:graphic xmlns:a="http://schemas.openxmlformats.org/drawingml/2006/main">
                         <a:graphicData uri="http://schemas.microsoft.com/office/word/2010/wordprocessingInk">
-                          <w14:contentPart bwMode="auto" r:id="rId67">
+                          <w14:contentPart bwMode="auto" r:id="rId69">
                             <w14:nvContentPartPr>
                               <w14:cNvContentPartPr/>
                             </w14:nvContentPartPr>
@@ -6254,10 +6262,10 @@
                     </wp:anchor>
                   </w:drawing>
                 </mc:Choice>
-                <mc:Fallback xmlns:w16du="http://schemas.microsoft.com/office/word/2023/wordml/word16du">
+                <mc:Fallback>
                   <w:pict>
                     <v:shape w14:anchorId="0713D737" id="Γραφή 54" o:spid="_x0000_s1026" type="#_x0000_t75" style="position:absolute;margin-left:2.2pt;margin-top:-5.65pt;width:17.6pt;height:17.2pt;z-index:252046336;visibility:visible;mso-wrap-style:square;mso-wrap-distance-left:9pt;mso-wrap-distance-top:0;mso-wrap-distance-right:9pt;mso-wrap-distance-bottom:0;mso-position-horizontal:absolute;mso-position-horizontal-relative:text;mso-position-vertical:absolute;mso-position-vertical-relative:text" o:gfxdata="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">
-                      <v:imagedata r:id="rId36" o:title=""/>
+                      <v:imagedata r:id="rId38" o:title=""/>
                     </v:shape>
                   </w:pict>
                 </mc:Fallback>
@@ -6328,7 +6336,7 @@
                     </wp:anchor>
                   </w:drawing>
                 </mc:Choice>
-                <mc:Fallback xmlns:w16du="http://schemas.microsoft.com/office/word/2023/wordml/word16du">
+                <mc:Fallback>
                   <w:pict>
                     <v:rect w14:anchorId="71CFAEDA" id="Ορθογώνιο 30" o:spid="_x0000_s1026" style="position:absolute;margin-left:368.75pt;margin-top:2.85pt;width:17.4pt;height:10.2pt;z-index:252044288;visibility:visible;mso-wrap-style:square;mso-wrap-distance-left:9pt;mso-wrap-distance-top:0;mso-wrap-distance-right:9pt;mso-wrap-distance-bottom:0;mso-position-horizontal:absolute;mso-position-horizontal-relative:text;mso-position-vertical:absolute;mso-position-vertical-relative:text;v-text-anchor:middle" o:gfxdata="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" fillcolor="white [3201]" strokecolor="#4ea72e [3209]" strokeweight="1pt"/>
                   </w:pict>
@@ -6400,7 +6408,7 @@
                     </wp:anchor>
                   </w:drawing>
                 </mc:Choice>
-                <mc:Fallback xmlns:w16du="http://schemas.microsoft.com/office/word/2023/wordml/word16du">
+                <mc:Fallback>
                   <w:pict>
                     <v:rect w14:anchorId="1F8D031C" id="Ορθογώνιο 30" o:spid="_x0000_s1026" style="position:absolute;margin-left:307.55pt;margin-top:2.25pt;width:17.4pt;height:10.2pt;z-index:252043264;visibility:visible;mso-wrap-style:square;mso-wrap-distance-left:9pt;mso-wrap-distance-top:0;mso-wrap-distance-right:9pt;mso-wrap-distance-bottom:0;mso-position-horizontal:absolute;mso-position-horizontal-relative:text;mso-position-vertical:absolute;mso-position-vertical-relative:text;v-text-anchor:middle" o:gfxdata="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" fillcolor="white [3201]" strokecolor="#4ea72e [3209]" strokeweight="1pt"/>
                   </w:pict>
@@ -6472,7 +6480,7 @@
                     </wp:anchor>
                   </w:drawing>
                 </mc:Choice>
-                <mc:Fallback xmlns:w16du="http://schemas.microsoft.com/office/word/2023/wordml/word16du">
+                <mc:Fallback>
                   <w:pict>
                     <v:rect w14:anchorId="5CACF873" id="Ορθογώνιο 30" o:spid="_x0000_s1026" style="position:absolute;margin-left:251.15pt;margin-top:1.65pt;width:17.4pt;height:10.2pt;z-index:252042240;visibility:visible;mso-wrap-style:square;mso-wrap-distance-left:9pt;mso-wrap-distance-top:0;mso-wrap-distance-right:9pt;mso-wrap-distance-bottom:0;mso-position-horizontal:absolute;mso-position-horizontal-relative:text;mso-position-vertical:absolute;mso-position-vertical-relative:text;v-text-anchor:middle" o:gfxdata="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" fillcolor="white [3201]" strokecolor="#4ea72e [3209]" strokeweight="1pt"/>
                   </w:pict>
@@ -6544,7 +6552,7 @@
                     </wp:anchor>
                   </w:drawing>
                 </mc:Choice>
-                <mc:Fallback xmlns:w16du="http://schemas.microsoft.com/office/word/2023/wordml/word16du">
+                <mc:Fallback>
                   <w:pict>
                     <v:rect w14:anchorId="15E592CD" id="Ορθογώνιο 30" o:spid="_x0000_s1026" style="position:absolute;margin-left:139.55pt;margin-top:2.85pt;width:17.4pt;height:10.2pt;z-index:252041216;visibility:visible;mso-wrap-style:square;mso-wrap-distance-left:9pt;mso-wrap-distance-top:0;mso-wrap-distance-right:9pt;mso-wrap-distance-bottom:0;mso-position-horizontal:absolute;mso-position-horizontal-relative:text;mso-position-vertical:absolute;mso-position-vertical-relative:text;v-text-anchor:middle" o:gfxdata="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" fillcolor="white [3201]" strokecolor="#4ea72e [3209]" strokeweight="1pt"/>
                   </w:pict>
@@ -6616,7 +6624,7 @@
                     </wp:anchor>
                   </w:drawing>
                 </mc:Choice>
-                <mc:Fallback xmlns:w16du="http://schemas.microsoft.com/office/word/2023/wordml/word16du">
+                <mc:Fallback>
                   <w:pict>
                     <v:rect w14:anchorId="0D7856A0" id="Ορθογώνιο 30" o:spid="_x0000_s1026" style="position:absolute;margin-left:66.95pt;margin-top:1.65pt;width:17.4pt;height:10.2pt;z-index:252040192;visibility:visible;mso-wrap-style:square;mso-wrap-distance-left:9pt;mso-wrap-distance-top:0;mso-wrap-distance-right:9pt;mso-wrap-distance-bottom:0;mso-position-horizontal:absolute;mso-position-horizontal-relative:text;mso-position-vertical:absolute;mso-position-vertical-relative:text;v-text-anchor:middle" o:gfxdata="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" fillcolor="white [3201]" strokecolor="#4ea72e [3209]" strokeweight="1pt"/>
                   </w:pict>
@@ -6688,7 +6696,7 @@
                     </wp:anchor>
                   </w:drawing>
                 </mc:Choice>
-                <mc:Fallback xmlns:w16du="http://schemas.microsoft.com/office/word/2023/wordml/word16du">
+                <mc:Fallback>
                   <w:pict>
                     <v:rect w14:anchorId="4B713050" id="Ορθογώνιο 30" o:spid="_x0000_s1026" style="position:absolute;margin-left:-.25pt;margin-top:.45pt;width:17.4pt;height:10.2pt;z-index:252039168;visibility:visible;mso-wrap-style:square;mso-wrap-distance-left:9pt;mso-wrap-distance-top:0;mso-wrap-distance-right:9pt;mso-wrap-distance-bottom:0;mso-position-horizontal:absolute;mso-position-horizontal-relative:text;mso-position-vertical:absolute;mso-position-vertical-relative:text;v-text-anchor:middle" o:gfxdata="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" fillcolor="white [3201]" strokecolor="#4ea72e [3209]" strokeweight="1pt"/>
                   </w:pict>
@@ -6799,7 +6807,7 @@
                       <wp:cNvGraphicFramePr/>
                       <a:graphic xmlns:a="http://schemas.openxmlformats.org/drawingml/2006/main">
                         <a:graphicData uri="http://schemas.microsoft.com/office/word/2010/wordprocessingInk">
-                          <w14:contentPart bwMode="auto" r:id="rId68">
+                          <w14:contentPart bwMode="auto" r:id="rId70">
                             <w14:nvContentPartPr>
                               <w14:cNvContentPartPr/>
                             </w14:nvContentPartPr>
@@ -6813,10 +6821,10 @@
                     </wp:anchor>
                   </w:drawing>
                 </mc:Choice>
-                <mc:Fallback xmlns:w16du="http://schemas.microsoft.com/office/word/2023/wordml/word16du">
+                <mc:Fallback>
                   <w:pict>
                     <v:shape w14:anchorId="7E64F63D" id="Γραφή 25" o:spid="_x0000_s1026" type="#_x0000_t75" style="position:absolute;margin-left:-4.9pt;margin-top:-.3pt;width:433.7pt;height:1.45pt;z-index:252033024;visibility:visible;mso-wrap-style:square;mso-wrap-distance-left:9pt;mso-wrap-distance-top:0;mso-wrap-distance-right:9pt;mso-wrap-distance-bottom:0;mso-position-horizontal:absolute;mso-position-horizontal-relative:text;mso-position-vertical:absolute;mso-position-vertical-relative:text" o:gfxdata="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">
-                      <v:imagedata r:id="rId48" o:title=""/>
+                      <v:imagedata r:id="rId50" o:title=""/>
                     </v:shape>
                   </w:pict>
                 </mc:Fallback>
@@ -6873,7 +6881,7 @@
                 <wp:cNvGraphicFramePr/>
                 <a:graphic xmlns:a="http://schemas.openxmlformats.org/drawingml/2006/main">
                   <a:graphicData uri="http://schemas.microsoft.com/office/word/2010/wordprocessingInk">
-                    <w14:contentPart bwMode="auto" r:id="rId69">
+                    <w14:contentPart bwMode="auto" r:id="rId71">
                       <w14:nvContentPartPr>
                         <w14:cNvContentPartPr/>
                       </w14:nvContentPartPr>
@@ -6887,10 +6895,10 @@
               </wp:anchor>
             </w:drawing>
           </mc:Choice>
-          <mc:Fallback xmlns:w16du="http://schemas.microsoft.com/office/word/2023/wordml/word16du">
+          <mc:Fallback>
             <w:pict>
               <v:shape w14:anchorId="7E5BC3CC" id="Γραφή 26" o:spid="_x0000_s1026" type="#_x0000_t75" style="position:absolute;margin-left:11.9pt;margin-top:-.8pt;width:432.5pt;height:1.45pt;z-index:252034048;visibility:visible;mso-wrap-style:square;mso-wrap-distance-left:9pt;mso-wrap-distance-top:0;mso-wrap-distance-right:9pt;mso-wrap-distance-bottom:0;mso-position-horizontal:absolute;mso-position-horizontal-relative:text;mso-position-vertical:absolute;mso-position-vertical-relative:text" o:gfxdata="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">
-                <v:imagedata r:id="rId38" o:title=""/>
+                <v:imagedata r:id="rId40" o:title=""/>
               </v:shape>
             </w:pict>
           </mc:Fallback>
@@ -6919,7 +6927,7 @@
                 <wp:cNvGraphicFramePr/>
                 <a:graphic xmlns:a="http://schemas.openxmlformats.org/drawingml/2006/main">
                   <a:graphicData uri="http://schemas.microsoft.com/office/word/2010/wordprocessingInk">
-                    <w14:contentPart bwMode="auto" r:id="rId70">
+                    <w14:contentPart bwMode="auto" r:id="rId72">
                       <w14:nvContentPartPr>
                         <w14:cNvContentPartPr/>
                       </w14:nvContentPartPr>
@@ -6933,10 +6941,10 @@
               </wp:anchor>
             </w:drawing>
           </mc:Choice>
-          <mc:Fallback xmlns:w16du="http://schemas.microsoft.com/office/word/2023/wordml/word16du">
+          <mc:Fallback>
             <w:pict>
               <v:shape w14:anchorId="3DEF29A4" id="Γραφή 23" o:spid="_x0000_s1026" type="#_x0000_t75" style="position:absolute;margin-left:10.7pt;margin-top:-149.65pt;width:434.2pt;height:1.45pt;z-index:252030976;visibility:visible;mso-wrap-style:square;mso-wrap-distance-left:9pt;mso-wrap-distance-top:0;mso-wrap-distance-right:9pt;mso-wrap-distance-bottom:0;mso-position-horizontal:absolute;mso-position-horizontal-relative:text;mso-position-vertical:absolute;mso-position-vertical-relative:text" o:gfxdata="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">
-                <v:imagedata r:id="rId40" o:title=""/>
+                <v:imagedata r:id="rId42" o:title=""/>
               </v:shape>
             </w:pict>
           </mc:Fallback>
@@ -6965,7 +6973,7 @@
                 <wp:cNvGraphicFramePr/>
                 <a:graphic xmlns:a="http://schemas.openxmlformats.org/drawingml/2006/main">
                   <a:graphicData uri="http://schemas.microsoft.com/office/word/2010/wordprocessingInk">
-                    <w14:contentPart bwMode="auto" r:id="rId71">
+                    <w14:contentPart bwMode="auto" r:id="rId73">
                       <w14:nvContentPartPr>
                         <w14:cNvContentPartPr/>
                       </w14:nvContentPartPr>
@@ -6979,10 +6987,10 @@
               </wp:anchor>
             </w:drawing>
           </mc:Choice>
-          <mc:Fallback xmlns:w16du="http://schemas.microsoft.com/office/word/2023/wordml/word16du">
+          <mc:Fallback>
             <w:pict>
               <v:shape w14:anchorId="02560290" id="Γραφή 22" o:spid="_x0000_s1026" type="#_x0000_t75" style="position:absolute;margin-left:9.95pt;margin-top:-198.85pt;width:6.35pt;height:1.45pt;z-index:252029952;visibility:visible;mso-wrap-style:square;mso-wrap-distance-left:9pt;mso-wrap-distance-top:0;mso-wrap-distance-right:9pt;mso-wrap-distance-bottom:0;mso-position-horizontal:absolute;mso-position-horizontal-relative:text;mso-position-vertical:absolute;mso-position-vertical-relative:text" o:gfxdata="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">
-                <v:imagedata r:id="rId42" o:title=""/>
+                <v:imagedata r:id="rId44" o:title=""/>
               </v:shape>
             </w:pict>
           </mc:Fallback>
@@ -7011,7 +7019,7 @@
                 <wp:cNvGraphicFramePr/>
                 <a:graphic xmlns:a="http://schemas.openxmlformats.org/drawingml/2006/main">
                   <a:graphicData uri="http://schemas.microsoft.com/office/word/2010/wordprocessingInk">
-                    <w14:contentPart bwMode="auto" r:id="rId72">
+                    <w14:contentPart bwMode="auto" r:id="rId74">
                       <w14:nvContentPartPr>
                         <w14:cNvContentPartPr/>
                       </w14:nvContentPartPr>
@@ -7025,10 +7033,10 @@
               </wp:anchor>
             </w:drawing>
           </mc:Choice>
-          <mc:Fallback xmlns:w16du="http://schemas.microsoft.com/office/word/2023/wordml/word16du">
+          <mc:Fallback>
             <w:pict>
               <v:shape w14:anchorId="55A2789D" id="Γραφή 16" o:spid="_x0000_s1026" type="#_x0000_t75" style="position:absolute;margin-left:10.4pt;margin-top:-350.7pt;width:1.45pt;height:354.5pt;z-index:252025856;visibility:visible;mso-wrap-style:square;mso-wrap-distance-left:9pt;mso-wrap-distance-top:0;mso-wrap-distance-right:9pt;mso-wrap-distance-bottom:0;mso-position-horizontal:absolute;mso-position-horizontal-relative:text;mso-position-vertical:absolute;mso-position-vertical-relative:text" o:gfxdata="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">
-                <v:imagedata r:id="rId44" o:title=""/>
+                <v:imagedata r:id="rId46" o:title=""/>
               </v:shape>
             </w:pict>
           </mc:Fallback>
@@ -7057,7 +7065,7 @@
                 <wp:cNvGraphicFramePr/>
                 <a:graphic xmlns:a="http://schemas.openxmlformats.org/drawingml/2006/main">
                   <a:graphicData uri="http://schemas.microsoft.com/office/word/2010/wordprocessingInk">
-                    <w14:contentPart bwMode="auto" r:id="rId73">
+                    <w14:contentPart bwMode="auto" r:id="rId75">
                       <w14:nvContentPartPr>
                         <w14:cNvContentPartPr/>
                       </w14:nvContentPartPr>
@@ -7071,10 +7079,10 @@
               </wp:anchor>
             </w:drawing>
           </mc:Choice>
-          <mc:Fallback xmlns:w16du="http://schemas.microsoft.com/office/word/2023/wordml/word16du">
+          <mc:Fallback>
             <w:pict>
               <v:shape w14:anchorId="3A39F5DF" id="Γραφή 11" o:spid="_x0000_s1026" type="#_x0000_t75" style="position:absolute;margin-left:10.7pt;margin-top:-328.75pt;width:438.05pt;height:1.45pt;z-index:252023808;visibility:visible;mso-wrap-style:square;mso-wrap-distance-left:9pt;mso-wrap-distance-top:0;mso-wrap-distance-right:9pt;mso-wrap-distance-bottom:0;mso-position-horizontal:absolute;mso-position-horizontal-relative:text;mso-position-vertical:absolute;mso-position-vertical-relative:text" o:gfxdata="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">
-                <v:imagedata r:id="rId46" o:title=""/>
+                <v:imagedata r:id="rId48" o:title=""/>
               </v:shape>
             </w:pict>
           </mc:Fallback>
@@ -7103,7 +7111,7 @@
                 <wp:cNvGraphicFramePr/>
                 <a:graphic xmlns:a="http://schemas.openxmlformats.org/drawingml/2006/main">
                   <a:graphicData uri="http://schemas.microsoft.com/office/word/2010/wordprocessingInk">
-                    <w14:contentPart bwMode="auto" r:id="rId74">
+                    <w14:contentPart bwMode="auto" r:id="rId76">
                       <w14:nvContentPartPr>
                         <w14:cNvContentPartPr/>
                       </w14:nvContentPartPr>
@@ -7117,10 +7125,10 @@
               </wp:anchor>
             </w:drawing>
           </mc:Choice>
-          <mc:Fallback xmlns:w16du="http://schemas.microsoft.com/office/word/2023/wordml/word16du">
+          <mc:Fallback>
             <w:pict>
               <v:shape w14:anchorId="14C0073C" id="Γραφή 10" o:spid="_x0000_s1026" type="#_x0000_t75" style="position:absolute;margin-left:12.5pt;margin-top:-352.15pt;width:433.9pt;height:1.45pt;z-index:252022784;visibility:visible;mso-wrap-style:square;mso-wrap-distance-left:9pt;mso-wrap-distance-top:0;mso-wrap-distance-right:9pt;mso-wrap-distance-bottom:0;mso-position-horizontal:absolute;mso-position-horizontal-relative:text;mso-position-vertical:absolute;mso-position-vertical-relative:text" o:gfxdata="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">
-                <v:imagedata r:id="rId48" o:title=""/>
+                <v:imagedata r:id="rId50" o:title=""/>
               </v:shape>
             </w:pict>
           </mc:Fallback>
@@ -7274,7 +7282,7 @@
                             <wp:cNvGraphicFramePr/>
                             <a:graphic xmlns:a="http://schemas.openxmlformats.org/drawingml/2006/main">
                               <a:graphicData uri="http://schemas.microsoft.com/office/word/2010/wordprocessingInk">
-                                <w14:contentPart bwMode="auto" r:id="rId75">
+                                <w14:contentPart bwMode="auto" r:id="rId77">
                                   <w14:nvContentPartPr>
                                     <w14:cNvContentPartPr/>
                                   </w14:nvContentPartPr>
@@ -7288,10 +7296,10 @@
                           </wp:anchor>
                         </w:drawing>
                       </mc:Choice>
-                      <mc:Fallback xmlns:w16du="http://schemas.microsoft.com/office/word/2023/wordml/word16du">
+                      <mc:Fallback>
                         <w:pict>
                           <v:shape w14:anchorId="7DED1BB3" id="Γραφή 20" o:spid="_x0000_s1026" type="#_x0000_t75" style="position:absolute;margin-left:-5.4pt;margin-top:25.7pt;width:206.15pt;height:1.45pt;z-index:251810816;visibility:visible;mso-wrap-style:square;mso-wrap-distance-left:9pt;mso-wrap-distance-top:0;mso-wrap-distance-right:9pt;mso-wrap-distance-bottom:0;mso-position-horizontal:absolute;mso-position-horizontal-relative:text;mso-position-vertical:absolute;mso-position-vertical-relative:text" o:gfxdata="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">
-                            <v:imagedata r:id="rId76" o:title=""/>
+                            <v:imagedata r:id="rId78" o:title=""/>
                           </v:shape>
                         </w:pict>
                       </mc:Fallback>
@@ -7376,7 +7384,7 @@
                             <wp:cNvGraphicFramePr/>
                             <a:graphic xmlns:a="http://schemas.openxmlformats.org/drawingml/2006/main">
                               <a:graphicData uri="http://schemas.microsoft.com/office/word/2010/wordprocessingInk">
-                                <w14:contentPart bwMode="auto" r:id="rId77">
+                                <w14:contentPart bwMode="auto" r:id="rId79">
                                   <w14:nvContentPartPr>
                                     <w14:cNvContentPartPr/>
                                   </w14:nvContentPartPr>
@@ -7390,10 +7398,10 @@
                           </wp:anchor>
                         </w:drawing>
                       </mc:Choice>
-                      <mc:Fallback xmlns:w16du="http://schemas.microsoft.com/office/word/2023/wordml/word16du">
+                      <mc:Fallback>
                         <w:pict>
                           <v:shape w14:anchorId="793FA1FC" id="Γραφή 7" o:spid="_x0000_s1026" type="#_x0000_t75" style="position:absolute;margin-left:81.55pt;margin-top:-.2pt;width:1.45pt;height:86.3pt;z-index:251803648;visibility:visible;mso-wrap-style:square;mso-wrap-distance-left:9pt;mso-wrap-distance-top:0;mso-wrap-distance-right:9pt;mso-wrap-distance-bottom:0;mso-position-horizontal:absolute;mso-position-horizontal-relative:text;mso-position-vertical:absolute;mso-position-vertical-relative:text" o:gfxdata="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">
-                            <v:imagedata r:id="rId78" o:title=""/>
+                            <v:imagedata r:id="rId80" o:title=""/>
                           </v:shape>
                         </w:pict>
                       </mc:Fallback>
@@ -7423,7 +7431,7 @@
                             <wp:cNvGraphicFramePr/>
                             <a:graphic xmlns:a="http://schemas.openxmlformats.org/drawingml/2006/main">
                               <a:graphicData uri="http://schemas.microsoft.com/office/word/2010/wordprocessingInk">
-                                <w14:contentPart bwMode="auto" r:id="rId79">
+                                <w14:contentPart bwMode="auto" r:id="rId81">
                                   <w14:nvContentPartPr>
                                     <w14:cNvContentPartPr/>
                                   </w14:nvContentPartPr>
@@ -7437,10 +7445,10 @@
                           </wp:anchor>
                         </w:drawing>
                       </mc:Choice>
-                      <mc:Fallback xmlns:w16du="http://schemas.microsoft.com/office/word/2023/wordml/word16du">
+                      <mc:Fallback>
                         <w:pict>
                           <v:shape w14:anchorId="0AAC4417" id="Γραφή 6" o:spid="_x0000_s1026" type="#_x0000_t75" style="position:absolute;margin-left:-6.65pt;margin-top:-1.35pt;width:1.45pt;height:86.55pt;z-index:251802624;visibility:visible;mso-wrap-style:square;mso-wrap-distance-left:9pt;mso-wrap-distance-top:0;mso-wrap-distance-right:9pt;mso-wrap-distance-bottom:0;mso-position-horizontal:absolute;mso-position-horizontal-relative:text;mso-position-vertical:absolute;mso-position-vertical-relative:text" o:gfxdata="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">
-                            <v:imagedata r:id="rId78" o:title=""/>
+                            <v:imagedata r:id="rId80" o:title=""/>
                           </v:shape>
                         </w:pict>
                       </mc:Fallback>
@@ -7561,7 +7569,7 @@
                             <wp:cNvGraphicFramePr/>
                             <a:graphic xmlns:a="http://schemas.openxmlformats.org/drawingml/2006/main">
                               <a:graphicData uri="http://schemas.microsoft.com/office/word/2010/wordprocessingInk">
-                                <w14:contentPart bwMode="auto" r:id="rId80">
+                                <w14:contentPart bwMode="auto" r:id="rId82">
                                   <w14:nvContentPartPr>
                                     <w14:cNvContentPartPr/>
                                   </w14:nvContentPartPr>
@@ -7575,10 +7583,10 @@
                           </wp:anchor>
                         </w:drawing>
                       </mc:Choice>
-                      <mc:Fallback xmlns:w16du="http://schemas.microsoft.com/office/word/2023/wordml/word16du">
+                      <mc:Fallback>
                         <w:pict>
                           <v:shape w14:anchorId="4629DF36" id="Γραφή 2" o:spid="_x0000_s1026" type="#_x0000_t75" style="position:absolute;margin-left:64.2pt;margin-top:83.25pt;width:68.5pt;height:1.45pt;z-index:251800576;visibility:visible;mso-wrap-style:square;mso-wrap-distance-left:9pt;mso-wrap-distance-top:0;mso-wrap-distance-right:9pt;mso-wrap-distance-bottom:0;mso-position-horizontal:absolute;mso-position-horizontal-relative:text;mso-position-vertical:absolute;mso-position-vertical-relative:text" o:gfxdata="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">
-                            <v:imagedata r:id="rId81" o:title=""/>
+                            <v:imagedata r:id="rId83" o:title=""/>
                           </v:shape>
                         </w:pict>
                       </mc:Fallback>
@@ -7655,7 +7663,7 @@
                             <wp:cNvGraphicFramePr/>
                             <a:graphic xmlns:a="http://schemas.openxmlformats.org/drawingml/2006/main">
                               <a:graphicData uri="http://schemas.microsoft.com/office/word/2010/wordprocessingInk">
-                                <w14:contentPart bwMode="auto" r:id="rId82">
+                                <w14:contentPart bwMode="auto" r:id="rId84">
                                   <w14:nvContentPartPr>
                                     <w14:cNvContentPartPr/>
                                   </w14:nvContentPartPr>
@@ -7669,10 +7677,10 @@
                           </wp:anchor>
                         </w:drawing>
                       </mc:Choice>
-                      <mc:Fallback xmlns:w16du="http://schemas.microsoft.com/office/word/2023/wordml/word16du">
+                      <mc:Fallback>
                         <w:pict>
                           <v:shape w14:anchorId="50782317" id="Γραφή 12" o:spid="_x0000_s1026" type="#_x0000_t75" style="position:absolute;margin-left:-4.8pt;margin-top:56.7pt;width:434.9pt;height:1.45pt;z-index:251807744;visibility:visible;mso-wrap-style:square;mso-wrap-distance-left:9pt;mso-wrap-distance-top:0;mso-wrap-distance-right:9pt;mso-wrap-distance-bottom:0;mso-position-horizontal:absolute;mso-position-horizontal-relative:text;mso-position-vertical:absolute;mso-position-vertical-relative:text" o:gfxdata="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">
-                            <v:imagedata r:id="rId83" o:title=""/>
+                            <v:imagedata r:id="rId85" o:title=""/>
                           </v:shape>
                         </w:pict>
                       </mc:Fallback>
@@ -7808,7 +7816,7 @@
                     </wp:anchor>
                   </w:drawing>
                 </mc:Choice>
-                <mc:Fallback xmlns:w16du="http://schemas.microsoft.com/office/word/2023/wordml/word16du">
+                <mc:Fallback>
                   <w:pict>
                     <v:rect w14:anchorId="53164711" id="Ορθογώνιο 27" o:spid="_x0000_s1026" style="position:absolute;margin-left:386.4pt;margin-top:18.5pt;width:16.8pt;height:9.6pt;z-index:251817984;visibility:visible;mso-wrap-style:square;mso-wrap-distance-left:9pt;mso-wrap-distance-top:0;mso-wrap-distance-right:9pt;mso-wrap-distance-bottom:0;mso-position-horizontal:absolute;mso-position-horizontal-relative:text;mso-position-vertical:absolute;mso-position-vertical-relative:text;v-text-anchor:middle" o:gfxdata="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" fillcolor="white [3201]" strokecolor="#4ea72e [3209]" strokeweight="1pt"/>
                   </w:pict>
@@ -7838,7 +7846,7 @@
                       <wp:cNvGraphicFramePr/>
                       <a:graphic xmlns:a="http://schemas.openxmlformats.org/drawingml/2006/main">
                         <a:graphicData uri="http://schemas.microsoft.com/office/word/2010/wordprocessingInk">
-                          <w14:contentPart bwMode="auto" r:id="rId84">
+                          <w14:contentPart bwMode="auto" r:id="rId86">
                             <w14:nvContentPartPr>
                               <w14:cNvContentPartPr/>
                             </w14:nvContentPartPr>
@@ -7852,10 +7860,10 @@
                     </wp:anchor>
                   </w:drawing>
                 </mc:Choice>
-                <mc:Fallback xmlns:w16du="http://schemas.microsoft.com/office/word/2023/wordml/word16du">
+                <mc:Fallback>
                   <w:pict>
                     <v:shape w14:anchorId="5720D198" id="Γραφή 21" o:spid="_x0000_s1026" type="#_x0000_t75" style="position:absolute;margin-left:-4.9pt;margin-top:128.85pt;width:433.15pt;height:1.45pt;z-index:251811840;visibility:visible;mso-wrap-style:square;mso-wrap-distance-left:9pt;mso-wrap-distance-top:0;mso-wrap-distance-right:9pt;mso-wrap-distance-bottom:0;mso-position-horizontal:absolute;mso-position-horizontal-relative:text;mso-position-vertical:absolute;mso-position-vertical-relative:text" o:gfxdata="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">
-                      <v:imagedata r:id="rId85" o:title=""/>
+                      <v:imagedata r:id="rId87" o:title=""/>
                     </v:shape>
                   </w:pict>
                 </mc:Fallback>
@@ -7884,7 +7892,7 @@
                       <wp:cNvGraphicFramePr/>
                       <a:graphic xmlns:a="http://schemas.openxmlformats.org/drawingml/2006/main">
                         <a:graphicData uri="http://schemas.microsoft.com/office/word/2010/wordprocessingInk">
-                          <w14:contentPart bwMode="auto" r:id="rId86">
+                          <w14:contentPart bwMode="auto" r:id="rId88">
                             <w14:nvContentPartPr>
                               <w14:cNvContentPartPr/>
                             </w14:nvContentPartPr>
@@ -7898,10 +7906,10 @@
                     </wp:anchor>
                   </w:drawing>
                 </mc:Choice>
-                <mc:Fallback xmlns:w16du="http://schemas.microsoft.com/office/word/2023/wordml/word16du">
+                <mc:Fallback>
                   <w:pict>
                     <v:shape w14:anchorId="61C9C248" id="Γραφή 8" o:spid="_x0000_s1026" type="#_x0000_t75" style="position:absolute;margin-left:361.05pt;margin-top:-.25pt;width:1.45pt;height:83.9pt;z-index:251804672;visibility:visible;mso-wrap-style:square;mso-wrap-distance-left:9pt;mso-wrap-distance-top:0;mso-wrap-distance-right:9pt;mso-wrap-distance-bottom:0;mso-position-horizontal:absolute;mso-position-horizontal-relative:text;mso-position-vertical:absolute;mso-position-vertical-relative:text" o:gfxdata="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">
-                      <v:imagedata r:id="rId87" o:title=""/>
+                      <v:imagedata r:id="rId89" o:title=""/>
                     </v:shape>
                   </w:pict>
                 </mc:Fallback>
@@ -7956,7 +7964,7 @@
                       <wp:cNvGraphicFramePr/>
                       <a:graphic xmlns:a="http://schemas.openxmlformats.org/drawingml/2006/main">
                         <a:graphicData uri="http://schemas.microsoft.com/office/word/2010/wordprocessingInk">
-                          <w14:contentPart bwMode="auto" r:id="rId88">
+                          <w14:contentPart bwMode="auto" r:id="rId90">
                             <w14:nvContentPartPr>
                               <w14:cNvContentPartPr/>
                             </w14:nvContentPartPr>
@@ -7970,10 +7978,10 @@
                     </wp:anchor>
                   </w:drawing>
                 </mc:Choice>
-                <mc:Fallback xmlns:w16du="http://schemas.microsoft.com/office/word/2023/wordml/word16du">
+                <mc:Fallback>
                   <w:pict>
                     <v:shape w14:anchorId="534DFA08" id="Γραφή 46" o:spid="_x0000_s1026" type="#_x0000_t75" style="position:absolute;margin-left:391pt;margin-top:-6.85pt;width:20.3pt;height:17pt;z-index:251857920;visibility:visible;mso-wrap-style:square;mso-wrap-distance-left:9pt;mso-wrap-distance-top:0;mso-wrap-distance-right:9pt;mso-wrap-distance-bottom:0;mso-position-horizontal:absolute;mso-position-horizontal-relative:text;mso-position-vertical:absolute;mso-position-vertical-relative:text" o:gfxdata="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">
-                      <v:imagedata r:id="rId89" o:title=""/>
+                      <v:imagedata r:id="rId91" o:title=""/>
                     </v:shape>
                   </w:pict>
                 </mc:Fallback>
@@ -8065,7 +8073,7 @@
                     </wp:anchor>
                   </w:drawing>
                 </mc:Choice>
-                <mc:Fallback xmlns:w16du="http://schemas.microsoft.com/office/word/2023/wordml/word16du">
+                <mc:Fallback>
                   <w:pict>
                     <v:rect w14:anchorId="189C4B1C" id="Ορθογώνιο 30" o:spid="_x0000_s1026" style="position:absolute;margin-left:386.4pt;margin-top:.4pt;width:17.4pt;height:10.2pt;z-index:251819008;visibility:visible;mso-wrap-style:square;mso-wrap-distance-left:9pt;mso-wrap-distance-top:0;mso-wrap-distance-right:9pt;mso-wrap-distance-bottom:0;mso-position-horizontal:absolute;mso-position-horizontal-relative:text;mso-position-vertical:absolute;mso-position-vertical-relative:text;v-text-anchor:middle" o:gfxdata="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" fillcolor="white [3201]" strokecolor="#4ea72e [3209]" strokeweight="1pt"/>
                   </w:pict>
@@ -8119,7 +8127,7 @@
                       <wp:cNvGraphicFramePr/>
                       <a:graphic xmlns:a="http://schemas.openxmlformats.org/drawingml/2006/main">
                         <a:graphicData uri="http://schemas.microsoft.com/office/word/2010/wordprocessingInk">
-                          <w14:contentPart bwMode="auto" r:id="rId90">
+                          <w14:contentPart bwMode="auto" r:id="rId92">
                             <w14:nvContentPartPr>
                               <w14:cNvContentPartPr/>
                             </w14:nvContentPartPr>
@@ -8133,10 +8141,10 @@
                     </wp:anchor>
                   </w:drawing>
                 </mc:Choice>
-                <mc:Fallback xmlns:w16du="http://schemas.microsoft.com/office/word/2023/wordml/word16du">
+                <mc:Fallback>
                   <w:pict>
                     <v:shape w14:anchorId="34B777FD" id="Γραφή 41" o:spid="_x0000_s1026" type="#_x0000_t75" style="position:absolute;margin-left:.45pt;margin-top:31.85pt;width:3.85pt;height:3.85pt;z-index:251821056;visibility:visible;mso-wrap-style:square;mso-wrap-distance-left:9pt;mso-wrap-distance-top:0;mso-wrap-distance-right:9pt;mso-wrap-distance-bottom:0;mso-position-horizontal:absolute;mso-position-horizontal-relative:text;mso-position-vertical:absolute;mso-position-vertical-relative:text" o:gfxdata="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">
-                      <v:imagedata r:id="rId91" o:title=""/>
+                      <v:imagedata r:id="rId93" o:title=""/>
                     </v:shape>
                   </w:pict>
                 </mc:Fallback>
@@ -8217,7 +8225,7 @@
                     </wp:anchor>
                   </w:drawing>
                 </mc:Choice>
-                <mc:Fallback xmlns:w16du="http://schemas.microsoft.com/office/word/2023/wordml/word16du">
+                <mc:Fallback>
                   <w:pict>
                     <v:rect w14:anchorId="42576DAE" id="Ορθογώνιο 30" o:spid="_x0000_s1026" style="position:absolute;margin-left:386.4pt;margin-top:.4pt;width:17.4pt;height:10.2pt;z-index:251820032;visibility:visible;mso-wrap-style:square;mso-wrap-distance-left:9pt;mso-wrap-distance-top:0;mso-wrap-distance-right:9pt;mso-wrap-distance-bottom:0;mso-position-horizontal:absolute;mso-position-horizontal-relative:text;mso-position-vertical:absolute;mso-position-vertical-relative:text;v-text-anchor:middle" o:gfxdata="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" fillcolor="white [3201]" strokecolor="#4ea72e [3209]" strokeweight="1pt"/>
                   </w:pict>
@@ -8334,7 +8342,7 @@
                       <wp:cNvGraphicFramePr/>
                       <a:graphic xmlns:a="http://schemas.openxmlformats.org/drawingml/2006/main">
                         <a:graphicData uri="http://schemas.microsoft.com/office/word/2010/wordprocessingInk">
-                          <w14:contentPart bwMode="auto" r:id="rId92">
+                          <w14:contentPart bwMode="auto" r:id="rId94">
                             <w14:nvContentPartPr>
                               <w14:cNvContentPartPr/>
                             </w14:nvContentPartPr>
@@ -8348,10 +8356,10 @@
                     </wp:anchor>
                   </w:drawing>
                 </mc:Choice>
-                <mc:Fallback xmlns:w16du="http://schemas.microsoft.com/office/word/2023/wordml/word16du">
+                <mc:Fallback>
                   <w:pict>
                     <v:shape w14:anchorId="7EFFBD2F" id="Γραφή 19" o:spid="_x0000_s1026" type="#_x0000_t75" style="position:absolute;margin-left:427.35pt;margin-top:-155.5pt;width:1.45pt;height:352.6pt;z-index:251809792;visibility:visible;mso-wrap-style:square;mso-wrap-distance-left:9pt;mso-wrap-distance-top:0;mso-wrap-distance-right:9pt;mso-wrap-distance-bottom:0;mso-position-horizontal:absolute;mso-position-horizontal-relative:text;mso-position-vertical:absolute;mso-position-vertical-relative:text" o:gfxdata="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">
-                      <v:imagedata r:id="rId26" o:title=""/>
+                      <v:imagedata r:id="rId28" o:title=""/>
                     </v:shape>
                   </w:pict>
                 </mc:Fallback>
@@ -8411,7 +8419,7 @@
                       <wp:cNvGraphicFramePr/>
                       <a:graphic xmlns:a="http://schemas.openxmlformats.org/drawingml/2006/main">
                         <a:graphicData uri="http://schemas.microsoft.com/office/word/2010/wordprocessingInk">
-                          <w14:contentPart bwMode="auto" r:id="rId93">
+                          <w14:contentPart bwMode="auto" r:id="rId95">
                             <w14:nvContentPartPr>
                               <w14:cNvContentPartPr/>
                             </w14:nvContentPartPr>
@@ -8425,10 +8433,10 @@
                     </wp:anchor>
                   </w:drawing>
                 </mc:Choice>
-                <mc:Fallback xmlns:w16du="http://schemas.microsoft.com/office/word/2023/wordml/word16du">
+                <mc:Fallback>
                   <w:pict>
                     <v:shape w14:anchorId="2A0F0CE1" id="Γραφή 11" o:spid="_x0000_s1026" type="#_x0000_t75" style="position:absolute;margin-left:230.2pt;margin-top:-4pt;width:15.55pt;height:17.5pt;z-index:252058624;visibility:visible;mso-wrap-style:square;mso-wrap-distance-left:9pt;mso-wrap-distance-top:0;mso-wrap-distance-right:9pt;mso-wrap-distance-bottom:0;mso-position-horizontal:absolute;mso-position-horizontal-relative:text;mso-position-vertical:absolute;mso-position-vertical-relative:text" o:gfxdata="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">
-                      <v:imagedata r:id="rId94" o:title=""/>
+                      <v:imagedata r:id="rId96" o:title=""/>
                     </v:shape>
                   </w:pict>
                 </mc:Fallback>
@@ -8462,7 +8470,7 @@
                       <wp:cNvGraphicFramePr/>
                       <a:graphic xmlns:a="http://schemas.openxmlformats.org/drawingml/2006/main">
                         <a:graphicData uri="http://schemas.microsoft.com/office/word/2010/wordprocessingInk">
-                          <w14:contentPart bwMode="auto" r:id="rId95">
+                          <w14:contentPart bwMode="auto" r:id="rId97">
                             <w14:nvContentPartPr>
                               <w14:cNvContentPartPr/>
                             </w14:nvContentPartPr>
@@ -8476,10 +8484,10 @@
                     </wp:anchor>
                   </w:drawing>
                 </mc:Choice>
-                <mc:Fallback xmlns:w16du="http://schemas.microsoft.com/office/word/2023/wordml/word16du">
+                <mc:Fallback>
                   <w:pict>
                     <v:shape w14:anchorId="702A9E3A" id="Γραφή 10" o:spid="_x0000_s1026" type="#_x0000_t75" style="position:absolute;margin-left:125.8pt;margin-top:-6.85pt;width:16.85pt;height:21.35pt;z-index:252057600;visibility:visible;mso-wrap-style:square;mso-wrap-distance-left:9pt;mso-wrap-distance-top:0;mso-wrap-distance-right:9pt;mso-wrap-distance-bottom:0;mso-position-horizontal:absolute;mso-position-horizontal-relative:text;mso-position-vertical:absolute;mso-position-vertical-relative:text" o:gfxdata="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">
-                      <v:imagedata r:id="rId96" o:title=""/>
+                      <v:imagedata r:id="rId98" o:title=""/>
                     </v:shape>
                   </w:pict>
                 </mc:Fallback>
@@ -8513,7 +8521,7 @@
                       <wp:cNvGraphicFramePr/>
                       <a:graphic xmlns:a="http://schemas.openxmlformats.org/drawingml/2006/main">
                         <a:graphicData uri="http://schemas.microsoft.com/office/word/2010/wordprocessingInk">
-                          <w14:contentPart bwMode="auto" r:id="rId97">
+                          <w14:contentPart bwMode="auto" r:id="rId99">
                             <w14:nvContentPartPr>
                               <w14:cNvContentPartPr/>
                             </w14:nvContentPartPr>
@@ -8527,10 +8535,10 @@
                     </wp:anchor>
                   </w:drawing>
                 </mc:Choice>
-                <mc:Fallback xmlns:w16du="http://schemas.microsoft.com/office/word/2023/wordml/word16du">
+                <mc:Fallback>
                   <w:pict>
                     <v:shape w14:anchorId="5B07476B" id="Γραφή 9" o:spid="_x0000_s1026" type="#_x0000_t75" style="position:absolute;margin-left:20.2pt;margin-top:-4.15pt;width:17.05pt;height:20.35pt;z-index:252056576;visibility:visible;mso-wrap-style:square;mso-wrap-distance-left:9pt;mso-wrap-distance-top:0;mso-wrap-distance-right:9pt;mso-wrap-distance-bottom:0;mso-position-horizontal:absolute;mso-position-horizontal-relative:text;mso-position-vertical:absolute;mso-position-vertical-relative:text" o:gfxdata="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">
-                      <v:imagedata r:id="rId98" o:title=""/>
+                      <v:imagedata r:id="rId100" o:title=""/>
                     </v:shape>
                   </w:pict>
                 </mc:Fallback>
@@ -8601,7 +8609,7 @@
                     </wp:anchor>
                   </w:drawing>
                 </mc:Choice>
-                <mc:Fallback xmlns:w16du="http://schemas.microsoft.com/office/word/2023/wordml/word16du">
+                <mc:Fallback>
                   <w:pict>
                     <v:rect w14:anchorId="75BA8999" id="Ορθογώνιο 30" o:spid="_x0000_s1026" style="position:absolute;margin-left:228.3pt;margin-top:2.65pt;width:17.4pt;height:10.2pt;z-index:251875328;visibility:visible;mso-wrap-style:square;mso-wrap-distance-left:9pt;mso-wrap-distance-top:0;mso-wrap-distance-right:9pt;mso-wrap-distance-bottom:0;mso-position-horizontal:absolute;mso-position-horizontal-relative:text;mso-position-vertical:absolute;mso-position-vertical-relative:text;v-text-anchor:middle" o:gfxdata="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" fillcolor="white [3201]" strokecolor="#4ea72e [3209]" strokeweight="1pt"/>
                   </w:pict>
@@ -8673,7 +8681,7 @@
                     </wp:anchor>
                   </w:drawing>
                 </mc:Choice>
-                <mc:Fallback xmlns:w16du="http://schemas.microsoft.com/office/word/2023/wordml/word16du">
+                <mc:Fallback>
                   <w:pict>
                     <v:rect w14:anchorId="1CB71BD1" id="Ορθογώνιο 30" o:spid="_x0000_s1026" style="position:absolute;margin-left:122.15pt;margin-top:2.65pt;width:17.4pt;height:10.2pt;z-index:251873280;visibility:visible;mso-wrap-style:square;mso-wrap-distance-left:9pt;mso-wrap-distance-top:0;mso-wrap-distance-right:9pt;mso-wrap-distance-bottom:0;mso-position-horizontal:absolute;mso-position-horizontal-relative:text;mso-position-vertical:absolute;mso-position-vertical-relative:text;v-text-anchor:middle" o:gfxdata="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" fillcolor="white [3201]" strokecolor="#4ea72e [3209]" strokeweight="1pt"/>
                   </w:pict>
@@ -8887,7 +8895,7 @@
                       <wp:cNvGraphicFramePr/>
                       <a:graphic xmlns:a="http://schemas.openxmlformats.org/drawingml/2006/main">
                         <a:graphicData uri="http://schemas.microsoft.com/office/word/2010/wordprocessingInk">
-                          <w14:contentPart bwMode="auto" r:id="rId99">
+                          <w14:contentPart bwMode="auto" r:id="rId101">
                             <w14:nvContentPartPr>
                               <w14:cNvContentPartPr/>
                             </w14:nvContentPartPr>
@@ -8901,10 +8909,10 @@
                     </wp:anchor>
                   </w:drawing>
                 </mc:Choice>
-                <mc:Fallback xmlns:w16du="http://schemas.microsoft.com/office/word/2023/wordml/word16du">
+                <mc:Fallback>
                   <w:pict>
                     <v:shape w14:anchorId="5420BD8B" id="Γραφή 24" o:spid="_x0000_s1026" type="#_x0000_t75" style="position:absolute;margin-left:-6.1pt;margin-top:43.25pt;width:436.85pt;height:1.45pt;z-index:251814912;visibility:visible;mso-wrap-style:square;mso-wrap-distance-left:9pt;mso-wrap-distance-top:0;mso-wrap-distance-right:9pt;mso-wrap-distance-bottom:0;mso-position-horizontal:absolute;mso-position-horizontal-relative:text;mso-position-vertical:absolute;mso-position-vertical-relative:text" o:gfxdata="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">
-                      <v:imagedata r:id="rId100" o:title=""/>
+                      <v:imagedata r:id="rId102" o:title=""/>
                     </v:shape>
                   </w:pict>
                 </mc:Fallback>
@@ -8998,7 +9006,7 @@
                       <wp:cNvGraphicFramePr/>
                       <a:graphic xmlns:a="http://schemas.openxmlformats.org/drawingml/2006/main">
                         <a:graphicData uri="http://schemas.microsoft.com/office/word/2010/wordprocessingInk">
-                          <w14:contentPart bwMode="auto" r:id="rId101">
+                          <w14:contentPart bwMode="auto" r:id="rId103">
                             <w14:nvContentPartPr>
                               <w14:cNvContentPartPr/>
                             </w14:nvContentPartPr>
@@ -9012,10 +9020,10 @@
                     </wp:anchor>
                   </w:drawing>
                 </mc:Choice>
-                <mc:Fallback xmlns:w16du="http://schemas.microsoft.com/office/word/2023/wordml/word16du">
+                <mc:Fallback>
                   <w:pict>
                     <v:shape w14:anchorId="5541B98F" id="Γραφή 3" o:spid="_x0000_s1026" type="#_x0000_t75" style="position:absolute;margin-left:244.65pt;margin-top:.35pt;width:1.45pt;height:53.35pt;z-index:251801600;visibility:visible;mso-wrap-style:square;mso-wrap-distance-left:9pt;mso-wrap-distance-top:0;mso-wrap-distance-right:9pt;mso-wrap-distance-bottom:0;mso-position-horizontal:absolute;mso-position-horizontal-relative:text;mso-position-vertical:absolute;mso-position-vertical-relative:text" o:gfxdata="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">
-                      <v:imagedata r:id="rId102" o:title=""/>
+                      <v:imagedata r:id="rId104" o:title=""/>
                     </v:shape>
                   </w:pict>
                 </mc:Fallback>
@@ -9099,7 +9107,7 @@
                       <wp:cNvGraphicFramePr/>
                       <a:graphic xmlns:a="http://schemas.openxmlformats.org/drawingml/2006/main">
                         <a:graphicData uri="http://schemas.microsoft.com/office/word/2010/wordprocessingInk">
-                          <w14:contentPart bwMode="auto" r:id="rId103">
+                          <w14:contentPart bwMode="auto" r:id="rId105">
                             <w14:nvContentPartPr>
                               <w14:cNvContentPartPr/>
                             </w14:nvContentPartPr>
@@ -9113,10 +9121,10 @@
                     </wp:anchor>
                   </w:drawing>
                 </mc:Choice>
-                <mc:Fallback xmlns:w16du="http://schemas.microsoft.com/office/word/2023/wordml/word16du">
+                <mc:Fallback>
                   <w:pict>
                     <v:shape w14:anchorId="27FA6833" id="Γραφή 55" o:spid="_x0000_s1026" type="#_x0000_t75" style="position:absolute;margin-left:310.6pt;margin-top:-4.35pt;width:16.9pt;height:17.9pt;z-index:251867136;visibility:visible;mso-wrap-style:square;mso-wrap-distance-left:9pt;mso-wrap-distance-top:0;mso-wrap-distance-right:9pt;mso-wrap-distance-bottom:0;mso-position-horizontal:absolute;mso-position-horizontal-relative:text;mso-position-vertical:absolute;mso-position-vertical-relative:text" o:gfxdata="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">
-                      <v:imagedata r:id="rId104" o:title=""/>
+                      <v:imagedata r:id="rId106" o:title=""/>
                     </v:shape>
                   </w:pict>
                 </mc:Fallback>
@@ -9150,7 +9158,7 @@
                       <wp:cNvGraphicFramePr/>
                       <a:graphic xmlns:a="http://schemas.openxmlformats.org/drawingml/2006/main">
                         <a:graphicData uri="http://schemas.microsoft.com/office/word/2010/wordprocessingInk">
-                          <w14:contentPart bwMode="auto" r:id="rId105">
+                          <w14:contentPart bwMode="auto" r:id="rId107">
                             <w14:nvContentPartPr>
                               <w14:cNvContentPartPr/>
                             </w14:nvContentPartPr>
@@ -9164,10 +9172,10 @@
                     </wp:anchor>
                   </w:drawing>
                 </mc:Choice>
-                <mc:Fallback xmlns:w16du="http://schemas.microsoft.com/office/word/2023/wordml/word16du">
+                <mc:Fallback>
                   <w:pict>
                     <v:shape w14:anchorId="48831E93" id="Γραφή 54" o:spid="_x0000_s1026" type="#_x0000_t75" style="position:absolute;margin-left:2.2pt;margin-top:-5.65pt;width:17.6pt;height:17.2pt;z-index:251866112;visibility:visible;mso-wrap-style:square;mso-wrap-distance-left:9pt;mso-wrap-distance-top:0;mso-wrap-distance-right:9pt;mso-wrap-distance-bottom:0;mso-position-horizontal:absolute;mso-position-horizontal-relative:text;mso-position-vertical:absolute;mso-position-vertical-relative:text" o:gfxdata="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">
-                      <v:imagedata r:id="rId106" o:title=""/>
+                      <v:imagedata r:id="rId108" o:title=""/>
                     </v:shape>
                   </w:pict>
                 </mc:Fallback>
@@ -9238,7 +9246,7 @@
                     </wp:anchor>
                   </w:drawing>
                 </mc:Choice>
-                <mc:Fallback xmlns:w16du="http://schemas.microsoft.com/office/word/2023/wordml/word16du">
+                <mc:Fallback>
                   <w:pict>
                     <v:rect w14:anchorId="4AE6AA8C" id="Ορθογώνιο 30" o:spid="_x0000_s1026" style="position:absolute;margin-left:368.75pt;margin-top:2.85pt;width:17.4pt;height:10.2pt;z-index:251827200;visibility:visible;mso-wrap-style:square;mso-wrap-distance-left:9pt;mso-wrap-distance-top:0;mso-wrap-distance-right:9pt;mso-wrap-distance-bottom:0;mso-position-horizontal:absolute;mso-position-horizontal-relative:text;mso-position-vertical:absolute;mso-position-vertical-relative:text;v-text-anchor:middle" o:gfxdata="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" fillcolor="white [3201]" strokecolor="#4ea72e [3209]" strokeweight="1pt"/>
                   </w:pict>
@@ -9310,7 +9318,7 @@
                     </wp:anchor>
                   </w:drawing>
                 </mc:Choice>
-                <mc:Fallback xmlns:w16du="http://schemas.microsoft.com/office/word/2023/wordml/word16du">
+                <mc:Fallback>
                   <w:pict>
                     <v:rect w14:anchorId="19D0F219" id="Ορθογώνιο 30" o:spid="_x0000_s1026" style="position:absolute;margin-left:307.55pt;margin-top:2.25pt;width:17.4pt;height:10.2pt;z-index:251826176;visibility:visible;mso-wrap-style:square;mso-wrap-distance-left:9pt;mso-wrap-distance-top:0;mso-wrap-distance-right:9pt;mso-wrap-distance-bottom:0;mso-position-horizontal:absolute;mso-position-horizontal-relative:text;mso-position-vertical:absolute;mso-position-vertical-relative:text;v-text-anchor:middle" o:gfxdata="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" fillcolor="white [3201]" strokecolor="#4ea72e [3209]" strokeweight="1pt"/>
                   </w:pict>
@@ -9382,7 +9390,7 @@
                     </wp:anchor>
                   </w:drawing>
                 </mc:Choice>
-                <mc:Fallback xmlns:w16du="http://schemas.microsoft.com/office/word/2023/wordml/word16du">
+                <mc:Fallback>
                   <w:pict>
                     <v:rect w14:anchorId="43A3FD5C" id="Ορθογώνιο 30" o:spid="_x0000_s1026" style="position:absolute;margin-left:251.15pt;margin-top:1.65pt;width:17.4pt;height:10.2pt;z-index:251825152;visibility:visible;mso-wrap-style:square;mso-wrap-distance-left:9pt;mso-wrap-distance-top:0;mso-wrap-distance-right:9pt;mso-wrap-distance-bottom:0;mso-position-horizontal:absolute;mso-position-horizontal-relative:text;mso-position-vertical:absolute;mso-position-vertical-relative:text;v-text-anchor:middle" o:gfxdata="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" fillcolor="white [3201]" strokecolor="#4ea72e [3209]" strokeweight="1pt"/>
                   </w:pict>
@@ -9454,7 +9462,7 @@
                     </wp:anchor>
                   </w:drawing>
                 </mc:Choice>
-                <mc:Fallback xmlns:w16du="http://schemas.microsoft.com/office/word/2023/wordml/word16du">
+                <mc:Fallback>
                   <w:pict>
                     <v:rect w14:anchorId="31E98EDE" id="Ορθογώνιο 30" o:spid="_x0000_s1026" style="position:absolute;margin-left:139.55pt;margin-top:2.85pt;width:17.4pt;height:10.2pt;z-index:251824128;visibility:visible;mso-wrap-style:square;mso-wrap-distance-left:9pt;mso-wrap-distance-top:0;mso-wrap-distance-right:9pt;mso-wrap-distance-bottom:0;mso-position-horizontal:absolute;mso-position-horizontal-relative:text;mso-position-vertical:absolute;mso-position-vertical-relative:text;v-text-anchor:middle" o:gfxdata="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" fillcolor="white [3201]" strokecolor="#4ea72e [3209]" strokeweight="1pt"/>
                   </w:pict>
@@ -9526,7 +9534,7 @@
                     </wp:anchor>
                   </w:drawing>
                 </mc:Choice>
-                <mc:Fallback xmlns:w16du="http://schemas.microsoft.com/office/word/2023/wordml/word16du">
+                <mc:Fallback>
                   <w:pict>
                     <v:rect w14:anchorId="1D31F298" id="Ορθογώνιο 30" o:spid="_x0000_s1026" style="position:absolute;margin-left:66.95pt;margin-top:1.65pt;width:17.4pt;height:10.2pt;z-index:251823104;visibility:visible;mso-wrap-style:square;mso-wrap-distance-left:9pt;mso-wrap-distance-top:0;mso-wrap-distance-right:9pt;mso-wrap-distance-bottom:0;mso-position-horizontal:absolute;mso-position-horizontal-relative:text;mso-position-vertical:absolute;mso-position-vertical-relative:text;v-text-anchor:middle" o:gfxdata="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" fillcolor="white [3201]" strokecolor="#4ea72e [3209]" strokeweight="1pt"/>
                   </w:pict>
@@ -9598,7 +9606,7 @@
                     </wp:anchor>
                   </w:drawing>
                 </mc:Choice>
-                <mc:Fallback xmlns:w16du="http://schemas.microsoft.com/office/word/2023/wordml/word16du">
+                <mc:Fallback>
                   <w:pict>
                     <v:rect w14:anchorId="647CF2C4" id="Ορθογώνιο 30" o:spid="_x0000_s1026" style="position:absolute;margin-left:-.25pt;margin-top:.45pt;width:17.4pt;height:10.2pt;z-index:251822080;visibility:visible;mso-wrap-style:square;mso-wrap-distance-left:9pt;mso-wrap-distance-top:0;mso-wrap-distance-right:9pt;mso-wrap-distance-bottom:0;mso-position-horizontal:absolute;mso-position-horizontal-relative:text;mso-position-vertical:absolute;mso-position-vertical-relative:text;v-text-anchor:middle" o:gfxdata="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" fillcolor="white [3201]" strokecolor="#4ea72e [3209]" strokeweight="1pt"/>
                   </w:pict>
@@ -9763,7 +9771,7 @@
                 <wp:cNvGraphicFramePr/>
                 <a:graphic xmlns:a="http://schemas.openxmlformats.org/drawingml/2006/main">
                   <a:graphicData uri="http://schemas.microsoft.com/office/word/2010/wordprocessingInk">
-                    <w14:contentPart bwMode="auto" r:id="rId107">
+                    <w14:contentPart bwMode="auto" r:id="rId109">
                       <w14:nvContentPartPr>
                         <w14:cNvContentPartPr/>
                       </w14:nvContentPartPr>
@@ -9777,10 +9785,10 @@
               </wp:anchor>
             </w:drawing>
           </mc:Choice>
-          <mc:Fallback xmlns:w16du="http://schemas.microsoft.com/office/word/2023/wordml/word16du">
+          <mc:Fallback>
             <w:pict>
               <v:shape w14:anchorId="2C9857D6" id="Γραφή 26" o:spid="_x0000_s1026" type="#_x0000_t75" style="position:absolute;margin-left:11.9pt;margin-top:-.8pt;width:432.5pt;height:1.45pt;z-index:251816960;visibility:visible;mso-wrap-style:square;mso-wrap-distance-left:9pt;mso-wrap-distance-top:0;mso-wrap-distance-right:9pt;mso-wrap-distance-bottom:0;mso-position-horizontal:absolute;mso-position-horizontal-relative:text;mso-position-vertical:absolute;mso-position-vertical-relative:text" o:gfxdata="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">
-                <v:imagedata r:id="rId108" o:title=""/>
+                <v:imagedata r:id="rId110" o:title=""/>
               </v:shape>
             </w:pict>
           </mc:Fallback>
@@ -9809,7 +9817,7 @@
                 <wp:cNvGraphicFramePr/>
                 <a:graphic xmlns:a="http://schemas.openxmlformats.org/drawingml/2006/main">
                   <a:graphicData uri="http://schemas.microsoft.com/office/word/2010/wordprocessingInk">
-                    <w14:contentPart bwMode="auto" r:id="rId109">
+                    <w14:contentPart bwMode="auto" r:id="rId111">
                       <w14:nvContentPartPr>
                         <w14:cNvContentPartPr/>
                       </w14:nvContentPartPr>
@@ -9823,10 +9831,10 @@
               </wp:anchor>
             </w:drawing>
           </mc:Choice>
-          <mc:Fallback xmlns:w16du="http://schemas.microsoft.com/office/word/2023/wordml/word16du">
+          <mc:Fallback>
             <w:pict>
               <v:shape w14:anchorId="320CCAD7" id="Γραφή 23" o:spid="_x0000_s1026" type="#_x0000_t75" style="position:absolute;margin-left:10.7pt;margin-top:-149.65pt;width:434.2pt;height:1.45pt;z-index:251813888;visibility:visible;mso-wrap-style:square;mso-wrap-distance-left:9pt;mso-wrap-distance-top:0;mso-wrap-distance-right:9pt;mso-wrap-distance-bottom:0;mso-position-horizontal:absolute;mso-position-horizontal-relative:text;mso-position-vertical:absolute;mso-position-vertical-relative:text" o:gfxdata="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">
-                <v:imagedata r:id="rId110" o:title=""/>
+                <v:imagedata r:id="rId112" o:title=""/>
               </v:shape>
             </w:pict>
           </mc:Fallback>
@@ -9855,7 +9863,7 @@
                 <wp:cNvGraphicFramePr/>
                 <a:graphic xmlns:a="http://schemas.openxmlformats.org/drawingml/2006/main">
                   <a:graphicData uri="http://schemas.microsoft.com/office/word/2010/wordprocessingInk">
-                    <w14:contentPart bwMode="auto" r:id="rId111">
+                    <w14:contentPart bwMode="auto" r:id="rId113">
                       <w14:nvContentPartPr>
                         <w14:cNvContentPartPr/>
                       </w14:nvContentPartPr>
@@ -9869,10 +9877,10 @@
               </wp:anchor>
             </w:drawing>
           </mc:Choice>
-          <mc:Fallback xmlns:w16du="http://schemas.microsoft.com/office/word/2023/wordml/word16du">
+          <mc:Fallback>
             <w:pict>
               <v:shape w14:anchorId="1E51B229" id="Γραφή 22" o:spid="_x0000_s1026" type="#_x0000_t75" style="position:absolute;margin-left:9.95pt;margin-top:-198.85pt;width:6.35pt;height:1.45pt;z-index:251812864;visibility:visible;mso-wrap-style:square;mso-wrap-distance-left:9pt;mso-wrap-distance-top:0;mso-wrap-distance-right:9pt;mso-wrap-distance-bottom:0;mso-position-horizontal:absolute;mso-position-horizontal-relative:text;mso-position-vertical:absolute;mso-position-vertical-relative:text" o:gfxdata="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">
-                <v:imagedata r:id="rId112" o:title=""/>
+                <v:imagedata r:id="rId114" o:title=""/>
               </v:shape>
             </w:pict>
           </mc:Fallback>
@@ -9901,7 +9909,7 @@
                 <wp:cNvGraphicFramePr/>
                 <a:graphic xmlns:a="http://schemas.openxmlformats.org/drawingml/2006/main">
                   <a:graphicData uri="http://schemas.microsoft.com/office/word/2010/wordprocessingInk">
-                    <w14:contentPart bwMode="auto" r:id="rId113">
+                    <w14:contentPart bwMode="auto" r:id="rId115">
                       <w14:nvContentPartPr>
                         <w14:cNvContentPartPr/>
                       </w14:nvContentPartPr>
@@ -9915,10 +9923,10 @@
               </wp:anchor>
             </w:drawing>
           </mc:Choice>
-          <mc:Fallback xmlns:w16du="http://schemas.microsoft.com/office/word/2023/wordml/word16du">
+          <mc:Fallback>
             <w:pict>
               <v:shape w14:anchorId="162D5855" id="Γραφή 16" o:spid="_x0000_s1026" type="#_x0000_t75" style="position:absolute;margin-left:10.4pt;margin-top:-350.7pt;width:1.45pt;height:354.5pt;z-index:251808768;visibility:visible;mso-wrap-style:square;mso-wrap-distance-left:9pt;mso-wrap-distance-top:0;mso-wrap-distance-right:9pt;mso-wrap-distance-bottom:0;mso-position-horizontal:absolute;mso-position-horizontal-relative:text;mso-position-vertical:absolute;mso-position-vertical-relative:text" o:gfxdata="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">
-                <v:imagedata r:id="rId114" o:title=""/>
+                <v:imagedata r:id="rId116" o:title=""/>
               </v:shape>
             </w:pict>
           </mc:Fallback>
@@ -9947,7 +9955,7 @@
                 <wp:cNvGraphicFramePr/>
                 <a:graphic xmlns:a="http://schemas.openxmlformats.org/drawingml/2006/main">
                   <a:graphicData uri="http://schemas.microsoft.com/office/word/2010/wordprocessingInk">
-                    <w14:contentPart bwMode="auto" r:id="rId115">
+                    <w14:contentPart bwMode="auto" r:id="rId117">
                       <w14:nvContentPartPr>
                         <w14:cNvContentPartPr/>
                       </w14:nvContentPartPr>
@@ -9961,10 +9969,10 @@
               </wp:anchor>
             </w:drawing>
           </mc:Choice>
-          <mc:Fallback xmlns:w16du="http://schemas.microsoft.com/office/word/2023/wordml/word16du">
+          <mc:Fallback>
             <w:pict>
               <v:shape w14:anchorId="4377B4D7" id="Γραφή 11" o:spid="_x0000_s1026" type="#_x0000_t75" style="position:absolute;margin-left:10.7pt;margin-top:-328.75pt;width:438.05pt;height:1.45pt;z-index:251806720;visibility:visible;mso-wrap-style:square;mso-wrap-distance-left:9pt;mso-wrap-distance-top:0;mso-wrap-distance-right:9pt;mso-wrap-distance-bottom:0;mso-position-horizontal:absolute;mso-position-horizontal-relative:text;mso-position-vertical:absolute;mso-position-vertical-relative:text" o:gfxdata="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">
-                <v:imagedata r:id="rId116" o:title=""/>
+                <v:imagedata r:id="rId118" o:title=""/>
               </v:shape>
             </w:pict>
           </mc:Fallback>
@@ -9993,7 +10001,7 @@
                 <wp:cNvGraphicFramePr/>
                 <a:graphic xmlns:a="http://schemas.openxmlformats.org/drawingml/2006/main">
                   <a:graphicData uri="http://schemas.microsoft.com/office/word/2010/wordprocessingInk">
-                    <w14:contentPart bwMode="auto" r:id="rId117">
+                    <w14:contentPart bwMode="auto" r:id="rId119">
                       <w14:nvContentPartPr>
                         <w14:cNvContentPartPr/>
                       </w14:nvContentPartPr>
@@ -10007,10 +10015,10 @@
               </wp:anchor>
             </w:drawing>
           </mc:Choice>
-          <mc:Fallback xmlns:w16du="http://schemas.microsoft.com/office/word/2023/wordml/word16du">
+          <mc:Fallback>
             <w:pict>
               <v:shape w14:anchorId="252AC3FA" id="Γραφή 10" o:spid="_x0000_s1026" type="#_x0000_t75" style="position:absolute;margin-left:12.5pt;margin-top:-352.15pt;width:433.9pt;height:1.45pt;z-index:251805696;visibility:visible;mso-wrap-style:square;mso-wrap-distance-left:9pt;mso-wrap-distance-top:0;mso-wrap-distance-right:9pt;mso-wrap-distance-bottom:0;mso-position-horizontal:absolute;mso-position-horizontal-relative:text;mso-position-vertical:absolute;mso-position-vertical-relative:text" o:gfxdata="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">
-                <v:imagedata r:id="rId118" o:title=""/>
+                <v:imagedata r:id="rId120" o:title=""/>
               </v:shape>
             </w:pict>
           </mc:Fallback>
@@ -10170,7 +10178,7 @@
                             <wp:cNvGraphicFramePr/>
                             <a:graphic xmlns:a="http://schemas.openxmlformats.org/drawingml/2006/main">
                               <a:graphicData uri="http://schemas.microsoft.com/office/word/2010/wordprocessingInk">
-                                <w14:contentPart bwMode="auto" r:id="rId119">
+                                <w14:contentPart bwMode="auto" r:id="rId121">
                                   <w14:nvContentPartPr>
                                     <w14:cNvContentPartPr/>
                                   </w14:nvContentPartPr>
@@ -10184,10 +10192,10 @@
                           </wp:anchor>
                         </w:drawing>
                       </mc:Choice>
-                      <mc:Fallback xmlns:w16du="http://schemas.microsoft.com/office/word/2023/wordml/word16du">
+                      <mc:Fallback>
                         <w:pict>
                           <v:shape w14:anchorId="26BD1CA5" id="Γραφή 20" o:spid="_x0000_s1026" type="#_x0000_t75" style="position:absolute;margin-left:-5.4pt;margin-top:25.7pt;width:206.15pt;height:1.45pt;z-index:251957248;visibility:visible;mso-wrap-style:square;mso-wrap-distance-left:9pt;mso-wrap-distance-top:0;mso-wrap-distance-right:9pt;mso-wrap-distance-bottom:0;mso-position-horizontal:absolute;mso-position-horizontal-relative:text;mso-position-vertical:absolute;mso-position-vertical-relative:text" o:gfxdata="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">
-                            <v:imagedata r:id="rId76" o:title=""/>
+                            <v:imagedata r:id="rId78" o:title=""/>
                           </v:shape>
                         </w:pict>
                       </mc:Fallback>
@@ -10272,7 +10280,7 @@
                             <wp:cNvGraphicFramePr/>
                             <a:graphic xmlns:a="http://schemas.openxmlformats.org/drawingml/2006/main">
                               <a:graphicData uri="http://schemas.microsoft.com/office/word/2010/wordprocessingInk">
-                                <w14:contentPart bwMode="auto" r:id="rId120">
+                                <w14:contentPart bwMode="auto" r:id="rId122">
                                   <w14:nvContentPartPr>
                                     <w14:cNvContentPartPr/>
                                   </w14:nvContentPartPr>
@@ -10286,10 +10294,10 @@
                           </wp:anchor>
                         </w:drawing>
                       </mc:Choice>
-                      <mc:Fallback xmlns:w16du="http://schemas.microsoft.com/office/word/2023/wordml/word16du">
+                      <mc:Fallback>
                         <w:pict>
                           <v:shape w14:anchorId="39CFA82D" id="Γραφή 7" o:spid="_x0000_s1026" type="#_x0000_t75" style="position:absolute;margin-left:81.55pt;margin-top:-.2pt;width:1.45pt;height:86.3pt;z-index:251950080;visibility:visible;mso-wrap-style:square;mso-wrap-distance-left:9pt;mso-wrap-distance-top:0;mso-wrap-distance-right:9pt;mso-wrap-distance-bottom:0;mso-position-horizontal:absolute;mso-position-horizontal-relative:text;mso-position-vertical:absolute;mso-position-vertical-relative:text" o:gfxdata="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">
-                            <v:imagedata r:id="rId11" o:title=""/>
+                            <v:imagedata r:id="rId13" o:title=""/>
                           </v:shape>
                         </w:pict>
                       </mc:Fallback>
@@ -10319,7 +10327,7 @@
                             <wp:cNvGraphicFramePr/>
                             <a:graphic xmlns:a="http://schemas.openxmlformats.org/drawingml/2006/main">
                               <a:graphicData uri="http://schemas.microsoft.com/office/word/2010/wordprocessingInk">
-                                <w14:contentPart bwMode="auto" r:id="rId121">
+                                <w14:contentPart bwMode="auto" r:id="rId123">
                                   <w14:nvContentPartPr>
                                     <w14:cNvContentPartPr/>
                                   </w14:nvContentPartPr>
@@ -10333,10 +10341,10 @@
                           </wp:anchor>
                         </w:drawing>
                       </mc:Choice>
-                      <mc:Fallback xmlns:w16du="http://schemas.microsoft.com/office/word/2023/wordml/word16du">
+                      <mc:Fallback>
                         <w:pict>
                           <v:shape w14:anchorId="44D21C96" id="Γραφή 6" o:spid="_x0000_s1026" type="#_x0000_t75" style="position:absolute;margin-left:-6.65pt;margin-top:-1.35pt;width:1.45pt;height:86.55pt;z-index:251949056;visibility:visible;mso-wrap-style:square;mso-wrap-distance-left:9pt;mso-wrap-distance-top:0;mso-wrap-distance-right:9pt;mso-wrap-distance-bottom:0;mso-position-horizontal:absolute;mso-position-horizontal-relative:text;mso-position-vertical:absolute;mso-position-vertical-relative:text" o:gfxdata="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">
-                            <v:imagedata r:id="rId11" o:title=""/>
+                            <v:imagedata r:id="rId13" o:title=""/>
                           </v:shape>
                         </w:pict>
                       </mc:Fallback>
@@ -10457,7 +10465,7 @@
                             <wp:cNvGraphicFramePr/>
                             <a:graphic xmlns:a="http://schemas.openxmlformats.org/drawingml/2006/main">
                               <a:graphicData uri="http://schemas.microsoft.com/office/word/2010/wordprocessingInk">
-                                <w14:contentPart bwMode="auto" r:id="rId122">
+                                <w14:contentPart bwMode="auto" r:id="rId124">
                                   <w14:nvContentPartPr>
                                     <w14:cNvContentPartPr/>
                                   </w14:nvContentPartPr>
@@ -10471,10 +10479,10 @@
                           </wp:anchor>
                         </w:drawing>
                       </mc:Choice>
-                      <mc:Fallback xmlns:w16du="http://schemas.microsoft.com/office/word/2023/wordml/word16du">
+                      <mc:Fallback>
                         <w:pict>
                           <v:shape w14:anchorId="6DCE9D72" id="Γραφή 2" o:spid="_x0000_s1026" type="#_x0000_t75" style="position:absolute;margin-left:64.2pt;margin-top:83.25pt;width:68.5pt;height:1.45pt;z-index:251947008;visibility:visible;mso-wrap-style:square;mso-wrap-distance-left:9pt;mso-wrap-distance-top:0;mso-wrap-distance-right:9pt;mso-wrap-distance-bottom:0;mso-position-horizontal:absolute;mso-position-horizontal-relative:text;mso-position-vertical:absolute;mso-position-vertical-relative:text" o:gfxdata="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">
-                            <v:imagedata r:id="rId81" o:title=""/>
+                            <v:imagedata r:id="rId83" o:title=""/>
                           </v:shape>
                         </w:pict>
                       </mc:Fallback>
@@ -10551,7 +10559,7 @@
                             <wp:cNvGraphicFramePr/>
                             <a:graphic xmlns:a="http://schemas.openxmlformats.org/drawingml/2006/main">
                               <a:graphicData uri="http://schemas.microsoft.com/office/word/2010/wordprocessingInk">
-                                <w14:contentPart bwMode="auto" r:id="rId123">
+                                <w14:contentPart bwMode="auto" r:id="rId125">
                                   <w14:nvContentPartPr>
                                     <w14:cNvContentPartPr/>
                                   </w14:nvContentPartPr>
@@ -10565,10 +10573,10 @@
                           </wp:anchor>
                         </w:drawing>
                       </mc:Choice>
-                      <mc:Fallback xmlns:w16du="http://schemas.microsoft.com/office/word/2023/wordml/word16du">
+                      <mc:Fallback>
                         <w:pict>
                           <v:shape w14:anchorId="0231464A" id="Γραφή 12" o:spid="_x0000_s1026" type="#_x0000_t75" style="position:absolute;margin-left:-4.8pt;margin-top:56.7pt;width:434.9pt;height:1.45pt;z-index:251954176;visibility:visible;mso-wrap-style:square;mso-wrap-distance-left:9pt;mso-wrap-distance-top:0;mso-wrap-distance-right:9pt;mso-wrap-distance-bottom:0;mso-position-horizontal:absolute;mso-position-horizontal-relative:text;mso-position-vertical:absolute;mso-position-vertical-relative:text" o:gfxdata="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">
-                            <v:imagedata r:id="rId83" o:title=""/>
+                            <v:imagedata r:id="rId85" o:title=""/>
                           </v:shape>
                         </w:pict>
                       </mc:Fallback>
@@ -10691,7 +10699,7 @@
                     </wp:anchor>
                   </w:drawing>
                 </mc:Choice>
-                <mc:Fallback xmlns:w16du="http://schemas.microsoft.com/office/word/2023/wordml/word16du">
+                <mc:Fallback>
                   <w:pict>
                     <v:rect w14:anchorId="17ED9F1C" id="Ορθογώνιο 27" o:spid="_x0000_s1026" style="position:absolute;margin-left:386.4pt;margin-top:18.5pt;width:16.8pt;height:9.6pt;z-index:251964416;visibility:visible;mso-wrap-style:square;mso-wrap-distance-left:9pt;mso-wrap-distance-top:0;mso-wrap-distance-right:9pt;mso-wrap-distance-bottom:0;mso-position-horizontal:absolute;mso-position-horizontal-relative:text;mso-position-vertical:absolute;mso-position-vertical-relative:text;v-text-anchor:middle" o:gfxdata="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" fillcolor="white [3201]" strokecolor="#4ea72e [3209]" strokeweight="1pt"/>
                   </w:pict>
@@ -10721,7 +10729,7 @@
                       <wp:cNvGraphicFramePr/>
                       <a:graphic xmlns:a="http://schemas.openxmlformats.org/drawingml/2006/main">
                         <a:graphicData uri="http://schemas.microsoft.com/office/word/2010/wordprocessingInk">
-                          <w14:contentPart bwMode="auto" r:id="rId124">
+                          <w14:contentPart bwMode="auto" r:id="rId126">
                             <w14:nvContentPartPr>
                               <w14:cNvContentPartPr/>
                             </w14:nvContentPartPr>
@@ -10735,10 +10743,10 @@
                     </wp:anchor>
                   </w:drawing>
                 </mc:Choice>
-                <mc:Fallback xmlns:w16du="http://schemas.microsoft.com/office/word/2023/wordml/word16du">
+                <mc:Fallback>
                   <w:pict>
                     <v:shape w14:anchorId="7201EDB6" id="Γραφή 21" o:spid="_x0000_s1026" type="#_x0000_t75" style="position:absolute;margin-left:-4.9pt;margin-top:128.85pt;width:433.15pt;height:1.45pt;z-index:251958272;visibility:visible;mso-wrap-style:square;mso-wrap-distance-left:9pt;mso-wrap-distance-top:0;mso-wrap-distance-right:9pt;mso-wrap-distance-bottom:0;mso-position-horizontal:absolute;mso-position-horizontal-relative:text;mso-position-vertical:absolute;mso-position-vertical-relative:text" o:gfxdata="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">
-                      <v:imagedata r:id="rId18" o:title=""/>
+                      <v:imagedata r:id="rId20" o:title=""/>
                     </v:shape>
                   </w:pict>
                 </mc:Fallback>
@@ -10767,7 +10775,7 @@
                       <wp:cNvGraphicFramePr/>
                       <a:graphic xmlns:a="http://schemas.openxmlformats.org/drawingml/2006/main">
                         <a:graphicData uri="http://schemas.microsoft.com/office/word/2010/wordprocessingInk">
-                          <w14:contentPart bwMode="auto" r:id="rId125">
+                          <w14:contentPart bwMode="auto" r:id="rId127">
                             <w14:nvContentPartPr>
                               <w14:cNvContentPartPr/>
                             </w14:nvContentPartPr>
@@ -10781,10 +10789,10 @@
                     </wp:anchor>
                   </w:drawing>
                 </mc:Choice>
-                <mc:Fallback xmlns:w16du="http://schemas.microsoft.com/office/word/2023/wordml/word16du">
+                <mc:Fallback>
                   <w:pict>
                     <v:shape w14:anchorId="5BA2E52F" id="Γραφή 8" o:spid="_x0000_s1026" type="#_x0000_t75" style="position:absolute;margin-left:361.05pt;margin-top:-.25pt;width:1.45pt;height:83.9pt;z-index:251951104;visibility:visible;mso-wrap-style:square;mso-wrap-distance-left:9pt;mso-wrap-distance-top:0;mso-wrap-distance-right:9pt;mso-wrap-distance-bottom:0;mso-position-horizontal:absolute;mso-position-horizontal-relative:text;mso-position-vertical:absolute;mso-position-vertical-relative:text" o:gfxdata="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">
-                      <v:imagedata r:id="rId87" o:title=""/>
+                      <v:imagedata r:id="rId89" o:title=""/>
                     </v:shape>
                   </w:pict>
                 </mc:Fallback>
@@ -10839,7 +10847,7 @@
                       <wp:cNvGraphicFramePr/>
                       <a:graphic xmlns:a="http://schemas.openxmlformats.org/drawingml/2006/main">
                         <a:graphicData uri="http://schemas.microsoft.com/office/word/2010/wordprocessingInk">
-                          <w14:contentPart bwMode="auto" r:id="rId126">
+                          <w14:contentPart bwMode="auto" r:id="rId128">
                             <w14:nvContentPartPr>
                               <w14:cNvContentPartPr/>
                             </w14:nvContentPartPr>
@@ -10853,10 +10861,10 @@
                     </wp:anchor>
                   </w:drawing>
                 </mc:Choice>
-                <mc:Fallback xmlns:w16du="http://schemas.microsoft.com/office/word/2023/wordml/word16du">
+                <mc:Fallback>
                   <w:pict>
                     <v:shape w14:anchorId="28E9D04F" id="Γραφή 46" o:spid="_x0000_s1026" type="#_x0000_t75" style="position:absolute;margin-left:391pt;margin-top:-6.85pt;width:20.3pt;height:17pt;z-index:251974656;visibility:visible;mso-wrap-style:square;mso-wrap-distance-left:9pt;mso-wrap-distance-top:0;mso-wrap-distance-right:9pt;mso-wrap-distance-bottom:0;mso-position-horizontal:absolute;mso-position-horizontal-relative:text;mso-position-vertical:absolute;mso-position-vertical-relative:text" o:gfxdata="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">
-                      <v:imagedata r:id="rId22" o:title=""/>
+                      <v:imagedata r:id="rId24" o:title=""/>
                     </v:shape>
                   </w:pict>
                 </mc:Fallback>
@@ -10948,7 +10956,7 @@
                     </wp:anchor>
                   </w:drawing>
                 </mc:Choice>
-                <mc:Fallback xmlns:w16du="http://schemas.microsoft.com/office/word/2023/wordml/word16du">
+                <mc:Fallback>
                   <w:pict>
                     <v:rect w14:anchorId="046D7AAF" id="Ορθογώνιο 30" o:spid="_x0000_s1026" style="position:absolute;margin-left:386.4pt;margin-top:.4pt;width:17.4pt;height:10.2pt;z-index:251965440;visibility:visible;mso-wrap-style:square;mso-wrap-distance-left:9pt;mso-wrap-distance-top:0;mso-wrap-distance-right:9pt;mso-wrap-distance-bottom:0;mso-position-horizontal:absolute;mso-position-horizontal-relative:text;mso-position-vertical:absolute;mso-position-vertical-relative:text;v-text-anchor:middle" o:gfxdata="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" fillcolor="white [3201]" strokecolor="#4ea72e [3209]" strokeweight="1pt"/>
                   </w:pict>
@@ -11002,7 +11010,7 @@
                       <wp:cNvGraphicFramePr/>
                       <a:graphic xmlns:a="http://schemas.openxmlformats.org/drawingml/2006/main">
                         <a:graphicData uri="http://schemas.microsoft.com/office/word/2010/wordprocessingInk">
-                          <w14:contentPart bwMode="auto" r:id="rId127">
+                          <w14:contentPart bwMode="auto" r:id="rId129">
                             <w14:nvContentPartPr>
                               <w14:cNvContentPartPr/>
                             </w14:nvContentPartPr>
@@ -11016,10 +11024,10 @@
                     </wp:anchor>
                   </w:drawing>
                 </mc:Choice>
-                <mc:Fallback xmlns:w16du="http://schemas.microsoft.com/office/word/2023/wordml/word16du">
+                <mc:Fallback>
                   <w:pict>
                     <v:shape w14:anchorId="449D49FA" id="Γραφή 41" o:spid="_x0000_s1026" type="#_x0000_t75" style="position:absolute;margin-left:.45pt;margin-top:31.85pt;width:3.85pt;height:3.85pt;z-index:251967488;visibility:visible;mso-wrap-style:square;mso-wrap-distance-left:9pt;mso-wrap-distance-top:0;mso-wrap-distance-right:9pt;mso-wrap-distance-bottom:0;mso-position-horizontal:absolute;mso-position-horizontal-relative:text;mso-position-vertical:absolute;mso-position-vertical-relative:text" o:gfxdata="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">
-                      <v:imagedata r:id="rId91" o:title=""/>
+                      <v:imagedata r:id="rId93" o:title=""/>
                     </v:shape>
                   </w:pict>
                 </mc:Fallback>
@@ -11100,7 +11108,7 @@
                     </wp:anchor>
                   </w:drawing>
                 </mc:Choice>
-                <mc:Fallback xmlns:w16du="http://schemas.microsoft.com/office/word/2023/wordml/word16du">
+                <mc:Fallback>
                   <w:pict>
                     <v:rect w14:anchorId="6E2AAEBE" id="Ορθογώνιο 30" o:spid="_x0000_s1026" style="position:absolute;margin-left:386.4pt;margin-top:.4pt;width:17.4pt;height:10.2pt;z-index:251966464;visibility:visible;mso-wrap-style:square;mso-wrap-distance-left:9pt;mso-wrap-distance-top:0;mso-wrap-distance-right:9pt;mso-wrap-distance-bottom:0;mso-position-horizontal:absolute;mso-position-horizontal-relative:text;mso-position-vertical:absolute;mso-position-vertical-relative:text;v-text-anchor:middle" o:gfxdata="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" fillcolor="white [3201]" strokecolor="#4ea72e [3209]" strokeweight="1pt"/>
                   </w:pict>
@@ -11211,7 +11219,7 @@
                       <wp:cNvGraphicFramePr/>
                       <a:graphic xmlns:a="http://schemas.openxmlformats.org/drawingml/2006/main">
                         <a:graphicData uri="http://schemas.microsoft.com/office/word/2010/wordprocessingInk">
-                          <w14:contentPart bwMode="auto" r:id="rId128">
+                          <w14:contentPart bwMode="auto" r:id="rId130">
                             <w14:nvContentPartPr>
                               <w14:cNvContentPartPr/>
                             </w14:nvContentPartPr>
@@ -11225,10 +11233,10 @@
                     </wp:anchor>
                   </w:drawing>
                 </mc:Choice>
-                <mc:Fallback xmlns:w16du="http://schemas.microsoft.com/office/word/2023/wordml/word16du">
+                <mc:Fallback>
                   <w:pict>
                     <v:shape w14:anchorId="2954DA5C" id="Γραφή 19" o:spid="_x0000_s1026" type="#_x0000_t75" style="position:absolute;margin-left:427.35pt;margin-top:-155.5pt;width:1.45pt;height:352.6pt;z-index:251956224;visibility:visible;mso-wrap-style:square;mso-wrap-distance-left:9pt;mso-wrap-distance-top:0;mso-wrap-distance-right:9pt;mso-wrap-distance-bottom:0;mso-position-horizontal:absolute;mso-position-horizontal-relative:text;mso-position-vertical:absolute;mso-position-vertical-relative:text" o:gfxdata="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">
-                      <v:imagedata r:id="rId26" o:title=""/>
+                      <v:imagedata r:id="rId28" o:title=""/>
                     </v:shape>
                   </w:pict>
                 </mc:Fallback>
@@ -11288,7 +11296,7 @@
                       <wp:cNvGraphicFramePr/>
                       <a:graphic xmlns:a="http://schemas.openxmlformats.org/drawingml/2006/main">
                         <a:graphicData uri="http://schemas.microsoft.com/office/word/2010/wordprocessingInk">
-                          <w14:contentPart bwMode="auto" r:id="rId129">
+                          <w14:contentPart bwMode="auto" r:id="rId131">
                             <w14:nvContentPartPr>
                               <w14:cNvContentPartPr/>
                             </w14:nvContentPartPr>
@@ -11302,10 +11310,10 @@
                     </wp:anchor>
                   </w:drawing>
                 </mc:Choice>
-                <mc:Fallback xmlns:w16du="http://schemas.microsoft.com/office/word/2023/wordml/word16du">
+                <mc:Fallback>
                   <w:pict>
                     <v:shape w14:anchorId="1B43A119" id="Γραφή 8" o:spid="_x0000_s1026" type="#_x0000_t75" style="position:absolute;margin-left:124pt;margin-top:-4.35pt;width:13.85pt;height:18.9pt;z-index:252055552;visibility:visible;mso-wrap-style:square;mso-wrap-distance-left:9pt;mso-wrap-distance-top:0;mso-wrap-distance-right:9pt;mso-wrap-distance-bottom:0;mso-position-horizontal:absolute;mso-position-horizontal-relative:text;mso-position-vertical:absolute;mso-position-vertical-relative:text" o:gfxdata="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">
-                      <v:imagedata r:id="rId130" o:title=""/>
+                      <v:imagedata r:id="rId132" o:title=""/>
                     </v:shape>
                   </w:pict>
                 </mc:Fallback>
@@ -11339,7 +11347,7 @@
                       <wp:cNvGraphicFramePr/>
                       <a:graphic xmlns:a="http://schemas.openxmlformats.org/drawingml/2006/main">
                         <a:graphicData uri="http://schemas.microsoft.com/office/word/2010/wordprocessingInk">
-                          <w14:contentPart bwMode="auto" r:id="rId131">
+                          <w14:contentPart bwMode="auto" r:id="rId133">
                             <w14:nvContentPartPr>
                               <w14:cNvContentPartPr/>
                             </w14:nvContentPartPr>
@@ -11353,10 +11361,10 @@
                     </wp:anchor>
                   </w:drawing>
                 </mc:Choice>
-                <mc:Fallback xmlns:w16du="http://schemas.microsoft.com/office/word/2023/wordml/word16du">
+                <mc:Fallback>
                   <w:pict>
                     <v:shape w14:anchorId="13DF476D" id="Γραφή 7" o:spid="_x0000_s1026" type="#_x0000_t75" style="position:absolute;margin-left:20.2pt;margin-top:-3.3pt;width:15.1pt;height:19pt;z-index:252054528;visibility:visible;mso-wrap-style:square;mso-wrap-distance-left:9pt;mso-wrap-distance-top:0;mso-wrap-distance-right:9pt;mso-wrap-distance-bottom:0;mso-position-horizontal:absolute;mso-position-horizontal-relative:text;mso-position-vertical:absolute;mso-position-vertical-relative:text" o:gfxdata="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">
-                      <v:imagedata r:id="rId132" o:title=""/>
+                      <v:imagedata r:id="rId134" o:title=""/>
                     </v:shape>
                   </w:pict>
                 </mc:Fallback>
@@ -11427,7 +11435,7 @@
                     </wp:anchor>
                   </w:drawing>
                 </mc:Choice>
-                <mc:Fallback xmlns:w16du="http://schemas.microsoft.com/office/word/2023/wordml/word16du">
+                <mc:Fallback>
                   <w:pict>
                     <v:rect w14:anchorId="42B33F3D" id="Ορθογώνιο 30" o:spid="_x0000_s1026" style="position:absolute;margin-left:228.3pt;margin-top:2.65pt;width:17.4pt;height:10.2pt;z-index:251979776;visibility:visible;mso-wrap-style:square;mso-wrap-distance-left:9pt;mso-wrap-distance-top:0;mso-wrap-distance-right:9pt;mso-wrap-distance-bottom:0;mso-position-horizontal:absolute;mso-position-horizontal-relative:text;mso-position-vertical:absolute;mso-position-vertical-relative:text;v-text-anchor:middle" o:gfxdata="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" fillcolor="white [3201]" strokecolor="#4ea72e [3209]" strokeweight="1pt"/>
                   </w:pict>
@@ -11499,7 +11507,7 @@
                     </wp:anchor>
                   </w:drawing>
                 </mc:Choice>
-                <mc:Fallback xmlns:w16du="http://schemas.microsoft.com/office/word/2023/wordml/word16du">
+                <mc:Fallback>
                   <w:pict>
                     <v:rect w14:anchorId="6C382CD9" id="Ορθογώνιο 30" o:spid="_x0000_s1026" style="position:absolute;margin-left:122.15pt;margin-top:2.65pt;width:17.4pt;height:10.2pt;z-index:251978752;visibility:visible;mso-wrap-style:square;mso-wrap-distance-left:9pt;mso-wrap-distance-top:0;mso-wrap-distance-right:9pt;mso-wrap-distance-bottom:0;mso-position-horizontal:absolute;mso-position-horizontal-relative:text;mso-position-vertical:absolute;mso-position-vertical-relative:text;v-text-anchor:middle" o:gfxdata="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" fillcolor="white [3201]" strokecolor="#4ea72e [3209]" strokeweight="1pt"/>
                   </w:pict>
@@ -11706,7 +11714,7 @@
                       <wp:cNvGraphicFramePr/>
                       <a:graphic xmlns:a="http://schemas.openxmlformats.org/drawingml/2006/main">
                         <a:graphicData uri="http://schemas.microsoft.com/office/word/2010/wordprocessingInk">
-                          <w14:contentPart bwMode="auto" r:id="rId133">
+                          <w14:contentPart bwMode="auto" r:id="rId135">
                             <w14:nvContentPartPr>
                               <w14:cNvContentPartPr/>
                             </w14:nvContentPartPr>
@@ -11720,10 +11728,10 @@
                     </wp:anchor>
                   </w:drawing>
                 </mc:Choice>
-                <mc:Fallback xmlns:w16du="http://schemas.microsoft.com/office/word/2023/wordml/word16du">
+                <mc:Fallback>
                   <w:pict>
                     <v:shape w14:anchorId="04223678" id="Γραφή 24" o:spid="_x0000_s1026" type="#_x0000_t75" style="position:absolute;margin-left:-6.1pt;margin-top:43.25pt;width:436.85pt;height:1.45pt;z-index:251961344;visibility:visible;mso-wrap-style:square;mso-wrap-distance-left:9pt;mso-wrap-distance-top:0;mso-wrap-distance-right:9pt;mso-wrap-distance-bottom:0;mso-position-horizontal:absolute;mso-position-horizontal-relative:text;mso-position-vertical:absolute;mso-position-vertical-relative:text" o:gfxdata="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">
-                      <v:imagedata r:id="rId30" o:title=""/>
+                      <v:imagedata r:id="rId32" o:title=""/>
                     </v:shape>
                   </w:pict>
                 </mc:Fallback>
@@ -11799,7 +11807,7 @@
                       <wp:cNvGraphicFramePr/>
                       <a:graphic xmlns:a="http://schemas.openxmlformats.org/drawingml/2006/main">
                         <a:graphicData uri="http://schemas.microsoft.com/office/word/2010/wordprocessingInk">
-                          <w14:contentPart bwMode="auto" r:id="rId134">
+                          <w14:contentPart bwMode="auto" r:id="rId136">
                             <w14:nvContentPartPr>
                               <w14:cNvContentPartPr/>
                             </w14:nvContentPartPr>
@@ -11813,10 +11821,10 @@
                     </wp:anchor>
                   </w:drawing>
                 </mc:Choice>
-                <mc:Fallback xmlns:w16du="http://schemas.microsoft.com/office/word/2023/wordml/word16du">
+                <mc:Fallback>
                   <w:pict>
                     <v:shape w14:anchorId="2DED3FD2" id="Γραφή 3" o:spid="_x0000_s1026" type="#_x0000_t75" style="position:absolute;margin-left:244.65pt;margin-top:.35pt;width:1.45pt;height:53.35pt;z-index:251948032;visibility:visible;mso-wrap-style:square;mso-wrap-distance-left:9pt;mso-wrap-distance-top:0;mso-wrap-distance-right:9pt;mso-wrap-distance-bottom:0;mso-position-horizontal:absolute;mso-position-horizontal-relative:text;mso-position-vertical:absolute;mso-position-vertical-relative:text" o:gfxdata="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">
-                      <v:imagedata r:id="rId32" o:title=""/>
+                      <v:imagedata r:id="rId34" o:title=""/>
                     </v:shape>
                   </w:pict>
                 </mc:Fallback>
@@ -11900,7 +11908,7 @@
                       <wp:cNvGraphicFramePr/>
                       <a:graphic xmlns:a="http://schemas.openxmlformats.org/drawingml/2006/main">
                         <a:graphicData uri="http://schemas.microsoft.com/office/word/2010/wordprocessingInk">
-                          <w14:contentPart bwMode="auto" r:id="rId135">
+                          <w14:contentPart bwMode="auto" r:id="rId137">
                             <w14:nvContentPartPr>
                               <w14:cNvContentPartPr/>
                             </w14:nvContentPartPr>
@@ -11914,10 +11922,10 @@
                     </wp:anchor>
                   </w:drawing>
                 </mc:Choice>
-                <mc:Fallback xmlns:w16du="http://schemas.microsoft.com/office/word/2023/wordml/word16du">
+                <mc:Fallback>
                   <w:pict>
                     <v:shape w14:anchorId="293CB5E5" id="Γραφή 3" o:spid="_x0000_s1026" type="#_x0000_t75" style="position:absolute;margin-left:370pt;margin-top:-6.55pt;width:15.75pt;height:21.15pt;z-index:252051456;visibility:visible;mso-wrap-style:square;mso-wrap-distance-left:9pt;mso-wrap-distance-top:0;mso-wrap-distance-right:9pt;mso-wrap-distance-bottom:0;mso-position-horizontal:absolute;mso-position-horizontal-relative:text;mso-position-vertical:absolute;mso-position-vertical-relative:text" o:gfxdata="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">
-                      <v:imagedata r:id="rId136" o:title=""/>
+                      <v:imagedata r:id="rId138" o:title=""/>
                     </v:shape>
                   </w:pict>
                 </mc:Fallback>
@@ -11951,7 +11959,7 @@
                       <wp:cNvGraphicFramePr/>
                       <a:graphic xmlns:a="http://schemas.openxmlformats.org/drawingml/2006/main">
                         <a:graphicData uri="http://schemas.microsoft.com/office/word/2010/wordprocessingInk">
-                          <w14:contentPart bwMode="auto" r:id="rId137">
+                          <w14:contentPart bwMode="auto" r:id="rId139">
                             <w14:nvContentPartPr>
                               <w14:cNvContentPartPr/>
                             </w14:nvContentPartPr>
@@ -11965,10 +11973,10 @@
                     </wp:anchor>
                   </w:drawing>
                 </mc:Choice>
-                <mc:Fallback xmlns:w16du="http://schemas.microsoft.com/office/word/2023/wordml/word16du">
+                <mc:Fallback>
                   <w:pict>
                     <v:shape w14:anchorId="70C9A0A6" id="Γραφή 54" o:spid="_x0000_s1026" type="#_x0000_t75" style="position:absolute;margin-left:2.2pt;margin-top:-5.65pt;width:17.6pt;height:17.2pt;z-index:251975680;visibility:visible;mso-wrap-style:square;mso-wrap-distance-left:9pt;mso-wrap-distance-top:0;mso-wrap-distance-right:9pt;mso-wrap-distance-bottom:0;mso-position-horizontal:absolute;mso-position-horizontal-relative:text;mso-position-vertical:absolute;mso-position-vertical-relative:text" o:gfxdata="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">
-                      <v:imagedata r:id="rId36" o:title=""/>
+                      <v:imagedata r:id="rId38" o:title=""/>
                     </v:shape>
                   </w:pict>
                 </mc:Fallback>
@@ -12039,7 +12047,7 @@
                     </wp:anchor>
                   </w:drawing>
                 </mc:Choice>
-                <mc:Fallback xmlns:w16du="http://schemas.microsoft.com/office/word/2023/wordml/word16du">
+                <mc:Fallback>
                   <w:pict>
                     <v:rect w14:anchorId="46C92433" id="Ορθογώνιο 30" o:spid="_x0000_s1026" style="position:absolute;margin-left:368.75pt;margin-top:2.85pt;width:17.4pt;height:10.2pt;z-index:251973632;visibility:visible;mso-wrap-style:square;mso-wrap-distance-left:9pt;mso-wrap-distance-top:0;mso-wrap-distance-right:9pt;mso-wrap-distance-bottom:0;mso-position-horizontal:absolute;mso-position-horizontal-relative:text;mso-position-vertical:absolute;mso-position-vertical-relative:text;v-text-anchor:middle" o:gfxdata="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" fillcolor="white [3201]" strokecolor="#4ea72e [3209]" strokeweight="1pt"/>
                   </w:pict>
@@ -12111,7 +12119,7 @@
                     </wp:anchor>
                   </w:drawing>
                 </mc:Choice>
-                <mc:Fallback xmlns:w16du="http://schemas.microsoft.com/office/word/2023/wordml/word16du">
+                <mc:Fallback>
                   <w:pict>
                     <v:rect w14:anchorId="7175CC26" id="Ορθογώνιο 30" o:spid="_x0000_s1026" style="position:absolute;margin-left:307.55pt;margin-top:2.25pt;width:17.4pt;height:10.2pt;z-index:251972608;visibility:visible;mso-wrap-style:square;mso-wrap-distance-left:9pt;mso-wrap-distance-top:0;mso-wrap-distance-right:9pt;mso-wrap-distance-bottom:0;mso-position-horizontal:absolute;mso-position-horizontal-relative:text;mso-position-vertical:absolute;mso-position-vertical-relative:text;v-text-anchor:middle" o:gfxdata="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" fillcolor="white [3201]" strokecolor="#4ea72e [3209]" strokeweight="1pt"/>
                   </w:pict>
@@ -12183,7 +12191,7 @@
                     </wp:anchor>
                   </w:drawing>
                 </mc:Choice>
-                <mc:Fallback xmlns:w16du="http://schemas.microsoft.com/office/word/2023/wordml/word16du">
+                <mc:Fallback>
                   <w:pict>
                     <v:rect w14:anchorId="6F4495CE" id="Ορθογώνιο 30" o:spid="_x0000_s1026" style="position:absolute;margin-left:251.15pt;margin-top:1.65pt;width:17.4pt;height:10.2pt;z-index:251971584;visibility:visible;mso-wrap-style:square;mso-wrap-distance-left:9pt;mso-wrap-distance-top:0;mso-wrap-distance-right:9pt;mso-wrap-distance-bottom:0;mso-position-horizontal:absolute;mso-position-horizontal-relative:text;mso-position-vertical:absolute;mso-position-vertical-relative:text;v-text-anchor:middle" o:gfxdata="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" fillcolor="white [3201]" strokecolor="#4ea72e [3209]" strokeweight="1pt"/>
                   </w:pict>
@@ -12255,7 +12263,7 @@
                     </wp:anchor>
                   </w:drawing>
                 </mc:Choice>
-                <mc:Fallback xmlns:w16du="http://schemas.microsoft.com/office/word/2023/wordml/word16du">
+                <mc:Fallback>
                   <w:pict>
                     <v:rect w14:anchorId="65D3FC68" id="Ορθογώνιο 30" o:spid="_x0000_s1026" style="position:absolute;margin-left:139.55pt;margin-top:2.85pt;width:17.4pt;height:10.2pt;z-index:251970560;visibility:visible;mso-wrap-style:square;mso-wrap-distance-left:9pt;mso-wrap-distance-top:0;mso-wrap-distance-right:9pt;mso-wrap-distance-bottom:0;mso-position-horizontal:absolute;mso-position-horizontal-relative:text;mso-position-vertical:absolute;mso-position-vertical-relative:text;v-text-anchor:middle" o:gfxdata="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" fillcolor="white [3201]" strokecolor="#4ea72e [3209]" strokeweight="1pt"/>
                   </w:pict>
@@ -12327,7 +12335,7 @@
                     </wp:anchor>
                   </w:drawing>
                 </mc:Choice>
-                <mc:Fallback xmlns:w16du="http://schemas.microsoft.com/office/word/2023/wordml/word16du">
+                <mc:Fallback>
                   <w:pict>
                     <v:rect w14:anchorId="0B619F83" id="Ορθογώνιο 30" o:spid="_x0000_s1026" style="position:absolute;margin-left:66.95pt;margin-top:1.65pt;width:17.4pt;height:10.2pt;z-index:251969536;visibility:visible;mso-wrap-style:square;mso-wrap-distance-left:9pt;mso-wrap-distance-top:0;mso-wrap-distance-right:9pt;mso-wrap-distance-bottom:0;mso-position-horizontal:absolute;mso-position-horizontal-relative:text;mso-position-vertical:absolute;mso-position-vertical-relative:text;v-text-anchor:middle" o:gfxdata="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" fillcolor="white [3201]" strokecolor="#4ea72e [3209]" strokeweight="1pt"/>
                   </w:pict>
@@ -12399,7 +12407,7 @@
                     </wp:anchor>
                   </w:drawing>
                 </mc:Choice>
-                <mc:Fallback xmlns:w16du="http://schemas.microsoft.com/office/word/2023/wordml/word16du">
+                <mc:Fallback>
                   <w:pict>
                     <v:rect w14:anchorId="698943C7" id="Ορθογώνιο 30" o:spid="_x0000_s1026" style="position:absolute;margin-left:-.25pt;margin-top:.45pt;width:17.4pt;height:10.2pt;z-index:251968512;visibility:visible;mso-wrap-style:square;mso-wrap-distance-left:9pt;mso-wrap-distance-top:0;mso-wrap-distance-right:9pt;mso-wrap-distance-bottom:0;mso-position-horizontal:absolute;mso-position-horizontal-relative:text;mso-position-vertical:absolute;mso-position-vertical-relative:text;v-text-anchor:middle" o:gfxdata="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" fillcolor="white [3201]" strokecolor="#4ea72e [3209]" strokeweight="1pt"/>
                   </w:pict>
@@ -12570,7 +12578,7 @@
                 <wp:cNvGraphicFramePr/>
                 <a:graphic xmlns:a="http://schemas.openxmlformats.org/drawingml/2006/main">
                   <a:graphicData uri="http://schemas.microsoft.com/office/word/2010/wordprocessingInk">
-                    <w14:contentPart bwMode="auto" r:id="rId138">
+                    <w14:contentPart bwMode="auto" r:id="rId140">
                       <w14:nvContentPartPr>
                         <w14:cNvContentPartPr/>
                       </w14:nvContentPartPr>
@@ -12584,10 +12592,10 @@
               </wp:anchor>
             </w:drawing>
           </mc:Choice>
-          <mc:Fallback xmlns:w16du="http://schemas.microsoft.com/office/word/2023/wordml/word16du">
+          <mc:Fallback>
             <w:pict>
               <v:shape w14:anchorId="214F0B5A" id="Γραφή 26" o:spid="_x0000_s1026" type="#_x0000_t75" style="position:absolute;margin-left:11.9pt;margin-top:-.8pt;width:432.5pt;height:1.45pt;z-index:251963392;visibility:visible;mso-wrap-style:square;mso-wrap-distance-left:9pt;mso-wrap-distance-top:0;mso-wrap-distance-right:9pt;mso-wrap-distance-bottom:0;mso-position-horizontal:absolute;mso-position-horizontal-relative:text;mso-position-vertical:absolute;mso-position-vertical-relative:text" o:gfxdata="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">
-                <v:imagedata r:id="rId38" o:title=""/>
+                <v:imagedata r:id="rId40" o:title=""/>
               </v:shape>
             </w:pict>
           </mc:Fallback>
@@ -12616,7 +12624,7 @@
                 <wp:cNvGraphicFramePr/>
                 <a:graphic xmlns:a="http://schemas.openxmlformats.org/drawingml/2006/main">
                   <a:graphicData uri="http://schemas.microsoft.com/office/word/2010/wordprocessingInk">
-                    <w14:contentPart bwMode="auto" r:id="rId139">
+                    <w14:contentPart bwMode="auto" r:id="rId141">
                       <w14:nvContentPartPr>
                         <w14:cNvContentPartPr/>
                       </w14:nvContentPartPr>
@@ -12630,10 +12638,10 @@
               </wp:anchor>
             </w:drawing>
           </mc:Choice>
-          <mc:Fallback xmlns:w16du="http://schemas.microsoft.com/office/word/2023/wordml/word16du">
+          <mc:Fallback>
             <w:pict>
               <v:shape w14:anchorId="34918CA0" id="Γραφή 23" o:spid="_x0000_s1026" type="#_x0000_t75" style="position:absolute;margin-left:10.7pt;margin-top:-149.65pt;width:434.2pt;height:1.45pt;z-index:251960320;visibility:visible;mso-wrap-style:square;mso-wrap-distance-left:9pt;mso-wrap-distance-top:0;mso-wrap-distance-right:9pt;mso-wrap-distance-bottom:0;mso-position-horizontal:absolute;mso-position-horizontal-relative:text;mso-position-vertical:absolute;mso-position-vertical-relative:text" o:gfxdata="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">
-                <v:imagedata r:id="rId40" o:title=""/>
+                <v:imagedata r:id="rId42" o:title=""/>
               </v:shape>
             </w:pict>
           </mc:Fallback>
@@ -12662,7 +12670,7 @@
                 <wp:cNvGraphicFramePr/>
                 <a:graphic xmlns:a="http://schemas.openxmlformats.org/drawingml/2006/main">
                   <a:graphicData uri="http://schemas.microsoft.com/office/word/2010/wordprocessingInk">
-                    <w14:contentPart bwMode="auto" r:id="rId140">
+                    <w14:contentPart bwMode="auto" r:id="rId142">
                       <w14:nvContentPartPr>
                         <w14:cNvContentPartPr/>
                       </w14:nvContentPartPr>
@@ -12676,10 +12684,10 @@
               </wp:anchor>
             </w:drawing>
           </mc:Choice>
-          <mc:Fallback xmlns:w16du="http://schemas.microsoft.com/office/word/2023/wordml/word16du">
+          <mc:Fallback>
             <w:pict>
               <v:shape w14:anchorId="53715339" id="Γραφή 22" o:spid="_x0000_s1026" type="#_x0000_t75" style="position:absolute;margin-left:9.95pt;margin-top:-198.85pt;width:6.35pt;height:1.45pt;z-index:251959296;visibility:visible;mso-wrap-style:square;mso-wrap-distance-left:9pt;mso-wrap-distance-top:0;mso-wrap-distance-right:9pt;mso-wrap-distance-bottom:0;mso-position-horizontal:absolute;mso-position-horizontal-relative:text;mso-position-vertical:absolute;mso-position-vertical-relative:text" o:gfxdata="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">
-                <v:imagedata r:id="rId110" o:title=""/>
+                <v:imagedata r:id="rId112" o:title=""/>
               </v:shape>
             </w:pict>
           </mc:Fallback>
@@ -12708,7 +12716,7 @@
                 <wp:cNvGraphicFramePr/>
                 <a:graphic xmlns:a="http://schemas.openxmlformats.org/drawingml/2006/main">
                   <a:graphicData uri="http://schemas.microsoft.com/office/word/2010/wordprocessingInk">
-                    <w14:contentPart bwMode="auto" r:id="rId141">
+                    <w14:contentPart bwMode="auto" r:id="rId143">
                       <w14:nvContentPartPr>
                         <w14:cNvContentPartPr/>
                       </w14:nvContentPartPr>
@@ -12722,10 +12730,10 @@
               </wp:anchor>
             </w:drawing>
           </mc:Choice>
-          <mc:Fallback xmlns:w16du="http://schemas.microsoft.com/office/word/2023/wordml/word16du">
+          <mc:Fallback>
             <w:pict>
               <v:shape w14:anchorId="585BB374" id="Γραφή 16" o:spid="_x0000_s1026" type="#_x0000_t75" style="position:absolute;margin-left:10.4pt;margin-top:-350.7pt;width:1.45pt;height:354.5pt;z-index:251955200;visibility:visible;mso-wrap-style:square;mso-wrap-distance-left:9pt;mso-wrap-distance-top:0;mso-wrap-distance-right:9pt;mso-wrap-distance-bottom:0;mso-position-horizontal:absolute;mso-position-horizontal-relative:text;mso-position-vertical:absolute;mso-position-vertical-relative:text" o:gfxdata="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">
-                <v:imagedata r:id="rId44" o:title=""/>
+                <v:imagedata r:id="rId46" o:title=""/>
               </v:shape>
             </w:pict>
           </mc:Fallback>
@@ -12754,7 +12762,7 @@
                 <wp:cNvGraphicFramePr/>
                 <a:graphic xmlns:a="http://schemas.openxmlformats.org/drawingml/2006/main">
                   <a:graphicData uri="http://schemas.microsoft.com/office/word/2010/wordprocessingInk">
-                    <w14:contentPart bwMode="auto" r:id="rId142">
+                    <w14:contentPart bwMode="auto" r:id="rId144">
                       <w14:nvContentPartPr>
                         <w14:cNvContentPartPr/>
                       </w14:nvContentPartPr>
@@ -12768,10 +12776,10 @@
               </wp:anchor>
             </w:drawing>
           </mc:Choice>
-          <mc:Fallback xmlns:w16du="http://schemas.microsoft.com/office/word/2023/wordml/word16du">
+          <mc:Fallback>
             <w:pict>
               <v:shape w14:anchorId="4159CC1D" id="Γραφή 11" o:spid="_x0000_s1026" type="#_x0000_t75" style="position:absolute;margin-left:10.7pt;margin-top:-328.75pt;width:438.05pt;height:1.45pt;z-index:251953152;visibility:visible;mso-wrap-style:square;mso-wrap-distance-left:9pt;mso-wrap-distance-top:0;mso-wrap-distance-right:9pt;mso-wrap-distance-bottom:0;mso-position-horizontal:absolute;mso-position-horizontal-relative:text;mso-position-vertical:absolute;mso-position-vertical-relative:text" o:gfxdata="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">
-                <v:imagedata r:id="rId114" o:title=""/>
+                <v:imagedata r:id="rId116" o:title=""/>
               </v:shape>
             </w:pict>
           </mc:Fallback>
@@ -12800,7 +12808,7 @@
                 <wp:cNvGraphicFramePr/>
                 <a:graphic xmlns:a="http://schemas.openxmlformats.org/drawingml/2006/main">
                   <a:graphicData uri="http://schemas.microsoft.com/office/word/2010/wordprocessingInk">
-                    <w14:contentPart bwMode="auto" r:id="rId143">
+                    <w14:contentPart bwMode="auto" r:id="rId145">
                       <w14:nvContentPartPr>
                         <w14:cNvContentPartPr/>
                       </w14:nvContentPartPr>
@@ -12814,10 +12822,10 @@
               </wp:anchor>
             </w:drawing>
           </mc:Choice>
-          <mc:Fallback xmlns:w16du="http://schemas.microsoft.com/office/word/2023/wordml/word16du">
+          <mc:Fallback>
             <w:pict>
               <v:shape w14:anchorId="5D960AD1" id="Γραφή 10" o:spid="_x0000_s1026" type="#_x0000_t75" style="position:absolute;margin-left:12.5pt;margin-top:-352.15pt;width:433.9pt;height:1.45pt;z-index:251952128;visibility:visible;mso-wrap-style:square;mso-wrap-distance-left:9pt;mso-wrap-distance-top:0;mso-wrap-distance-right:9pt;mso-wrap-distance-bottom:0;mso-position-horizontal:absolute;mso-position-horizontal-relative:text;mso-position-vertical:absolute;mso-position-vertical-relative:text" o:gfxdata="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">
-                <v:imagedata r:id="rId116" o:title=""/>
+                <v:imagedata r:id="rId118" o:title=""/>
               </v:shape>
             </w:pict>
           </mc:Fallback>
@@ -12988,7 +12996,23 @@
           <w:sz w:val="28"/>
           <w:szCs w:val="28"/>
         </w:rPr>
-        <w:t>, καθώς και τον δυνατοτήτων που αυτό παρέχει (πχ την δημιουργία πινάκων). Η δημιουργί</w:t>
+        <w:t>, καθώς και τ</w:t>
+      </w:r>
+      <w:r>
+        <w:rPr>
+          <w:rFonts w:ascii="Calibri" w:hAnsi="Calibri" w:cs="Calibri"/>
+          <w:sz w:val="28"/>
+          <w:szCs w:val="28"/>
+        </w:rPr>
+        <w:t>ω</w:t>
+      </w:r>
+      <w:r>
+        <w:rPr>
+          <w:rFonts w:ascii="Calibri" w:hAnsi="Calibri" w:cs="Calibri"/>
+          <w:sz w:val="28"/>
+          <w:szCs w:val="28"/>
+        </w:rPr>
+        <w:t>ν δυνατοτήτων που αυτό παρέχει (πχ την δημιουργία πινάκων). Η δημιουργί</w:t>
       </w:r>
       <w:r>
         <w:rPr>
@@ -13052,17 +13076,229 @@
       </w:pPr>
     </w:p>
     <w:sectPr>
+      <w:footerReference w:type="default" r:id="rId146"/>
       <w:pgSz w:w="11906" w:h="16838"/>
       <w:pgMar w:top="1440" w:right="1800" w:bottom="1440" w:left="1800" w:header="708" w:footer="708" w:gutter="0"/>
+      <w:pgNumType w:start="0"/>
       <w:cols w:space="708"/>
+      <w:titlePg/>
       <w:docGrid w:linePitch="360"/>
     </w:sectPr>
   </w:body>
 </w:document>
 </file>
 
+<file path=word/endnotes.xml><?xml version="1.0" encoding="utf-8"?>
+<w:endnotes xmlns:wpc="http://schemas.microsoft.com/office/word/2010/wordprocessingCanvas" xmlns:cx="http://schemas.microsoft.com/office/drawing/2014/chartex" xmlns:cx1="http://schemas.microsoft.com/office/drawing/2015/9/8/chartex" xmlns:cx2="http://schemas.microsoft.com/office/drawing/2015/10/21/chartex" xmlns:cx3="http://schemas.microsoft.com/office/drawing/2016/5/9/chartex" xmlns:cx4="http://schemas.microsoft.com/office/drawing/2016/5/10/chartex" xmlns:cx5="http://schemas.microsoft.com/office/drawing/2016/5/11/chartex" xmlns:cx6="http://schemas.microsoft.com/office/drawing/2016/5/12/chartex" xmlns:cx7="http://schemas.microsoft.com/office/drawing/2016/5/13/chartex" xmlns:cx8="http://schemas.microsoft.com/office/drawing/2016/5/14/chartex" xmlns:mc="http://schemas.openxmlformats.org/markup-compatibility/2006" xmlns:aink="http://schemas.microsoft.com/office/drawing/2016/ink" xmlns:am3d="http://schemas.microsoft.com/office/drawing/2017/model3d" xmlns:o="urn:schemas-microsoft-com:office:office" xmlns:oel="http://schemas.microsoft.com/office/2019/extlst" xmlns:r="http://schemas.openxmlformats.org/officeDocument/2006/relationships" xmlns:m="http://schemas.openxmlformats.org/officeDocument/2006/math" xmlns:v="urn:schemas-microsoft-com:vml" xmlns:wp14="http://schemas.microsoft.com/office/word/2010/wordprocessingDrawing" xmlns:wp="http://schemas.openxmlformats.org/drawingml/2006/wordprocessingDrawing" xmlns:w10="urn:schemas-microsoft-com:office:word" xmlns:w="http://schemas.openxmlformats.org/wordprocessingml/2006/main" xmlns:w14="http://schemas.microsoft.com/office/word/2010/wordml" xmlns:w15="http://schemas.microsoft.com/office/word/2012/wordml" xmlns:w16cex="http://schemas.microsoft.com/office/word/2018/wordml/cex" xmlns:w16cid="http://schemas.microsoft.com/office/word/2016/wordml/cid" xmlns:w16="http://schemas.microsoft.com/office/word/2018/wordml" xmlns:w16du="http://schemas.microsoft.com/office/word/2023/wordml/word16du" xmlns:w16sdtdh="http://schemas.microsoft.com/office/word/2020/wordml/sdtdatahash" xmlns:w16se="http://schemas.microsoft.com/office/word/2015/wordml/symex" xmlns:wpg="http://schemas.microsoft.com/office/word/2010/wordprocessingGroup" xmlns:wpi="http://schemas.microsoft.com/office/word/2010/wordprocessingInk" xmlns:wne="http://schemas.microsoft.com/office/word/2006/wordml" xmlns:wps="http://schemas.microsoft.com/office/word/2010/wordprocessingShape" mc:Ignorable="w14 w15 w16se w16cid w16 w16cex w16sdtdh w16du wp14">
+  <w:endnote w:type="separator" w:id="-1">
+    <w:p>
+      <w:pPr>
+        <w:spacing w:after="0" w:line="240" w:lineRule="auto"/>
+      </w:pPr>
+      <w:r>
+        <w:separator/>
+      </w:r>
+    </w:p>
+  </w:endnote>
+  <w:endnote w:type="continuationSeparator" w:id="0">
+    <w:p>
+      <w:pPr>
+        <w:spacing w:after="0" w:line="240" w:lineRule="auto"/>
+      </w:pPr>
+      <w:r>
+        <w:continuationSeparator/>
+      </w:r>
+    </w:p>
+  </w:endnote>
+</w:endnotes>
+</file>
+
+<file path=word/footer1.xml><?xml version="1.0" encoding="utf-8"?>
+<w:ftr xmlns:wpc="http://schemas.microsoft.com/office/word/2010/wordprocessingCanvas" xmlns:cx="http://schemas.microsoft.com/office/drawing/2014/chartex" xmlns:cx1="http://schemas.microsoft.com/office/drawing/2015/9/8/chartex" xmlns:cx2="http://schemas.microsoft.com/office/drawing/2015/10/21/chartex" xmlns:cx3="http://schemas.microsoft.com/office/drawing/2016/5/9/chartex" xmlns:cx4="http://schemas.microsoft.com/office/drawing/2016/5/10/chartex" xmlns:cx5="http://schemas.microsoft.com/office/drawing/2016/5/11/chartex" xmlns:cx6="http://schemas.microsoft.com/office/drawing/2016/5/12/chartex" xmlns:cx7="http://schemas.microsoft.com/office/drawing/2016/5/13/chartex" xmlns:cx8="http://schemas.microsoft.com/office/drawing/2016/5/14/chartex" xmlns:mc="http://schemas.openxmlformats.org/markup-compatibility/2006" xmlns:aink="http://schemas.microsoft.com/office/drawing/2016/ink" xmlns:am3d="http://schemas.microsoft.com/office/drawing/2017/model3d" xmlns:o="urn:schemas-microsoft-com:office:office" xmlns:oel="http://schemas.microsoft.com/office/2019/extlst" xmlns:r="http://schemas.openxmlformats.org/officeDocument/2006/relationships" xmlns:m="http://schemas.openxmlformats.org/officeDocument/2006/math" xmlns:v="urn:schemas-microsoft-com:vml" xmlns:wp14="http://schemas.microsoft.com/office/word/2010/wordprocessingDrawing" xmlns:wp="http://schemas.openxmlformats.org/drawingml/2006/wordprocessingDrawing" xmlns:w10="urn:schemas-microsoft-com:office:word" xmlns:w="http://schemas.openxmlformats.org/wordprocessingml/2006/main" xmlns:w14="http://schemas.microsoft.com/office/word/2010/wordml" xmlns:w15="http://schemas.microsoft.com/office/word/2012/wordml" xmlns:w16cex="http://schemas.microsoft.com/office/word/2018/wordml/cex" xmlns:w16cid="http://schemas.microsoft.com/office/word/2016/wordml/cid" xmlns:w16="http://schemas.microsoft.com/office/word/2018/wordml" xmlns:w16du="http://schemas.microsoft.com/office/word/2023/wordml/word16du" xmlns:w16sdtdh="http://schemas.microsoft.com/office/word/2020/wordml/sdtdatahash" xmlns:w16se="http://schemas.microsoft.com/office/word/2015/wordml/symex" xmlns:wpg="http://schemas.microsoft.com/office/word/2010/wordprocessingGroup" xmlns:wpi="http://schemas.microsoft.com/office/word/2010/wordprocessingInk" xmlns:wne="http://schemas.microsoft.com/office/word/2006/wordml" xmlns:wps="http://schemas.microsoft.com/office/word/2010/wordprocessingShape" mc:Ignorable="w14 w15 w16se w16cid w16 w16cex w16sdtdh w16du wp14">
+  <w:sdt>
+    <w:sdtPr>
+      <w:id w:val="-1457092124"/>
+      <w:docPartObj>
+        <w:docPartGallery w:val="Page Numbers (Bottom of Page)"/>
+        <w:docPartUnique/>
+      </w:docPartObj>
+    </w:sdtPr>
+    <w:sdtContent>
+      <w:p>
+        <w:pPr>
+          <w:pStyle w:val="ab"/>
+        </w:pPr>
+        <w:r>
+          <w:rPr>
+            <w:noProof/>
+          </w:rPr>
+          <mc:AlternateContent>
+            <mc:Choice Requires="wps">
+              <w:drawing>
+                <wp:anchor distT="0" distB="0" distL="114300" distR="114300" simplePos="0" relativeHeight="251659264" behindDoc="0" locked="0" layoutInCell="1" allowOverlap="1" wp14:anchorId="012212C5" wp14:editId="4CC324CC">
+                  <wp:simplePos x="0" y="0"/>
+                  <wp:positionH relativeFrom="rightMargin">
+                    <wp:align>center</wp:align>
+                  </wp:positionH>
+                  <wp:positionV relativeFrom="bottomMargin">
+                    <wp:align>center</wp:align>
+                  </wp:positionV>
+                  <wp:extent cx="565785" cy="191770"/>
+                  <wp:effectExtent l="0" t="0" r="0" b="0"/>
+                  <wp:wrapNone/>
+                  <wp:docPr id="848667768" name="Ορθογώνιο 2"/>
+                  <wp:cNvGraphicFramePr>
+                    <a:graphicFrameLocks xmlns:a="http://schemas.openxmlformats.org/drawingml/2006/main"/>
+                  </wp:cNvGraphicFramePr>
+                  <a:graphic xmlns:a="http://schemas.openxmlformats.org/drawingml/2006/main">
+                    <a:graphicData uri="http://schemas.microsoft.com/office/word/2010/wordprocessingShape">
+                      <wps:wsp>
+                        <wps:cNvSpPr>
+                          <a:spLocks noChangeArrowheads="1"/>
+                        </wps:cNvSpPr>
+                        <wps:spPr bwMode="auto">
+                          <a:xfrm rot="10800000" flipH="1">
+                            <a:off x="0" y="0"/>
+                            <a:ext cx="565785" cy="191770"/>
+                          </a:xfrm>
+                          <a:prstGeom prst="rect">
+                            <a:avLst/>
+                          </a:prstGeom>
+                          <a:noFill/>
+                          <a:ln>
+                            <a:noFill/>
+                          </a:ln>
+                          <a:extLst>
+                            <a:ext uri="{909E8E84-426E-40DD-AFC4-6F175D3DCCD1}">
+                              <a14:hiddenFill xmlns:a14="http://schemas.microsoft.com/office/drawing/2010/main">
+                                <a:solidFill>
+                                  <a:srgbClr val="C0504D"/>
+                                </a:solidFill>
+                              </a14:hiddenFill>
+                            </a:ext>
+                            <a:ext uri="{91240B29-F687-4F45-9708-019B960494DF}">
+                              <a14:hiddenLine xmlns:a14="http://schemas.microsoft.com/office/drawing/2010/main" w="28575">
+                                <a:solidFill>
+                                  <a:srgbClr val="5C83B4"/>
+                                </a:solidFill>
+                                <a:miter lim="800000"/>
+                                <a:headEnd/>
+                                <a:tailEnd/>
+                              </a14:hiddenLine>
+                            </a:ext>
+                          </a:extLst>
+                        </wps:spPr>
+                        <wps:txbx>
+                          <w:txbxContent>
+                            <w:p>
+                              <w:pPr>
+                                <w:pBdr>
+                                  <w:top w:val="single" w:sz="4" w:space="1" w:color="7F7F7F" w:themeColor="background1" w:themeShade="7F"/>
+                                </w:pBdr>
+                                <w:jc w:val="center"/>
+                              </w:pPr>
+                              <w:r>
+                                <w:fldChar w:fldCharType="begin"/>
+                              </w:r>
+                              <w:r>
+                                <w:instrText>PAGE   \* MERGEFORMAT</w:instrText>
+                              </w:r>
+                              <w:r>
+                                <w:fldChar w:fldCharType="separate"/>
+                              </w:r>
+                              <w:r>
+                                <w:t>2</w:t>
+                              </w:r>
+                              <w:r>
+                                <w:fldChar w:fldCharType="end"/>
+                              </w:r>
+                            </w:p>
+                          </w:txbxContent>
+                        </wps:txbx>
+                        <wps:bodyPr rot="0" vert="horz" wrap="square" lIns="91440" tIns="0" rIns="91440" bIns="0" anchor="t" anchorCtr="0" upright="1">
+                          <a:noAutofit/>
+                        </wps:bodyPr>
+                      </wps:wsp>
+                    </a:graphicData>
+                  </a:graphic>
+                  <wp14:sizeRelH relativeFrom="page">
+                    <wp14:pctWidth>0</wp14:pctWidth>
+                  </wp14:sizeRelH>
+                  <wp14:sizeRelV relativeFrom="bottomMargin">
+                    <wp14:pctHeight>0</wp14:pctHeight>
+                  </wp14:sizeRelV>
+                </wp:anchor>
+              </w:drawing>
+            </mc:Choice>
+            <mc:Fallback>
+              <w:pict>
+                <v:rect w14:anchorId="012212C5" id="Ορθογώνιο 2" o:spid="_x0000_s1030" style="position:absolute;margin-left:0;margin-top:0;width:44.55pt;height:15.1pt;rotation:180;flip:x;z-index:251659264;visibility:visible;mso-wrap-style:square;mso-width-percent:0;mso-height-percent:0;mso-wrap-distance-left:9pt;mso-wrap-distance-top:0;mso-wrap-distance-right:9pt;mso-wrap-distance-bottom:0;mso-position-horizontal:center;mso-position-horizontal-relative:right-margin-area;mso-position-vertical:center;mso-position-vertical-relative:bottom-margin-area;mso-width-percent:0;mso-height-percent:0;mso-width-relative:page;mso-height-relative:bottom-margin-area;v-text-anchor:top" o:gfxdata="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" filled="f" fillcolor="#c0504d" stroked="f" strokecolor="#5c83b4" strokeweight="2.25pt">
+                  <v:textbox inset=",0,,0">
+                    <w:txbxContent>
+                      <w:p>
+                        <w:pPr>
+                          <w:pBdr>
+                            <w:top w:val="single" w:sz="4" w:space="1" w:color="7F7F7F" w:themeColor="background1" w:themeShade="7F"/>
+                          </w:pBdr>
+                          <w:jc w:val="center"/>
+                        </w:pPr>
+                        <w:r>
+                          <w:fldChar w:fldCharType="begin"/>
+                        </w:r>
+                        <w:r>
+                          <w:instrText>PAGE   \* MERGEFORMAT</w:instrText>
+                        </w:r>
+                        <w:r>
+                          <w:fldChar w:fldCharType="separate"/>
+                        </w:r>
+                        <w:r>
+                          <w:t>2</w:t>
+                        </w:r>
+                        <w:r>
+                          <w:fldChar w:fldCharType="end"/>
+                        </w:r>
+                      </w:p>
+                    </w:txbxContent>
+                  </v:textbox>
+                  <w10:wrap anchorx="margin" anchory="margin"/>
+                </v:rect>
+              </w:pict>
+            </mc:Fallback>
+          </mc:AlternateContent>
+        </w:r>
+      </w:p>
+    </w:sdtContent>
+  </w:sdt>
+</w:ftr>
+</file>
+
+<file path=word/footnotes.xml><?xml version="1.0" encoding="utf-8"?>
+<w:footnotes xmlns:wpc="http://schemas.microsoft.com/office/word/2010/wordprocessingCanvas" xmlns:cx="http://schemas.microsoft.com/office/drawing/2014/chartex" xmlns:cx1="http://schemas.microsoft.com/office/drawing/2015/9/8/chartex" xmlns:cx2="http://schemas.microsoft.com/office/drawing/2015/10/21/chartex" xmlns:cx3="http://schemas.microsoft.com/office/drawing/2016/5/9/chartex" xmlns:cx4="http://schemas.microsoft.com/office/drawing/2016/5/10/chartex" xmlns:cx5="http://schemas.microsoft.com/office/drawing/2016/5/11/chartex" xmlns:cx6="http://schemas.microsoft.com/office/drawing/2016/5/12/chartex" xmlns:cx7="http://schemas.microsoft.com/office/drawing/2016/5/13/chartex" xmlns:cx8="http://schemas.microsoft.com/office/drawing/2016/5/14/chartex" xmlns:mc="http://schemas.openxmlformats.org/markup-compatibility/2006" xmlns:aink="http://schemas.microsoft.com/office/drawing/2016/ink" xmlns:am3d="http://schemas.microsoft.com/office/drawing/2017/model3d" xmlns:o="urn:schemas-microsoft-com:office:office" xmlns:oel="http://schemas.microsoft.com/office/2019/extlst" xmlns:r="http://schemas.openxmlformats.org/officeDocument/2006/relationships" xmlns:m="http://schemas.openxmlformats.org/officeDocument/2006/math" xmlns:v="urn:schemas-microsoft-com:vml" xmlns:wp14="http://schemas.microsoft.com/office/word/2010/wordprocessingDrawing" xmlns:wp="http://schemas.openxmlformats.org/drawingml/2006/wordprocessingDrawing" xmlns:w10="urn:schemas-microsoft-com:office:word" xmlns:w="http://schemas.openxmlformats.org/wordprocessingml/2006/main" xmlns:w14="http://schemas.microsoft.com/office/word/2010/wordml" xmlns:w15="http://schemas.microsoft.com/office/word/2012/wordml" xmlns:w16cex="http://schemas.microsoft.com/office/word/2018/wordml/cex" xmlns:w16cid="http://schemas.microsoft.com/office/word/2016/wordml/cid" xmlns:w16="http://schemas.microsoft.com/office/word/2018/wordml" xmlns:w16du="http://schemas.microsoft.com/office/word/2023/wordml/word16du" xmlns:w16sdtdh="http://schemas.microsoft.com/office/word/2020/wordml/sdtdatahash" xmlns:w16se="http://schemas.microsoft.com/office/word/2015/wordml/symex" xmlns:wpg="http://schemas.microsoft.com/office/word/2010/wordprocessingGroup" xmlns:wpi="http://schemas.microsoft.com/office/word/2010/wordprocessingInk" xmlns:wne="http://schemas.microsoft.com/office/word/2006/wordml" xmlns:wps="http://schemas.microsoft.com/office/word/2010/wordprocessingShape" mc:Ignorable="w14 w15 w16se w16cid w16 w16cex w16sdtdh w16du wp14">
+  <w:footnote w:type="separator" w:id="-1">
+    <w:p>
+      <w:pPr>
+        <w:spacing w:after="0" w:line="240" w:lineRule="auto"/>
+      </w:pPr>
+      <w:r>
+        <w:separator/>
+      </w:r>
+    </w:p>
+  </w:footnote>
+  <w:footnote w:type="continuationSeparator" w:id="0">
+    <w:p>
+      <w:pPr>
+        <w:spacing w:after="0" w:line="240" w:lineRule="auto"/>
+      </w:pPr>
+      <w:r>
+        <w:continuationSeparator/>
+      </w:r>
+    </w:p>
+  </w:footnote>
+</w:footnotes>
+</file>
+
 <file path=word/numbering.xml><?xml version="1.0" encoding="utf-8"?>
-<w:numbering xmlns:wpc="http://schemas.microsoft.com/office/word/2010/wordprocessingCanvas" xmlns:cx="http://schemas.microsoft.com/office/drawing/2014/chartex" xmlns:cx1="http://schemas.microsoft.com/office/drawing/2015/9/8/chartex" xmlns:cx2="http://schemas.microsoft.com/office/drawing/2015/10/21/chartex" xmlns:cx3="http://schemas.microsoft.com/office/drawing/2016/5/9/chartex" xmlns:cx4="http://schemas.microsoft.com/office/drawing/2016/5/10/chartex" xmlns:cx5="http://schemas.microsoft.com/office/drawing/2016/5/11/chartex" xmlns:cx6="http://schemas.microsoft.com/office/drawing/2016/5/12/chartex" xmlns:cx7="http://schemas.microsoft.com/office/drawing/2016/5/13/chartex" xmlns:cx8="http://schemas.microsoft.com/office/drawing/2016/5/14/chartex" xmlns:mc="http://schemas.openxmlformats.org/markup-compatibility/2006" xmlns:aink="http://schemas.microsoft.com/office/drawing/2016/ink" xmlns:am3d="http://schemas.microsoft.com/office/drawing/2017/model3d" xmlns:o="urn:schemas-microsoft-com:office:office" xmlns:oel="http://schemas.microsoft.com/office/2019/extlst" xmlns:r="http://schemas.openxmlformats.org/officeDocument/2006/relationships" xmlns:m="http://schemas.openxmlformats.org/officeDocument/2006/math" xmlns:v="urn:schemas-microsoft-com:vml" xmlns:wp14="http://schemas.microsoft.com/office/word/2010/wordprocessingDrawing" xmlns:wp="http://schemas.openxmlformats.org/drawingml/2006/wordprocessingDrawing" xmlns:w10="urn:schemas-microsoft-com:office:word" xmlns:w="http://schemas.openxmlformats.org/wordprocessingml/2006/main" xmlns:w14="http://schemas.microsoft.com/office/word/2010/wordml" xmlns:w15="http://schemas.microsoft.com/office/word/2012/wordml" xmlns:w16cex="http://schemas.microsoft.com/office/word/2018/wordml/cex" xmlns:w16cid="http://schemas.microsoft.com/office/word/2016/wordml/cid" xmlns:w16="http://schemas.microsoft.com/office/word/2018/wordml" xmlns:w16sdtdh="http://schemas.microsoft.com/office/word/2020/wordml/sdtdatahash" xmlns:w16se="http://schemas.microsoft.com/office/word/2015/wordml/symex" xmlns:wpg="http://schemas.microsoft.com/office/word/2010/wordprocessingGroup" xmlns:wpi="http://schemas.microsoft.com/office/word/2010/wordprocessingInk" xmlns:wne="http://schemas.microsoft.com/office/word/2006/wordml" xmlns:wps="http://schemas.microsoft.com/office/word/2010/wordprocessingShape" mc:Ignorable="w14 w15 w16se w16cid w16 w16cex w16sdtdh wp14">
+<w:numbering xmlns:wpc="http://schemas.microsoft.com/office/word/2010/wordprocessingCanvas" xmlns:cx="http://schemas.microsoft.com/office/drawing/2014/chartex" xmlns:cx1="http://schemas.microsoft.com/office/drawing/2015/9/8/chartex" xmlns:cx2="http://schemas.microsoft.com/office/drawing/2015/10/21/chartex" xmlns:cx3="http://schemas.microsoft.com/office/drawing/2016/5/9/chartex" xmlns:cx4="http://schemas.microsoft.com/office/drawing/2016/5/10/chartex" xmlns:cx5="http://schemas.microsoft.com/office/drawing/2016/5/11/chartex" xmlns:cx6="http://schemas.microsoft.com/office/drawing/2016/5/12/chartex" xmlns:cx7="http://schemas.microsoft.com/office/drawing/2016/5/13/chartex" xmlns:cx8="http://schemas.microsoft.com/office/drawing/2016/5/14/chartex" xmlns:mc="http://schemas.openxmlformats.org/markup-compatibility/2006" xmlns:aink="http://schemas.microsoft.com/office/drawing/2016/ink" xmlns:am3d="http://schemas.microsoft.com/office/drawing/2017/model3d" xmlns:o="urn:schemas-microsoft-com:office:office" xmlns:oel="http://schemas.microsoft.com/office/2019/extlst" xmlns:r="http://schemas.openxmlformats.org/officeDocument/2006/relationships" xmlns:m="http://schemas.openxmlformats.org/officeDocument/2006/math" xmlns:v="urn:schemas-microsoft-com:vml" xmlns:wp14="http://schemas.microsoft.com/office/word/2010/wordprocessingDrawing" xmlns:wp="http://schemas.openxmlformats.org/drawingml/2006/wordprocessingDrawing" xmlns:w10="urn:schemas-microsoft-com:office:word" xmlns:w="http://schemas.openxmlformats.org/wordprocessingml/2006/main" xmlns:w14="http://schemas.microsoft.com/office/word/2010/wordml" xmlns:w15="http://schemas.microsoft.com/office/word/2012/wordml" xmlns:w16cex="http://schemas.microsoft.com/office/word/2018/wordml/cex" xmlns:w16cid="http://schemas.microsoft.com/office/word/2016/wordml/cid" xmlns:w16="http://schemas.microsoft.com/office/word/2018/wordml" xmlns:w16du="http://schemas.microsoft.com/office/word/2023/wordml/word16du" xmlns:w16sdtdh="http://schemas.microsoft.com/office/word/2020/wordml/sdtdatahash" xmlns:w16se="http://schemas.microsoft.com/office/word/2015/wordml/symex" xmlns:wpg="http://schemas.microsoft.com/office/word/2010/wordprocessingGroup" xmlns:wpi="http://schemas.microsoft.com/office/word/2010/wordprocessingInk" xmlns:wne="http://schemas.microsoft.com/office/word/2006/wordml" xmlns:wps="http://schemas.microsoft.com/office/word/2010/wordprocessingShape" mc:Ignorable="w14 w15 w16se w16cid w16 w16cex w16sdtdh w16du wp14">
   <w:abstractNum w:abstractNumId="0" w15:restartNumberingAfterBreak="0">
     <w:nsid w:val="045842CE"/>
     <w:multiLevelType w:val="hybridMultilevel"/>
@@ -13484,7 +13720,7 @@
 </file>
 
 <file path=word/styles.xml><?xml version="1.0" encoding="utf-8"?>
-<w:styles xmlns:mc="http://schemas.openxmlformats.org/markup-compatibility/2006" xmlns:r="http://schemas.openxmlformats.org/officeDocument/2006/relationships" xmlns:w="http://schemas.openxmlformats.org/wordprocessingml/2006/main" xmlns:w14="http://schemas.microsoft.com/office/word/2010/wordml" xmlns:w15="http://schemas.microsoft.com/office/word/2012/wordml" xmlns:w16cex="http://schemas.microsoft.com/office/word/2018/wordml/cex" xmlns:w16cid="http://schemas.microsoft.com/office/word/2016/wordml/cid" xmlns:w16="http://schemas.microsoft.com/office/word/2018/wordml" xmlns:w16sdtdh="http://schemas.microsoft.com/office/word/2020/wordml/sdtdatahash" xmlns:w16se="http://schemas.microsoft.com/office/word/2015/wordml/symex" mc:Ignorable="w14 w15 w16se w16cid w16 w16cex w16sdtdh">
+<w:styles xmlns:mc="http://schemas.openxmlformats.org/markup-compatibility/2006" xmlns:r="http://schemas.openxmlformats.org/officeDocument/2006/relationships" xmlns:w="http://schemas.openxmlformats.org/wordprocessingml/2006/main" xmlns:w14="http://schemas.microsoft.com/office/word/2010/wordml" xmlns:w15="http://schemas.microsoft.com/office/word/2012/wordml" xmlns:w16cex="http://schemas.microsoft.com/office/word/2018/wordml/cex" xmlns:w16cid="http://schemas.microsoft.com/office/word/2016/wordml/cid" xmlns:w16="http://schemas.microsoft.com/office/word/2018/wordml" xmlns:w16du="http://schemas.microsoft.com/office/word/2023/wordml/word16du" xmlns:w16sdtdh="http://schemas.microsoft.com/office/word/2020/wordml/sdtdatahash" xmlns:w16se="http://schemas.microsoft.com/office/word/2015/wordml/symex" mc:Ignorable="w14 w15 w16se w16cid w16 w16cex w16sdtdh w16du">
   <w:docDefaults>
     <w:rPrDefault>
       <w:rPr>
@@ -14412,6 +14648,50 @@
       <w:color w:val="467886" w:themeColor="hyperlink"/>
       <w:u w:val="single"/>
     </w:rPr>
+  </w:style>
+  <w:style w:type="paragraph" w:styleId="aa">
+    <w:name w:val="header"/>
+    <w:basedOn w:val="a"/>
+    <w:link w:val="Char3"/>
+    <w:uiPriority w:val="99"/>
+    <w:unhideWhenUsed/>
+    <w:rsid w:val="00857DA0"/>
+    <w:pPr>
+      <w:tabs>
+        <w:tab w:val="center" w:pos="4153"/>
+        <w:tab w:val="right" w:pos="8306"/>
+      </w:tabs>
+      <w:spacing w:after="0" w:line="240" w:lineRule="auto"/>
+    </w:pPr>
+  </w:style>
+  <w:style w:type="character" w:customStyle="1" w:styleId="Char3">
+    <w:name w:val="Κεφαλίδα Char"/>
+    <w:basedOn w:val="a0"/>
+    <w:link w:val="aa"/>
+    <w:uiPriority w:val="99"/>
+    <w:rsid w:val="00857DA0"/>
+  </w:style>
+  <w:style w:type="paragraph" w:styleId="ab">
+    <w:name w:val="footer"/>
+    <w:basedOn w:val="a"/>
+    <w:link w:val="Char4"/>
+    <w:uiPriority w:val="99"/>
+    <w:unhideWhenUsed/>
+    <w:rsid w:val="00857DA0"/>
+    <w:pPr>
+      <w:tabs>
+        <w:tab w:val="center" w:pos="4153"/>
+        <w:tab w:val="right" w:pos="8306"/>
+      </w:tabs>
+      <w:spacing w:after="0" w:line="240" w:lineRule="auto"/>
+    </w:pPr>
+  </w:style>
+  <w:style w:type="character" w:customStyle="1" w:styleId="Char4">
+    <w:name w:val="Υποσέλιδο Char"/>
+    <w:basedOn w:val="a0"/>
+    <w:link w:val="ab"/>
+    <w:uiPriority w:val="99"/>
+    <w:rsid w:val="00857DA0"/>
   </w:style>
 </w:styles>
 </file>

--- a/Παραδοτέο 1/Risk-assessment-v0.1.docx
+++ b/Παραδοτέο 1/Risk-assessment-v0.1.docx
@@ -1,6 +1,6 @@
 
 <file path=word/document.xml><?xml version="1.0" encoding="utf-8"?>
-<w:document xmlns:wpc="http://schemas.microsoft.com/office/word/2010/wordprocessingCanvas" xmlns:cx="http://schemas.microsoft.com/office/drawing/2014/chartex" xmlns:cx1="http://schemas.microsoft.com/office/drawing/2015/9/8/chartex" xmlns:cx2="http://schemas.microsoft.com/office/drawing/2015/10/21/chartex" xmlns:cx3="http://schemas.microsoft.com/office/drawing/2016/5/9/chartex" xmlns:cx4="http://schemas.microsoft.com/office/drawing/2016/5/10/chartex" xmlns:cx5="http://schemas.microsoft.com/office/drawing/2016/5/11/chartex" xmlns:cx6="http://schemas.microsoft.com/office/drawing/2016/5/12/chartex" xmlns:cx7="http://schemas.microsoft.com/office/drawing/2016/5/13/chartex" xmlns:cx8="http://schemas.microsoft.com/office/drawing/2016/5/14/chartex" xmlns:mc="http://schemas.openxmlformats.org/markup-compatibility/2006" xmlns:aink="http://schemas.microsoft.com/office/drawing/2016/ink" xmlns:am3d="http://schemas.microsoft.com/office/drawing/2017/model3d" xmlns:o="urn:schemas-microsoft-com:office:office" xmlns:oel="http://schemas.microsoft.com/office/2019/extlst" xmlns:r="http://schemas.openxmlformats.org/officeDocument/2006/relationships" xmlns:m="http://schemas.openxmlformats.org/officeDocument/2006/math" xmlns:v="urn:schemas-microsoft-com:vml" xmlns:wp14="http://schemas.microsoft.com/office/word/2010/wordprocessingDrawing" xmlns:wp="http://schemas.openxmlformats.org/drawingml/2006/wordprocessingDrawing" xmlns:w10="urn:schemas-microsoft-com:office:word" xmlns:w="http://schemas.openxmlformats.org/wordprocessingml/2006/main" xmlns:w14="http://schemas.microsoft.com/office/word/2010/wordml" xmlns:w15="http://schemas.microsoft.com/office/word/2012/wordml" xmlns:w16cex="http://schemas.microsoft.com/office/word/2018/wordml/cex" xmlns:w16cid="http://schemas.microsoft.com/office/word/2016/wordml/cid" xmlns:w16="http://schemas.microsoft.com/office/word/2018/wordml" xmlns:w16du="http://schemas.microsoft.com/office/word/2023/wordml/word16du" xmlns:w16sdtdh="http://schemas.microsoft.com/office/word/2020/wordml/sdtdatahash" xmlns:w16se="http://schemas.microsoft.com/office/word/2015/wordml/symex" xmlns:wpg="http://schemas.microsoft.com/office/word/2010/wordprocessingGroup" xmlns:wpi="http://schemas.microsoft.com/office/word/2010/wordprocessingInk" xmlns:wne="http://schemas.microsoft.com/office/word/2006/wordml" xmlns:wps="http://schemas.microsoft.com/office/word/2010/wordprocessingShape" mc:Ignorable="w14 w15 w16se w16cid w16 w16cex w16sdtdh w16du wp14">
+<w:document xmlns:wpc="http://schemas.microsoft.com/office/word/2010/wordprocessingCanvas" xmlns:cx="http://schemas.microsoft.com/office/drawing/2014/chartex" xmlns:cx1="http://schemas.microsoft.com/office/drawing/2015/9/8/chartex" xmlns:cx2="http://schemas.microsoft.com/office/drawing/2015/10/21/chartex" xmlns:cx3="http://schemas.microsoft.com/office/drawing/2016/5/9/chartex" xmlns:cx4="http://schemas.microsoft.com/office/drawing/2016/5/10/chartex" xmlns:cx5="http://schemas.microsoft.com/office/drawing/2016/5/11/chartex" xmlns:cx6="http://schemas.microsoft.com/office/drawing/2016/5/12/chartex" xmlns:cx7="http://schemas.microsoft.com/office/drawing/2016/5/13/chartex" xmlns:cx8="http://schemas.microsoft.com/office/drawing/2016/5/14/chartex" xmlns:mc="http://schemas.openxmlformats.org/markup-compatibility/2006" xmlns:aink="http://schemas.microsoft.com/office/drawing/2016/ink" xmlns:am3d="http://schemas.microsoft.com/office/drawing/2017/model3d" xmlns:o="urn:schemas-microsoft-com:office:office" xmlns:oel="http://schemas.microsoft.com/office/2019/extlst" xmlns:r="http://schemas.openxmlformats.org/officeDocument/2006/relationships" xmlns:m="http://schemas.openxmlformats.org/officeDocument/2006/math" xmlns:v="urn:schemas-microsoft-com:vml" xmlns:wp14="http://schemas.microsoft.com/office/word/2010/wordprocessingDrawing" xmlns:wp="http://schemas.openxmlformats.org/drawingml/2006/wordprocessingDrawing" xmlns:w10="urn:schemas-microsoft-com:office:word" xmlns:w="http://schemas.openxmlformats.org/wordprocessingml/2006/main" xmlns:w14="http://schemas.microsoft.com/office/word/2010/wordml" xmlns:w15="http://schemas.microsoft.com/office/word/2012/wordml" xmlns:w16cex="http://schemas.microsoft.com/office/word/2018/wordml/cex" xmlns:w16cid="http://schemas.microsoft.com/office/word/2016/wordml/cid" xmlns:w16="http://schemas.microsoft.com/office/word/2018/wordml" xmlns:w16sdtdh="http://schemas.microsoft.com/office/word/2020/wordml/sdtdatahash" xmlns:w16se="http://schemas.microsoft.com/office/word/2015/wordml/symex" xmlns:wpg="http://schemas.microsoft.com/office/word/2010/wordprocessingGroup" xmlns:wpi="http://schemas.microsoft.com/office/word/2010/wordprocessingInk" xmlns:wne="http://schemas.microsoft.com/office/word/2006/wordml" xmlns:wps="http://schemas.microsoft.com/office/word/2010/wordprocessingShape" mc:Ignorable="w14 w15 w16se w16cid w16 w16cex w16sdtdh wp14">
   <w:body>
     <w:p>
       <w:pPr>
@@ -1574,7 +1574,7 @@
                           </wp:anchor>
                         </w:drawing>
                       </mc:Choice>
-                      <mc:Fallback>
+                      <mc:Fallback xmlns:w16du="http://schemas.microsoft.com/office/word/2023/wordml/word16du">
                         <w:pict>
                           <v:shapetype w14:anchorId="579247DC" id="_x0000_t75" coordsize="21600,21600" o:spt="75" o:preferrelative="t" path="m@4@5l@4@11@9@11@9@5xe" filled="f" stroked="f">
                             <v:stroke joinstyle="miter"/>
@@ -1695,7 +1695,7 @@
                           </wp:anchor>
                         </w:drawing>
                       </mc:Choice>
-                      <mc:Fallback>
+                      <mc:Fallback xmlns:w16du="http://schemas.microsoft.com/office/word/2023/wordml/word16du">
                         <w:pict>
                           <v:shape w14:anchorId="1D2B8914" id="Γραφή 7" o:spid="_x0000_s1026" type="#_x0000_t75" style="position:absolute;margin-left:81.55pt;margin-top:-.2pt;width:1.45pt;height:86.3pt;z-index:251985920;visibility:visible;mso-wrap-style:square;mso-wrap-distance-left:9pt;mso-wrap-distance-top:0;mso-wrap-distance-right:9pt;mso-wrap-distance-bottom:0;mso-position-horizontal:absolute;mso-position-horizontal-relative:text;mso-position-vertical:absolute;mso-position-vertical-relative:text" o:gfxdata="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">
                             <v:imagedata r:id="rId13" o:title=""/>
@@ -1742,7 +1742,7 @@
                           </wp:anchor>
                         </w:drawing>
                       </mc:Choice>
-                      <mc:Fallback>
+                      <mc:Fallback xmlns:w16du="http://schemas.microsoft.com/office/word/2023/wordml/word16du">
                         <w:pict>
                           <v:shape w14:anchorId="48FCCDF1" id="Γραφή 6" o:spid="_x0000_s1026" type="#_x0000_t75" style="position:absolute;margin-left:-6.65pt;margin-top:-1.35pt;width:1.45pt;height:86.55pt;z-index:251984896;visibility:visible;mso-wrap-style:square;mso-wrap-distance-left:9pt;mso-wrap-distance-top:0;mso-wrap-distance-right:9pt;mso-wrap-distance-bottom:0;mso-position-horizontal:absolute;mso-position-horizontal-relative:text;mso-position-vertical:absolute;mso-position-vertical-relative:text" o:gfxdata="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">
                             <v:imagedata r:id="rId13" o:title=""/>
@@ -1880,7 +1880,7 @@
                           </wp:anchor>
                         </w:drawing>
                       </mc:Choice>
-                      <mc:Fallback>
+                      <mc:Fallback xmlns:w16du="http://schemas.microsoft.com/office/word/2023/wordml/word16du">
                         <w:pict>
                           <v:shape w14:anchorId="61E45CB7" id="Γραφή 2" o:spid="_x0000_s1026" type="#_x0000_t75" style="position:absolute;margin-left:64.2pt;margin-top:83.25pt;width:68.5pt;height:1.45pt;z-index:251982848;visibility:visible;mso-wrap-style:square;mso-wrap-distance-left:9pt;mso-wrap-distance-top:0;mso-wrap-distance-right:9pt;mso-wrap-distance-bottom:0;mso-position-horizontal:absolute;mso-position-horizontal-relative:text;mso-position-vertical:absolute;mso-position-vertical-relative:text" o:gfxdata="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">
                             <v:imagedata r:id="rId16" o:title=""/>
@@ -1974,7 +1974,7 @@
                           </wp:anchor>
                         </w:drawing>
                       </mc:Choice>
-                      <mc:Fallback>
+                      <mc:Fallback xmlns:w16du="http://schemas.microsoft.com/office/word/2023/wordml/word16du">
                         <w:pict>
                           <v:shape w14:anchorId="49BFA9F0" id="Γραφή 12" o:spid="_x0000_s1026" type="#_x0000_t75" style="position:absolute;margin-left:-4.8pt;margin-top:56.7pt;width:434.9pt;height:1.45pt;z-index:251990016;visibility:visible;mso-wrap-style:square;mso-wrap-distance-left:9pt;mso-wrap-distance-top:0;mso-wrap-distance-right:9pt;mso-wrap-distance-bottom:0;mso-position-horizontal:absolute;mso-position-horizontal-relative:text;mso-position-vertical:absolute;mso-position-vertical-relative:text" o:gfxdata="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">
                             <v:imagedata r:id="rId18" o:title=""/>
@@ -2113,7 +2113,7 @@
                     </wp:anchor>
                   </w:drawing>
                 </mc:Choice>
-                <mc:Fallback>
+                <mc:Fallback xmlns:w16du="http://schemas.microsoft.com/office/word/2023/wordml/word16du">
                   <w:pict>
                     <v:rect w14:anchorId="24F0886C" id="Ορθογώνιο 27" o:spid="_x0000_s1026" style="position:absolute;margin-left:386.4pt;margin-top:18.5pt;width:16.8pt;height:9.6pt;z-index:252000256;visibility:visible;mso-wrap-style:square;mso-wrap-distance-left:9pt;mso-wrap-distance-top:0;mso-wrap-distance-right:9pt;mso-wrap-distance-bottom:0;mso-position-horizontal:absolute;mso-position-horizontal-relative:text;mso-position-vertical:absolute;mso-position-vertical-relative:text;v-text-anchor:middle" o:gfxdata="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" fillcolor="white [3201]" strokecolor="#4ea72e [3209]" strokeweight="1pt"/>
                   </w:pict>
@@ -2157,7 +2157,7 @@
                     </wp:anchor>
                   </w:drawing>
                 </mc:Choice>
-                <mc:Fallback>
+                <mc:Fallback xmlns:w16du="http://schemas.microsoft.com/office/word/2023/wordml/word16du">
                   <w:pict>
                     <v:shape w14:anchorId="7CFB7083" id="Γραφή 21" o:spid="_x0000_s1026" type="#_x0000_t75" style="position:absolute;margin-left:-4.9pt;margin-top:128.85pt;width:433.15pt;height:1.45pt;z-index:251994112;visibility:visible;mso-wrap-style:square;mso-wrap-distance-left:9pt;mso-wrap-distance-top:0;mso-wrap-distance-right:9pt;mso-wrap-distance-bottom:0;mso-position-horizontal:absolute;mso-position-horizontal-relative:text;mso-position-vertical:absolute;mso-position-vertical-relative:text" o:gfxdata="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">
                       <v:imagedata r:id="rId20" o:title=""/>
@@ -2203,7 +2203,7 @@
                     </wp:anchor>
                   </w:drawing>
                 </mc:Choice>
-                <mc:Fallback>
+                <mc:Fallback xmlns:w16du="http://schemas.microsoft.com/office/word/2023/wordml/word16du">
                   <w:pict>
                     <v:shape w14:anchorId="60358D11" id="Γραφή 8" o:spid="_x0000_s1026" type="#_x0000_t75" style="position:absolute;margin-left:361.05pt;margin-top:-.25pt;width:1.45pt;height:83.9pt;z-index:251986944;visibility:visible;mso-wrap-style:square;mso-wrap-distance-left:9pt;mso-wrap-distance-top:0;mso-wrap-distance-right:9pt;mso-wrap-distance-bottom:0;mso-position-horizontal:absolute;mso-position-horizontal-relative:text;mso-position-vertical:absolute;mso-position-vertical-relative:text" o:gfxdata="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">
                       <v:imagedata r:id="rId22" o:title=""/>
@@ -2275,7 +2275,7 @@
                     </wp:anchor>
                   </w:drawing>
                 </mc:Choice>
-                <mc:Fallback>
+                <mc:Fallback xmlns:w16du="http://schemas.microsoft.com/office/word/2023/wordml/word16du">
                   <w:pict>
                     <v:shape w14:anchorId="3ABDF129" id="Γραφή 46" o:spid="_x0000_s1026" type="#_x0000_t75" style="position:absolute;margin-left:391pt;margin-top:-6.85pt;width:20.3pt;height:17pt;z-index:252010496;visibility:visible;mso-wrap-style:square;mso-wrap-distance-left:9pt;mso-wrap-distance-top:0;mso-wrap-distance-right:9pt;mso-wrap-distance-bottom:0;mso-position-horizontal:absolute;mso-position-horizontal-relative:text;mso-position-vertical:absolute;mso-position-vertical-relative:text" o:gfxdata="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">
                       <v:imagedata r:id="rId24" o:title=""/>
@@ -2370,7 +2370,7 @@
                     </wp:anchor>
                   </w:drawing>
                 </mc:Choice>
-                <mc:Fallback>
+                <mc:Fallback xmlns:w16du="http://schemas.microsoft.com/office/word/2023/wordml/word16du">
                   <w:pict>
                     <v:rect w14:anchorId="08CF54D0" id="Ορθογώνιο 30" o:spid="_x0000_s1026" style="position:absolute;margin-left:386.4pt;margin-top:.4pt;width:17.4pt;height:10.2pt;z-index:252001280;visibility:visible;mso-wrap-style:square;mso-wrap-distance-left:9pt;mso-wrap-distance-top:0;mso-wrap-distance-right:9pt;mso-wrap-distance-bottom:0;mso-position-horizontal:absolute;mso-position-horizontal-relative:text;mso-position-vertical:absolute;mso-position-vertical-relative:text;v-text-anchor:middle" o:gfxdata="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" fillcolor="white [3201]" strokecolor="#4ea72e [3209]" strokeweight="1pt"/>
                   </w:pict>
@@ -2438,7 +2438,7 @@
                     </wp:anchor>
                   </w:drawing>
                 </mc:Choice>
-                <mc:Fallback>
+                <mc:Fallback xmlns:w16du="http://schemas.microsoft.com/office/word/2023/wordml/word16du">
                   <w:pict>
                     <v:shape w14:anchorId="6BE26304" id="Γραφή 41" o:spid="_x0000_s1026" type="#_x0000_t75" style="position:absolute;margin-left:.45pt;margin-top:31.85pt;width:3.85pt;height:3.85pt;z-index:252003328;visibility:visible;mso-wrap-style:square;mso-wrap-distance-left:9pt;mso-wrap-distance-top:0;mso-wrap-distance-right:9pt;mso-wrap-distance-bottom:0;mso-position-horizontal:absolute;mso-position-horizontal-relative:text;mso-position-vertical:absolute;mso-position-vertical-relative:text" o:gfxdata="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">
                       <v:imagedata r:id="rId26" o:title=""/>
@@ -2522,7 +2522,7 @@
                     </wp:anchor>
                   </w:drawing>
                 </mc:Choice>
-                <mc:Fallback>
+                <mc:Fallback xmlns:w16du="http://schemas.microsoft.com/office/word/2023/wordml/word16du">
                   <w:pict>
                     <v:rect w14:anchorId="41AF447B" id="Ορθογώνιο 30" o:spid="_x0000_s1026" style="position:absolute;margin-left:386.4pt;margin-top:.4pt;width:17.4pt;height:10.2pt;z-index:252002304;visibility:visible;mso-wrap-style:square;mso-wrap-distance-left:9pt;mso-wrap-distance-top:0;mso-wrap-distance-right:9pt;mso-wrap-distance-bottom:0;mso-position-horizontal:absolute;mso-position-horizontal-relative:text;mso-position-vertical:absolute;mso-position-vertical-relative:text;v-text-anchor:middle" o:gfxdata="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" fillcolor="white [3201]" strokecolor="#4ea72e [3209]" strokeweight="1pt"/>
                   </w:pict>
@@ -2671,7 +2671,7 @@
                     </wp:anchor>
                   </w:drawing>
                 </mc:Choice>
-                <mc:Fallback>
+                <mc:Fallback xmlns:w16du="http://schemas.microsoft.com/office/word/2023/wordml/word16du">
                   <w:pict>
                     <v:shape w14:anchorId="4962086D" id="Γραφή 19" o:spid="_x0000_s1026" type="#_x0000_t75" style="position:absolute;margin-left:427.35pt;margin-top:-155.5pt;width:1.45pt;height:352.6pt;z-index:251992064;visibility:visible;mso-wrap-style:square;mso-wrap-distance-left:9pt;mso-wrap-distance-top:0;mso-wrap-distance-right:9pt;mso-wrap-distance-bottom:0;mso-position-horizontal:absolute;mso-position-horizontal-relative:text;mso-position-vertical:absolute;mso-position-vertical-relative:text" o:gfxdata="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">
                       <v:imagedata r:id="rId28" o:title=""/>
@@ -2748,7 +2748,7 @@
                     </wp:anchor>
                   </w:drawing>
                 </mc:Choice>
-                <mc:Fallback>
+                <mc:Fallback xmlns:w16du="http://schemas.microsoft.com/office/word/2023/wordml/word16du">
                   <w:pict>
                     <v:shape w14:anchorId="4E5DFE30" id="Γραφή 12" o:spid="_x0000_s1026" type="#_x0000_t75" style="position:absolute;margin-left:19pt;margin-top:-4.55pt;width:18.65pt;height:17.6pt;z-index:252059648;visibility:visible;mso-wrap-style:square;mso-wrap-distance-left:9pt;mso-wrap-distance-top:0;mso-wrap-distance-right:9pt;mso-wrap-distance-bottom:0;mso-position-horizontal:absolute;mso-position-horizontal-relative:text;mso-position-vertical:absolute;mso-position-vertical-relative:text" o:gfxdata="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">
                       <v:imagedata r:id="rId30" o:title=""/>
@@ -2822,7 +2822,7 @@
                     </wp:anchor>
                   </w:drawing>
                 </mc:Choice>
-                <mc:Fallback>
+                <mc:Fallback xmlns:w16du="http://schemas.microsoft.com/office/word/2023/wordml/word16du">
                   <w:pict>
                     <v:rect w14:anchorId="323214EE" id="Ορθογώνιο 30" o:spid="_x0000_s1026" style="position:absolute;margin-left:228.3pt;margin-top:2.65pt;width:17.4pt;height:10.2pt;z-index:252014592;visibility:visible;mso-wrap-style:square;mso-wrap-distance-left:9pt;mso-wrap-distance-top:0;mso-wrap-distance-right:9pt;mso-wrap-distance-bottom:0;mso-position-horizontal:absolute;mso-position-horizontal-relative:text;mso-position-vertical:absolute;mso-position-vertical-relative:text;v-text-anchor:middle" o:gfxdata="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" fillcolor="white [3201]" strokecolor="#4ea72e [3209]" strokeweight="1pt"/>
                   </w:pict>
@@ -2894,7 +2894,7 @@
                     </wp:anchor>
                   </w:drawing>
                 </mc:Choice>
-                <mc:Fallback>
+                <mc:Fallback xmlns:w16du="http://schemas.microsoft.com/office/word/2023/wordml/word16du">
                   <w:pict>
                     <v:rect w14:anchorId="08F1C17B" id="Ορθογώνιο 30" o:spid="_x0000_s1026" style="position:absolute;margin-left:122.15pt;margin-top:2.65pt;width:17.4pt;height:10.2pt;z-index:252013568;visibility:visible;mso-wrap-style:square;mso-wrap-distance-left:9pt;mso-wrap-distance-top:0;mso-wrap-distance-right:9pt;mso-wrap-distance-bottom:0;mso-position-horizontal:absolute;mso-position-horizontal-relative:text;mso-position-vertical:absolute;mso-position-vertical-relative:text;v-text-anchor:middle" o:gfxdata="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" fillcolor="white [3201]" strokecolor="#4ea72e [3209]" strokeweight="1pt"/>
                   </w:pict>
@@ -2984,7 +2984,7 @@
                     </wp:anchor>
                   </w:drawing>
                 </mc:Choice>
-                <mc:Fallback>
+                <mc:Fallback xmlns:w16du="http://schemas.microsoft.com/office/word/2023/wordml/word16du">
                   <w:pict>
                     <v:rect w14:anchorId="4E444E54" id="Ορθογώνιο 30" o:spid="_x0000_s1026" style="position:absolute;margin-left:18pt;margin-top:2.05pt;width:17.4pt;height:10.2pt;z-index:252012544;visibility:visible;mso-wrap-style:square;mso-wrap-distance-left:9pt;mso-wrap-distance-top:0;mso-wrap-distance-right:9pt;mso-wrap-distance-bottom:0;mso-position-horizontal:absolute;mso-position-horizontal-relative:text;mso-position-vertical:absolute;mso-position-vertical-relative:text;v-text-anchor:middle" o:gfxdata="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" fillcolor="white [3201]" strokecolor="#4ea72e [3209]" strokeweight="1pt">
                       <v:textbox>
@@ -3115,7 +3115,7 @@
                     </wp:anchor>
                   </w:drawing>
                 </mc:Choice>
-                <mc:Fallback>
+                <mc:Fallback xmlns:w16du="http://schemas.microsoft.com/office/word/2023/wordml/word16du">
                   <w:pict>
                     <v:shape w14:anchorId="1048BDE4" id="Γραφή 24" o:spid="_x0000_s1026" type="#_x0000_t75" style="position:absolute;margin-left:-6.1pt;margin-top:43.25pt;width:436.85pt;height:1.45pt;z-index:251997184;visibility:visible;mso-wrap-style:square;mso-wrap-distance-left:9pt;mso-wrap-distance-top:0;mso-wrap-distance-right:9pt;mso-wrap-distance-bottom:0;mso-position-horizontal:absolute;mso-position-horizontal-relative:text;mso-position-vertical:absolute;mso-position-vertical-relative:text" o:gfxdata="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">
                       <v:imagedata r:id="rId32" o:title=""/>
@@ -3250,7 +3250,7 @@
                     </wp:anchor>
                   </w:drawing>
                 </mc:Choice>
-                <mc:Fallback>
+                <mc:Fallback xmlns:w16du="http://schemas.microsoft.com/office/word/2023/wordml/word16du">
                   <w:pict>
                     <v:shape w14:anchorId="28A77E2F" id="Γραφή 3" o:spid="_x0000_s1026" type="#_x0000_t75" style="position:absolute;margin-left:244.65pt;margin-top:.35pt;width:1.45pt;height:53.35pt;z-index:251983872;visibility:visible;mso-wrap-style:square;mso-wrap-distance-left:9pt;mso-wrap-distance-top:0;mso-wrap-distance-right:9pt;mso-wrap-distance-bottom:0;mso-position-horizontal:absolute;mso-position-horizontal-relative:text;mso-position-vertical:absolute;mso-position-vertical-relative:text" o:gfxdata="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">
                       <v:imagedata r:id="rId34" o:title=""/>
@@ -3351,7 +3351,7 @@
                     </wp:anchor>
                   </w:drawing>
                 </mc:Choice>
-                <mc:Fallback>
+                <mc:Fallback xmlns:w16du="http://schemas.microsoft.com/office/word/2023/wordml/word16du">
                   <w:pict>
                     <v:shape w14:anchorId="54E3A31D" id="Γραφή 2" o:spid="_x0000_s1026" type="#_x0000_t75" style="position:absolute;margin-left:254.8pt;margin-top:-6pt;width:15.8pt;height:20.3pt;z-index:252015616;visibility:visible;mso-wrap-style:square;mso-wrap-distance-left:9pt;mso-wrap-distance-top:0;mso-wrap-distance-right:9pt;mso-wrap-distance-bottom:0;mso-position-horizontal:absolute;mso-position-horizontal-relative:text;mso-position-vertical:absolute;mso-position-vertical-relative:text" o:gfxdata="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">
                       <v:imagedata r:id="rId36" o:title=""/>
@@ -3402,7 +3402,7 @@
                     </wp:anchor>
                   </w:drawing>
                 </mc:Choice>
-                <mc:Fallback>
+                <mc:Fallback xmlns:w16du="http://schemas.microsoft.com/office/word/2023/wordml/word16du">
                   <w:pict>
                     <v:shape w14:anchorId="5390EFFA" id="Γραφή 54" o:spid="_x0000_s1026" type="#_x0000_t75" style="position:absolute;margin-left:2.2pt;margin-top:-5.65pt;width:17.6pt;height:17.2pt;z-index:252011520;visibility:visible;mso-wrap-style:square;mso-wrap-distance-left:9pt;mso-wrap-distance-top:0;mso-wrap-distance-right:9pt;mso-wrap-distance-bottom:0;mso-position-horizontal:absolute;mso-position-horizontal-relative:text;mso-position-vertical:absolute;mso-position-vertical-relative:text" o:gfxdata="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">
                       <v:imagedata r:id="rId38" o:title=""/>
@@ -3476,7 +3476,7 @@
                     </wp:anchor>
                   </w:drawing>
                 </mc:Choice>
-                <mc:Fallback>
+                <mc:Fallback xmlns:w16du="http://schemas.microsoft.com/office/word/2023/wordml/word16du">
                   <w:pict>
                     <v:rect w14:anchorId="660756B8" id="Ορθογώνιο 30" o:spid="_x0000_s1026" style="position:absolute;margin-left:368.75pt;margin-top:2.85pt;width:17.4pt;height:10.2pt;z-index:252009472;visibility:visible;mso-wrap-style:square;mso-wrap-distance-left:9pt;mso-wrap-distance-top:0;mso-wrap-distance-right:9pt;mso-wrap-distance-bottom:0;mso-position-horizontal:absolute;mso-position-horizontal-relative:text;mso-position-vertical:absolute;mso-position-vertical-relative:text;v-text-anchor:middle" o:gfxdata="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" fillcolor="white [3201]" strokecolor="#4ea72e [3209]" strokeweight="1pt"/>
                   </w:pict>
@@ -3548,7 +3548,7 @@
                     </wp:anchor>
                   </w:drawing>
                 </mc:Choice>
-                <mc:Fallback>
+                <mc:Fallback xmlns:w16du="http://schemas.microsoft.com/office/word/2023/wordml/word16du">
                   <w:pict>
                     <v:rect w14:anchorId="7F6C2AAC" id="Ορθογώνιο 30" o:spid="_x0000_s1026" style="position:absolute;margin-left:307.55pt;margin-top:2.25pt;width:17.4pt;height:10.2pt;z-index:252008448;visibility:visible;mso-wrap-style:square;mso-wrap-distance-left:9pt;mso-wrap-distance-top:0;mso-wrap-distance-right:9pt;mso-wrap-distance-bottom:0;mso-position-horizontal:absolute;mso-position-horizontal-relative:text;mso-position-vertical:absolute;mso-position-vertical-relative:text;v-text-anchor:middle" o:gfxdata="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" fillcolor="white [3201]" strokecolor="#4ea72e [3209]" strokeweight="1pt"/>
                   </w:pict>
@@ -3620,7 +3620,7 @@
                     </wp:anchor>
                   </w:drawing>
                 </mc:Choice>
-                <mc:Fallback>
+                <mc:Fallback xmlns:w16du="http://schemas.microsoft.com/office/word/2023/wordml/word16du">
                   <w:pict>
                     <v:rect w14:anchorId="0A27C82C" id="Ορθογώνιο 30" o:spid="_x0000_s1026" style="position:absolute;margin-left:251.15pt;margin-top:1.65pt;width:17.4pt;height:10.2pt;z-index:252007424;visibility:visible;mso-wrap-style:square;mso-wrap-distance-left:9pt;mso-wrap-distance-top:0;mso-wrap-distance-right:9pt;mso-wrap-distance-bottom:0;mso-position-horizontal:absolute;mso-position-horizontal-relative:text;mso-position-vertical:absolute;mso-position-vertical-relative:text;v-text-anchor:middle" o:gfxdata="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" fillcolor="white [3201]" strokecolor="#4ea72e [3209]" strokeweight="1pt"/>
                   </w:pict>
@@ -3692,7 +3692,7 @@
                     </wp:anchor>
                   </w:drawing>
                 </mc:Choice>
-                <mc:Fallback>
+                <mc:Fallback xmlns:w16du="http://schemas.microsoft.com/office/word/2023/wordml/word16du">
                   <w:pict>
                     <v:rect w14:anchorId="3E1F21BD" id="Ορθογώνιο 30" o:spid="_x0000_s1026" style="position:absolute;margin-left:139.55pt;margin-top:2.85pt;width:17.4pt;height:10.2pt;z-index:252006400;visibility:visible;mso-wrap-style:square;mso-wrap-distance-left:9pt;mso-wrap-distance-top:0;mso-wrap-distance-right:9pt;mso-wrap-distance-bottom:0;mso-position-horizontal:absolute;mso-position-horizontal-relative:text;mso-position-vertical:absolute;mso-position-vertical-relative:text;v-text-anchor:middle" o:gfxdata="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" fillcolor="white [3201]" strokecolor="#4ea72e [3209]" strokeweight="1pt"/>
                   </w:pict>
@@ -3764,7 +3764,7 @@
                     </wp:anchor>
                   </w:drawing>
                 </mc:Choice>
-                <mc:Fallback>
+                <mc:Fallback xmlns:w16du="http://schemas.microsoft.com/office/word/2023/wordml/word16du">
                   <w:pict>
                     <v:rect w14:anchorId="720A81AF" id="Ορθογώνιο 30" o:spid="_x0000_s1026" style="position:absolute;margin-left:66.95pt;margin-top:1.65pt;width:17.4pt;height:10.2pt;z-index:252005376;visibility:visible;mso-wrap-style:square;mso-wrap-distance-left:9pt;mso-wrap-distance-top:0;mso-wrap-distance-right:9pt;mso-wrap-distance-bottom:0;mso-position-horizontal:absolute;mso-position-horizontal-relative:text;mso-position-vertical:absolute;mso-position-vertical-relative:text;v-text-anchor:middle" o:gfxdata="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" fillcolor="white [3201]" strokecolor="#4ea72e [3209]" strokeweight="1pt"/>
                   </w:pict>
@@ -3836,7 +3836,7 @@
                     </wp:anchor>
                   </w:drawing>
                 </mc:Choice>
-                <mc:Fallback>
+                <mc:Fallback xmlns:w16du="http://schemas.microsoft.com/office/word/2023/wordml/word16du">
                   <w:pict>
                     <v:rect w14:anchorId="48EC01F7" id="Ορθογώνιο 30" o:spid="_x0000_s1026" style="position:absolute;margin-left:-.25pt;margin-top:.45pt;width:17.4pt;height:10.2pt;z-index:252004352;visibility:visible;mso-wrap-style:square;mso-wrap-distance-left:9pt;mso-wrap-distance-top:0;mso-wrap-distance-right:9pt;mso-wrap-distance-bottom:0;mso-position-horizontal:absolute;mso-position-horizontal-relative:text;mso-position-vertical:absolute;mso-position-vertical-relative:text;v-text-anchor:middle" o:gfxdata="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" fillcolor="white [3201]" strokecolor="#4ea72e [3209]" strokeweight="1pt"/>
                   </w:pict>
@@ -4009,7 +4009,7 @@
               </wp:anchor>
             </w:drawing>
           </mc:Choice>
-          <mc:Fallback>
+          <mc:Fallback xmlns:w16du="http://schemas.microsoft.com/office/word/2023/wordml/word16du">
             <w:pict>
               <v:shape w14:anchorId="5CAF063B" id="Γραφή 26" o:spid="_x0000_s1026" type="#_x0000_t75" style="position:absolute;margin-left:11.9pt;margin-top:-.8pt;width:432.5pt;height:1.45pt;z-index:251999232;visibility:visible;mso-wrap-style:square;mso-wrap-distance-left:9pt;mso-wrap-distance-top:0;mso-wrap-distance-right:9pt;mso-wrap-distance-bottom:0;mso-position-horizontal:absolute;mso-position-horizontal-relative:text;mso-position-vertical:absolute;mso-position-vertical-relative:text" o:gfxdata="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">
                 <v:imagedata r:id="rId40" o:title=""/>
@@ -4055,7 +4055,7 @@
               </wp:anchor>
             </w:drawing>
           </mc:Choice>
-          <mc:Fallback>
+          <mc:Fallback xmlns:w16du="http://schemas.microsoft.com/office/word/2023/wordml/word16du">
             <w:pict>
               <v:shape w14:anchorId="7EC671FE" id="Γραφή 23" o:spid="_x0000_s1026" type="#_x0000_t75" style="position:absolute;margin-left:10.7pt;margin-top:-149.65pt;width:434.2pt;height:1.45pt;z-index:251996160;visibility:visible;mso-wrap-style:square;mso-wrap-distance-left:9pt;mso-wrap-distance-top:0;mso-wrap-distance-right:9pt;mso-wrap-distance-bottom:0;mso-position-horizontal:absolute;mso-position-horizontal-relative:text;mso-position-vertical:absolute;mso-position-vertical-relative:text" o:gfxdata="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">
                 <v:imagedata r:id="rId42" o:title=""/>
@@ -4101,7 +4101,7 @@
               </wp:anchor>
             </w:drawing>
           </mc:Choice>
-          <mc:Fallback>
+          <mc:Fallback xmlns:w16du="http://schemas.microsoft.com/office/word/2023/wordml/word16du">
             <w:pict>
               <v:shape w14:anchorId="498AC717" id="Γραφή 22" o:spid="_x0000_s1026" type="#_x0000_t75" style="position:absolute;margin-left:9.95pt;margin-top:-198.85pt;width:6.35pt;height:1.45pt;z-index:251995136;visibility:visible;mso-wrap-style:square;mso-wrap-distance-left:9pt;mso-wrap-distance-top:0;mso-wrap-distance-right:9pt;mso-wrap-distance-bottom:0;mso-position-horizontal:absolute;mso-position-horizontal-relative:text;mso-position-vertical:absolute;mso-position-vertical-relative:text" o:gfxdata="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">
                 <v:imagedata r:id="rId44" o:title=""/>
@@ -4147,7 +4147,7 @@
               </wp:anchor>
             </w:drawing>
           </mc:Choice>
-          <mc:Fallback>
+          <mc:Fallback xmlns:w16du="http://schemas.microsoft.com/office/word/2023/wordml/word16du">
             <w:pict>
               <v:shape w14:anchorId="64B3F1F8" id="Γραφή 16" o:spid="_x0000_s1026" type="#_x0000_t75" style="position:absolute;margin-left:10.4pt;margin-top:-350.7pt;width:1.45pt;height:354.5pt;z-index:251991040;visibility:visible;mso-wrap-style:square;mso-wrap-distance-left:9pt;mso-wrap-distance-top:0;mso-wrap-distance-right:9pt;mso-wrap-distance-bottom:0;mso-position-horizontal:absolute;mso-position-horizontal-relative:text;mso-position-vertical:absolute;mso-position-vertical-relative:text" o:gfxdata="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">
                 <v:imagedata r:id="rId46" o:title=""/>
@@ -4193,7 +4193,7 @@
               </wp:anchor>
             </w:drawing>
           </mc:Choice>
-          <mc:Fallback>
+          <mc:Fallback xmlns:w16du="http://schemas.microsoft.com/office/word/2023/wordml/word16du">
             <w:pict>
               <v:shape w14:anchorId="5129258B" id="Γραφή 11" o:spid="_x0000_s1026" type="#_x0000_t75" style="position:absolute;margin-left:10.7pt;margin-top:-328.75pt;width:438.05pt;height:1.45pt;z-index:251988992;visibility:visible;mso-wrap-style:square;mso-wrap-distance-left:9pt;mso-wrap-distance-top:0;mso-wrap-distance-right:9pt;mso-wrap-distance-bottom:0;mso-position-horizontal:absolute;mso-position-horizontal-relative:text;mso-position-vertical:absolute;mso-position-vertical-relative:text" o:gfxdata="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">
                 <v:imagedata r:id="rId48" o:title=""/>
@@ -4239,7 +4239,7 @@
               </wp:anchor>
             </w:drawing>
           </mc:Choice>
-          <mc:Fallback>
+          <mc:Fallback xmlns:w16du="http://schemas.microsoft.com/office/word/2023/wordml/word16du">
             <w:pict>
               <v:shape w14:anchorId="63CD0275" id="Γραφή 10" o:spid="_x0000_s1026" type="#_x0000_t75" style="position:absolute;margin-left:12.5pt;margin-top:-352.15pt;width:433.9pt;height:1.45pt;z-index:251987968;visibility:visible;mso-wrap-style:square;mso-wrap-distance-left:9pt;mso-wrap-distance-top:0;mso-wrap-distance-right:9pt;mso-wrap-distance-bottom:0;mso-position-horizontal:absolute;mso-position-horizontal-relative:text;mso-position-vertical:absolute;mso-position-vertical-relative:text" o:gfxdata="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">
                 <v:imagedata r:id="rId50" o:title=""/>
@@ -4414,7 +4414,7 @@
                           </wp:anchor>
                         </w:drawing>
                       </mc:Choice>
-                      <mc:Fallback>
+                      <mc:Fallback xmlns:w16du="http://schemas.microsoft.com/office/word/2023/wordml/word16du">
                         <w:pict>
                           <v:shape w14:anchorId="6748FBCF" id="Γραφή 20" o:spid="_x0000_s1026" type="#_x0000_t75" style="position:absolute;margin-left:-5.4pt;margin-top:25.7pt;width:206.15pt;height:1.45pt;z-index:252027904;visibility:visible;mso-wrap-style:square;mso-wrap-distance-left:9pt;mso-wrap-distance-top:0;mso-wrap-distance-right:9pt;mso-wrap-distance-bottom:0;mso-position-horizontal:absolute;mso-position-horizontal-relative:text;mso-position-vertical:absolute;mso-position-vertical-relative:text" o:gfxdata="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">
                             <v:imagedata r:id="rId11" o:title=""/>
@@ -4516,7 +4516,7 @@
                           </wp:anchor>
                         </w:drawing>
                       </mc:Choice>
-                      <mc:Fallback>
+                      <mc:Fallback xmlns:w16du="http://schemas.microsoft.com/office/word/2023/wordml/word16du">
                         <w:pict>
                           <v:shape w14:anchorId="1051747C" id="Γραφή 7" o:spid="_x0000_s1026" type="#_x0000_t75" style="position:absolute;margin-left:81.55pt;margin-top:-.2pt;width:1.45pt;height:86.3pt;z-index:252020736;visibility:visible;mso-wrap-style:square;mso-wrap-distance-left:9pt;mso-wrap-distance-top:0;mso-wrap-distance-right:9pt;mso-wrap-distance-bottom:0;mso-position-horizontal:absolute;mso-position-horizontal-relative:text;mso-position-vertical:absolute;mso-position-vertical-relative:text" o:gfxdata="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">
                             <v:imagedata r:id="rId13" o:title=""/>
@@ -4563,7 +4563,7 @@
                           </wp:anchor>
                         </w:drawing>
                       </mc:Choice>
-                      <mc:Fallback>
+                      <mc:Fallback xmlns:w16du="http://schemas.microsoft.com/office/word/2023/wordml/word16du">
                         <w:pict>
                           <v:shape w14:anchorId="73EC4AFD" id="Γραφή 6" o:spid="_x0000_s1026" type="#_x0000_t75" style="position:absolute;margin-left:-6.65pt;margin-top:-1.35pt;width:1.45pt;height:86.55pt;z-index:252019712;visibility:visible;mso-wrap-style:square;mso-wrap-distance-left:9pt;mso-wrap-distance-top:0;mso-wrap-distance-right:9pt;mso-wrap-distance-bottom:0;mso-position-horizontal:absolute;mso-position-horizontal-relative:text;mso-position-vertical:absolute;mso-position-vertical-relative:text" o:gfxdata="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">
                             <v:imagedata r:id="rId13" o:title=""/>
@@ -4701,7 +4701,7 @@
                           </wp:anchor>
                         </w:drawing>
                       </mc:Choice>
-                      <mc:Fallback>
+                      <mc:Fallback xmlns:w16du="http://schemas.microsoft.com/office/word/2023/wordml/word16du">
                         <w:pict>
                           <v:shape w14:anchorId="68EBBFFE" id="Γραφή 2" o:spid="_x0000_s1026" type="#_x0000_t75" style="position:absolute;margin-left:64.2pt;margin-top:83.25pt;width:68.5pt;height:1.45pt;z-index:252017664;visibility:visible;mso-wrap-style:square;mso-wrap-distance-left:9pt;mso-wrap-distance-top:0;mso-wrap-distance-right:9pt;mso-wrap-distance-bottom:0;mso-position-horizontal:absolute;mso-position-horizontal-relative:text;mso-position-vertical:absolute;mso-position-vertical-relative:text" o:gfxdata="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">
                             <v:imagedata r:id="rId16" o:title=""/>
@@ -4795,7 +4795,7 @@
                           </wp:anchor>
                         </w:drawing>
                       </mc:Choice>
-                      <mc:Fallback>
+                      <mc:Fallback xmlns:w16du="http://schemas.microsoft.com/office/word/2023/wordml/word16du">
                         <w:pict>
                           <v:shape w14:anchorId="70367899" id="Γραφή 12" o:spid="_x0000_s1026" type="#_x0000_t75" style="position:absolute;margin-left:-4.8pt;margin-top:56.7pt;width:434.9pt;height:1.45pt;z-index:252024832;visibility:visible;mso-wrap-style:square;mso-wrap-distance-left:9pt;mso-wrap-distance-top:0;mso-wrap-distance-right:9pt;mso-wrap-distance-bottom:0;mso-position-horizontal:absolute;mso-position-horizontal-relative:text;mso-position-vertical:absolute;mso-position-vertical-relative:text" o:gfxdata="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">
                             <v:imagedata r:id="rId18" o:title=""/>
@@ -4940,7 +4940,7 @@
                     </wp:anchor>
                   </w:drawing>
                 </mc:Choice>
-                <mc:Fallback>
+                <mc:Fallback xmlns:w16du="http://schemas.microsoft.com/office/word/2023/wordml/word16du">
                   <w:pict>
                     <v:rect w14:anchorId="619BDABF" id="Ορθογώνιο 27" o:spid="_x0000_s1026" style="position:absolute;margin-left:386.4pt;margin-top:18.5pt;width:16.8pt;height:9.6pt;z-index:252035072;visibility:visible;mso-wrap-style:square;mso-wrap-distance-left:9pt;mso-wrap-distance-top:0;mso-wrap-distance-right:9pt;mso-wrap-distance-bottom:0;mso-position-horizontal:absolute;mso-position-horizontal-relative:text;mso-position-vertical:absolute;mso-position-vertical-relative:text;v-text-anchor:middle" o:gfxdata="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" fillcolor="white [3201]" strokecolor="#4ea72e [3209]" strokeweight="1pt"/>
                   </w:pict>
@@ -4984,7 +4984,7 @@
                     </wp:anchor>
                   </w:drawing>
                 </mc:Choice>
-                <mc:Fallback>
+                <mc:Fallback xmlns:w16du="http://schemas.microsoft.com/office/word/2023/wordml/word16du">
                   <w:pict>
                     <v:shape w14:anchorId="04B48382" id="Γραφή 21" o:spid="_x0000_s1026" type="#_x0000_t75" style="position:absolute;margin-left:-4.9pt;margin-top:128.85pt;width:433.15pt;height:1.45pt;z-index:252028928;visibility:visible;mso-wrap-style:square;mso-wrap-distance-left:9pt;mso-wrap-distance-top:0;mso-wrap-distance-right:9pt;mso-wrap-distance-bottom:0;mso-position-horizontal:absolute;mso-position-horizontal-relative:text;mso-position-vertical:absolute;mso-position-vertical-relative:text" o:gfxdata="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">
                       <v:imagedata r:id="rId20" o:title=""/>
@@ -5030,7 +5030,7 @@
                     </wp:anchor>
                   </w:drawing>
                 </mc:Choice>
-                <mc:Fallback>
+                <mc:Fallback xmlns:w16du="http://schemas.microsoft.com/office/word/2023/wordml/word16du">
                   <w:pict>
                     <v:shape w14:anchorId="2C09B429" id="Γραφή 8" o:spid="_x0000_s1026" type="#_x0000_t75" style="position:absolute;margin-left:361.05pt;margin-top:-.25pt;width:1.45pt;height:83.9pt;z-index:252021760;visibility:visible;mso-wrap-style:square;mso-wrap-distance-left:9pt;mso-wrap-distance-top:0;mso-wrap-distance-right:9pt;mso-wrap-distance-bottom:0;mso-position-horizontal:absolute;mso-position-horizontal-relative:text;mso-position-vertical:absolute;mso-position-vertical-relative:text" o:gfxdata="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">
                       <v:imagedata r:id="rId22" o:title=""/>
@@ -5102,7 +5102,7 @@
                     </wp:anchor>
                   </w:drawing>
                 </mc:Choice>
-                <mc:Fallback>
+                <mc:Fallback xmlns:w16du="http://schemas.microsoft.com/office/word/2023/wordml/word16du">
                   <w:pict>
                     <v:shape w14:anchorId="0D3E1B39" id="Γραφή 46" o:spid="_x0000_s1026" type="#_x0000_t75" style="position:absolute;margin-left:391pt;margin-top:-6.85pt;width:20.3pt;height:17pt;z-index:252045312;visibility:visible;mso-wrap-style:square;mso-wrap-distance-left:9pt;mso-wrap-distance-top:0;mso-wrap-distance-right:9pt;mso-wrap-distance-bottom:0;mso-position-horizontal:absolute;mso-position-horizontal-relative:text;mso-position-vertical:absolute;mso-position-vertical-relative:text" o:gfxdata="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">
                       <v:imagedata r:id="rId24" o:title=""/>
@@ -5197,7 +5197,7 @@
                     </wp:anchor>
                   </w:drawing>
                 </mc:Choice>
-                <mc:Fallback>
+                <mc:Fallback xmlns:w16du="http://schemas.microsoft.com/office/word/2023/wordml/word16du">
                   <w:pict>
                     <v:rect w14:anchorId="4436B4CF" id="Ορθογώνιο 30" o:spid="_x0000_s1026" style="position:absolute;margin-left:386.4pt;margin-top:.4pt;width:17.4pt;height:10.2pt;z-index:252036096;visibility:visible;mso-wrap-style:square;mso-wrap-distance-left:9pt;mso-wrap-distance-top:0;mso-wrap-distance-right:9pt;mso-wrap-distance-bottom:0;mso-position-horizontal:absolute;mso-position-horizontal-relative:text;mso-position-vertical:absolute;mso-position-vertical-relative:text;v-text-anchor:middle" o:gfxdata="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" fillcolor="white [3201]" strokecolor="#4ea72e [3209]" strokeweight="1pt"/>
                   </w:pict>
@@ -5265,7 +5265,7 @@
                     </wp:anchor>
                   </w:drawing>
                 </mc:Choice>
-                <mc:Fallback>
+                <mc:Fallback xmlns:w16du="http://schemas.microsoft.com/office/word/2023/wordml/word16du">
                   <w:pict>
                     <v:shape w14:anchorId="3D22FF33" id="Γραφή 41" o:spid="_x0000_s1026" type="#_x0000_t75" style="position:absolute;margin-left:.45pt;margin-top:31.85pt;width:3.85pt;height:3.85pt;z-index:252038144;visibility:visible;mso-wrap-style:square;mso-wrap-distance-left:9pt;mso-wrap-distance-top:0;mso-wrap-distance-right:9pt;mso-wrap-distance-bottom:0;mso-position-horizontal:absolute;mso-position-horizontal-relative:text;mso-position-vertical:absolute;mso-position-vertical-relative:text" o:gfxdata="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">
                       <v:imagedata r:id="rId26" o:title=""/>
@@ -5349,7 +5349,7 @@
                     </wp:anchor>
                   </w:drawing>
                 </mc:Choice>
-                <mc:Fallback>
+                <mc:Fallback xmlns:w16du="http://schemas.microsoft.com/office/word/2023/wordml/word16du">
                   <w:pict>
                     <v:rect w14:anchorId="54A37863" id="Ορθογώνιο 30" o:spid="_x0000_s1026" style="position:absolute;margin-left:386.4pt;margin-top:.4pt;width:17.4pt;height:10.2pt;z-index:252037120;visibility:visible;mso-wrap-style:square;mso-wrap-distance-left:9pt;mso-wrap-distance-top:0;mso-wrap-distance-right:9pt;mso-wrap-distance-bottom:0;mso-position-horizontal:absolute;mso-position-horizontal-relative:text;mso-position-vertical:absolute;mso-position-vertical-relative:text;v-text-anchor:middle" o:gfxdata="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" fillcolor="white [3201]" strokecolor="#4ea72e [3209]" strokeweight="1pt"/>
                   </w:pict>
@@ -5480,7 +5480,7 @@
                     </wp:anchor>
                   </w:drawing>
                 </mc:Choice>
-                <mc:Fallback>
+                <mc:Fallback xmlns:w16du="http://schemas.microsoft.com/office/word/2023/wordml/word16du">
                   <w:pict>
                     <v:shape w14:anchorId="01AA9CF6" id="Γραφή 19" o:spid="_x0000_s1026" type="#_x0000_t75" style="position:absolute;margin-left:427.35pt;margin-top:-155.5pt;width:1.45pt;height:352.6pt;z-index:252026880;visibility:visible;mso-wrap-style:square;mso-wrap-distance-left:9pt;mso-wrap-distance-top:0;mso-wrap-distance-right:9pt;mso-wrap-distance-bottom:0;mso-position-horizontal:absolute;mso-position-horizontal-relative:text;mso-position-vertical:absolute;mso-position-vertical-relative:text" o:gfxdata="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">
                       <v:imagedata r:id="rId28" o:title=""/>
@@ -5557,7 +5557,7 @@
                     </wp:anchor>
                   </w:drawing>
                 </mc:Choice>
-                <mc:Fallback>
+                <mc:Fallback xmlns:w16du="http://schemas.microsoft.com/office/word/2023/wordml/word16du">
                   <w:pict>
                     <v:shape w14:anchorId="1A65E7C3" id="Γραφή 6" o:spid="_x0000_s1026" type="#_x0000_t75" style="position:absolute;margin-left:125.2pt;margin-top:-4.15pt;width:14.9pt;height:18.7pt;z-index:252053504;visibility:visible;mso-wrap-style:square;mso-wrap-distance-left:9pt;mso-wrap-distance-top:0;mso-wrap-distance-right:9pt;mso-wrap-distance-bottom:0;mso-position-horizontal:absolute;mso-position-horizontal-relative:text;mso-position-vertical:absolute;mso-position-vertical-relative:text" o:gfxdata="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">
                       <v:imagedata r:id="rId62" o:title=""/>
@@ -5608,7 +5608,7 @@
                     </wp:anchor>
                   </w:drawing>
                 </mc:Choice>
-                <mc:Fallback>
+                <mc:Fallback xmlns:w16du="http://schemas.microsoft.com/office/word/2023/wordml/word16du">
                   <w:pict>
                     <v:shape w14:anchorId="3677516C" id="Γραφή 5" o:spid="_x0000_s1026" type="#_x0000_t75" style="position:absolute;margin-left:19.6pt;margin-top:-6.05pt;width:17pt;height:16.75pt;z-index:252052480;visibility:visible;mso-wrap-style:square;mso-wrap-distance-left:9pt;mso-wrap-distance-top:0;mso-wrap-distance-right:9pt;mso-wrap-distance-bottom:0;mso-position-horizontal:absolute;mso-position-horizontal-relative:text;mso-position-vertical:absolute;mso-position-vertical-relative:text" o:gfxdata="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">
                       <v:imagedata r:id="rId64" o:title=""/>
@@ -5682,7 +5682,7 @@
                     </wp:anchor>
                   </w:drawing>
                 </mc:Choice>
-                <mc:Fallback>
+                <mc:Fallback xmlns:w16du="http://schemas.microsoft.com/office/word/2023/wordml/word16du">
                   <w:pict>
                     <v:rect w14:anchorId="559B03E2" id="Ορθογώνιο 30" o:spid="_x0000_s1026" style="position:absolute;margin-left:228.3pt;margin-top:2.65pt;width:17.4pt;height:10.2pt;z-index:252050432;visibility:visible;mso-wrap-style:square;mso-wrap-distance-left:9pt;mso-wrap-distance-top:0;mso-wrap-distance-right:9pt;mso-wrap-distance-bottom:0;mso-position-horizontal:absolute;mso-position-horizontal-relative:text;mso-position-vertical:absolute;mso-position-vertical-relative:text;v-text-anchor:middle" o:gfxdata="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" fillcolor="white [3201]" strokecolor="#4ea72e [3209]" strokeweight="1pt"/>
                   </w:pict>
@@ -5754,7 +5754,7 @@
                     </wp:anchor>
                   </w:drawing>
                 </mc:Choice>
-                <mc:Fallback>
+                <mc:Fallback xmlns:w16du="http://schemas.microsoft.com/office/word/2023/wordml/word16du">
                   <w:pict>
                     <v:rect w14:anchorId="368CE398" id="Ορθογώνιο 30" o:spid="_x0000_s1026" style="position:absolute;margin-left:122.15pt;margin-top:2.65pt;width:17.4pt;height:10.2pt;z-index:252049408;visibility:visible;mso-wrap-style:square;mso-wrap-distance-left:9pt;mso-wrap-distance-top:0;mso-wrap-distance-right:9pt;mso-wrap-distance-bottom:0;mso-position-horizontal:absolute;mso-position-horizontal-relative:text;mso-position-vertical:absolute;mso-position-vertical-relative:text;v-text-anchor:middle" o:gfxdata="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" fillcolor="white [3201]" strokecolor="#4ea72e [3209]" strokeweight="1pt"/>
                   </w:pict>
@@ -5844,7 +5844,7 @@
                     </wp:anchor>
                   </w:drawing>
                 </mc:Choice>
-                <mc:Fallback>
+                <mc:Fallback xmlns:w16du="http://schemas.microsoft.com/office/word/2023/wordml/word16du">
                   <w:pict>
                     <v:rect w14:anchorId="2DA0FDFD" id="_x0000_s1027" style="position:absolute;margin-left:18pt;margin-top:2.05pt;width:17.4pt;height:10.2pt;z-index:252048384;visibility:visible;mso-wrap-style:square;mso-wrap-distance-left:9pt;mso-wrap-distance-top:0;mso-wrap-distance-right:9pt;mso-wrap-distance-bottom:0;mso-position-horizontal:absolute;mso-position-horizontal-relative:text;mso-position-vertical:absolute;mso-position-vertical-relative:text;v-text-anchor:middle" o:gfxdata="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" fillcolor="white [3201]" strokecolor="#4ea72e [3209]" strokeweight="1pt">
                       <v:textbox>
@@ -5975,7 +5975,7 @@
                     </wp:anchor>
                   </w:drawing>
                 </mc:Choice>
-                <mc:Fallback>
+                <mc:Fallback xmlns:w16du="http://schemas.microsoft.com/office/word/2023/wordml/word16du">
                   <w:pict>
                     <v:shape w14:anchorId="7E8BB259" id="Γραφή 24" o:spid="_x0000_s1026" type="#_x0000_t75" style="position:absolute;margin-left:-6.1pt;margin-top:43.25pt;width:436.85pt;height:1.45pt;z-index:252032000;visibility:visible;mso-wrap-style:square;mso-wrap-distance-left:9pt;mso-wrap-distance-top:0;mso-wrap-distance-right:9pt;mso-wrap-distance-bottom:0;mso-position-horizontal:absolute;mso-position-horizontal-relative:text;mso-position-vertical:absolute;mso-position-vertical-relative:text" o:gfxdata="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">
                       <v:imagedata r:id="rId32" o:title=""/>
@@ -6110,7 +6110,7 @@
                     </wp:anchor>
                   </w:drawing>
                 </mc:Choice>
-                <mc:Fallback>
+                <mc:Fallback xmlns:w16du="http://schemas.microsoft.com/office/word/2023/wordml/word16du">
                   <w:pict>
                     <v:shape w14:anchorId="3E5A1EE4" id="Γραφή 3" o:spid="_x0000_s1026" type="#_x0000_t75" style="position:absolute;margin-left:244.65pt;margin-top:.35pt;width:1.45pt;height:53.35pt;z-index:252018688;visibility:visible;mso-wrap-style:square;mso-wrap-distance-left:9pt;mso-wrap-distance-top:0;mso-wrap-distance-right:9pt;mso-wrap-distance-bottom:0;mso-position-horizontal:absolute;mso-position-horizontal-relative:text;mso-position-vertical:absolute;mso-position-vertical-relative:text" o:gfxdata="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">
                       <v:imagedata r:id="rId34" o:title=""/>
@@ -6211,7 +6211,7 @@
                     </wp:anchor>
                   </w:drawing>
                 </mc:Choice>
-                <mc:Fallback>
+                <mc:Fallback xmlns:w16du="http://schemas.microsoft.com/office/word/2023/wordml/word16du">
                   <w:pict>
                     <v:shape w14:anchorId="35564514" id="Γραφή 55" o:spid="_x0000_s1026" type="#_x0000_t75" style="position:absolute;margin-left:310.6pt;margin-top:-4.35pt;width:16.9pt;height:17.9pt;z-index:252047360;visibility:visible;mso-wrap-style:square;mso-wrap-distance-left:9pt;mso-wrap-distance-top:0;mso-wrap-distance-right:9pt;mso-wrap-distance-bottom:0;mso-position-horizontal:absolute;mso-position-horizontal-relative:text;mso-position-vertical:absolute;mso-position-vertical-relative:text" o:gfxdata="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">
                       <v:imagedata r:id="rId68" o:title=""/>
@@ -6262,7 +6262,7 @@
                     </wp:anchor>
                   </w:drawing>
                 </mc:Choice>
-                <mc:Fallback>
+                <mc:Fallback xmlns:w16du="http://schemas.microsoft.com/office/word/2023/wordml/word16du">
                   <w:pict>
                     <v:shape w14:anchorId="0713D737" id="Γραφή 54" o:spid="_x0000_s1026" type="#_x0000_t75" style="position:absolute;margin-left:2.2pt;margin-top:-5.65pt;width:17.6pt;height:17.2pt;z-index:252046336;visibility:visible;mso-wrap-style:square;mso-wrap-distance-left:9pt;mso-wrap-distance-top:0;mso-wrap-distance-right:9pt;mso-wrap-distance-bottom:0;mso-position-horizontal:absolute;mso-position-horizontal-relative:text;mso-position-vertical:absolute;mso-position-vertical-relative:text" o:gfxdata="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">
                       <v:imagedata r:id="rId38" o:title=""/>
@@ -6336,7 +6336,7 @@
                     </wp:anchor>
                   </w:drawing>
                 </mc:Choice>
-                <mc:Fallback>
+                <mc:Fallback xmlns:w16du="http://schemas.microsoft.com/office/word/2023/wordml/word16du">
                   <w:pict>
                     <v:rect w14:anchorId="71CFAEDA" id="Ορθογώνιο 30" o:spid="_x0000_s1026" style="position:absolute;margin-left:368.75pt;margin-top:2.85pt;width:17.4pt;height:10.2pt;z-index:252044288;visibility:visible;mso-wrap-style:square;mso-wrap-distance-left:9pt;mso-wrap-distance-top:0;mso-wrap-distance-right:9pt;mso-wrap-distance-bottom:0;mso-position-horizontal:absolute;mso-position-horizontal-relative:text;mso-position-vertical:absolute;mso-position-vertical-relative:text;v-text-anchor:middle" o:gfxdata="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" fillcolor="white [3201]" strokecolor="#4ea72e [3209]" strokeweight="1pt"/>
                   </w:pict>
@@ -6408,7 +6408,7 @@
                     </wp:anchor>
                   </w:drawing>
                 </mc:Choice>
-                <mc:Fallback>
+                <mc:Fallback xmlns:w16du="http://schemas.microsoft.com/office/word/2023/wordml/word16du">
                   <w:pict>
                     <v:rect w14:anchorId="1F8D031C" id="Ορθογώνιο 30" o:spid="_x0000_s1026" style="position:absolute;margin-left:307.55pt;margin-top:2.25pt;width:17.4pt;height:10.2pt;z-index:252043264;visibility:visible;mso-wrap-style:square;mso-wrap-distance-left:9pt;mso-wrap-distance-top:0;mso-wrap-distance-right:9pt;mso-wrap-distance-bottom:0;mso-position-horizontal:absolute;mso-position-horizontal-relative:text;mso-position-vertical:absolute;mso-position-vertical-relative:text;v-text-anchor:middle" o:gfxdata="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" fillcolor="white [3201]" strokecolor="#4ea72e [3209]" strokeweight="1pt"/>
                   </w:pict>
@@ -6480,7 +6480,7 @@
                     </wp:anchor>
                   </w:drawing>
                 </mc:Choice>
-                <mc:Fallback>
+                <mc:Fallback xmlns:w16du="http://schemas.microsoft.com/office/word/2023/wordml/word16du">
                   <w:pict>
                     <v:rect w14:anchorId="5CACF873" id="Ορθογώνιο 30" o:spid="_x0000_s1026" style="position:absolute;margin-left:251.15pt;margin-top:1.65pt;width:17.4pt;height:10.2pt;z-index:252042240;visibility:visible;mso-wrap-style:square;mso-wrap-distance-left:9pt;mso-wrap-distance-top:0;mso-wrap-distance-right:9pt;mso-wrap-distance-bottom:0;mso-position-horizontal:absolute;mso-position-horizontal-relative:text;mso-position-vertical:absolute;mso-position-vertical-relative:text;v-text-anchor:middle" o:gfxdata="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" fillcolor="white [3201]" strokecolor="#4ea72e [3209]" strokeweight="1pt"/>
                   </w:pict>
@@ -6552,7 +6552,7 @@
                     </wp:anchor>
                   </w:drawing>
                 </mc:Choice>
-                <mc:Fallback>
+                <mc:Fallback xmlns:w16du="http://schemas.microsoft.com/office/word/2023/wordml/word16du">
                   <w:pict>
                     <v:rect w14:anchorId="15E592CD" id="Ορθογώνιο 30" o:spid="_x0000_s1026" style="position:absolute;margin-left:139.55pt;margin-top:2.85pt;width:17.4pt;height:10.2pt;z-index:252041216;visibility:visible;mso-wrap-style:square;mso-wrap-distance-left:9pt;mso-wrap-distance-top:0;mso-wrap-distance-right:9pt;mso-wrap-distance-bottom:0;mso-position-horizontal:absolute;mso-position-horizontal-relative:text;mso-position-vertical:absolute;mso-position-vertical-relative:text;v-text-anchor:middle" o:gfxdata="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" fillcolor="white [3201]" strokecolor="#4ea72e [3209]" strokeweight="1pt"/>
                   </w:pict>
@@ -6624,7 +6624,7 @@
                     </wp:anchor>
                   </w:drawing>
                 </mc:Choice>
-                <mc:Fallback>
+                <mc:Fallback xmlns:w16du="http://schemas.microsoft.com/office/word/2023/wordml/word16du">
                   <w:pict>
                     <v:rect w14:anchorId="0D7856A0" id="Ορθογώνιο 30" o:spid="_x0000_s1026" style="position:absolute;margin-left:66.95pt;margin-top:1.65pt;width:17.4pt;height:10.2pt;z-index:252040192;visibility:visible;mso-wrap-style:square;mso-wrap-distance-left:9pt;mso-wrap-distance-top:0;mso-wrap-distance-right:9pt;mso-wrap-distance-bottom:0;mso-position-horizontal:absolute;mso-position-horizontal-relative:text;mso-position-vertical:absolute;mso-position-vertical-relative:text;v-text-anchor:middle" o:gfxdata="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" fillcolor="white [3201]" strokecolor="#4ea72e [3209]" strokeweight="1pt"/>
                   </w:pict>
@@ -6696,7 +6696,7 @@
                     </wp:anchor>
                   </w:drawing>
                 </mc:Choice>
-                <mc:Fallback>
+                <mc:Fallback xmlns:w16du="http://schemas.microsoft.com/office/word/2023/wordml/word16du">
                   <w:pict>
                     <v:rect w14:anchorId="4B713050" id="Ορθογώνιο 30" o:spid="_x0000_s1026" style="position:absolute;margin-left:-.25pt;margin-top:.45pt;width:17.4pt;height:10.2pt;z-index:252039168;visibility:visible;mso-wrap-style:square;mso-wrap-distance-left:9pt;mso-wrap-distance-top:0;mso-wrap-distance-right:9pt;mso-wrap-distance-bottom:0;mso-position-horizontal:absolute;mso-position-horizontal-relative:text;mso-position-vertical:absolute;mso-position-vertical-relative:text;v-text-anchor:middle" o:gfxdata="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" fillcolor="white [3201]" strokecolor="#4ea72e [3209]" strokeweight="1pt"/>
                   </w:pict>
@@ -6821,7 +6821,7 @@
                     </wp:anchor>
                   </w:drawing>
                 </mc:Choice>
-                <mc:Fallback>
+                <mc:Fallback xmlns:w16du="http://schemas.microsoft.com/office/word/2023/wordml/word16du">
                   <w:pict>
                     <v:shape w14:anchorId="7E64F63D" id="Γραφή 25" o:spid="_x0000_s1026" type="#_x0000_t75" style="position:absolute;margin-left:-4.9pt;margin-top:-.3pt;width:433.7pt;height:1.45pt;z-index:252033024;visibility:visible;mso-wrap-style:square;mso-wrap-distance-left:9pt;mso-wrap-distance-top:0;mso-wrap-distance-right:9pt;mso-wrap-distance-bottom:0;mso-position-horizontal:absolute;mso-position-horizontal-relative:text;mso-position-vertical:absolute;mso-position-vertical-relative:text" o:gfxdata="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">
                       <v:imagedata r:id="rId50" o:title=""/>
@@ -6895,7 +6895,7 @@
               </wp:anchor>
             </w:drawing>
           </mc:Choice>
-          <mc:Fallback>
+          <mc:Fallback xmlns:w16du="http://schemas.microsoft.com/office/word/2023/wordml/word16du">
             <w:pict>
               <v:shape w14:anchorId="7E5BC3CC" id="Γραφή 26" o:spid="_x0000_s1026" type="#_x0000_t75" style="position:absolute;margin-left:11.9pt;margin-top:-.8pt;width:432.5pt;height:1.45pt;z-index:252034048;visibility:visible;mso-wrap-style:square;mso-wrap-distance-left:9pt;mso-wrap-distance-top:0;mso-wrap-distance-right:9pt;mso-wrap-distance-bottom:0;mso-position-horizontal:absolute;mso-position-horizontal-relative:text;mso-position-vertical:absolute;mso-position-vertical-relative:text" o:gfxdata="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">
                 <v:imagedata r:id="rId40" o:title=""/>
@@ -6941,7 +6941,7 @@
               </wp:anchor>
             </w:drawing>
           </mc:Choice>
-          <mc:Fallback>
+          <mc:Fallback xmlns:w16du="http://schemas.microsoft.com/office/word/2023/wordml/word16du">
             <w:pict>
               <v:shape w14:anchorId="3DEF29A4" id="Γραφή 23" o:spid="_x0000_s1026" type="#_x0000_t75" style="position:absolute;margin-left:10.7pt;margin-top:-149.65pt;width:434.2pt;height:1.45pt;z-index:252030976;visibility:visible;mso-wrap-style:square;mso-wrap-distance-left:9pt;mso-wrap-distance-top:0;mso-wrap-distance-right:9pt;mso-wrap-distance-bottom:0;mso-position-horizontal:absolute;mso-position-horizontal-relative:text;mso-position-vertical:absolute;mso-position-vertical-relative:text" o:gfxdata="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">
                 <v:imagedata r:id="rId42" o:title=""/>
@@ -6987,7 +6987,7 @@
               </wp:anchor>
             </w:drawing>
           </mc:Choice>
-          <mc:Fallback>
+          <mc:Fallback xmlns:w16du="http://schemas.microsoft.com/office/word/2023/wordml/word16du">
             <w:pict>
               <v:shape w14:anchorId="02560290" id="Γραφή 22" o:spid="_x0000_s1026" type="#_x0000_t75" style="position:absolute;margin-left:9.95pt;margin-top:-198.85pt;width:6.35pt;height:1.45pt;z-index:252029952;visibility:visible;mso-wrap-style:square;mso-wrap-distance-left:9pt;mso-wrap-distance-top:0;mso-wrap-distance-right:9pt;mso-wrap-distance-bottom:0;mso-position-horizontal:absolute;mso-position-horizontal-relative:text;mso-position-vertical:absolute;mso-position-vertical-relative:text" o:gfxdata="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">
                 <v:imagedata r:id="rId44" o:title=""/>
@@ -7033,7 +7033,7 @@
               </wp:anchor>
             </w:drawing>
           </mc:Choice>
-          <mc:Fallback>
+          <mc:Fallback xmlns:w16du="http://schemas.microsoft.com/office/word/2023/wordml/word16du">
             <w:pict>
               <v:shape w14:anchorId="55A2789D" id="Γραφή 16" o:spid="_x0000_s1026" type="#_x0000_t75" style="position:absolute;margin-left:10.4pt;margin-top:-350.7pt;width:1.45pt;height:354.5pt;z-index:252025856;visibility:visible;mso-wrap-style:square;mso-wrap-distance-left:9pt;mso-wrap-distance-top:0;mso-wrap-distance-right:9pt;mso-wrap-distance-bottom:0;mso-position-horizontal:absolute;mso-position-horizontal-relative:text;mso-position-vertical:absolute;mso-position-vertical-relative:text" o:gfxdata="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">
                 <v:imagedata r:id="rId46" o:title=""/>
@@ -7079,7 +7079,7 @@
               </wp:anchor>
             </w:drawing>
           </mc:Choice>
-          <mc:Fallback>
+          <mc:Fallback xmlns:w16du="http://schemas.microsoft.com/office/word/2023/wordml/word16du">
             <w:pict>
               <v:shape w14:anchorId="3A39F5DF" id="Γραφή 11" o:spid="_x0000_s1026" type="#_x0000_t75" style="position:absolute;margin-left:10.7pt;margin-top:-328.75pt;width:438.05pt;height:1.45pt;z-index:252023808;visibility:visible;mso-wrap-style:square;mso-wrap-distance-left:9pt;mso-wrap-distance-top:0;mso-wrap-distance-right:9pt;mso-wrap-distance-bottom:0;mso-position-horizontal:absolute;mso-position-horizontal-relative:text;mso-position-vertical:absolute;mso-position-vertical-relative:text" o:gfxdata="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">
                 <v:imagedata r:id="rId48" o:title=""/>
@@ -7125,7 +7125,7 @@
               </wp:anchor>
             </w:drawing>
           </mc:Choice>
-          <mc:Fallback>
+          <mc:Fallback xmlns:w16du="http://schemas.microsoft.com/office/word/2023/wordml/word16du">
             <w:pict>
               <v:shape w14:anchorId="14C0073C" id="Γραφή 10" o:spid="_x0000_s1026" type="#_x0000_t75" style="position:absolute;margin-left:12.5pt;margin-top:-352.15pt;width:433.9pt;height:1.45pt;z-index:252022784;visibility:visible;mso-wrap-style:square;mso-wrap-distance-left:9pt;mso-wrap-distance-top:0;mso-wrap-distance-right:9pt;mso-wrap-distance-bottom:0;mso-position-horizontal:absolute;mso-position-horizontal-relative:text;mso-position-vertical:absolute;mso-position-vertical-relative:text" o:gfxdata="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">
                 <v:imagedata r:id="rId50" o:title=""/>
@@ -7296,7 +7296,7 @@
                           </wp:anchor>
                         </w:drawing>
                       </mc:Choice>
-                      <mc:Fallback>
+                      <mc:Fallback xmlns:w16du="http://schemas.microsoft.com/office/word/2023/wordml/word16du">
                         <w:pict>
                           <v:shape w14:anchorId="7DED1BB3" id="Γραφή 20" o:spid="_x0000_s1026" type="#_x0000_t75" style="position:absolute;margin-left:-5.4pt;margin-top:25.7pt;width:206.15pt;height:1.45pt;z-index:251810816;visibility:visible;mso-wrap-style:square;mso-wrap-distance-left:9pt;mso-wrap-distance-top:0;mso-wrap-distance-right:9pt;mso-wrap-distance-bottom:0;mso-position-horizontal:absolute;mso-position-horizontal-relative:text;mso-position-vertical:absolute;mso-position-vertical-relative:text" o:gfxdata="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">
                             <v:imagedata r:id="rId78" o:title=""/>
@@ -7398,7 +7398,7 @@
                           </wp:anchor>
                         </w:drawing>
                       </mc:Choice>
-                      <mc:Fallback>
+                      <mc:Fallback xmlns:w16du="http://schemas.microsoft.com/office/word/2023/wordml/word16du">
                         <w:pict>
                           <v:shape w14:anchorId="793FA1FC" id="Γραφή 7" o:spid="_x0000_s1026" type="#_x0000_t75" style="position:absolute;margin-left:81.55pt;margin-top:-.2pt;width:1.45pt;height:86.3pt;z-index:251803648;visibility:visible;mso-wrap-style:square;mso-wrap-distance-left:9pt;mso-wrap-distance-top:0;mso-wrap-distance-right:9pt;mso-wrap-distance-bottom:0;mso-position-horizontal:absolute;mso-position-horizontal-relative:text;mso-position-vertical:absolute;mso-position-vertical-relative:text" o:gfxdata="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">
                             <v:imagedata r:id="rId80" o:title=""/>
@@ -7445,7 +7445,7 @@
                           </wp:anchor>
                         </w:drawing>
                       </mc:Choice>
-                      <mc:Fallback>
+                      <mc:Fallback xmlns:w16du="http://schemas.microsoft.com/office/word/2023/wordml/word16du">
                         <w:pict>
                           <v:shape w14:anchorId="0AAC4417" id="Γραφή 6" o:spid="_x0000_s1026" type="#_x0000_t75" style="position:absolute;margin-left:-6.65pt;margin-top:-1.35pt;width:1.45pt;height:86.55pt;z-index:251802624;visibility:visible;mso-wrap-style:square;mso-wrap-distance-left:9pt;mso-wrap-distance-top:0;mso-wrap-distance-right:9pt;mso-wrap-distance-bottom:0;mso-position-horizontal:absolute;mso-position-horizontal-relative:text;mso-position-vertical:absolute;mso-position-vertical-relative:text" o:gfxdata="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">
                             <v:imagedata r:id="rId80" o:title=""/>
@@ -7583,7 +7583,7 @@
                           </wp:anchor>
                         </w:drawing>
                       </mc:Choice>
-                      <mc:Fallback>
+                      <mc:Fallback xmlns:w16du="http://schemas.microsoft.com/office/word/2023/wordml/word16du">
                         <w:pict>
                           <v:shape w14:anchorId="4629DF36" id="Γραφή 2" o:spid="_x0000_s1026" type="#_x0000_t75" style="position:absolute;margin-left:64.2pt;margin-top:83.25pt;width:68.5pt;height:1.45pt;z-index:251800576;visibility:visible;mso-wrap-style:square;mso-wrap-distance-left:9pt;mso-wrap-distance-top:0;mso-wrap-distance-right:9pt;mso-wrap-distance-bottom:0;mso-position-horizontal:absolute;mso-position-horizontal-relative:text;mso-position-vertical:absolute;mso-position-vertical-relative:text" o:gfxdata="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">
                             <v:imagedata r:id="rId83" o:title=""/>
@@ -7677,7 +7677,7 @@
                           </wp:anchor>
                         </w:drawing>
                       </mc:Choice>
-                      <mc:Fallback>
+                      <mc:Fallback xmlns:w16du="http://schemas.microsoft.com/office/word/2023/wordml/word16du">
                         <w:pict>
                           <v:shape w14:anchorId="50782317" id="Γραφή 12" o:spid="_x0000_s1026" type="#_x0000_t75" style="position:absolute;margin-left:-4.8pt;margin-top:56.7pt;width:434.9pt;height:1.45pt;z-index:251807744;visibility:visible;mso-wrap-style:square;mso-wrap-distance-left:9pt;mso-wrap-distance-top:0;mso-wrap-distance-right:9pt;mso-wrap-distance-bottom:0;mso-position-horizontal:absolute;mso-position-horizontal-relative:text;mso-position-vertical:absolute;mso-position-vertical-relative:text" o:gfxdata="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">
                             <v:imagedata r:id="rId85" o:title=""/>
@@ -7816,7 +7816,7 @@
                     </wp:anchor>
                   </w:drawing>
                 </mc:Choice>
-                <mc:Fallback>
+                <mc:Fallback xmlns:w16du="http://schemas.microsoft.com/office/word/2023/wordml/word16du">
                   <w:pict>
                     <v:rect w14:anchorId="53164711" id="Ορθογώνιο 27" o:spid="_x0000_s1026" style="position:absolute;margin-left:386.4pt;margin-top:18.5pt;width:16.8pt;height:9.6pt;z-index:251817984;visibility:visible;mso-wrap-style:square;mso-wrap-distance-left:9pt;mso-wrap-distance-top:0;mso-wrap-distance-right:9pt;mso-wrap-distance-bottom:0;mso-position-horizontal:absolute;mso-position-horizontal-relative:text;mso-position-vertical:absolute;mso-position-vertical-relative:text;v-text-anchor:middle" o:gfxdata="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" fillcolor="white [3201]" strokecolor="#4ea72e [3209]" strokeweight="1pt"/>
                   </w:pict>
@@ -7860,7 +7860,7 @@
                     </wp:anchor>
                   </w:drawing>
                 </mc:Choice>
-                <mc:Fallback>
+                <mc:Fallback xmlns:w16du="http://schemas.microsoft.com/office/word/2023/wordml/word16du">
                   <w:pict>
                     <v:shape w14:anchorId="5720D198" id="Γραφή 21" o:spid="_x0000_s1026" type="#_x0000_t75" style="position:absolute;margin-left:-4.9pt;margin-top:128.85pt;width:433.15pt;height:1.45pt;z-index:251811840;visibility:visible;mso-wrap-style:square;mso-wrap-distance-left:9pt;mso-wrap-distance-top:0;mso-wrap-distance-right:9pt;mso-wrap-distance-bottom:0;mso-position-horizontal:absolute;mso-position-horizontal-relative:text;mso-position-vertical:absolute;mso-position-vertical-relative:text" o:gfxdata="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">
                       <v:imagedata r:id="rId87" o:title=""/>
@@ -7906,7 +7906,7 @@
                     </wp:anchor>
                   </w:drawing>
                 </mc:Choice>
-                <mc:Fallback>
+                <mc:Fallback xmlns:w16du="http://schemas.microsoft.com/office/word/2023/wordml/word16du">
                   <w:pict>
                     <v:shape w14:anchorId="61C9C248" id="Γραφή 8" o:spid="_x0000_s1026" type="#_x0000_t75" style="position:absolute;margin-left:361.05pt;margin-top:-.25pt;width:1.45pt;height:83.9pt;z-index:251804672;visibility:visible;mso-wrap-style:square;mso-wrap-distance-left:9pt;mso-wrap-distance-top:0;mso-wrap-distance-right:9pt;mso-wrap-distance-bottom:0;mso-position-horizontal:absolute;mso-position-horizontal-relative:text;mso-position-vertical:absolute;mso-position-vertical-relative:text" o:gfxdata="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">
                       <v:imagedata r:id="rId89" o:title=""/>
@@ -7978,7 +7978,7 @@
                     </wp:anchor>
                   </w:drawing>
                 </mc:Choice>
-                <mc:Fallback>
+                <mc:Fallback xmlns:w16du="http://schemas.microsoft.com/office/word/2023/wordml/word16du">
                   <w:pict>
                     <v:shape w14:anchorId="534DFA08" id="Γραφή 46" o:spid="_x0000_s1026" type="#_x0000_t75" style="position:absolute;margin-left:391pt;margin-top:-6.85pt;width:20.3pt;height:17pt;z-index:251857920;visibility:visible;mso-wrap-style:square;mso-wrap-distance-left:9pt;mso-wrap-distance-top:0;mso-wrap-distance-right:9pt;mso-wrap-distance-bottom:0;mso-position-horizontal:absolute;mso-position-horizontal-relative:text;mso-position-vertical:absolute;mso-position-vertical-relative:text" o:gfxdata="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">
                       <v:imagedata r:id="rId91" o:title=""/>
@@ -8073,7 +8073,7 @@
                     </wp:anchor>
                   </w:drawing>
                 </mc:Choice>
-                <mc:Fallback>
+                <mc:Fallback xmlns:w16du="http://schemas.microsoft.com/office/word/2023/wordml/word16du">
                   <w:pict>
                     <v:rect w14:anchorId="189C4B1C" id="Ορθογώνιο 30" o:spid="_x0000_s1026" style="position:absolute;margin-left:386.4pt;margin-top:.4pt;width:17.4pt;height:10.2pt;z-index:251819008;visibility:visible;mso-wrap-style:square;mso-wrap-distance-left:9pt;mso-wrap-distance-top:0;mso-wrap-distance-right:9pt;mso-wrap-distance-bottom:0;mso-position-horizontal:absolute;mso-position-horizontal-relative:text;mso-position-vertical:absolute;mso-position-vertical-relative:text;v-text-anchor:middle" o:gfxdata="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" fillcolor="white [3201]" strokecolor="#4ea72e [3209]" strokeweight="1pt"/>
                   </w:pict>
@@ -8141,7 +8141,7 @@
                     </wp:anchor>
                   </w:drawing>
                 </mc:Choice>
-                <mc:Fallback>
+                <mc:Fallback xmlns:w16du="http://schemas.microsoft.com/office/word/2023/wordml/word16du">
                   <w:pict>
                     <v:shape w14:anchorId="34B777FD" id="Γραφή 41" o:spid="_x0000_s1026" type="#_x0000_t75" style="position:absolute;margin-left:.45pt;margin-top:31.85pt;width:3.85pt;height:3.85pt;z-index:251821056;visibility:visible;mso-wrap-style:square;mso-wrap-distance-left:9pt;mso-wrap-distance-top:0;mso-wrap-distance-right:9pt;mso-wrap-distance-bottom:0;mso-position-horizontal:absolute;mso-position-horizontal-relative:text;mso-position-vertical:absolute;mso-position-vertical-relative:text" o:gfxdata="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">
                       <v:imagedata r:id="rId93" o:title=""/>
@@ -8225,7 +8225,7 @@
                     </wp:anchor>
                   </w:drawing>
                 </mc:Choice>
-                <mc:Fallback>
+                <mc:Fallback xmlns:w16du="http://schemas.microsoft.com/office/word/2023/wordml/word16du">
                   <w:pict>
                     <v:rect w14:anchorId="42576DAE" id="Ορθογώνιο 30" o:spid="_x0000_s1026" style="position:absolute;margin-left:386.4pt;margin-top:.4pt;width:17.4pt;height:10.2pt;z-index:251820032;visibility:visible;mso-wrap-style:square;mso-wrap-distance-left:9pt;mso-wrap-distance-top:0;mso-wrap-distance-right:9pt;mso-wrap-distance-bottom:0;mso-position-horizontal:absolute;mso-position-horizontal-relative:text;mso-position-vertical:absolute;mso-position-vertical-relative:text;v-text-anchor:middle" o:gfxdata="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" fillcolor="white [3201]" strokecolor="#4ea72e [3209]" strokeweight="1pt"/>
                   </w:pict>
@@ -8356,7 +8356,7 @@
                     </wp:anchor>
                   </w:drawing>
                 </mc:Choice>
-                <mc:Fallback>
+                <mc:Fallback xmlns:w16du="http://schemas.microsoft.com/office/word/2023/wordml/word16du">
                   <w:pict>
                     <v:shape w14:anchorId="7EFFBD2F" id="Γραφή 19" o:spid="_x0000_s1026" type="#_x0000_t75" style="position:absolute;margin-left:427.35pt;margin-top:-155.5pt;width:1.45pt;height:352.6pt;z-index:251809792;visibility:visible;mso-wrap-style:square;mso-wrap-distance-left:9pt;mso-wrap-distance-top:0;mso-wrap-distance-right:9pt;mso-wrap-distance-bottom:0;mso-position-horizontal:absolute;mso-position-horizontal-relative:text;mso-position-vertical:absolute;mso-position-vertical-relative:text" o:gfxdata="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">
                       <v:imagedata r:id="rId28" o:title=""/>
@@ -8433,7 +8433,7 @@
                     </wp:anchor>
                   </w:drawing>
                 </mc:Choice>
-                <mc:Fallback>
+                <mc:Fallback xmlns:w16du="http://schemas.microsoft.com/office/word/2023/wordml/word16du">
                   <w:pict>
                     <v:shape w14:anchorId="2A0F0CE1" id="Γραφή 11" o:spid="_x0000_s1026" type="#_x0000_t75" style="position:absolute;margin-left:230.2pt;margin-top:-4pt;width:15.55pt;height:17.5pt;z-index:252058624;visibility:visible;mso-wrap-style:square;mso-wrap-distance-left:9pt;mso-wrap-distance-top:0;mso-wrap-distance-right:9pt;mso-wrap-distance-bottom:0;mso-position-horizontal:absolute;mso-position-horizontal-relative:text;mso-position-vertical:absolute;mso-position-vertical-relative:text" o:gfxdata="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">
                       <v:imagedata r:id="rId96" o:title=""/>
@@ -8484,7 +8484,7 @@
                     </wp:anchor>
                   </w:drawing>
                 </mc:Choice>
-                <mc:Fallback>
+                <mc:Fallback xmlns:w16du="http://schemas.microsoft.com/office/word/2023/wordml/word16du">
                   <w:pict>
                     <v:shape w14:anchorId="702A9E3A" id="Γραφή 10" o:spid="_x0000_s1026" type="#_x0000_t75" style="position:absolute;margin-left:125.8pt;margin-top:-6.85pt;width:16.85pt;height:21.35pt;z-index:252057600;visibility:visible;mso-wrap-style:square;mso-wrap-distance-left:9pt;mso-wrap-distance-top:0;mso-wrap-distance-right:9pt;mso-wrap-distance-bottom:0;mso-position-horizontal:absolute;mso-position-horizontal-relative:text;mso-position-vertical:absolute;mso-position-vertical-relative:text" o:gfxdata="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">
                       <v:imagedata r:id="rId98" o:title=""/>
@@ -8535,7 +8535,7 @@
                     </wp:anchor>
                   </w:drawing>
                 </mc:Choice>
-                <mc:Fallback>
+                <mc:Fallback xmlns:w16du="http://schemas.microsoft.com/office/word/2023/wordml/word16du">
                   <w:pict>
                     <v:shape w14:anchorId="5B07476B" id="Γραφή 9" o:spid="_x0000_s1026" type="#_x0000_t75" style="position:absolute;margin-left:20.2pt;margin-top:-4.15pt;width:17.05pt;height:20.35pt;z-index:252056576;visibility:visible;mso-wrap-style:square;mso-wrap-distance-left:9pt;mso-wrap-distance-top:0;mso-wrap-distance-right:9pt;mso-wrap-distance-bottom:0;mso-position-horizontal:absolute;mso-position-horizontal-relative:text;mso-position-vertical:absolute;mso-position-vertical-relative:text" o:gfxdata="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">
                       <v:imagedata r:id="rId100" o:title=""/>
@@ -8609,7 +8609,7 @@
                     </wp:anchor>
                   </w:drawing>
                 </mc:Choice>
-                <mc:Fallback>
+                <mc:Fallback xmlns:w16du="http://schemas.microsoft.com/office/word/2023/wordml/word16du">
                   <w:pict>
                     <v:rect w14:anchorId="75BA8999" id="Ορθογώνιο 30" o:spid="_x0000_s1026" style="position:absolute;margin-left:228.3pt;margin-top:2.65pt;width:17.4pt;height:10.2pt;z-index:251875328;visibility:visible;mso-wrap-style:square;mso-wrap-distance-left:9pt;mso-wrap-distance-top:0;mso-wrap-distance-right:9pt;mso-wrap-distance-bottom:0;mso-position-horizontal:absolute;mso-position-horizontal-relative:text;mso-position-vertical:absolute;mso-position-vertical-relative:text;v-text-anchor:middle" o:gfxdata="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" fillcolor="white [3201]" strokecolor="#4ea72e [3209]" strokeweight="1pt"/>
                   </w:pict>
@@ -8681,7 +8681,7 @@
                     </wp:anchor>
                   </w:drawing>
                 </mc:Choice>
-                <mc:Fallback>
+                <mc:Fallback xmlns:w16du="http://schemas.microsoft.com/office/word/2023/wordml/word16du">
                   <w:pict>
                     <v:rect w14:anchorId="1CB71BD1" id="Ορθογώνιο 30" o:spid="_x0000_s1026" style="position:absolute;margin-left:122.15pt;margin-top:2.65pt;width:17.4pt;height:10.2pt;z-index:251873280;visibility:visible;mso-wrap-style:square;mso-wrap-distance-left:9pt;mso-wrap-distance-top:0;mso-wrap-distance-right:9pt;mso-wrap-distance-bottom:0;mso-position-horizontal:absolute;mso-position-horizontal-relative:text;mso-position-vertical:absolute;mso-position-vertical-relative:text;v-text-anchor:middle" o:gfxdata="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" fillcolor="white [3201]" strokecolor="#4ea72e [3209]" strokeweight="1pt"/>
                   </w:pict>
@@ -8771,7 +8771,7 @@
                     </wp:anchor>
                   </w:drawing>
                 </mc:Choice>
-                <mc:Fallback>
+                <mc:Fallback xmlns:w16du="http://schemas.microsoft.com/office/word/2023/wordml/word16du">
                   <w:pict>
                     <v:rect w14:anchorId="3B6581E1" id="_x0000_s1028" style="position:absolute;margin-left:18pt;margin-top:2.05pt;width:17.4pt;height:10.2pt;z-index:251871232;visibility:visible;mso-wrap-style:square;mso-wrap-distance-left:9pt;mso-wrap-distance-top:0;mso-wrap-distance-right:9pt;mso-wrap-distance-bottom:0;mso-position-horizontal:absolute;mso-position-horizontal-relative:text;mso-position-vertical:absolute;mso-position-vertical-relative:text;v-text-anchor:middle" o:gfxdata="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" fillcolor="white [3201]" strokecolor="#4ea72e [3209]" strokeweight="1pt">
                       <v:textbox>
@@ -8909,7 +8909,7 @@
                     </wp:anchor>
                   </w:drawing>
                 </mc:Choice>
-                <mc:Fallback>
+                <mc:Fallback xmlns:w16du="http://schemas.microsoft.com/office/word/2023/wordml/word16du">
                   <w:pict>
                     <v:shape w14:anchorId="5420BD8B" id="Γραφή 24" o:spid="_x0000_s1026" type="#_x0000_t75" style="position:absolute;margin-left:-6.1pt;margin-top:43.25pt;width:436.85pt;height:1.45pt;z-index:251814912;visibility:visible;mso-wrap-style:square;mso-wrap-distance-left:9pt;mso-wrap-distance-top:0;mso-wrap-distance-right:9pt;mso-wrap-distance-bottom:0;mso-position-horizontal:absolute;mso-position-horizontal-relative:text;mso-position-vertical:absolute;mso-position-vertical-relative:text" o:gfxdata="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">
                       <v:imagedata r:id="rId102" o:title=""/>
@@ -9020,7 +9020,7 @@
                     </wp:anchor>
                   </w:drawing>
                 </mc:Choice>
-                <mc:Fallback>
+                <mc:Fallback xmlns:w16du="http://schemas.microsoft.com/office/word/2023/wordml/word16du">
                   <w:pict>
                     <v:shape w14:anchorId="5541B98F" id="Γραφή 3" o:spid="_x0000_s1026" type="#_x0000_t75" style="position:absolute;margin-left:244.65pt;margin-top:.35pt;width:1.45pt;height:53.35pt;z-index:251801600;visibility:visible;mso-wrap-style:square;mso-wrap-distance-left:9pt;mso-wrap-distance-top:0;mso-wrap-distance-right:9pt;mso-wrap-distance-bottom:0;mso-position-horizontal:absolute;mso-position-horizontal-relative:text;mso-position-vertical:absolute;mso-position-vertical-relative:text" o:gfxdata="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">
                       <v:imagedata r:id="rId104" o:title=""/>
@@ -9121,7 +9121,7 @@
                     </wp:anchor>
                   </w:drawing>
                 </mc:Choice>
-                <mc:Fallback>
+                <mc:Fallback xmlns:w16du="http://schemas.microsoft.com/office/word/2023/wordml/word16du">
                   <w:pict>
                     <v:shape w14:anchorId="27FA6833" id="Γραφή 55" o:spid="_x0000_s1026" type="#_x0000_t75" style="position:absolute;margin-left:310.6pt;margin-top:-4.35pt;width:16.9pt;height:17.9pt;z-index:251867136;visibility:visible;mso-wrap-style:square;mso-wrap-distance-left:9pt;mso-wrap-distance-top:0;mso-wrap-distance-right:9pt;mso-wrap-distance-bottom:0;mso-position-horizontal:absolute;mso-position-horizontal-relative:text;mso-position-vertical:absolute;mso-position-vertical-relative:text" o:gfxdata="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">
                       <v:imagedata r:id="rId106" o:title=""/>
@@ -9172,7 +9172,7 @@
                     </wp:anchor>
                   </w:drawing>
                 </mc:Choice>
-                <mc:Fallback>
+                <mc:Fallback xmlns:w16du="http://schemas.microsoft.com/office/word/2023/wordml/word16du">
                   <w:pict>
                     <v:shape w14:anchorId="48831E93" id="Γραφή 54" o:spid="_x0000_s1026" type="#_x0000_t75" style="position:absolute;margin-left:2.2pt;margin-top:-5.65pt;width:17.6pt;height:17.2pt;z-index:251866112;visibility:visible;mso-wrap-style:square;mso-wrap-distance-left:9pt;mso-wrap-distance-top:0;mso-wrap-distance-right:9pt;mso-wrap-distance-bottom:0;mso-position-horizontal:absolute;mso-position-horizontal-relative:text;mso-position-vertical:absolute;mso-position-vertical-relative:text" o:gfxdata="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">
                       <v:imagedata r:id="rId108" o:title=""/>
@@ -9246,7 +9246,7 @@
                     </wp:anchor>
                   </w:drawing>
                 </mc:Choice>
-                <mc:Fallback>
+                <mc:Fallback xmlns:w16du="http://schemas.microsoft.com/office/word/2023/wordml/word16du">
                   <w:pict>
                     <v:rect w14:anchorId="4AE6AA8C" id="Ορθογώνιο 30" o:spid="_x0000_s1026" style="position:absolute;margin-left:368.75pt;margin-top:2.85pt;width:17.4pt;height:10.2pt;z-index:251827200;visibility:visible;mso-wrap-style:square;mso-wrap-distance-left:9pt;mso-wrap-distance-top:0;mso-wrap-distance-right:9pt;mso-wrap-distance-bottom:0;mso-position-horizontal:absolute;mso-position-horizontal-relative:text;mso-position-vertical:absolute;mso-position-vertical-relative:text;v-text-anchor:middle" o:gfxdata="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" fillcolor="white [3201]" strokecolor="#4ea72e [3209]" strokeweight="1pt"/>
                   </w:pict>
@@ -9318,7 +9318,7 @@
                     </wp:anchor>
                   </w:drawing>
                 </mc:Choice>
-                <mc:Fallback>
+                <mc:Fallback xmlns:w16du="http://schemas.microsoft.com/office/word/2023/wordml/word16du">
                   <w:pict>
                     <v:rect w14:anchorId="19D0F219" id="Ορθογώνιο 30" o:spid="_x0000_s1026" style="position:absolute;margin-left:307.55pt;margin-top:2.25pt;width:17.4pt;height:10.2pt;z-index:251826176;visibility:visible;mso-wrap-style:square;mso-wrap-distance-left:9pt;mso-wrap-distance-top:0;mso-wrap-distance-right:9pt;mso-wrap-distance-bottom:0;mso-position-horizontal:absolute;mso-position-horizontal-relative:text;mso-position-vertical:absolute;mso-position-vertical-relative:text;v-text-anchor:middle" o:gfxdata="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" fillcolor="white [3201]" strokecolor="#4ea72e [3209]" strokeweight="1pt"/>
                   </w:pict>
@@ -9390,7 +9390,7 @@
                     </wp:anchor>
                   </w:drawing>
                 </mc:Choice>
-                <mc:Fallback>
+                <mc:Fallback xmlns:w16du="http://schemas.microsoft.com/office/word/2023/wordml/word16du">
                   <w:pict>
                     <v:rect w14:anchorId="43A3FD5C" id="Ορθογώνιο 30" o:spid="_x0000_s1026" style="position:absolute;margin-left:251.15pt;margin-top:1.65pt;width:17.4pt;height:10.2pt;z-index:251825152;visibility:visible;mso-wrap-style:square;mso-wrap-distance-left:9pt;mso-wrap-distance-top:0;mso-wrap-distance-right:9pt;mso-wrap-distance-bottom:0;mso-position-horizontal:absolute;mso-position-horizontal-relative:text;mso-position-vertical:absolute;mso-position-vertical-relative:text;v-text-anchor:middle" o:gfxdata="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" fillcolor="white [3201]" strokecolor="#4ea72e [3209]" strokeweight="1pt"/>
                   </w:pict>
@@ -9462,7 +9462,7 @@
                     </wp:anchor>
                   </w:drawing>
                 </mc:Choice>
-                <mc:Fallback>
+                <mc:Fallback xmlns:w16du="http://schemas.microsoft.com/office/word/2023/wordml/word16du">
                   <w:pict>
                     <v:rect w14:anchorId="31E98EDE" id="Ορθογώνιο 30" o:spid="_x0000_s1026" style="position:absolute;margin-left:139.55pt;margin-top:2.85pt;width:17.4pt;height:10.2pt;z-index:251824128;visibility:visible;mso-wrap-style:square;mso-wrap-distance-left:9pt;mso-wrap-distance-top:0;mso-wrap-distance-right:9pt;mso-wrap-distance-bottom:0;mso-position-horizontal:absolute;mso-position-horizontal-relative:text;mso-position-vertical:absolute;mso-position-vertical-relative:text;v-text-anchor:middle" o:gfxdata="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" fillcolor="white [3201]" strokecolor="#4ea72e [3209]" strokeweight="1pt"/>
                   </w:pict>
@@ -9534,7 +9534,7 @@
                     </wp:anchor>
                   </w:drawing>
                 </mc:Choice>
-                <mc:Fallback>
+                <mc:Fallback xmlns:w16du="http://schemas.microsoft.com/office/word/2023/wordml/word16du">
                   <w:pict>
                     <v:rect w14:anchorId="1D31F298" id="Ορθογώνιο 30" o:spid="_x0000_s1026" style="position:absolute;margin-left:66.95pt;margin-top:1.65pt;width:17.4pt;height:10.2pt;z-index:251823104;visibility:visible;mso-wrap-style:square;mso-wrap-distance-left:9pt;mso-wrap-distance-top:0;mso-wrap-distance-right:9pt;mso-wrap-distance-bottom:0;mso-position-horizontal:absolute;mso-position-horizontal-relative:text;mso-position-vertical:absolute;mso-position-vertical-relative:text;v-text-anchor:middle" o:gfxdata="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" fillcolor="white [3201]" strokecolor="#4ea72e [3209]" strokeweight="1pt"/>
                   </w:pict>
@@ -9606,7 +9606,7 @@
                     </wp:anchor>
                   </w:drawing>
                 </mc:Choice>
-                <mc:Fallback>
+                <mc:Fallback xmlns:w16du="http://schemas.microsoft.com/office/word/2023/wordml/word16du">
                   <w:pict>
                     <v:rect w14:anchorId="647CF2C4" id="Ορθογώνιο 30" o:spid="_x0000_s1026" style="position:absolute;margin-left:-.25pt;margin-top:.45pt;width:17.4pt;height:10.2pt;z-index:251822080;visibility:visible;mso-wrap-style:square;mso-wrap-distance-left:9pt;mso-wrap-distance-top:0;mso-wrap-distance-right:9pt;mso-wrap-distance-bottom:0;mso-position-horizontal:absolute;mso-position-horizontal-relative:text;mso-position-vertical:absolute;mso-position-vertical-relative:text;v-text-anchor:middle" o:gfxdata="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" fillcolor="white [3201]" strokecolor="#4ea72e [3209]" strokeweight="1pt"/>
                   </w:pict>
@@ -9785,7 +9785,7 @@
               </wp:anchor>
             </w:drawing>
           </mc:Choice>
-          <mc:Fallback>
+          <mc:Fallback xmlns:w16du="http://schemas.microsoft.com/office/word/2023/wordml/word16du">
             <w:pict>
               <v:shape w14:anchorId="2C9857D6" id="Γραφή 26" o:spid="_x0000_s1026" type="#_x0000_t75" style="position:absolute;margin-left:11.9pt;margin-top:-.8pt;width:432.5pt;height:1.45pt;z-index:251816960;visibility:visible;mso-wrap-style:square;mso-wrap-distance-left:9pt;mso-wrap-distance-top:0;mso-wrap-distance-right:9pt;mso-wrap-distance-bottom:0;mso-position-horizontal:absolute;mso-position-horizontal-relative:text;mso-position-vertical:absolute;mso-position-vertical-relative:text" o:gfxdata="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">
                 <v:imagedata r:id="rId110" o:title=""/>
@@ -9831,7 +9831,7 @@
               </wp:anchor>
             </w:drawing>
           </mc:Choice>
-          <mc:Fallback>
+          <mc:Fallback xmlns:w16du="http://schemas.microsoft.com/office/word/2023/wordml/word16du">
             <w:pict>
               <v:shape w14:anchorId="320CCAD7" id="Γραφή 23" o:spid="_x0000_s1026" type="#_x0000_t75" style="position:absolute;margin-left:10.7pt;margin-top:-149.65pt;width:434.2pt;height:1.45pt;z-index:251813888;visibility:visible;mso-wrap-style:square;mso-wrap-distance-left:9pt;mso-wrap-distance-top:0;mso-wrap-distance-right:9pt;mso-wrap-distance-bottom:0;mso-position-horizontal:absolute;mso-position-horizontal-relative:text;mso-position-vertical:absolute;mso-position-vertical-relative:text" o:gfxdata="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">
                 <v:imagedata r:id="rId112" o:title=""/>
@@ -9877,7 +9877,7 @@
               </wp:anchor>
             </w:drawing>
           </mc:Choice>
-          <mc:Fallback>
+          <mc:Fallback xmlns:w16du="http://schemas.microsoft.com/office/word/2023/wordml/word16du">
             <w:pict>
               <v:shape w14:anchorId="1E51B229" id="Γραφή 22" o:spid="_x0000_s1026" type="#_x0000_t75" style="position:absolute;margin-left:9.95pt;margin-top:-198.85pt;width:6.35pt;height:1.45pt;z-index:251812864;visibility:visible;mso-wrap-style:square;mso-wrap-distance-left:9pt;mso-wrap-distance-top:0;mso-wrap-distance-right:9pt;mso-wrap-distance-bottom:0;mso-position-horizontal:absolute;mso-position-horizontal-relative:text;mso-position-vertical:absolute;mso-position-vertical-relative:text" o:gfxdata="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">
                 <v:imagedata r:id="rId114" o:title=""/>
@@ -9923,7 +9923,7 @@
               </wp:anchor>
             </w:drawing>
           </mc:Choice>
-          <mc:Fallback>
+          <mc:Fallback xmlns:w16du="http://schemas.microsoft.com/office/word/2023/wordml/word16du">
             <w:pict>
               <v:shape w14:anchorId="162D5855" id="Γραφή 16" o:spid="_x0000_s1026" type="#_x0000_t75" style="position:absolute;margin-left:10.4pt;margin-top:-350.7pt;width:1.45pt;height:354.5pt;z-index:251808768;visibility:visible;mso-wrap-style:square;mso-wrap-distance-left:9pt;mso-wrap-distance-top:0;mso-wrap-distance-right:9pt;mso-wrap-distance-bottom:0;mso-position-horizontal:absolute;mso-position-horizontal-relative:text;mso-position-vertical:absolute;mso-position-vertical-relative:text" o:gfxdata="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">
                 <v:imagedata r:id="rId116" o:title=""/>
@@ -9969,7 +9969,7 @@
               </wp:anchor>
             </w:drawing>
           </mc:Choice>
-          <mc:Fallback>
+          <mc:Fallback xmlns:w16du="http://schemas.microsoft.com/office/word/2023/wordml/word16du">
             <w:pict>
               <v:shape w14:anchorId="4377B4D7" id="Γραφή 11" o:spid="_x0000_s1026" type="#_x0000_t75" style="position:absolute;margin-left:10.7pt;margin-top:-328.75pt;width:438.05pt;height:1.45pt;z-index:251806720;visibility:visible;mso-wrap-style:square;mso-wrap-distance-left:9pt;mso-wrap-distance-top:0;mso-wrap-distance-right:9pt;mso-wrap-distance-bottom:0;mso-position-horizontal:absolute;mso-position-horizontal-relative:text;mso-position-vertical:absolute;mso-position-vertical-relative:text" o:gfxdata="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">
                 <v:imagedata r:id="rId118" o:title=""/>
@@ -10015,7 +10015,7 @@
               </wp:anchor>
             </w:drawing>
           </mc:Choice>
-          <mc:Fallback>
+          <mc:Fallback xmlns:w16du="http://schemas.microsoft.com/office/word/2023/wordml/word16du">
             <w:pict>
               <v:shape w14:anchorId="252AC3FA" id="Γραφή 10" o:spid="_x0000_s1026" type="#_x0000_t75" style="position:absolute;margin-left:12.5pt;margin-top:-352.15pt;width:433.9pt;height:1.45pt;z-index:251805696;visibility:visible;mso-wrap-style:square;mso-wrap-distance-left:9pt;mso-wrap-distance-top:0;mso-wrap-distance-right:9pt;mso-wrap-distance-bottom:0;mso-position-horizontal:absolute;mso-position-horizontal-relative:text;mso-position-vertical:absolute;mso-position-vertical-relative:text" o:gfxdata="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">
                 <v:imagedata r:id="rId120" o:title=""/>
@@ -10192,7 +10192,7 @@
                           </wp:anchor>
                         </w:drawing>
                       </mc:Choice>
-                      <mc:Fallback>
+                      <mc:Fallback xmlns:w16du="http://schemas.microsoft.com/office/word/2023/wordml/word16du">
                         <w:pict>
                           <v:shape w14:anchorId="26BD1CA5" id="Γραφή 20" o:spid="_x0000_s1026" type="#_x0000_t75" style="position:absolute;margin-left:-5.4pt;margin-top:25.7pt;width:206.15pt;height:1.45pt;z-index:251957248;visibility:visible;mso-wrap-style:square;mso-wrap-distance-left:9pt;mso-wrap-distance-top:0;mso-wrap-distance-right:9pt;mso-wrap-distance-bottom:0;mso-position-horizontal:absolute;mso-position-horizontal-relative:text;mso-position-vertical:absolute;mso-position-vertical-relative:text" o:gfxdata="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">
                             <v:imagedata r:id="rId78" o:title=""/>
@@ -10294,7 +10294,7 @@
                           </wp:anchor>
                         </w:drawing>
                       </mc:Choice>
-                      <mc:Fallback>
+                      <mc:Fallback xmlns:w16du="http://schemas.microsoft.com/office/word/2023/wordml/word16du">
                         <w:pict>
                           <v:shape w14:anchorId="39CFA82D" id="Γραφή 7" o:spid="_x0000_s1026" type="#_x0000_t75" style="position:absolute;margin-left:81.55pt;margin-top:-.2pt;width:1.45pt;height:86.3pt;z-index:251950080;visibility:visible;mso-wrap-style:square;mso-wrap-distance-left:9pt;mso-wrap-distance-top:0;mso-wrap-distance-right:9pt;mso-wrap-distance-bottom:0;mso-position-horizontal:absolute;mso-position-horizontal-relative:text;mso-position-vertical:absolute;mso-position-vertical-relative:text" o:gfxdata="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">
                             <v:imagedata r:id="rId13" o:title=""/>
@@ -10341,7 +10341,7 @@
                           </wp:anchor>
                         </w:drawing>
                       </mc:Choice>
-                      <mc:Fallback>
+                      <mc:Fallback xmlns:w16du="http://schemas.microsoft.com/office/word/2023/wordml/word16du">
                         <w:pict>
                           <v:shape w14:anchorId="44D21C96" id="Γραφή 6" o:spid="_x0000_s1026" type="#_x0000_t75" style="position:absolute;margin-left:-6.65pt;margin-top:-1.35pt;width:1.45pt;height:86.55pt;z-index:251949056;visibility:visible;mso-wrap-style:square;mso-wrap-distance-left:9pt;mso-wrap-distance-top:0;mso-wrap-distance-right:9pt;mso-wrap-distance-bottom:0;mso-position-horizontal:absolute;mso-position-horizontal-relative:text;mso-position-vertical:absolute;mso-position-vertical-relative:text" o:gfxdata="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">
                             <v:imagedata r:id="rId13" o:title=""/>
@@ -10479,7 +10479,7 @@
                           </wp:anchor>
                         </w:drawing>
                       </mc:Choice>
-                      <mc:Fallback>
+                      <mc:Fallback xmlns:w16du="http://schemas.microsoft.com/office/word/2023/wordml/word16du">
                         <w:pict>
                           <v:shape w14:anchorId="6DCE9D72" id="Γραφή 2" o:spid="_x0000_s1026" type="#_x0000_t75" style="position:absolute;margin-left:64.2pt;margin-top:83.25pt;width:68.5pt;height:1.45pt;z-index:251947008;visibility:visible;mso-wrap-style:square;mso-wrap-distance-left:9pt;mso-wrap-distance-top:0;mso-wrap-distance-right:9pt;mso-wrap-distance-bottom:0;mso-position-horizontal:absolute;mso-position-horizontal-relative:text;mso-position-vertical:absolute;mso-position-vertical-relative:text" o:gfxdata="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">
                             <v:imagedata r:id="rId83" o:title=""/>
@@ -10573,7 +10573,7 @@
                           </wp:anchor>
                         </w:drawing>
                       </mc:Choice>
-                      <mc:Fallback>
+                      <mc:Fallback xmlns:w16du="http://schemas.microsoft.com/office/word/2023/wordml/word16du">
                         <w:pict>
                           <v:shape w14:anchorId="0231464A" id="Γραφή 12" o:spid="_x0000_s1026" type="#_x0000_t75" style="position:absolute;margin-left:-4.8pt;margin-top:56.7pt;width:434.9pt;height:1.45pt;z-index:251954176;visibility:visible;mso-wrap-style:square;mso-wrap-distance-left:9pt;mso-wrap-distance-top:0;mso-wrap-distance-right:9pt;mso-wrap-distance-bottom:0;mso-position-horizontal:absolute;mso-position-horizontal-relative:text;mso-position-vertical:absolute;mso-position-vertical-relative:text" o:gfxdata="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">
                             <v:imagedata r:id="rId85" o:title=""/>
@@ -10699,7 +10699,7 @@
                     </wp:anchor>
                   </w:drawing>
                 </mc:Choice>
-                <mc:Fallback>
+                <mc:Fallback xmlns:w16du="http://schemas.microsoft.com/office/word/2023/wordml/word16du">
                   <w:pict>
                     <v:rect w14:anchorId="17ED9F1C" id="Ορθογώνιο 27" o:spid="_x0000_s1026" style="position:absolute;margin-left:386.4pt;margin-top:18.5pt;width:16.8pt;height:9.6pt;z-index:251964416;visibility:visible;mso-wrap-style:square;mso-wrap-distance-left:9pt;mso-wrap-distance-top:0;mso-wrap-distance-right:9pt;mso-wrap-distance-bottom:0;mso-position-horizontal:absolute;mso-position-horizontal-relative:text;mso-position-vertical:absolute;mso-position-vertical-relative:text;v-text-anchor:middle" o:gfxdata="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" fillcolor="white [3201]" strokecolor="#4ea72e [3209]" strokeweight="1pt"/>
                   </w:pict>
@@ -10743,7 +10743,7 @@
                     </wp:anchor>
                   </w:drawing>
                 </mc:Choice>
-                <mc:Fallback>
+                <mc:Fallback xmlns:w16du="http://schemas.microsoft.com/office/word/2023/wordml/word16du">
                   <w:pict>
                     <v:shape w14:anchorId="7201EDB6" id="Γραφή 21" o:spid="_x0000_s1026" type="#_x0000_t75" style="position:absolute;margin-left:-4.9pt;margin-top:128.85pt;width:433.15pt;height:1.45pt;z-index:251958272;visibility:visible;mso-wrap-style:square;mso-wrap-distance-left:9pt;mso-wrap-distance-top:0;mso-wrap-distance-right:9pt;mso-wrap-distance-bottom:0;mso-position-horizontal:absolute;mso-position-horizontal-relative:text;mso-position-vertical:absolute;mso-position-vertical-relative:text" o:gfxdata="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">
                       <v:imagedata r:id="rId20" o:title=""/>
@@ -10789,7 +10789,7 @@
                     </wp:anchor>
                   </w:drawing>
                 </mc:Choice>
-                <mc:Fallback>
+                <mc:Fallback xmlns:w16du="http://schemas.microsoft.com/office/word/2023/wordml/word16du">
                   <w:pict>
                     <v:shape w14:anchorId="5BA2E52F" id="Γραφή 8" o:spid="_x0000_s1026" type="#_x0000_t75" style="position:absolute;margin-left:361.05pt;margin-top:-.25pt;width:1.45pt;height:83.9pt;z-index:251951104;visibility:visible;mso-wrap-style:square;mso-wrap-distance-left:9pt;mso-wrap-distance-top:0;mso-wrap-distance-right:9pt;mso-wrap-distance-bottom:0;mso-position-horizontal:absolute;mso-position-horizontal-relative:text;mso-position-vertical:absolute;mso-position-vertical-relative:text" o:gfxdata="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">
                       <v:imagedata r:id="rId89" o:title=""/>
@@ -10861,7 +10861,7 @@
                     </wp:anchor>
                   </w:drawing>
                 </mc:Choice>
-                <mc:Fallback>
+                <mc:Fallback xmlns:w16du="http://schemas.microsoft.com/office/word/2023/wordml/word16du">
                   <w:pict>
                     <v:shape w14:anchorId="28E9D04F" id="Γραφή 46" o:spid="_x0000_s1026" type="#_x0000_t75" style="position:absolute;margin-left:391pt;margin-top:-6.85pt;width:20.3pt;height:17pt;z-index:251974656;visibility:visible;mso-wrap-style:square;mso-wrap-distance-left:9pt;mso-wrap-distance-top:0;mso-wrap-distance-right:9pt;mso-wrap-distance-bottom:0;mso-position-horizontal:absolute;mso-position-horizontal-relative:text;mso-position-vertical:absolute;mso-position-vertical-relative:text" o:gfxdata="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">
                       <v:imagedata r:id="rId24" o:title=""/>
@@ -10956,7 +10956,7 @@
                     </wp:anchor>
                   </w:drawing>
                 </mc:Choice>
-                <mc:Fallback>
+                <mc:Fallback xmlns:w16du="http://schemas.microsoft.com/office/word/2023/wordml/word16du">
                   <w:pict>
                     <v:rect w14:anchorId="046D7AAF" id="Ορθογώνιο 30" o:spid="_x0000_s1026" style="position:absolute;margin-left:386.4pt;margin-top:.4pt;width:17.4pt;height:10.2pt;z-index:251965440;visibility:visible;mso-wrap-style:square;mso-wrap-distance-left:9pt;mso-wrap-distance-top:0;mso-wrap-distance-right:9pt;mso-wrap-distance-bottom:0;mso-position-horizontal:absolute;mso-position-horizontal-relative:text;mso-position-vertical:absolute;mso-position-vertical-relative:text;v-text-anchor:middle" o:gfxdata="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" fillcolor="white [3201]" strokecolor="#4ea72e [3209]" strokeweight="1pt"/>
                   </w:pict>
@@ -11024,7 +11024,7 @@
                     </wp:anchor>
                   </w:drawing>
                 </mc:Choice>
-                <mc:Fallback>
+                <mc:Fallback xmlns:w16du="http://schemas.microsoft.com/office/word/2023/wordml/word16du">
                   <w:pict>
                     <v:shape w14:anchorId="449D49FA" id="Γραφή 41" o:spid="_x0000_s1026" type="#_x0000_t75" style="position:absolute;margin-left:.45pt;margin-top:31.85pt;width:3.85pt;height:3.85pt;z-index:251967488;visibility:visible;mso-wrap-style:square;mso-wrap-distance-left:9pt;mso-wrap-distance-top:0;mso-wrap-distance-right:9pt;mso-wrap-distance-bottom:0;mso-position-horizontal:absolute;mso-position-horizontal-relative:text;mso-position-vertical:absolute;mso-position-vertical-relative:text" o:gfxdata="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">
                       <v:imagedata r:id="rId93" o:title=""/>
@@ -11108,7 +11108,7 @@
                     </wp:anchor>
                   </w:drawing>
                 </mc:Choice>
-                <mc:Fallback>
+                <mc:Fallback xmlns:w16du="http://schemas.microsoft.com/office/word/2023/wordml/word16du">
                   <w:pict>
                     <v:rect w14:anchorId="6E2AAEBE" id="Ορθογώνιο 30" o:spid="_x0000_s1026" style="position:absolute;margin-left:386.4pt;margin-top:.4pt;width:17.4pt;height:10.2pt;z-index:251966464;visibility:visible;mso-wrap-style:square;mso-wrap-distance-left:9pt;mso-wrap-distance-top:0;mso-wrap-distance-right:9pt;mso-wrap-distance-bottom:0;mso-position-horizontal:absolute;mso-position-horizontal-relative:text;mso-position-vertical:absolute;mso-position-vertical-relative:text;v-text-anchor:middle" o:gfxdata="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" fillcolor="white [3201]" strokecolor="#4ea72e [3209]" strokeweight="1pt"/>
                   </w:pict>
@@ -11233,7 +11233,7 @@
                     </wp:anchor>
                   </w:drawing>
                 </mc:Choice>
-                <mc:Fallback>
+                <mc:Fallback xmlns:w16du="http://schemas.microsoft.com/office/word/2023/wordml/word16du">
                   <w:pict>
                     <v:shape w14:anchorId="2954DA5C" id="Γραφή 19" o:spid="_x0000_s1026" type="#_x0000_t75" style="position:absolute;margin-left:427.35pt;margin-top:-155.5pt;width:1.45pt;height:352.6pt;z-index:251956224;visibility:visible;mso-wrap-style:square;mso-wrap-distance-left:9pt;mso-wrap-distance-top:0;mso-wrap-distance-right:9pt;mso-wrap-distance-bottom:0;mso-position-horizontal:absolute;mso-position-horizontal-relative:text;mso-position-vertical:absolute;mso-position-vertical-relative:text" o:gfxdata="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">
                       <v:imagedata r:id="rId28" o:title=""/>
@@ -11310,7 +11310,7 @@
                     </wp:anchor>
                   </w:drawing>
                 </mc:Choice>
-                <mc:Fallback>
+                <mc:Fallback xmlns:w16du="http://schemas.microsoft.com/office/word/2023/wordml/word16du">
                   <w:pict>
                     <v:shape w14:anchorId="1B43A119" id="Γραφή 8" o:spid="_x0000_s1026" type="#_x0000_t75" style="position:absolute;margin-left:124pt;margin-top:-4.35pt;width:13.85pt;height:18.9pt;z-index:252055552;visibility:visible;mso-wrap-style:square;mso-wrap-distance-left:9pt;mso-wrap-distance-top:0;mso-wrap-distance-right:9pt;mso-wrap-distance-bottom:0;mso-position-horizontal:absolute;mso-position-horizontal-relative:text;mso-position-vertical:absolute;mso-position-vertical-relative:text" o:gfxdata="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">
                       <v:imagedata r:id="rId132" o:title=""/>
@@ -11361,7 +11361,7 @@
                     </wp:anchor>
                   </w:drawing>
                 </mc:Choice>
-                <mc:Fallback>
+                <mc:Fallback xmlns:w16du="http://schemas.microsoft.com/office/word/2023/wordml/word16du">
                   <w:pict>
                     <v:shape w14:anchorId="13DF476D" id="Γραφή 7" o:spid="_x0000_s1026" type="#_x0000_t75" style="position:absolute;margin-left:20.2pt;margin-top:-3.3pt;width:15.1pt;height:19pt;z-index:252054528;visibility:visible;mso-wrap-style:square;mso-wrap-distance-left:9pt;mso-wrap-distance-top:0;mso-wrap-distance-right:9pt;mso-wrap-distance-bottom:0;mso-position-horizontal:absolute;mso-position-horizontal-relative:text;mso-position-vertical:absolute;mso-position-vertical-relative:text" o:gfxdata="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">
                       <v:imagedata r:id="rId134" o:title=""/>
@@ -11435,7 +11435,7 @@
                     </wp:anchor>
                   </w:drawing>
                 </mc:Choice>
-                <mc:Fallback>
+                <mc:Fallback xmlns:w16du="http://schemas.microsoft.com/office/word/2023/wordml/word16du">
                   <w:pict>
                     <v:rect w14:anchorId="42B33F3D" id="Ορθογώνιο 30" o:spid="_x0000_s1026" style="position:absolute;margin-left:228.3pt;margin-top:2.65pt;width:17.4pt;height:10.2pt;z-index:251979776;visibility:visible;mso-wrap-style:square;mso-wrap-distance-left:9pt;mso-wrap-distance-top:0;mso-wrap-distance-right:9pt;mso-wrap-distance-bottom:0;mso-position-horizontal:absolute;mso-position-horizontal-relative:text;mso-position-vertical:absolute;mso-position-vertical-relative:text;v-text-anchor:middle" o:gfxdata="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" fillcolor="white [3201]" strokecolor="#4ea72e [3209]" strokeweight="1pt"/>
                   </w:pict>
@@ -11507,7 +11507,7 @@
                     </wp:anchor>
                   </w:drawing>
                 </mc:Choice>
-                <mc:Fallback>
+                <mc:Fallback xmlns:w16du="http://schemas.microsoft.com/office/word/2023/wordml/word16du">
                   <w:pict>
                     <v:rect w14:anchorId="6C382CD9" id="Ορθογώνιο 30" o:spid="_x0000_s1026" style="position:absolute;margin-left:122.15pt;margin-top:2.65pt;width:17.4pt;height:10.2pt;z-index:251978752;visibility:visible;mso-wrap-style:square;mso-wrap-distance-left:9pt;mso-wrap-distance-top:0;mso-wrap-distance-right:9pt;mso-wrap-distance-bottom:0;mso-position-horizontal:absolute;mso-position-horizontal-relative:text;mso-position-vertical:absolute;mso-position-vertical-relative:text;v-text-anchor:middle" o:gfxdata="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" fillcolor="white [3201]" strokecolor="#4ea72e [3209]" strokeweight="1pt"/>
                   </w:pict>
@@ -11597,7 +11597,7 @@
                     </wp:anchor>
                   </w:drawing>
                 </mc:Choice>
-                <mc:Fallback>
+                <mc:Fallback xmlns:w16du="http://schemas.microsoft.com/office/word/2023/wordml/word16du">
                   <w:pict>
                     <v:rect w14:anchorId="2402AC5E" id="_x0000_s1029" style="position:absolute;margin-left:18pt;margin-top:2.05pt;width:17.4pt;height:10.2pt;z-index:251977728;visibility:visible;mso-wrap-style:square;mso-wrap-distance-left:9pt;mso-wrap-distance-top:0;mso-wrap-distance-right:9pt;mso-wrap-distance-bottom:0;mso-position-horizontal:absolute;mso-position-horizontal-relative:text;mso-position-vertical:absolute;mso-position-vertical-relative:text;v-text-anchor:middle" o:gfxdata="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" fillcolor="white [3201]" strokecolor="#4ea72e [3209]" strokeweight="1pt">
                       <v:textbox>
@@ -11728,7 +11728,7 @@
                     </wp:anchor>
                   </w:drawing>
                 </mc:Choice>
-                <mc:Fallback>
+                <mc:Fallback xmlns:w16du="http://schemas.microsoft.com/office/word/2023/wordml/word16du">
                   <w:pict>
                     <v:shape w14:anchorId="04223678" id="Γραφή 24" o:spid="_x0000_s1026" type="#_x0000_t75" style="position:absolute;margin-left:-6.1pt;margin-top:43.25pt;width:436.85pt;height:1.45pt;z-index:251961344;visibility:visible;mso-wrap-style:square;mso-wrap-distance-left:9pt;mso-wrap-distance-top:0;mso-wrap-distance-right:9pt;mso-wrap-distance-bottom:0;mso-position-horizontal:absolute;mso-position-horizontal-relative:text;mso-position-vertical:absolute;mso-position-vertical-relative:text" o:gfxdata="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">
                       <v:imagedata r:id="rId32" o:title=""/>
@@ -11821,7 +11821,7 @@
                     </wp:anchor>
                   </w:drawing>
                 </mc:Choice>
-                <mc:Fallback>
+                <mc:Fallback xmlns:w16du="http://schemas.microsoft.com/office/word/2023/wordml/word16du">
                   <w:pict>
                     <v:shape w14:anchorId="2DED3FD2" id="Γραφή 3" o:spid="_x0000_s1026" type="#_x0000_t75" style="position:absolute;margin-left:244.65pt;margin-top:.35pt;width:1.45pt;height:53.35pt;z-index:251948032;visibility:visible;mso-wrap-style:square;mso-wrap-distance-left:9pt;mso-wrap-distance-top:0;mso-wrap-distance-right:9pt;mso-wrap-distance-bottom:0;mso-position-horizontal:absolute;mso-position-horizontal-relative:text;mso-position-vertical:absolute;mso-position-vertical-relative:text" o:gfxdata="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">
                       <v:imagedata r:id="rId34" o:title=""/>
@@ -11922,7 +11922,7 @@
                     </wp:anchor>
                   </w:drawing>
                 </mc:Choice>
-                <mc:Fallback>
+                <mc:Fallback xmlns:w16du="http://schemas.microsoft.com/office/word/2023/wordml/word16du">
                   <w:pict>
                     <v:shape w14:anchorId="293CB5E5" id="Γραφή 3" o:spid="_x0000_s1026" type="#_x0000_t75" style="position:absolute;margin-left:370pt;margin-top:-6.55pt;width:15.75pt;height:21.15pt;z-index:252051456;visibility:visible;mso-wrap-style:square;mso-wrap-distance-left:9pt;mso-wrap-distance-top:0;mso-wrap-distance-right:9pt;mso-wrap-distance-bottom:0;mso-position-horizontal:absolute;mso-position-horizontal-relative:text;mso-position-vertical:absolute;mso-position-vertical-relative:text" o:gfxdata="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">
                       <v:imagedata r:id="rId138" o:title=""/>
@@ -11973,7 +11973,7 @@
                     </wp:anchor>
                   </w:drawing>
                 </mc:Choice>
-                <mc:Fallback>
+                <mc:Fallback xmlns:w16du="http://schemas.microsoft.com/office/word/2023/wordml/word16du">
                   <w:pict>
                     <v:shape w14:anchorId="70C9A0A6" id="Γραφή 54" o:spid="_x0000_s1026" type="#_x0000_t75" style="position:absolute;margin-left:2.2pt;margin-top:-5.65pt;width:17.6pt;height:17.2pt;z-index:251975680;visibility:visible;mso-wrap-style:square;mso-wrap-distance-left:9pt;mso-wrap-distance-top:0;mso-wrap-distance-right:9pt;mso-wrap-distance-bottom:0;mso-position-horizontal:absolute;mso-position-horizontal-relative:text;mso-position-vertical:absolute;mso-position-vertical-relative:text" o:gfxdata="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">
                       <v:imagedata r:id="rId38" o:title=""/>
@@ -12047,7 +12047,7 @@
                     </wp:anchor>
                   </w:drawing>
                 </mc:Choice>
-                <mc:Fallback>
+                <mc:Fallback xmlns:w16du="http://schemas.microsoft.com/office/word/2023/wordml/word16du">
                   <w:pict>
                     <v:rect w14:anchorId="46C92433" id="Ορθογώνιο 30" o:spid="_x0000_s1026" style="position:absolute;margin-left:368.75pt;margin-top:2.85pt;width:17.4pt;height:10.2pt;z-index:251973632;visibility:visible;mso-wrap-style:square;mso-wrap-distance-left:9pt;mso-wrap-distance-top:0;mso-wrap-distance-right:9pt;mso-wrap-distance-bottom:0;mso-position-horizontal:absolute;mso-position-horizontal-relative:text;mso-position-vertical:absolute;mso-position-vertical-relative:text;v-text-anchor:middle" o:gfxdata="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" fillcolor="white [3201]" strokecolor="#4ea72e [3209]" strokeweight="1pt"/>
                   </w:pict>
@@ -12119,7 +12119,7 @@
                     </wp:anchor>
                   </w:drawing>
                 </mc:Choice>
-                <mc:Fallback>
+                <mc:Fallback xmlns:w16du="http://schemas.microsoft.com/office/word/2023/wordml/word16du">
                   <w:pict>
                     <v:rect w14:anchorId="7175CC26" id="Ορθογώνιο 30" o:spid="_x0000_s1026" style="position:absolute;margin-left:307.55pt;margin-top:2.25pt;width:17.4pt;height:10.2pt;z-index:251972608;visibility:visible;mso-wrap-style:square;mso-wrap-distance-left:9pt;mso-wrap-distance-top:0;mso-wrap-distance-right:9pt;mso-wrap-distance-bottom:0;mso-position-horizontal:absolute;mso-position-horizontal-relative:text;mso-position-vertical:absolute;mso-position-vertical-relative:text;v-text-anchor:middle" o:gfxdata="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" fillcolor="white [3201]" strokecolor="#4ea72e [3209]" strokeweight="1pt"/>
                   </w:pict>
@@ -12191,7 +12191,7 @@
                     </wp:anchor>
                   </w:drawing>
                 </mc:Choice>
-                <mc:Fallback>
+                <mc:Fallback xmlns:w16du="http://schemas.microsoft.com/office/word/2023/wordml/word16du">
                   <w:pict>
                     <v:rect w14:anchorId="6F4495CE" id="Ορθογώνιο 30" o:spid="_x0000_s1026" style="position:absolute;margin-left:251.15pt;margin-top:1.65pt;width:17.4pt;height:10.2pt;z-index:251971584;visibility:visible;mso-wrap-style:square;mso-wrap-distance-left:9pt;mso-wrap-distance-top:0;mso-wrap-distance-right:9pt;mso-wrap-distance-bottom:0;mso-position-horizontal:absolute;mso-position-horizontal-relative:text;mso-position-vertical:absolute;mso-position-vertical-relative:text;v-text-anchor:middle" o:gfxdata="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" fillcolor="white [3201]" strokecolor="#4ea72e [3209]" strokeweight="1pt"/>
                   </w:pict>
@@ -12263,7 +12263,7 @@
                     </wp:anchor>
                   </w:drawing>
                 </mc:Choice>
-                <mc:Fallback>
+                <mc:Fallback xmlns:w16du="http://schemas.microsoft.com/office/word/2023/wordml/word16du">
                   <w:pict>
                     <v:rect w14:anchorId="65D3FC68" id="Ορθογώνιο 30" o:spid="_x0000_s1026" style="position:absolute;margin-left:139.55pt;margin-top:2.85pt;width:17.4pt;height:10.2pt;z-index:251970560;visibility:visible;mso-wrap-style:square;mso-wrap-distance-left:9pt;mso-wrap-distance-top:0;mso-wrap-distance-right:9pt;mso-wrap-distance-bottom:0;mso-position-horizontal:absolute;mso-position-horizontal-relative:text;mso-position-vertical:absolute;mso-position-vertical-relative:text;v-text-anchor:middle" o:gfxdata="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" fillcolor="white [3201]" strokecolor="#4ea72e [3209]" strokeweight="1pt"/>
                   </w:pict>
@@ -12335,7 +12335,7 @@
                     </wp:anchor>
                   </w:drawing>
                 </mc:Choice>
-                <mc:Fallback>
+                <mc:Fallback xmlns:w16du="http://schemas.microsoft.com/office/word/2023/wordml/word16du">
                   <w:pict>
                     <v:rect w14:anchorId="0B619F83" id="Ορθογώνιο 30" o:spid="_x0000_s1026" style="position:absolute;margin-left:66.95pt;margin-top:1.65pt;width:17.4pt;height:10.2pt;z-index:251969536;visibility:visible;mso-wrap-style:square;mso-wrap-distance-left:9pt;mso-wrap-distance-top:0;mso-wrap-distance-right:9pt;mso-wrap-distance-bottom:0;mso-position-horizontal:absolute;mso-position-horizontal-relative:text;mso-position-vertical:absolute;mso-position-vertical-relative:text;v-text-anchor:middle" o:gfxdata="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" fillcolor="white [3201]" strokecolor="#4ea72e [3209]" strokeweight="1pt"/>
                   </w:pict>
@@ -12407,7 +12407,7 @@
                     </wp:anchor>
                   </w:drawing>
                 </mc:Choice>
-                <mc:Fallback>
+                <mc:Fallback xmlns:w16du="http://schemas.microsoft.com/office/word/2023/wordml/word16du">
                   <w:pict>
                     <v:rect w14:anchorId="698943C7" id="Ορθογώνιο 30" o:spid="_x0000_s1026" style="position:absolute;margin-left:-.25pt;margin-top:.45pt;width:17.4pt;height:10.2pt;z-index:251968512;visibility:visible;mso-wrap-style:square;mso-wrap-distance-left:9pt;mso-wrap-distance-top:0;mso-wrap-distance-right:9pt;mso-wrap-distance-bottom:0;mso-position-horizontal:absolute;mso-position-horizontal-relative:text;mso-position-vertical:absolute;mso-position-vertical-relative:text;v-text-anchor:middle" o:gfxdata="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" fillcolor="white [3201]" strokecolor="#4ea72e [3209]" strokeweight="1pt"/>
                   </w:pict>
@@ -12592,7 +12592,7 @@
               </wp:anchor>
             </w:drawing>
           </mc:Choice>
-          <mc:Fallback>
+          <mc:Fallback xmlns:w16du="http://schemas.microsoft.com/office/word/2023/wordml/word16du">
             <w:pict>
               <v:shape w14:anchorId="214F0B5A" id="Γραφή 26" o:spid="_x0000_s1026" type="#_x0000_t75" style="position:absolute;margin-left:11.9pt;margin-top:-.8pt;width:432.5pt;height:1.45pt;z-index:251963392;visibility:visible;mso-wrap-style:square;mso-wrap-distance-left:9pt;mso-wrap-distance-top:0;mso-wrap-distance-right:9pt;mso-wrap-distance-bottom:0;mso-position-horizontal:absolute;mso-position-horizontal-relative:text;mso-position-vertical:absolute;mso-position-vertical-relative:text" o:gfxdata="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">
                 <v:imagedata r:id="rId40" o:title=""/>
@@ -12638,7 +12638,7 @@
               </wp:anchor>
             </w:drawing>
           </mc:Choice>
-          <mc:Fallback>
+          <mc:Fallback xmlns:w16du="http://schemas.microsoft.com/office/word/2023/wordml/word16du">
             <w:pict>
               <v:shape w14:anchorId="34918CA0" id="Γραφή 23" o:spid="_x0000_s1026" type="#_x0000_t75" style="position:absolute;margin-left:10.7pt;margin-top:-149.65pt;width:434.2pt;height:1.45pt;z-index:251960320;visibility:visible;mso-wrap-style:square;mso-wrap-distance-left:9pt;mso-wrap-distance-top:0;mso-wrap-distance-right:9pt;mso-wrap-distance-bottom:0;mso-position-horizontal:absolute;mso-position-horizontal-relative:text;mso-position-vertical:absolute;mso-position-vertical-relative:text" o:gfxdata="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">
                 <v:imagedata r:id="rId42" o:title=""/>
@@ -12684,7 +12684,7 @@
               </wp:anchor>
             </w:drawing>
           </mc:Choice>
-          <mc:Fallback>
+          <mc:Fallback xmlns:w16du="http://schemas.microsoft.com/office/word/2023/wordml/word16du">
             <w:pict>
               <v:shape w14:anchorId="53715339" id="Γραφή 22" o:spid="_x0000_s1026" type="#_x0000_t75" style="position:absolute;margin-left:9.95pt;margin-top:-198.85pt;width:6.35pt;height:1.45pt;z-index:251959296;visibility:visible;mso-wrap-style:square;mso-wrap-distance-left:9pt;mso-wrap-distance-top:0;mso-wrap-distance-right:9pt;mso-wrap-distance-bottom:0;mso-position-horizontal:absolute;mso-position-horizontal-relative:text;mso-position-vertical:absolute;mso-position-vertical-relative:text" o:gfxdata="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">
                 <v:imagedata r:id="rId112" o:title=""/>
@@ -12730,7 +12730,7 @@
               </wp:anchor>
             </w:drawing>
           </mc:Choice>
-          <mc:Fallback>
+          <mc:Fallback xmlns:w16du="http://schemas.microsoft.com/office/word/2023/wordml/word16du">
             <w:pict>
               <v:shape w14:anchorId="585BB374" id="Γραφή 16" o:spid="_x0000_s1026" type="#_x0000_t75" style="position:absolute;margin-left:10.4pt;margin-top:-350.7pt;width:1.45pt;height:354.5pt;z-index:251955200;visibility:visible;mso-wrap-style:square;mso-wrap-distance-left:9pt;mso-wrap-distance-top:0;mso-wrap-distance-right:9pt;mso-wrap-distance-bottom:0;mso-position-horizontal:absolute;mso-position-horizontal-relative:text;mso-position-vertical:absolute;mso-position-vertical-relative:text" o:gfxdata="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">
                 <v:imagedata r:id="rId46" o:title=""/>
@@ -12776,7 +12776,7 @@
               </wp:anchor>
             </w:drawing>
           </mc:Choice>
-          <mc:Fallback>
+          <mc:Fallback xmlns:w16du="http://schemas.microsoft.com/office/word/2023/wordml/word16du">
             <w:pict>
               <v:shape w14:anchorId="4159CC1D" id="Γραφή 11" o:spid="_x0000_s1026" type="#_x0000_t75" style="position:absolute;margin-left:10.7pt;margin-top:-328.75pt;width:438.05pt;height:1.45pt;z-index:251953152;visibility:visible;mso-wrap-style:square;mso-wrap-distance-left:9pt;mso-wrap-distance-top:0;mso-wrap-distance-right:9pt;mso-wrap-distance-bottom:0;mso-position-horizontal:absolute;mso-position-horizontal-relative:text;mso-position-vertical:absolute;mso-position-vertical-relative:text" o:gfxdata="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">
                 <v:imagedata r:id="rId116" o:title=""/>
@@ -12822,7 +12822,7 @@
               </wp:anchor>
             </w:drawing>
           </mc:Choice>
-          <mc:Fallback>
+          <mc:Fallback xmlns:w16du="http://schemas.microsoft.com/office/word/2023/wordml/word16du">
             <w:pict>
               <v:shape w14:anchorId="5D960AD1" id="Γραφή 10" o:spid="_x0000_s1026" type="#_x0000_t75" style="position:absolute;margin-left:12.5pt;margin-top:-352.15pt;width:433.9pt;height:1.45pt;z-index:251952128;visibility:visible;mso-wrap-style:square;mso-wrap-distance-left:9pt;mso-wrap-distance-top:0;mso-wrap-distance-right:9pt;mso-wrap-distance-bottom:0;mso-position-horizontal:absolute;mso-position-horizontal-relative:text;mso-position-vertical:absolute;mso-position-vertical-relative:text" o:gfxdata="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">
                 <v:imagedata r:id="rId118" o:title=""/>
@@ -13089,7 +13089,7 @@
 </file>
 
 <file path=word/endnotes.xml><?xml version="1.0" encoding="utf-8"?>
-<w:endnotes xmlns:wpc="http://schemas.microsoft.com/office/word/2010/wordprocessingCanvas" xmlns:cx="http://schemas.microsoft.com/office/drawing/2014/chartex" xmlns:cx1="http://schemas.microsoft.com/office/drawing/2015/9/8/chartex" xmlns:cx2="http://schemas.microsoft.com/office/drawing/2015/10/21/chartex" xmlns:cx3="http://schemas.microsoft.com/office/drawing/2016/5/9/chartex" xmlns:cx4="http://schemas.microsoft.com/office/drawing/2016/5/10/chartex" xmlns:cx5="http://schemas.microsoft.com/office/drawing/2016/5/11/chartex" xmlns:cx6="http://schemas.microsoft.com/office/drawing/2016/5/12/chartex" xmlns:cx7="http://schemas.microsoft.com/office/drawing/2016/5/13/chartex" xmlns:cx8="http://schemas.microsoft.com/office/drawing/2016/5/14/chartex" xmlns:mc="http://schemas.openxmlformats.org/markup-compatibility/2006" xmlns:aink="http://schemas.microsoft.com/office/drawing/2016/ink" xmlns:am3d="http://schemas.microsoft.com/office/drawing/2017/model3d" xmlns:o="urn:schemas-microsoft-com:office:office" xmlns:oel="http://schemas.microsoft.com/office/2019/extlst" xmlns:r="http://schemas.openxmlformats.org/officeDocument/2006/relationships" xmlns:m="http://schemas.openxmlformats.org/officeDocument/2006/math" xmlns:v="urn:schemas-microsoft-com:vml" xmlns:wp14="http://schemas.microsoft.com/office/word/2010/wordprocessingDrawing" xmlns:wp="http://schemas.openxmlformats.org/drawingml/2006/wordprocessingDrawing" xmlns:w10="urn:schemas-microsoft-com:office:word" xmlns:w="http://schemas.openxmlformats.org/wordprocessingml/2006/main" xmlns:w14="http://schemas.microsoft.com/office/word/2010/wordml" xmlns:w15="http://schemas.microsoft.com/office/word/2012/wordml" xmlns:w16cex="http://schemas.microsoft.com/office/word/2018/wordml/cex" xmlns:w16cid="http://schemas.microsoft.com/office/word/2016/wordml/cid" xmlns:w16="http://schemas.microsoft.com/office/word/2018/wordml" xmlns:w16du="http://schemas.microsoft.com/office/word/2023/wordml/word16du" xmlns:w16sdtdh="http://schemas.microsoft.com/office/word/2020/wordml/sdtdatahash" xmlns:w16se="http://schemas.microsoft.com/office/word/2015/wordml/symex" xmlns:wpg="http://schemas.microsoft.com/office/word/2010/wordprocessingGroup" xmlns:wpi="http://schemas.microsoft.com/office/word/2010/wordprocessingInk" xmlns:wne="http://schemas.microsoft.com/office/word/2006/wordml" xmlns:wps="http://schemas.microsoft.com/office/word/2010/wordprocessingShape" mc:Ignorable="w14 w15 w16se w16cid w16 w16cex w16sdtdh w16du wp14">
+<w:endnotes xmlns:wpc="http://schemas.microsoft.com/office/word/2010/wordprocessingCanvas" xmlns:cx="http://schemas.microsoft.com/office/drawing/2014/chartex" xmlns:cx1="http://schemas.microsoft.com/office/drawing/2015/9/8/chartex" xmlns:cx2="http://schemas.microsoft.com/office/drawing/2015/10/21/chartex" xmlns:cx3="http://schemas.microsoft.com/office/drawing/2016/5/9/chartex" xmlns:cx4="http://schemas.microsoft.com/office/drawing/2016/5/10/chartex" xmlns:cx5="http://schemas.microsoft.com/office/drawing/2016/5/11/chartex" xmlns:cx6="http://schemas.microsoft.com/office/drawing/2016/5/12/chartex" xmlns:cx7="http://schemas.microsoft.com/office/drawing/2016/5/13/chartex" xmlns:cx8="http://schemas.microsoft.com/office/drawing/2016/5/14/chartex" xmlns:mc="http://schemas.openxmlformats.org/markup-compatibility/2006" xmlns:aink="http://schemas.microsoft.com/office/drawing/2016/ink" xmlns:am3d="http://schemas.microsoft.com/office/drawing/2017/model3d" xmlns:o="urn:schemas-microsoft-com:office:office" xmlns:oel="http://schemas.microsoft.com/office/2019/extlst" xmlns:r="http://schemas.openxmlformats.org/officeDocument/2006/relationships" xmlns:m="http://schemas.openxmlformats.org/officeDocument/2006/math" xmlns:v="urn:schemas-microsoft-com:vml" xmlns:wp14="http://schemas.microsoft.com/office/word/2010/wordprocessingDrawing" xmlns:wp="http://schemas.openxmlformats.org/drawingml/2006/wordprocessingDrawing" xmlns:w10="urn:schemas-microsoft-com:office:word" xmlns:w="http://schemas.openxmlformats.org/wordprocessingml/2006/main" xmlns:w14="http://schemas.microsoft.com/office/word/2010/wordml" xmlns:w15="http://schemas.microsoft.com/office/word/2012/wordml" xmlns:w16cex="http://schemas.microsoft.com/office/word/2018/wordml/cex" xmlns:w16cid="http://schemas.microsoft.com/office/word/2016/wordml/cid" xmlns:w16="http://schemas.microsoft.com/office/word/2018/wordml" xmlns:w16sdtdh="http://schemas.microsoft.com/office/word/2020/wordml/sdtdatahash" xmlns:w16se="http://schemas.microsoft.com/office/word/2015/wordml/symex" xmlns:wpg="http://schemas.microsoft.com/office/word/2010/wordprocessingGroup" xmlns:wpi="http://schemas.microsoft.com/office/word/2010/wordprocessingInk" xmlns:wne="http://schemas.microsoft.com/office/word/2006/wordml" xmlns:wps="http://schemas.microsoft.com/office/word/2010/wordprocessingShape" mc:Ignorable="w14 w15 w16se w16cid w16 w16cex w16sdtdh wp14">
   <w:endnote w:type="separator" w:id="-1">
     <w:p>
       <w:pPr>
@@ -13114,7 +13114,7 @@
 </file>
 
 <file path=word/footer1.xml><?xml version="1.0" encoding="utf-8"?>
-<w:ftr xmlns:wpc="http://schemas.microsoft.com/office/word/2010/wordprocessingCanvas" xmlns:cx="http://schemas.microsoft.com/office/drawing/2014/chartex" xmlns:cx1="http://schemas.microsoft.com/office/drawing/2015/9/8/chartex" xmlns:cx2="http://schemas.microsoft.com/office/drawing/2015/10/21/chartex" xmlns:cx3="http://schemas.microsoft.com/office/drawing/2016/5/9/chartex" xmlns:cx4="http://schemas.microsoft.com/office/drawing/2016/5/10/chartex" xmlns:cx5="http://schemas.microsoft.com/office/drawing/2016/5/11/chartex" xmlns:cx6="http://schemas.microsoft.com/office/drawing/2016/5/12/chartex" xmlns:cx7="http://schemas.microsoft.com/office/drawing/2016/5/13/chartex" xmlns:cx8="http://schemas.microsoft.com/office/drawing/2016/5/14/chartex" xmlns:mc="http://schemas.openxmlformats.org/markup-compatibility/2006" xmlns:aink="http://schemas.microsoft.com/office/drawing/2016/ink" xmlns:am3d="http://schemas.microsoft.com/office/drawing/2017/model3d" xmlns:o="urn:schemas-microsoft-com:office:office" xmlns:oel="http://schemas.microsoft.com/office/2019/extlst" xmlns:r="http://schemas.openxmlformats.org/officeDocument/2006/relationships" xmlns:m="http://schemas.openxmlformats.org/officeDocument/2006/math" xmlns:v="urn:schemas-microsoft-com:vml" xmlns:wp14="http://schemas.microsoft.com/office/word/2010/wordprocessingDrawing" xmlns:wp="http://schemas.openxmlformats.org/drawingml/2006/wordprocessingDrawing" xmlns:w10="urn:schemas-microsoft-com:office:word" xmlns:w="http://schemas.openxmlformats.org/wordprocessingml/2006/main" xmlns:w14="http://schemas.microsoft.com/office/word/2010/wordml" xmlns:w15="http://schemas.microsoft.com/office/word/2012/wordml" xmlns:w16cex="http://schemas.microsoft.com/office/word/2018/wordml/cex" xmlns:w16cid="http://schemas.microsoft.com/office/word/2016/wordml/cid" xmlns:w16="http://schemas.microsoft.com/office/word/2018/wordml" xmlns:w16du="http://schemas.microsoft.com/office/word/2023/wordml/word16du" xmlns:w16sdtdh="http://schemas.microsoft.com/office/word/2020/wordml/sdtdatahash" xmlns:w16se="http://schemas.microsoft.com/office/word/2015/wordml/symex" xmlns:wpg="http://schemas.microsoft.com/office/word/2010/wordprocessingGroup" xmlns:wpi="http://schemas.microsoft.com/office/word/2010/wordprocessingInk" xmlns:wne="http://schemas.microsoft.com/office/word/2006/wordml" xmlns:wps="http://schemas.microsoft.com/office/word/2010/wordprocessingShape" mc:Ignorable="w14 w15 w16se w16cid w16 w16cex w16sdtdh w16du wp14">
+<w:ftr xmlns:wpc="http://schemas.microsoft.com/office/word/2010/wordprocessingCanvas" xmlns:cx="http://schemas.microsoft.com/office/drawing/2014/chartex" xmlns:cx1="http://schemas.microsoft.com/office/drawing/2015/9/8/chartex" xmlns:cx2="http://schemas.microsoft.com/office/drawing/2015/10/21/chartex" xmlns:cx3="http://schemas.microsoft.com/office/drawing/2016/5/9/chartex" xmlns:cx4="http://schemas.microsoft.com/office/drawing/2016/5/10/chartex" xmlns:cx5="http://schemas.microsoft.com/office/drawing/2016/5/11/chartex" xmlns:cx6="http://schemas.microsoft.com/office/drawing/2016/5/12/chartex" xmlns:cx7="http://schemas.microsoft.com/office/drawing/2016/5/13/chartex" xmlns:cx8="http://schemas.microsoft.com/office/drawing/2016/5/14/chartex" xmlns:mc="http://schemas.openxmlformats.org/markup-compatibility/2006" xmlns:aink="http://schemas.microsoft.com/office/drawing/2016/ink" xmlns:am3d="http://schemas.microsoft.com/office/drawing/2017/model3d" xmlns:o="urn:schemas-microsoft-com:office:office" xmlns:oel="http://schemas.microsoft.com/office/2019/extlst" xmlns:r="http://schemas.openxmlformats.org/officeDocument/2006/relationships" xmlns:m="http://schemas.openxmlformats.org/officeDocument/2006/math" xmlns:v="urn:schemas-microsoft-com:vml" xmlns:wp14="http://schemas.microsoft.com/office/word/2010/wordprocessingDrawing" xmlns:wp="http://schemas.openxmlformats.org/drawingml/2006/wordprocessingDrawing" xmlns:w10="urn:schemas-microsoft-com:office:word" xmlns:w="http://schemas.openxmlformats.org/wordprocessingml/2006/main" xmlns:w14="http://schemas.microsoft.com/office/word/2010/wordml" xmlns:w15="http://schemas.microsoft.com/office/word/2012/wordml" xmlns:w16cex="http://schemas.microsoft.com/office/word/2018/wordml/cex" xmlns:w16cid="http://schemas.microsoft.com/office/word/2016/wordml/cid" xmlns:w16="http://schemas.microsoft.com/office/word/2018/wordml" xmlns:w16sdtdh="http://schemas.microsoft.com/office/word/2020/wordml/sdtdatahash" xmlns:w16se="http://schemas.microsoft.com/office/word/2015/wordml/symex" xmlns:wpg="http://schemas.microsoft.com/office/word/2010/wordprocessingGroup" xmlns:wpi="http://schemas.microsoft.com/office/word/2010/wordprocessingInk" xmlns:wne="http://schemas.microsoft.com/office/word/2006/wordml" xmlns:wps="http://schemas.microsoft.com/office/word/2010/wordprocessingShape" mc:Ignorable="w14 w15 w16se w16cid w16 w16cex w16sdtdh wp14">
   <w:sdt>
     <w:sdtPr>
       <w:id w:val="-1457092124"/>
@@ -13230,7 +13230,7 @@
                 </wp:anchor>
               </w:drawing>
             </mc:Choice>
-            <mc:Fallback>
+            <mc:Fallback xmlns:w16du="http://schemas.microsoft.com/office/word/2023/wordml/word16du">
               <w:pict>
                 <v:rect w14:anchorId="012212C5" id="Ορθογώνιο 2" o:spid="_x0000_s1030" style="position:absolute;margin-left:0;margin-top:0;width:44.55pt;height:15.1pt;rotation:180;flip:x;z-index:251659264;visibility:visible;mso-wrap-style:square;mso-width-percent:0;mso-height-percent:0;mso-wrap-distance-left:9pt;mso-wrap-distance-top:0;mso-wrap-distance-right:9pt;mso-wrap-distance-bottom:0;mso-position-horizontal:center;mso-position-horizontal-relative:right-margin-area;mso-position-vertical:center;mso-position-vertical-relative:bottom-margin-area;mso-width-percent:0;mso-height-percent:0;mso-width-relative:page;mso-height-relative:bottom-margin-area;v-text-anchor:top" o:gfxdata="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" filled="f" fillcolor="#c0504d" stroked="f" strokecolor="#5c83b4" strokeweight="2.25pt">
                   <v:textbox inset=",0,,0">
@@ -13273,7 +13273,7 @@
 </file>
 
 <file path=word/footnotes.xml><?xml version="1.0" encoding="utf-8"?>
-<w:footnotes xmlns:wpc="http://schemas.microsoft.com/office/word/2010/wordprocessingCanvas" xmlns:cx="http://schemas.microsoft.com/office/drawing/2014/chartex" xmlns:cx1="http://schemas.microsoft.com/office/drawing/2015/9/8/chartex" xmlns:cx2="http://schemas.microsoft.com/office/drawing/2015/10/21/chartex" xmlns:cx3="http://schemas.microsoft.com/office/drawing/2016/5/9/chartex" xmlns:cx4="http://schemas.microsoft.com/office/drawing/2016/5/10/chartex" xmlns:cx5="http://schemas.microsoft.com/office/drawing/2016/5/11/chartex" xmlns:cx6="http://schemas.microsoft.com/office/drawing/2016/5/12/chartex" xmlns:cx7="http://schemas.microsoft.com/office/drawing/2016/5/13/chartex" xmlns:cx8="http://schemas.microsoft.com/office/drawing/2016/5/14/chartex" xmlns:mc="http://schemas.openxmlformats.org/markup-compatibility/2006" xmlns:aink="http://schemas.microsoft.com/office/drawing/2016/ink" xmlns:am3d="http://schemas.microsoft.com/office/drawing/2017/model3d" xmlns:o="urn:schemas-microsoft-com:office:office" xmlns:oel="http://schemas.microsoft.com/office/2019/extlst" xmlns:r="http://schemas.openxmlformats.org/officeDocument/2006/relationships" xmlns:m="http://schemas.openxmlformats.org/officeDocument/2006/math" xmlns:v="urn:schemas-microsoft-com:vml" xmlns:wp14="http://schemas.microsoft.com/office/word/2010/wordprocessingDrawing" xmlns:wp="http://schemas.openxmlformats.org/drawingml/2006/wordprocessingDrawing" xmlns:w10="urn:schemas-microsoft-com:office:word" xmlns:w="http://schemas.openxmlformats.org/wordprocessingml/2006/main" xmlns:w14="http://schemas.microsoft.com/office/word/2010/wordml" xmlns:w15="http://schemas.microsoft.com/office/word/2012/wordml" xmlns:w16cex="http://schemas.microsoft.com/office/word/2018/wordml/cex" xmlns:w16cid="http://schemas.microsoft.com/office/word/2016/wordml/cid" xmlns:w16="http://schemas.microsoft.com/office/word/2018/wordml" xmlns:w16du="http://schemas.microsoft.com/office/word/2023/wordml/word16du" xmlns:w16sdtdh="http://schemas.microsoft.com/office/word/2020/wordml/sdtdatahash" xmlns:w16se="http://schemas.microsoft.com/office/word/2015/wordml/symex" xmlns:wpg="http://schemas.microsoft.com/office/word/2010/wordprocessingGroup" xmlns:wpi="http://schemas.microsoft.com/office/word/2010/wordprocessingInk" xmlns:wne="http://schemas.microsoft.com/office/word/2006/wordml" xmlns:wps="http://schemas.microsoft.com/office/word/2010/wordprocessingShape" mc:Ignorable="w14 w15 w16se w16cid w16 w16cex w16sdtdh w16du wp14">
+<w:footnotes xmlns:wpc="http://schemas.microsoft.com/office/word/2010/wordprocessingCanvas" xmlns:cx="http://schemas.microsoft.com/office/drawing/2014/chartex" xmlns:cx1="http://schemas.microsoft.com/office/drawing/2015/9/8/chartex" xmlns:cx2="http://schemas.microsoft.com/office/drawing/2015/10/21/chartex" xmlns:cx3="http://schemas.microsoft.com/office/drawing/2016/5/9/chartex" xmlns:cx4="http://schemas.microsoft.com/office/drawing/2016/5/10/chartex" xmlns:cx5="http://schemas.microsoft.com/office/drawing/2016/5/11/chartex" xmlns:cx6="http://schemas.microsoft.com/office/drawing/2016/5/12/chartex" xmlns:cx7="http://schemas.microsoft.com/office/drawing/2016/5/13/chartex" xmlns:cx8="http://schemas.microsoft.com/office/drawing/2016/5/14/chartex" xmlns:mc="http://schemas.openxmlformats.org/markup-compatibility/2006" xmlns:aink="http://schemas.microsoft.com/office/drawing/2016/ink" xmlns:am3d="http://schemas.microsoft.com/office/drawing/2017/model3d" xmlns:o="urn:schemas-microsoft-com:office:office" xmlns:oel="http://schemas.microsoft.com/office/2019/extlst" xmlns:r="http://schemas.openxmlformats.org/officeDocument/2006/relationships" xmlns:m="http://schemas.openxmlformats.org/officeDocument/2006/math" xmlns:v="urn:schemas-microsoft-com:vml" xmlns:wp14="http://schemas.microsoft.com/office/word/2010/wordprocessingDrawing" xmlns:wp="http://schemas.openxmlformats.org/drawingml/2006/wordprocessingDrawing" xmlns:w10="urn:schemas-microsoft-com:office:word" xmlns:w="http://schemas.openxmlformats.org/wordprocessingml/2006/main" xmlns:w14="http://schemas.microsoft.com/office/word/2010/wordml" xmlns:w15="http://schemas.microsoft.com/office/word/2012/wordml" xmlns:w16cex="http://schemas.microsoft.com/office/word/2018/wordml/cex" xmlns:w16cid="http://schemas.microsoft.com/office/word/2016/wordml/cid" xmlns:w16="http://schemas.microsoft.com/office/word/2018/wordml" xmlns:w16sdtdh="http://schemas.microsoft.com/office/word/2020/wordml/sdtdatahash" xmlns:w16se="http://schemas.microsoft.com/office/word/2015/wordml/symex" xmlns:wpg="http://schemas.microsoft.com/office/word/2010/wordprocessingGroup" xmlns:wpi="http://schemas.microsoft.com/office/word/2010/wordprocessingInk" xmlns:wne="http://schemas.microsoft.com/office/word/2006/wordml" xmlns:wps="http://schemas.microsoft.com/office/word/2010/wordprocessingShape" mc:Ignorable="w14 w15 w16se w16cid w16 w16cex w16sdtdh wp14">
   <w:footnote w:type="separator" w:id="-1">
     <w:p>
       <w:pPr>
@@ -13298,7 +13298,7 @@
 </file>
 
 <file path=word/numbering.xml><?xml version="1.0" encoding="utf-8"?>
-<w:numbering xmlns:wpc="http://schemas.microsoft.com/office/word/2010/wordprocessingCanvas" xmlns:cx="http://schemas.microsoft.com/office/drawing/2014/chartex" xmlns:cx1="http://schemas.microsoft.com/office/drawing/2015/9/8/chartex" xmlns:cx2="http://schemas.microsoft.com/office/drawing/2015/10/21/chartex" xmlns:cx3="http://schemas.microsoft.com/office/drawing/2016/5/9/chartex" xmlns:cx4="http://schemas.microsoft.com/office/drawing/2016/5/10/chartex" xmlns:cx5="http://schemas.microsoft.com/office/drawing/2016/5/11/chartex" xmlns:cx6="http://schemas.microsoft.com/office/drawing/2016/5/12/chartex" xmlns:cx7="http://schemas.microsoft.com/office/drawing/2016/5/13/chartex" xmlns:cx8="http://schemas.microsoft.com/office/drawing/2016/5/14/chartex" xmlns:mc="http://schemas.openxmlformats.org/markup-compatibility/2006" xmlns:aink="http://schemas.microsoft.com/office/drawing/2016/ink" xmlns:am3d="http://schemas.microsoft.com/office/drawing/2017/model3d" xmlns:o="urn:schemas-microsoft-com:office:office" xmlns:oel="http://schemas.microsoft.com/office/2019/extlst" xmlns:r="http://schemas.openxmlformats.org/officeDocument/2006/relationships" xmlns:m="http://schemas.openxmlformats.org/officeDocument/2006/math" xmlns:v="urn:schemas-microsoft-com:vml" xmlns:wp14="http://schemas.microsoft.com/office/word/2010/wordprocessingDrawing" xmlns:wp="http://schemas.openxmlformats.org/drawingml/2006/wordprocessingDrawing" xmlns:w10="urn:schemas-microsoft-com:office:word" xmlns:w="http://schemas.openxmlformats.org/wordprocessingml/2006/main" xmlns:w14="http://schemas.microsoft.com/office/word/2010/wordml" xmlns:w15="http://schemas.microsoft.com/office/word/2012/wordml" xmlns:w16cex="http://schemas.microsoft.com/office/word/2018/wordml/cex" xmlns:w16cid="http://schemas.microsoft.com/office/word/2016/wordml/cid" xmlns:w16="http://schemas.microsoft.com/office/word/2018/wordml" xmlns:w16du="http://schemas.microsoft.com/office/word/2023/wordml/word16du" xmlns:w16sdtdh="http://schemas.microsoft.com/office/word/2020/wordml/sdtdatahash" xmlns:w16se="http://schemas.microsoft.com/office/word/2015/wordml/symex" xmlns:wpg="http://schemas.microsoft.com/office/word/2010/wordprocessingGroup" xmlns:wpi="http://schemas.microsoft.com/office/word/2010/wordprocessingInk" xmlns:wne="http://schemas.microsoft.com/office/word/2006/wordml" xmlns:wps="http://schemas.microsoft.com/office/word/2010/wordprocessingShape" mc:Ignorable="w14 w15 w16se w16cid w16 w16cex w16sdtdh w16du wp14">
+<w:numbering xmlns:wpc="http://schemas.microsoft.com/office/word/2010/wordprocessingCanvas" xmlns:cx="http://schemas.microsoft.com/office/drawing/2014/chartex" xmlns:cx1="http://schemas.microsoft.com/office/drawing/2015/9/8/chartex" xmlns:cx2="http://schemas.microsoft.com/office/drawing/2015/10/21/chartex" xmlns:cx3="http://schemas.microsoft.com/office/drawing/2016/5/9/chartex" xmlns:cx4="http://schemas.microsoft.com/office/drawing/2016/5/10/chartex" xmlns:cx5="http://schemas.microsoft.com/office/drawing/2016/5/11/chartex" xmlns:cx6="http://schemas.microsoft.com/office/drawing/2016/5/12/chartex" xmlns:cx7="http://schemas.microsoft.com/office/drawing/2016/5/13/chartex" xmlns:cx8="http://schemas.microsoft.com/office/drawing/2016/5/14/chartex" xmlns:mc="http://schemas.openxmlformats.org/markup-compatibility/2006" xmlns:aink="http://schemas.microsoft.com/office/drawing/2016/ink" xmlns:am3d="http://schemas.microsoft.com/office/drawing/2017/model3d" xmlns:o="urn:schemas-microsoft-com:office:office" xmlns:oel="http://schemas.microsoft.com/office/2019/extlst" xmlns:r="http://schemas.openxmlformats.org/officeDocument/2006/relationships" xmlns:m="http://schemas.openxmlformats.org/officeDocument/2006/math" xmlns:v="urn:schemas-microsoft-com:vml" xmlns:wp14="http://schemas.microsoft.com/office/word/2010/wordprocessingDrawing" xmlns:wp="http://schemas.openxmlformats.org/drawingml/2006/wordprocessingDrawing" xmlns:w10="urn:schemas-microsoft-com:office:word" xmlns:w="http://schemas.openxmlformats.org/wordprocessingml/2006/main" xmlns:w14="http://schemas.microsoft.com/office/word/2010/wordml" xmlns:w15="http://schemas.microsoft.com/office/word/2012/wordml" xmlns:w16cex="http://schemas.microsoft.com/office/word/2018/wordml/cex" xmlns:w16cid="http://schemas.microsoft.com/office/word/2016/wordml/cid" xmlns:w16="http://schemas.microsoft.com/office/word/2018/wordml" xmlns:w16sdtdh="http://schemas.microsoft.com/office/word/2020/wordml/sdtdatahash" xmlns:w16se="http://schemas.microsoft.com/office/word/2015/wordml/symex" xmlns:wpg="http://schemas.microsoft.com/office/word/2010/wordprocessingGroup" xmlns:wpi="http://schemas.microsoft.com/office/word/2010/wordprocessingInk" xmlns:wne="http://schemas.microsoft.com/office/word/2006/wordml" xmlns:wps="http://schemas.microsoft.com/office/word/2010/wordprocessingShape" mc:Ignorable="w14 w15 w16se w16cid w16 w16cex w16sdtdh wp14">
   <w:abstractNum w:abstractNumId="0" w15:restartNumberingAfterBreak="0">
     <w:nsid w:val="045842CE"/>
     <w:multiLevelType w:val="hybridMultilevel"/>
@@ -13720,7 +13720,7 @@
 </file>
 
 <file path=word/styles.xml><?xml version="1.0" encoding="utf-8"?>
-<w:styles xmlns:mc="http://schemas.openxmlformats.org/markup-compatibility/2006" xmlns:r="http://schemas.openxmlformats.org/officeDocument/2006/relationships" xmlns:w="http://schemas.openxmlformats.org/wordprocessingml/2006/main" xmlns:w14="http://schemas.microsoft.com/office/word/2010/wordml" xmlns:w15="http://schemas.microsoft.com/office/word/2012/wordml" xmlns:w16cex="http://schemas.microsoft.com/office/word/2018/wordml/cex" xmlns:w16cid="http://schemas.microsoft.com/office/word/2016/wordml/cid" xmlns:w16="http://schemas.microsoft.com/office/word/2018/wordml" xmlns:w16du="http://schemas.microsoft.com/office/word/2023/wordml/word16du" xmlns:w16sdtdh="http://schemas.microsoft.com/office/word/2020/wordml/sdtdatahash" xmlns:w16se="http://schemas.microsoft.com/office/word/2015/wordml/symex" mc:Ignorable="w14 w15 w16se w16cid w16 w16cex w16sdtdh w16du">
+<w:styles xmlns:mc="http://schemas.openxmlformats.org/markup-compatibility/2006" xmlns:r="http://schemas.openxmlformats.org/officeDocument/2006/relationships" xmlns:w="http://schemas.openxmlformats.org/wordprocessingml/2006/main" xmlns:w14="http://schemas.microsoft.com/office/word/2010/wordml" xmlns:w15="http://schemas.microsoft.com/office/word/2012/wordml" xmlns:w16cex="http://schemas.microsoft.com/office/word/2018/wordml/cex" xmlns:w16cid="http://schemas.microsoft.com/office/word/2016/wordml/cid" xmlns:w16="http://schemas.microsoft.com/office/word/2018/wordml" xmlns:w16sdtdh="http://schemas.microsoft.com/office/word/2020/wordml/sdtdatahash" xmlns:w16se="http://schemas.microsoft.com/office/word/2015/wordml/symex" mc:Ignorable="w14 w15 w16se w16cid w16 w16cex w16sdtdh">
   <w:docDefaults>
     <w:rPrDefault>
       <w:rPr>
